--- a/Laporan/Maurish Sofie Rahmi B_156150600111017_TUGAS 4.docx
+++ b/Laporan/Maurish Sofie Rahmi B_156150600111017_TUGAS 4.docx
@@ -65,7 +65,7 @@
       <w:pPr>
         <w:pStyle w:val="ListParagraph"/>
         <w:spacing w:after="0" w:line="240" w:lineRule="auto"/>
-        <w:ind w:left="284" w:firstLine="360"/>
+        <w:ind w:left="709" w:firstLine="360"/>
         <w:jc w:val="both"/>
         <w:rPr>
           <w:rFonts w:ascii="Times New Roman" w:hAnsi="Times New Roman" w:cs="Times New Roman"/>
@@ -419,7 +419,7 @@
       <w:pPr>
         <w:pStyle w:val="ListParagraph"/>
         <w:spacing w:after="0" w:line="240" w:lineRule="auto"/>
-        <w:ind w:left="284"/>
+        <w:ind w:left="567"/>
         <w:rPr>
           <w:rFonts w:ascii="Times New Roman" w:hAnsi="Times New Roman" w:cs="Times New Roman"/>
           <w:sz w:val="24"/>
@@ -439,7 +439,7 @@
       <w:pPr>
         <w:pStyle w:val="ListParagraph"/>
         <w:spacing w:after="0" w:line="240" w:lineRule="auto"/>
-        <w:ind w:left="284"/>
+        <w:ind w:left="567"/>
         <w:rPr>
           <w:rFonts w:ascii="Times New Roman" w:hAnsi="Times New Roman" w:cs="Times New Roman"/>
           <w:sz w:val="24"/>
@@ -459,7 +459,7 @@
       <w:pPr>
         <w:pStyle w:val="ListParagraph"/>
         <w:spacing w:after="0" w:line="240" w:lineRule="auto"/>
-        <w:ind w:left="284"/>
+        <w:ind w:left="567"/>
         <w:rPr>
           <w:rFonts w:ascii="Times New Roman" w:hAnsi="Times New Roman" w:cs="Times New Roman"/>
           <w:sz w:val="24"/>
@@ -548,6 +548,161 @@
                 <w:lang w:val="en-US"/>
               </w:rPr>
             </w:pPr>
+          </w:p>
+        </w:tc>
+        <w:tc>
+          <w:tcPr>
+            <w:tcW w:w="7782" w:type="dxa"/>
+            <w:shd w:val="clear" w:color="auto" w:fill="auto"/>
+          </w:tcPr>
+          <w:p>
+            <w:pPr>
+              <w:spacing w:after="0"/>
+              <w:rPr>
+                <w:rFonts w:ascii="Courier New" w:hAnsi="Courier New" w:cs="Courier New"/>
+                <w:sz w:val="20"/>
+              </w:rPr>
+            </w:pPr>
+          </w:p>
+        </w:tc>
+      </w:tr>
+      <w:tr>
+        <w:trPr>
+          <w:trHeight w:val="263"/>
+        </w:trPr>
+        <w:tc>
+          <w:tcPr>
+            <w:tcW w:w="577" w:type="dxa"/>
+            <w:shd w:val="clear" w:color="auto" w:fill="auto"/>
+          </w:tcPr>
+          <w:p>
+            <w:pPr>
+              <w:pStyle w:val="TableContents"/>
+              <w:rPr>
+                <w:rFonts w:ascii="Courier New" w:hAnsi="Courier New"/>
+                <w:sz w:val="20"/>
+                <w:szCs w:val="20"/>
+                <w:lang w:val="en-US"/>
+              </w:rPr>
+            </w:pPr>
+            <w:r>
+              <w:rPr>
+                <w:rFonts w:ascii="Courier New" w:hAnsi="Courier New"/>
+                <w:sz w:val="20"/>
+                <w:szCs w:val="20"/>
+                <w:lang w:val="en-US"/>
+              </w:rPr>
+              <w:t>1</w:t>
+            </w:r>
+          </w:p>
+        </w:tc>
+        <w:tc>
+          <w:tcPr>
+            <w:tcW w:w="7782" w:type="dxa"/>
+            <w:shd w:val="clear" w:color="auto" w:fill="auto"/>
+          </w:tcPr>
+          <w:p>
+            <w:pPr>
+              <w:rPr>
+                <w:rFonts w:ascii="Courier New" w:hAnsi="Courier New" w:cs="Courier New"/>
+                <w:sz w:val="20"/>
+              </w:rPr>
+            </w:pPr>
+            <w:r>
+              <w:rPr>
+                <w:rFonts w:ascii="Courier New" w:hAnsi="Courier New" w:cs="Courier New"/>
+                <w:sz w:val="20"/>
+              </w:rPr>
+              <w:t>Courier New 10</w:t>
+            </w:r>
+          </w:p>
+        </w:tc>
+      </w:tr>
+    </w:tbl>
+    <w:p>
+      <w:pPr>
+        <w:spacing w:after="0" w:line="240" w:lineRule="auto"/>
+        <w:rPr>
+          <w:rFonts w:ascii="Times New Roman" w:hAnsi="Times New Roman" w:cs="Times New Roman"/>
+          <w:b/>
+          <w:sz w:val="24"/>
+          <w:lang w:val="id-ID"/>
+        </w:rPr>
+      </w:pPr>
+    </w:p>
+    <w:tbl>
+      <w:tblPr>
+        <w:tblW w:w="8359" w:type="dxa"/>
+        <w:tblBorders>
+          <w:top w:val="single" w:sz="4" w:space="0" w:color="000000"/>
+          <w:left w:val="single" w:sz="4" w:space="0" w:color="000000"/>
+          <w:bottom w:val="single" w:sz="4" w:space="0" w:color="000000"/>
+          <w:right w:val="single" w:sz="4" w:space="0" w:color="000000"/>
+          <w:insideH w:val="single" w:sz="4" w:space="0" w:color="000000"/>
+          <w:insideV w:val="single" w:sz="4" w:space="0" w:color="000000"/>
+        </w:tblBorders>
+        <w:tblLook w:val="04A0" w:firstRow="1" w:lastRow="0" w:firstColumn="1" w:lastColumn="0" w:noHBand="0" w:noVBand="1"/>
+      </w:tblPr>
+      <w:tblGrid>
+        <w:gridCol w:w="577"/>
+        <w:gridCol w:w="7782"/>
+      </w:tblGrid>
+      <w:tr>
+        <w:trPr>
+          <w:trHeight w:val="263"/>
+        </w:trPr>
+        <w:tc>
+          <w:tcPr>
+            <w:tcW w:w="577" w:type="dxa"/>
+            <w:shd w:val="clear" w:color="auto" w:fill="auto"/>
+          </w:tcPr>
+          <w:p>
+            <w:pPr>
+              <w:pStyle w:val="TableContents"/>
+              <w:rPr>
+                <w:rFonts w:ascii="Courier New" w:hAnsi="Courier New"/>
+                <w:sz w:val="20"/>
+                <w:szCs w:val="20"/>
+                <w:lang w:val="en-US"/>
+              </w:rPr>
+            </w:pPr>
+          </w:p>
+        </w:tc>
+        <w:tc>
+          <w:tcPr>
+            <w:tcW w:w="7782" w:type="dxa"/>
+            <w:shd w:val="clear" w:color="auto" w:fill="auto"/>
+          </w:tcPr>
+          <w:p>
+            <w:pPr>
+              <w:spacing w:after="0"/>
+              <w:rPr>
+                <w:rFonts w:ascii="Courier New" w:hAnsi="Courier New" w:cs="Courier New"/>
+                <w:sz w:val="20"/>
+              </w:rPr>
+            </w:pPr>
+          </w:p>
+        </w:tc>
+      </w:tr>
+      <w:tr>
+        <w:trPr>
+          <w:trHeight w:val="263"/>
+        </w:trPr>
+        <w:tc>
+          <w:tcPr>
+            <w:tcW w:w="577" w:type="dxa"/>
+            <w:shd w:val="clear" w:color="auto" w:fill="auto"/>
+          </w:tcPr>
+          <w:p>
+            <w:pPr>
+              <w:pStyle w:val="TableContents"/>
+              <w:rPr>
+                <w:rFonts w:ascii="Courier New" w:hAnsi="Courier New"/>
+                <w:sz w:val="20"/>
+                <w:szCs w:val="20"/>
+                <w:lang w:val="en-US"/>
+              </w:rPr>
+            </w:pPr>
             <w:r>
               <w:rPr>
                 <w:rFonts w:ascii="Courier New" w:hAnsi="Courier New"/>
@@ -655,6 +810,45 @@
                 <w:lang w:val="en-US"/>
               </w:rPr>
             </w:pPr>
+          </w:p>
+        </w:tc>
+        <w:tc>
+          <w:tcPr>
+            <w:tcW w:w="7734" w:type="dxa"/>
+            <w:shd w:val="clear" w:color="auto" w:fill="auto"/>
+          </w:tcPr>
+          <w:p>
+            <w:pPr>
+              <w:pStyle w:val="TableContents"/>
+              <w:rPr>
+                <w:rFonts w:cs="Times New Roman"/>
+                <w:sz w:val="22"/>
+                <w:szCs w:val="20"/>
+                <w:lang w:val="en-US"/>
+              </w:rPr>
+            </w:pPr>
+          </w:p>
+        </w:tc>
+      </w:tr>
+      <w:tr>
+        <w:trPr>
+          <w:trHeight w:val="281"/>
+        </w:trPr>
+        <w:tc>
+          <w:tcPr>
+            <w:tcW w:w="625" w:type="dxa"/>
+            <w:shd w:val="clear" w:color="auto" w:fill="auto"/>
+          </w:tcPr>
+          <w:p>
+            <w:pPr>
+              <w:pStyle w:val="TableContents"/>
+              <w:rPr>
+                <w:rFonts w:cs="Times New Roman"/>
+                <w:sz w:val="22"/>
+                <w:szCs w:val="20"/>
+                <w:lang w:val="en-US"/>
+              </w:rPr>
+            </w:pPr>
             <w:r>
               <w:rPr>
                 <w:rFonts w:cs="Times New Roman"/>
@@ -716,6 +910,133 @@
         </w:rPr>
       </w:pPr>
     </w:p>
+    <w:tbl>
+      <w:tblPr>
+        <w:tblW w:w="8359" w:type="dxa"/>
+        <w:tblBorders>
+          <w:top w:val="single" w:sz="4" w:space="0" w:color="000000"/>
+          <w:left w:val="single" w:sz="4" w:space="0" w:color="000000"/>
+          <w:bottom w:val="single" w:sz="4" w:space="0" w:color="000000"/>
+          <w:right w:val="single" w:sz="4" w:space="0" w:color="000000"/>
+          <w:insideH w:val="single" w:sz="4" w:space="0" w:color="000000"/>
+          <w:insideV w:val="single" w:sz="4" w:space="0" w:color="000000"/>
+        </w:tblBorders>
+        <w:tblLook w:val="04A0" w:firstRow="1" w:lastRow="0" w:firstColumn="1" w:lastColumn="0" w:noHBand="0" w:noVBand="1"/>
+      </w:tblPr>
+      <w:tblGrid>
+        <w:gridCol w:w="625"/>
+        <w:gridCol w:w="7734"/>
+      </w:tblGrid>
+      <w:tr>
+        <w:trPr>
+          <w:trHeight w:val="281"/>
+        </w:trPr>
+        <w:tc>
+          <w:tcPr>
+            <w:tcW w:w="625" w:type="dxa"/>
+            <w:shd w:val="clear" w:color="auto" w:fill="auto"/>
+          </w:tcPr>
+          <w:p>
+            <w:pPr>
+              <w:pStyle w:val="TableContents"/>
+              <w:rPr>
+                <w:rFonts w:cs="Times New Roman"/>
+                <w:sz w:val="22"/>
+                <w:szCs w:val="20"/>
+                <w:lang w:val="en-US"/>
+              </w:rPr>
+            </w:pPr>
+          </w:p>
+        </w:tc>
+        <w:tc>
+          <w:tcPr>
+            <w:tcW w:w="7734" w:type="dxa"/>
+            <w:shd w:val="clear" w:color="auto" w:fill="auto"/>
+          </w:tcPr>
+          <w:p>
+            <w:pPr>
+              <w:pStyle w:val="TableContents"/>
+              <w:rPr>
+                <w:rFonts w:cs="Times New Roman"/>
+                <w:sz w:val="22"/>
+                <w:szCs w:val="20"/>
+                <w:lang w:val="en-US"/>
+              </w:rPr>
+            </w:pPr>
+          </w:p>
+        </w:tc>
+      </w:tr>
+      <w:tr>
+        <w:trPr>
+          <w:trHeight w:val="281"/>
+        </w:trPr>
+        <w:tc>
+          <w:tcPr>
+            <w:tcW w:w="625" w:type="dxa"/>
+            <w:shd w:val="clear" w:color="auto" w:fill="auto"/>
+          </w:tcPr>
+          <w:p>
+            <w:pPr>
+              <w:pStyle w:val="TableContents"/>
+              <w:rPr>
+                <w:rFonts w:cs="Times New Roman"/>
+                <w:sz w:val="22"/>
+                <w:szCs w:val="20"/>
+                <w:lang w:val="en-US"/>
+              </w:rPr>
+            </w:pPr>
+            <w:r>
+              <w:rPr>
+                <w:rFonts w:cs="Times New Roman"/>
+                <w:sz w:val="22"/>
+                <w:szCs w:val="20"/>
+                <w:lang w:val="en-US"/>
+              </w:rPr>
+              <w:t>1</w:t>
+            </w:r>
+          </w:p>
+        </w:tc>
+        <w:tc>
+          <w:tcPr>
+            <w:tcW w:w="7734" w:type="dxa"/>
+            <w:shd w:val="clear" w:color="auto" w:fill="auto"/>
+          </w:tcPr>
+          <w:p>
+            <w:pPr>
+              <w:pStyle w:val="TableContents"/>
+              <w:rPr>
+                <w:rFonts w:cs="Times New Roman"/>
+                <w:sz w:val="22"/>
+                <w:szCs w:val="20"/>
+                <w:lang w:val="en-US"/>
+              </w:rPr>
+            </w:pPr>
+            <w:r>
+              <w:rPr>
+                <w:rFonts w:cs="Times New Roman"/>
+                <w:sz w:val="22"/>
+                <w:szCs w:val="20"/>
+                <w:lang w:val="en-US"/>
+              </w:rPr>
+              <w:t>Perbaris bukan paragraf memakai font times new roman 11</w:t>
+            </w:r>
+          </w:p>
+        </w:tc>
+      </w:tr>
+    </w:tbl>
+    <w:p>
+      <w:pPr>
+        <w:pStyle w:val="ListParagraph"/>
+        <w:spacing w:after="0" w:line="240" w:lineRule="auto"/>
+        <w:ind w:left="284"/>
+        <w:rPr>
+          <w:rFonts w:ascii="Times New Roman" w:hAnsi="Times New Roman" w:cs="Times New Roman"/>
+          <w:b/>
+          <w:sz w:val="24"/>
+          <w:lang w:val="id-ID"/>
+        </w:rPr>
+      </w:pPr>
+    </w:p>
     <w:p>
       <w:pPr>
         <w:pStyle w:val="ListParagraph"/>
@@ -799,6 +1120,7 @@
         <w:ind w:left="284" w:hanging="284"/>
         <w:rPr>
           <w:rFonts w:ascii="Times New Roman" w:hAnsi="Times New Roman" w:cs="Times New Roman"/>
+          <w:b/>
           <w:sz w:val="24"/>
           <w:lang w:val="id-ID"/>
         </w:rPr>
@@ -806,6 +1128,7 @@
       <w:r>
         <w:rPr>
           <w:rFonts w:ascii="Times New Roman" w:hAnsi="Times New Roman" w:cs="Times New Roman"/>
+          <w:b/>
           <w:sz w:val="24"/>
           <w:lang w:val="id-ID"/>
         </w:rPr>
@@ -854,6 +1177,75 @@
         </w:rPr>
         <w:t>Jawab :</w:t>
       </w:r>
+      <w:r>
+        <w:rPr>
+          <w:rFonts w:ascii="Times New Roman" w:hAnsi="Times New Roman" w:cs="Times New Roman"/>
+          <w:b/>
+          <w:i/>
+          <w:lang w:val="id-ID"/>
+        </w:rPr>
+        <w:t xml:space="preserve"> </w:t>
+      </w:r>
+      <w:r>
+        <w:rPr>
+          <w:rFonts w:ascii="Times New Roman" w:hAnsi="Times New Roman" w:cs="Times New Roman"/>
+          <w:lang w:val="id-ID"/>
+        </w:rPr>
+        <w:t>Terdapat eror karena terjadi ketidak tepatan tipe data pada class yang dipanggil</w:t>
+      </w:r>
+    </w:p>
+    <w:p>
+      <w:pPr>
+        <w:pStyle w:val="ListParagraph"/>
+        <w:spacing w:after="0" w:line="240" w:lineRule="auto"/>
+        <w:ind w:left="644"/>
+        <w:rPr>
+          <w:rFonts w:ascii="Times New Roman" w:hAnsi="Times New Roman" w:cs="Times New Roman"/>
+          <w:lang w:val="id-ID"/>
+        </w:rPr>
+      </w:pPr>
+      <w:r>
+        <w:rPr>
+          <w:noProof/>
+          <w:lang w:val="id-ID" w:eastAsia="id-ID"/>
+        </w:rPr>
+        <w:lastRenderedPageBreak/>
+        <w:drawing>
+          <wp:inline distT="0" distB="0" distL="0" distR="0" wp14:anchorId="7264F8C7" wp14:editId="37479255">
+            <wp:extent cx="3600000" cy="468000"/>
+            <wp:effectExtent l="0" t="0" r="635" b="8255"/>
+            <wp:docPr id="4" name="Picture 4"/>
+            <wp:cNvGraphicFramePr>
+              <a:graphicFrameLocks xmlns:a="http://schemas.openxmlformats.org/drawingml/2006/main" noChangeAspect="1"/>
+            </wp:cNvGraphicFramePr>
+            <a:graphic xmlns:a="http://schemas.openxmlformats.org/drawingml/2006/main">
+              <a:graphicData uri="http://schemas.openxmlformats.org/drawingml/2006/picture">
+                <pic:pic xmlns:pic="http://schemas.openxmlformats.org/drawingml/2006/picture">
+                  <pic:nvPicPr>
+                    <pic:cNvPr id="0" name=""/>
+                    <pic:cNvPicPr/>
+                  </pic:nvPicPr>
+                  <pic:blipFill>
+                    <a:blip r:embed="rId8"/>
+                    <a:stretch>
+                      <a:fillRect/>
+                    </a:stretch>
+                  </pic:blipFill>
+                  <pic:spPr>
+                    <a:xfrm>
+                      <a:off x="0" y="0"/>
+                      <a:ext cx="3600000" cy="468000"/>
+                    </a:xfrm>
+                    <a:prstGeom prst="rect">
+                      <a:avLst/>
+                    </a:prstGeom>
+                  </pic:spPr>
+                </pic:pic>
+              </a:graphicData>
+            </a:graphic>
+          </wp:inline>
+        </w:drawing>
+      </w:r>
     </w:p>
     <w:p>
       <w:pPr>
@@ -885,17 +1277,57 @@
           <w:rFonts w:ascii="Times New Roman" w:hAnsi="Times New Roman" w:cs="Times New Roman"/>
           <w:lang w:val="id-ID"/>
         </w:rPr>
-        <w:t>Jika pada baris 6 s1.setName diubah menjadi s1.getName apa yang terjadi? Jelaskan!</w:t>
-      </w:r>
-    </w:p>
-    <w:p>
-      <w:pPr>
-        <w:pStyle w:val="ListParagraph"/>
-        <w:spacing w:after="0" w:line="240" w:lineRule="auto"/>
-        <w:ind w:left="644"/>
-        <w:rPr>
-          <w:rFonts w:ascii="Times New Roman" w:hAnsi="Times New Roman" w:cs="Times New Roman"/>
-          <w:lang w:val="id-ID"/>
+        <w:t xml:space="preserve">Jika pada baris 6 </w:t>
+      </w:r>
+      <w:r>
+        <w:rPr>
+          <w:rFonts w:ascii="Courier New" w:hAnsi="Courier New" w:cs="Courier New"/>
+          <w:sz w:val="20"/>
+          <w:lang w:val="id-ID"/>
+        </w:rPr>
+        <w:t>s1.setName</w:t>
+      </w:r>
+      <w:r>
+        <w:rPr>
+          <w:rFonts w:ascii="Times New Roman" w:hAnsi="Times New Roman" w:cs="Times New Roman"/>
+          <w:sz w:val="20"/>
+          <w:lang w:val="id-ID"/>
+        </w:rPr>
+        <w:t xml:space="preserve"> </w:t>
+      </w:r>
+      <w:r>
+        <w:rPr>
+          <w:rFonts w:ascii="Times New Roman" w:hAnsi="Times New Roman" w:cs="Times New Roman"/>
+          <w:lang w:val="id-ID"/>
+        </w:rPr>
+        <w:t xml:space="preserve">diubah menjadi </w:t>
+      </w:r>
+      <w:r>
+        <w:rPr>
+          <w:rFonts w:ascii="Courier New" w:hAnsi="Courier New" w:cs="Courier New"/>
+          <w:sz w:val="20"/>
+          <w:szCs w:val="20"/>
+          <w:lang w:val="id-ID"/>
+        </w:rPr>
+        <w:t>s1.getName</w:t>
+      </w:r>
+      <w:r>
+        <w:rPr>
+          <w:rFonts w:ascii="Times New Roman" w:hAnsi="Times New Roman" w:cs="Times New Roman"/>
+          <w:lang w:val="id-ID"/>
+        </w:rPr>
+        <w:t xml:space="preserve"> apa yang terjadi? Jelaskan!</w:t>
+      </w:r>
+    </w:p>
+    <w:p>
+      <w:pPr>
+        <w:pStyle w:val="ListParagraph"/>
+        <w:spacing w:after="0" w:line="240" w:lineRule="auto"/>
+        <w:ind w:left="1004"/>
+        <w:jc w:val="both"/>
+        <w:rPr>
+          <w:rFonts w:ascii="Times New Roman" w:hAnsi="Times New Roman" w:cs="Times New Roman"/>
+          <w:szCs w:val="20"/>
         </w:rPr>
       </w:pPr>
       <w:r>
@@ -916,12 +1348,156 @@
         </w:rPr>
         <w:t>Jawab :</w:t>
       </w:r>
-    </w:p>
-    <w:p>
-      <w:pPr>
-        <w:pStyle w:val="ListParagraph"/>
-        <w:spacing w:after="0" w:line="240" w:lineRule="auto"/>
-        <w:ind w:left="644"/>
+      <w:r>
+        <w:rPr>
+          <w:rFonts w:ascii="Times New Roman" w:hAnsi="Times New Roman" w:cs="Times New Roman"/>
+          <w:lang w:val="id-ID"/>
+        </w:rPr>
+        <w:t xml:space="preserve"> </w:t>
+      </w:r>
+      <w:r>
+        <w:rPr>
+          <w:rFonts w:ascii="Times New Roman" w:hAnsi="Times New Roman" w:cs="Times New Roman"/>
+          <w:szCs w:val="20"/>
+        </w:rPr>
+        <w:t>Tidak akan terjadi error, karena dengan menggunakan acessor (method get) akan dapat mengambil nilai dari kelas Student.</w:t>
+      </w:r>
+    </w:p>
+    <w:p>
+      <w:pPr>
+        <w:pStyle w:val="ListParagraph"/>
+        <w:spacing w:after="0" w:line="240" w:lineRule="auto"/>
+        <w:ind w:left="1004"/>
+        <w:rPr>
+          <w:rFonts w:ascii="Times New Roman" w:hAnsi="Times New Roman" w:cs="Times New Roman"/>
+          <w:szCs w:val="20"/>
+        </w:rPr>
+      </w:pPr>
+    </w:p>
+    <w:tbl>
+      <w:tblPr>
+        <w:tblW w:w="8359" w:type="dxa"/>
+        <w:tblBorders>
+          <w:top w:val="single" w:sz="4" w:space="0" w:color="000000"/>
+          <w:left w:val="single" w:sz="4" w:space="0" w:color="000000"/>
+          <w:bottom w:val="single" w:sz="4" w:space="0" w:color="000000"/>
+          <w:right w:val="single" w:sz="4" w:space="0" w:color="000000"/>
+          <w:insideH w:val="single" w:sz="4" w:space="0" w:color="000000"/>
+          <w:insideV w:val="single" w:sz="4" w:space="0" w:color="000000"/>
+        </w:tblBorders>
+        <w:tblLook w:val="04A0" w:firstRow="1" w:lastRow="0" w:firstColumn="1" w:lastColumn="0" w:noHBand="0" w:noVBand="1"/>
+      </w:tblPr>
+      <w:tblGrid>
+        <w:gridCol w:w="577"/>
+        <w:gridCol w:w="7782"/>
+      </w:tblGrid>
+      <w:tr>
+        <w:trPr>
+          <w:trHeight w:val="263"/>
+        </w:trPr>
+        <w:tc>
+          <w:tcPr>
+            <w:tcW w:w="577" w:type="dxa"/>
+            <w:shd w:val="clear" w:color="auto" w:fill="auto"/>
+          </w:tcPr>
+          <w:p>
+            <w:pPr>
+              <w:pStyle w:val="TableContents"/>
+              <w:spacing w:line="360" w:lineRule="auto"/>
+              <w:rPr>
+                <w:rFonts w:ascii="Courier New" w:hAnsi="Courier New"/>
+                <w:sz w:val="20"/>
+                <w:szCs w:val="20"/>
+              </w:rPr>
+            </w:pPr>
+          </w:p>
+        </w:tc>
+        <w:tc>
+          <w:tcPr>
+            <w:tcW w:w="7782" w:type="dxa"/>
+            <w:shd w:val="clear" w:color="auto" w:fill="auto"/>
+          </w:tcPr>
+          <w:p>
+            <w:pPr>
+              <w:spacing w:after="0" w:line="240" w:lineRule="auto"/>
+              <w:rPr>
+                <w:rFonts w:ascii="Times New Roman" w:hAnsi="Times New Roman" w:cs="Times New Roman"/>
+                <w:lang w:val="id-ID"/>
+              </w:rPr>
+            </w:pPr>
+            <w:r>
+              <w:rPr>
+                <w:rFonts w:ascii="Times New Roman" w:hAnsi="Times New Roman" w:cs="Times New Roman"/>
+                <w:lang w:val="id-ID"/>
+              </w:rPr>
+              <w:t>Test.java</w:t>
+            </w:r>
+          </w:p>
+        </w:tc>
+      </w:tr>
+      <w:tr>
+        <w:trPr>
+          <w:trHeight w:val="263"/>
+        </w:trPr>
+        <w:tc>
+          <w:tcPr>
+            <w:tcW w:w="577" w:type="dxa"/>
+            <w:shd w:val="clear" w:color="auto" w:fill="auto"/>
+          </w:tcPr>
+          <w:p>
+            <w:pPr>
+              <w:pStyle w:val="TableContents"/>
+              <w:spacing w:line="360" w:lineRule="auto"/>
+              <w:rPr>
+                <w:rFonts w:ascii="Courier New" w:hAnsi="Courier New"/>
+                <w:sz w:val="20"/>
+                <w:szCs w:val="20"/>
+              </w:rPr>
+            </w:pPr>
+            <w:r>
+              <w:rPr>
+                <w:rFonts w:ascii="Courier New" w:hAnsi="Courier New"/>
+                <w:sz w:val="20"/>
+                <w:szCs w:val="20"/>
+              </w:rPr>
+              <w:t>6</w:t>
+            </w:r>
+          </w:p>
+        </w:tc>
+        <w:tc>
+          <w:tcPr>
+            <w:tcW w:w="7782" w:type="dxa"/>
+            <w:shd w:val="clear" w:color="auto" w:fill="auto"/>
+          </w:tcPr>
+          <w:p>
+            <w:pPr>
+              <w:spacing w:after="0" w:line="360" w:lineRule="auto"/>
+              <w:rPr>
+                <w:rFonts w:ascii="Courier New" w:hAnsi="Courier New" w:cs="Courier New"/>
+                <w:sz w:val="20"/>
+              </w:rPr>
+            </w:pPr>
+            <w:r>
+              <w:rPr>
+                <w:rFonts w:ascii="Courier New" w:hAnsi="Courier New" w:cs="Courier New"/>
+                <w:sz w:val="20"/>
+              </w:rPr>
+              <w:t xml:space="preserve">        System.out.println("s1Name is " + </w:t>
+            </w:r>
+            <w:r>
+              <w:rPr>
+                <w:rFonts w:ascii="Courier New" w:hAnsi="Courier New" w:cs="Courier New"/>
+                <w:sz w:val="20"/>
+              </w:rPr>
+              <w:t>s1.getName());</w:t>
+            </w:r>
+          </w:p>
+        </w:tc>
+      </w:tr>
+    </w:tbl>
+    <w:p>
+      <w:pPr>
+        <w:spacing w:after="0" w:line="240" w:lineRule="auto"/>
         <w:rPr>
           <w:rFonts w:ascii="Times New Roman" w:hAnsi="Times New Roman" w:cs="Times New Roman"/>
           <w:lang w:val="id-ID"/>
@@ -969,6 +1545,7 @@
         <w:pStyle w:val="ListParagraph"/>
         <w:spacing w:after="0" w:line="240" w:lineRule="auto"/>
         <w:ind w:left="644"/>
+        <w:jc w:val="both"/>
         <w:rPr>
           <w:rFonts w:ascii="Times New Roman" w:hAnsi="Times New Roman" w:cs="Times New Roman"/>
           <w:lang w:val="id-ID"/>
@@ -992,7 +1569,227 @@
         </w:rPr>
         <w:t>Jawab :</w:t>
       </w:r>
-    </w:p>
+      <w:r>
+        <w:rPr>
+          <w:rFonts w:ascii="Times New Roman" w:hAnsi="Times New Roman" w:cs="Times New Roman"/>
+          <w:lang w:val="id-ID"/>
+        </w:rPr>
+        <w:t xml:space="preserve"> </w:t>
+      </w:r>
+      <w:r>
+        <w:rPr>
+          <w:rFonts w:ascii="Times New Roman" w:hAnsi="Times New Roman" w:cs="Times New Roman"/>
+          <w:szCs w:val="20"/>
+        </w:rPr>
+        <w:t>Pada baris 5 tidak akan terjadi error karena method setMark di class Student berparameter integer jadi harus menerima inputan bertipe integer. Pada baris 7 tidak akan error karena dengan menggunakan a</w:t>
+      </w:r>
+      <w:r>
+        <w:rPr>
+          <w:rFonts w:ascii="Times New Roman" w:hAnsi="Times New Roman" w:cs="Times New Roman"/>
+          <w:szCs w:val="20"/>
+          <w:lang w:val="id-ID"/>
+        </w:rPr>
+        <w:t>c</w:t>
+      </w:r>
+      <w:r>
+        <w:rPr>
+          <w:rFonts w:ascii="Times New Roman" w:hAnsi="Times New Roman" w:cs="Times New Roman"/>
+          <w:szCs w:val="20"/>
+        </w:rPr>
+        <w:t>cessor (method get) akan dapat mengambil nilai dari kelas Student</w:t>
+      </w:r>
+    </w:p>
+    <w:tbl>
+      <w:tblPr>
+        <w:tblW w:w="8359" w:type="dxa"/>
+        <w:tblBorders>
+          <w:top w:val="single" w:sz="4" w:space="0" w:color="000000"/>
+          <w:left w:val="single" w:sz="4" w:space="0" w:color="000000"/>
+          <w:bottom w:val="single" w:sz="4" w:space="0" w:color="000000"/>
+          <w:right w:val="single" w:sz="4" w:space="0" w:color="000000"/>
+          <w:insideH w:val="single" w:sz="4" w:space="0" w:color="000000"/>
+          <w:insideV w:val="single" w:sz="4" w:space="0" w:color="000000"/>
+        </w:tblBorders>
+        <w:tblLook w:val="04A0" w:firstRow="1" w:lastRow="0" w:firstColumn="1" w:lastColumn="0" w:noHBand="0" w:noVBand="1"/>
+      </w:tblPr>
+      <w:tblGrid>
+        <w:gridCol w:w="577"/>
+        <w:gridCol w:w="7782"/>
+      </w:tblGrid>
+      <w:tr>
+        <w:trPr>
+          <w:trHeight w:val="263"/>
+        </w:trPr>
+        <w:tc>
+          <w:tcPr>
+            <w:tcW w:w="577" w:type="dxa"/>
+            <w:shd w:val="clear" w:color="auto" w:fill="auto"/>
+          </w:tcPr>
+          <w:p>
+            <w:pPr>
+              <w:pStyle w:val="TableContents"/>
+              <w:spacing w:line="360" w:lineRule="auto"/>
+              <w:rPr>
+                <w:rFonts w:ascii="Courier New" w:hAnsi="Courier New"/>
+                <w:sz w:val="20"/>
+                <w:szCs w:val="20"/>
+              </w:rPr>
+            </w:pPr>
+          </w:p>
+        </w:tc>
+        <w:tc>
+          <w:tcPr>
+            <w:tcW w:w="7782" w:type="dxa"/>
+            <w:shd w:val="clear" w:color="auto" w:fill="auto"/>
+          </w:tcPr>
+          <w:p>
+            <w:pPr>
+              <w:spacing w:after="0" w:line="240" w:lineRule="auto"/>
+              <w:rPr>
+                <w:rFonts w:ascii="Times New Roman" w:hAnsi="Times New Roman" w:cs="Times New Roman"/>
+                <w:lang w:val="id-ID"/>
+              </w:rPr>
+            </w:pPr>
+            <w:r>
+              <w:rPr>
+                <w:rFonts w:ascii="Times New Roman" w:hAnsi="Times New Roman" w:cs="Times New Roman"/>
+                <w:lang w:val="id-ID"/>
+              </w:rPr>
+              <w:t>Test.java</w:t>
+            </w:r>
+          </w:p>
+        </w:tc>
+      </w:tr>
+      <w:tr>
+        <w:trPr>
+          <w:trHeight w:val="263"/>
+        </w:trPr>
+        <w:tc>
+          <w:tcPr>
+            <w:tcW w:w="577" w:type="dxa"/>
+            <w:shd w:val="clear" w:color="auto" w:fill="auto"/>
+          </w:tcPr>
+          <w:p>
+            <w:pPr>
+              <w:pStyle w:val="TableContents"/>
+              <w:spacing w:line="360" w:lineRule="auto"/>
+              <w:rPr>
+                <w:rFonts w:ascii="Courier New" w:hAnsi="Courier New"/>
+                <w:sz w:val="20"/>
+                <w:szCs w:val="20"/>
+              </w:rPr>
+            </w:pPr>
+            <w:r>
+              <w:rPr>
+                <w:rFonts w:ascii="Courier New" w:hAnsi="Courier New"/>
+                <w:sz w:val="20"/>
+                <w:szCs w:val="20"/>
+              </w:rPr>
+              <w:t>5</w:t>
+            </w:r>
+          </w:p>
+          <w:p>
+            <w:pPr>
+              <w:pStyle w:val="TableContents"/>
+              <w:spacing w:line="360" w:lineRule="auto"/>
+              <w:rPr>
+                <w:rFonts w:ascii="Courier New" w:hAnsi="Courier New"/>
+                <w:sz w:val="20"/>
+                <w:szCs w:val="20"/>
+              </w:rPr>
+            </w:pPr>
+            <w:r>
+              <w:rPr>
+                <w:rFonts w:ascii="Courier New" w:hAnsi="Courier New"/>
+                <w:sz w:val="20"/>
+                <w:szCs w:val="20"/>
+              </w:rPr>
+              <w:t>6</w:t>
+            </w:r>
+          </w:p>
+          <w:p>
+            <w:pPr>
+              <w:pStyle w:val="TableContents"/>
+              <w:spacing w:line="360" w:lineRule="auto"/>
+              <w:rPr>
+                <w:rFonts w:ascii="Courier New" w:hAnsi="Courier New"/>
+                <w:sz w:val="20"/>
+                <w:szCs w:val="20"/>
+              </w:rPr>
+            </w:pPr>
+            <w:r>
+              <w:rPr>
+                <w:rFonts w:ascii="Courier New" w:hAnsi="Courier New"/>
+                <w:sz w:val="20"/>
+                <w:szCs w:val="20"/>
+              </w:rPr>
+              <w:t>7</w:t>
+            </w:r>
+          </w:p>
+        </w:tc>
+        <w:tc>
+          <w:tcPr>
+            <w:tcW w:w="7782" w:type="dxa"/>
+            <w:shd w:val="clear" w:color="auto" w:fill="auto"/>
+          </w:tcPr>
+          <w:p>
+            <w:pPr>
+              <w:spacing w:after="0" w:line="360" w:lineRule="auto"/>
+              <w:rPr>
+                <w:rFonts w:ascii="Courier New" w:hAnsi="Courier New" w:cs="Courier New"/>
+                <w:sz w:val="20"/>
+              </w:rPr>
+            </w:pPr>
+            <w:r>
+              <w:rPr>
+                <w:rFonts w:ascii="Courier New" w:hAnsi="Courier New" w:cs="Courier New"/>
+                <w:sz w:val="20"/>
+              </w:rPr>
+              <w:t xml:space="preserve">        </w:t>
+            </w:r>
+            <w:r>
+              <w:rPr>
+                <w:rFonts w:ascii="Courier New" w:hAnsi="Courier New" w:cs="Courier New"/>
+                <w:sz w:val="20"/>
+              </w:rPr>
+              <w:t>s1.setMark(90);</w:t>
+            </w:r>
+          </w:p>
+          <w:p>
+            <w:pPr>
+              <w:spacing w:after="0" w:line="360" w:lineRule="auto"/>
+              <w:rPr>
+                <w:rFonts w:ascii="Courier New" w:hAnsi="Courier New" w:cs="Courier New"/>
+                <w:sz w:val="20"/>
+              </w:rPr>
+            </w:pPr>
+            <w:r>
+              <w:rPr>
+                <w:rFonts w:ascii="Courier New" w:hAnsi="Courier New" w:cs="Courier New"/>
+                <w:sz w:val="20"/>
+              </w:rPr>
+              <w:t xml:space="preserve">        System.out.println("s1Name is " + s1.getName());</w:t>
+            </w:r>
+          </w:p>
+          <w:p>
+            <w:pPr>
+              <w:spacing w:after="0" w:line="360" w:lineRule="auto"/>
+              <w:rPr>
+                <w:rFonts w:ascii="Courier New" w:hAnsi="Courier New" w:cs="Courier New"/>
+                <w:sz w:val="20"/>
+              </w:rPr>
+            </w:pPr>
+            <w:r>
+              <w:rPr>
+                <w:rFonts w:ascii="Courier New" w:hAnsi="Courier New" w:cs="Courier New"/>
+                <w:sz w:val="20"/>
+              </w:rPr>
+              <w:t xml:space="preserve">        System.out.println("s1Mark is " + s1.getMark());</w:t>
+            </w:r>
+          </w:p>
+        </w:tc>
+      </w:tr>
+    </w:tbl>
     <w:p>
       <w:pPr>
         <w:pStyle w:val="ListParagraph"/>
@@ -1023,7 +1820,6 @@
           <w:rFonts w:ascii="Times New Roman" w:hAnsi="Times New Roman" w:cs="Times New Roman"/>
           <w:lang w:val="id-ID"/>
         </w:rPr>
-        <w:lastRenderedPageBreak/>
         <w:t>Setelah diperbaiki, ubahlah hak akses pada baris 4 (pada class Student) menjadi private, apa yang terjadi? Jelaskan!</w:t>
       </w:r>
       <w:r>
@@ -1062,6 +1858,285 @@
         </w:rPr>
         <w:t>Jawab :</w:t>
       </w:r>
+      <w:r>
+        <w:rPr>
+          <w:rFonts w:ascii="Times New Roman" w:hAnsi="Times New Roman" w:cs="Times New Roman"/>
+          <w:b/>
+          <w:i/>
+          <w:lang w:val="id-ID"/>
+        </w:rPr>
+        <w:t xml:space="preserve"> </w:t>
+      </w:r>
+      <w:r>
+        <w:rPr>
+          <w:rFonts w:ascii="Times New Roman" w:hAnsi="Times New Roman" w:cs="Times New Roman"/>
+          <w:szCs w:val="20"/>
+        </w:rPr>
+        <w:t>Terjadi error di class Test, karena baris 4 di kelas Student bertipe private maka tidak bisa akan bisa dipanggil di kelas lain melainkan hanya bisa dipangil di class Sudent</w:t>
+      </w:r>
+    </w:p>
+    <w:tbl>
+      <w:tblPr>
+        <w:tblW w:w="8359" w:type="dxa"/>
+        <w:tblBorders>
+          <w:top w:val="single" w:sz="4" w:space="0" w:color="000000"/>
+          <w:left w:val="single" w:sz="4" w:space="0" w:color="000000"/>
+          <w:bottom w:val="single" w:sz="4" w:space="0" w:color="000000"/>
+          <w:right w:val="single" w:sz="4" w:space="0" w:color="000000"/>
+          <w:insideH w:val="single" w:sz="4" w:space="0" w:color="000000"/>
+          <w:insideV w:val="single" w:sz="4" w:space="0" w:color="000000"/>
+        </w:tblBorders>
+        <w:tblLook w:val="04A0" w:firstRow="1" w:lastRow="0" w:firstColumn="1" w:lastColumn="0" w:noHBand="0" w:noVBand="1"/>
+      </w:tblPr>
+      <w:tblGrid>
+        <w:gridCol w:w="577"/>
+        <w:gridCol w:w="7782"/>
+      </w:tblGrid>
+      <w:tr>
+        <w:trPr>
+          <w:trHeight w:val="263"/>
+        </w:trPr>
+        <w:tc>
+          <w:tcPr>
+            <w:tcW w:w="577" w:type="dxa"/>
+            <w:shd w:val="clear" w:color="auto" w:fill="auto"/>
+          </w:tcPr>
+          <w:p>
+            <w:pPr>
+              <w:pStyle w:val="TableContents"/>
+              <w:spacing w:line="360" w:lineRule="auto"/>
+              <w:rPr>
+                <w:rFonts w:ascii="Courier New" w:hAnsi="Courier New"/>
+                <w:sz w:val="20"/>
+                <w:szCs w:val="20"/>
+              </w:rPr>
+            </w:pPr>
+          </w:p>
+        </w:tc>
+        <w:tc>
+          <w:tcPr>
+            <w:tcW w:w="7782" w:type="dxa"/>
+            <w:shd w:val="clear" w:color="auto" w:fill="auto"/>
+          </w:tcPr>
+          <w:p>
+            <w:pPr>
+              <w:spacing w:after="0" w:line="240" w:lineRule="auto"/>
+              <w:rPr>
+                <w:rFonts w:ascii="Times New Roman" w:hAnsi="Times New Roman" w:cs="Times New Roman"/>
+                <w:lang w:val="id-ID"/>
+              </w:rPr>
+            </w:pPr>
+            <w:r>
+              <w:rPr>
+                <w:rFonts w:ascii="Times New Roman" w:hAnsi="Times New Roman" w:cs="Times New Roman"/>
+                <w:lang w:val="id-ID"/>
+              </w:rPr>
+              <w:t>Student</w:t>
+            </w:r>
+            <w:r>
+              <w:rPr>
+                <w:rFonts w:ascii="Times New Roman" w:hAnsi="Times New Roman" w:cs="Times New Roman"/>
+                <w:lang w:val="id-ID"/>
+              </w:rPr>
+              <w:t>.java</w:t>
+            </w:r>
+          </w:p>
+        </w:tc>
+      </w:tr>
+      <w:tr>
+        <w:trPr>
+          <w:trHeight w:val="263"/>
+        </w:trPr>
+        <w:tc>
+          <w:tcPr>
+            <w:tcW w:w="577" w:type="dxa"/>
+            <w:shd w:val="clear" w:color="auto" w:fill="auto"/>
+          </w:tcPr>
+          <w:p>
+            <w:pPr>
+              <w:pStyle w:val="TableContents"/>
+              <w:spacing w:line="360" w:lineRule="auto"/>
+              <w:rPr>
+                <w:rFonts w:ascii="Courier New" w:hAnsi="Courier New"/>
+                <w:sz w:val="20"/>
+                <w:szCs w:val="20"/>
+              </w:rPr>
+            </w:pPr>
+            <w:r>
+              <w:rPr>
+                <w:rFonts w:ascii="Courier New" w:hAnsi="Courier New"/>
+                <w:sz w:val="20"/>
+                <w:szCs w:val="20"/>
+              </w:rPr>
+              <w:t>4</w:t>
+            </w:r>
+          </w:p>
+          <w:p>
+            <w:pPr>
+              <w:pStyle w:val="TableContents"/>
+              <w:spacing w:line="360" w:lineRule="auto"/>
+              <w:rPr>
+                <w:rFonts w:ascii="Courier New" w:hAnsi="Courier New"/>
+                <w:sz w:val="20"/>
+                <w:szCs w:val="20"/>
+              </w:rPr>
+            </w:pPr>
+            <w:r>
+              <w:rPr>
+                <w:rFonts w:ascii="Courier New" w:hAnsi="Courier New"/>
+                <w:sz w:val="20"/>
+                <w:szCs w:val="20"/>
+              </w:rPr>
+              <w:t>5</w:t>
+            </w:r>
+          </w:p>
+          <w:p>
+            <w:pPr>
+              <w:pStyle w:val="TableContents"/>
+              <w:spacing w:line="360" w:lineRule="auto"/>
+              <w:rPr>
+                <w:rFonts w:ascii="Courier New" w:hAnsi="Courier New"/>
+                <w:sz w:val="20"/>
+                <w:szCs w:val="20"/>
+              </w:rPr>
+            </w:pPr>
+            <w:r>
+              <w:rPr>
+                <w:rFonts w:ascii="Courier New" w:hAnsi="Courier New"/>
+                <w:sz w:val="20"/>
+                <w:szCs w:val="20"/>
+              </w:rPr>
+              <w:t>6</w:t>
+            </w:r>
+          </w:p>
+        </w:tc>
+        <w:tc>
+          <w:tcPr>
+            <w:tcW w:w="7782" w:type="dxa"/>
+            <w:shd w:val="clear" w:color="auto" w:fill="auto"/>
+          </w:tcPr>
+          <w:p>
+            <w:pPr>
+              <w:spacing w:after="0" w:line="360" w:lineRule="auto"/>
+              <w:rPr>
+                <w:rFonts w:ascii="Courier New" w:hAnsi="Courier New" w:cs="Courier New"/>
+                <w:sz w:val="20"/>
+              </w:rPr>
+            </w:pPr>
+            <w:r>
+              <w:rPr>
+                <w:rFonts w:ascii="Courier New" w:hAnsi="Courier New" w:cs="Courier New"/>
+                <w:sz w:val="20"/>
+              </w:rPr>
+              <w:t xml:space="preserve">        </w:t>
+            </w:r>
+            <w:r>
+              <w:rPr>
+                <w:rFonts w:ascii="Courier New" w:hAnsi="Courier New" w:cs="Courier New"/>
+                <w:sz w:val="20"/>
+              </w:rPr>
+              <w:t>private void setName(String n) {</w:t>
+            </w:r>
+          </w:p>
+          <w:p>
+            <w:pPr>
+              <w:spacing w:after="0" w:line="360" w:lineRule="auto"/>
+              <w:rPr>
+                <w:rFonts w:ascii="Courier New" w:hAnsi="Courier New" w:cs="Courier New"/>
+                <w:sz w:val="20"/>
+              </w:rPr>
+            </w:pPr>
+            <w:r>
+              <w:rPr>
+                <w:rFonts w:ascii="Courier New" w:hAnsi="Courier New" w:cs="Courier New"/>
+                <w:sz w:val="20"/>
+              </w:rPr>
+              <w:t xml:space="preserve">        name = n;</w:t>
+            </w:r>
+          </w:p>
+          <w:p>
+            <w:pPr>
+              <w:spacing w:after="0" w:line="360" w:lineRule="auto"/>
+              <w:rPr>
+                <w:rFonts w:ascii="Courier New" w:hAnsi="Courier New" w:cs="Courier New"/>
+                <w:sz w:val="20"/>
+              </w:rPr>
+            </w:pPr>
+            <w:r>
+              <w:rPr>
+                <w:rFonts w:ascii="Courier New" w:hAnsi="Courier New" w:cs="Courier New"/>
+                <w:sz w:val="20"/>
+              </w:rPr>
+              <w:t xml:space="preserve">    }</w:t>
+            </w:r>
+          </w:p>
+        </w:tc>
+      </w:tr>
+    </w:tbl>
+    <w:p>
+      <w:pPr>
+        <w:pStyle w:val="ListParagraph"/>
+        <w:spacing w:after="0" w:line="240" w:lineRule="auto"/>
+        <w:ind w:left="644"/>
+        <w:rPr>
+          <w:rFonts w:ascii="Times New Roman" w:hAnsi="Times New Roman" w:cs="Times New Roman"/>
+          <w:lang w:val="id-ID"/>
+        </w:rPr>
+      </w:pPr>
+    </w:p>
+    <w:p>
+      <w:pPr>
+        <w:pStyle w:val="ListParagraph"/>
+        <w:spacing w:after="0" w:line="240" w:lineRule="auto"/>
+        <w:ind w:left="644"/>
+        <w:rPr>
+          <w:rFonts w:ascii="Times New Roman" w:hAnsi="Times New Roman" w:cs="Times New Roman"/>
+          <w:lang w:val="id-ID"/>
+        </w:rPr>
+      </w:pPr>
+      <w:bookmarkStart w:id="0" w:name="_GoBack"/>
+      <w:r>
+        <w:rPr>
+          <w:noProof/>
+          <w:lang w:val="id-ID" w:eastAsia="id-ID"/>
+        </w:rPr>
+        <w:drawing>
+          <wp:inline distT="0" distB="0" distL="0" distR="0" wp14:anchorId="6732B6F7" wp14:editId="28BAADFB">
+            <wp:extent cx="3600000" cy="1062000"/>
+            <wp:effectExtent l="0" t="0" r="635" b="5080"/>
+            <wp:docPr id="5" name="Picture 5"/>
+            <wp:cNvGraphicFramePr>
+              <a:graphicFrameLocks xmlns:a="http://schemas.openxmlformats.org/drawingml/2006/main" noChangeAspect="1"/>
+            </wp:cNvGraphicFramePr>
+            <a:graphic xmlns:a="http://schemas.openxmlformats.org/drawingml/2006/main">
+              <a:graphicData uri="http://schemas.openxmlformats.org/drawingml/2006/picture">
+                <pic:pic xmlns:pic="http://schemas.openxmlformats.org/drawingml/2006/picture">
+                  <pic:nvPicPr>
+                    <pic:cNvPr id="0" name=""/>
+                    <pic:cNvPicPr/>
+                  </pic:nvPicPr>
+                  <pic:blipFill>
+                    <a:blip r:embed="rId9"/>
+                    <a:stretch>
+                      <a:fillRect/>
+                    </a:stretch>
+                  </pic:blipFill>
+                  <pic:spPr>
+                    <a:xfrm>
+                      <a:off x="0" y="0"/>
+                      <a:ext cx="3600000" cy="1062000"/>
+                    </a:xfrm>
+                    <a:prstGeom prst="rect">
+                      <a:avLst/>
+                    </a:prstGeom>
+                  </pic:spPr>
+                </pic:pic>
+              </a:graphicData>
+            </a:graphic>
+          </wp:inline>
+        </w:drawing>
+      </w:r>
+      <w:bookmarkEnd w:id="0"/>
     </w:p>
     <w:p>
       <w:pPr>
@@ -1108,6 +2183,7 @@
         <w:pStyle w:val="ListParagraph"/>
         <w:spacing w:after="0" w:line="240" w:lineRule="auto"/>
         <w:ind w:left="644"/>
+        <w:jc w:val="both"/>
         <w:rPr>
           <w:rFonts w:ascii="Times New Roman" w:hAnsi="Times New Roman" w:cs="Times New Roman"/>
           <w:lang w:val="id-ID"/>
@@ -1131,17 +2207,36 @@
         </w:rPr>
         <w:t>Jawab :</w:t>
       </w:r>
-    </w:p>
-    <w:p>
-      <w:pPr>
-        <w:pStyle w:val="ListParagraph"/>
-        <w:spacing w:after="0" w:line="240" w:lineRule="auto"/>
-        <w:ind w:left="644"/>
-        <w:rPr>
-          <w:rFonts w:ascii="Times New Roman" w:hAnsi="Times New Roman" w:cs="Times New Roman"/>
-          <w:lang w:val="id-ID"/>
-        </w:rPr>
-      </w:pPr>
+      <w:r>
+        <w:rPr>
+          <w:rFonts w:ascii="Times New Roman" w:hAnsi="Times New Roman" w:cs="Times New Roman"/>
+          <w:b/>
+          <w:i/>
+          <w:lang w:val="id-ID"/>
+        </w:rPr>
+        <w:t xml:space="preserve"> </w:t>
+      </w:r>
+      <w:r>
+        <w:rPr>
+          <w:rFonts w:ascii="Times New Roman" w:hAnsi="Times New Roman" w:cs="Times New Roman"/>
+          <w:lang w:val="id-ID"/>
+        </w:rPr>
+        <w:t>Tetap berfungsi jika hak akses bertipe public,</w:t>
+      </w:r>
+      <w:r>
+        <w:rPr>
+          <w:rFonts w:ascii="Times New Roman" w:hAnsi="Times New Roman" w:cs="Times New Roman"/>
+          <w:lang w:val="id-ID"/>
+        </w:rPr>
+        <w:t xml:space="preserve"> karena hak akses public dapat diakses semua kelas </w:t>
+      </w:r>
+      <w:r>
+        <w:rPr>
+          <w:rFonts w:ascii="Times New Roman" w:hAnsi="Times New Roman" w:cs="Times New Roman"/>
+          <w:lang w:val="id-ID"/>
+        </w:rPr>
+        <w:t>meskipun berbeda package dan juga hak akses protected dapat diakses di kelasnya sendiri, turunannya dan juga class yang berada dalam satu package, kemudian jika hak aksesnya default, dapat diakses oleh classnya dan juga class lain yang dalam satu package.Namun jika hak akses bertipe private, berarti hanya classnya sendiri yang dapat mengaksesnya.</w:t>
+      </w:r>
     </w:p>
     <w:p>
       <w:pPr>
@@ -1161,8 +2256,10 @@
       <w:r>
         <w:rPr>
           <w:rFonts w:ascii="Times New Roman" w:hAnsi="Times New Roman" w:cs="Times New Roman"/>
-          <w:lang w:val="id-ID"/>
-        </w:rPr>
+          <w:b/>
+          <w:lang w:val="id-ID"/>
+        </w:rPr>
+        <w:lastRenderedPageBreak/>
         <w:t>Encapsulation 2</w:t>
       </w:r>
     </w:p>
@@ -1378,14 +2475,7 @@
           <w:rFonts w:ascii="Times New Roman" w:hAnsi="Times New Roman" w:cs="Times New Roman"/>
           <w:lang w:val="id-ID"/>
         </w:rPr>
-        <w:t xml:space="preserve"> </w:t>
-      </w:r>
-      <w:r>
-        <w:rPr>
-          <w:rFonts w:ascii="Times New Roman" w:hAnsi="Times New Roman" w:cs="Times New Roman"/>
-          <w:lang w:val="id-ID"/>
-        </w:rPr>
-        <w:t>Jalankan program, apakah output dari program tersebut?</w:t>
+        <w:t xml:space="preserve"> Jalankan program, apakah output dari program tersebut?</w:t>
       </w:r>
     </w:p>
     <w:p>
@@ -1804,8 +2894,6 @@
         </w:rPr>
         <w:t>Sebutkan dan jelaskan apa saja yang termasuk access modifier</w:t>
       </w:r>
-      <w:bookmarkStart w:id="0" w:name="_GoBack"/>
-      <w:bookmarkEnd w:id="0"/>
     </w:p>
     <w:p>
       <w:pPr>
@@ -1818,7 +2906,7 @@
       </w:pPr>
     </w:p>
     <w:sectPr>
-      <w:headerReference w:type="first" r:id="rId8"/>
+      <w:headerReference w:type="first" r:id="rId10"/>
       <w:pgSz w:w="11907" w:h="16839" w:code="9"/>
       <w:pgMar w:top="1701" w:right="1701" w:bottom="1701" w:left="2268" w:header="709" w:footer="709" w:gutter="0"/>
       <w:cols w:space="708"/>
@@ -3949,6 +5037,7 @@
   <w:style w:type="character" w:default="1" w:styleId="DefaultParagraphFont">
     <w:name w:val="Default Paragraph Font"/>
     <w:uiPriority w:val="1"/>
+    <w:semiHidden/>
     <w:unhideWhenUsed/>
   </w:style>
   <w:style w:type="table" w:default="1" w:styleId="TableNormal">
@@ -4099,6 +5188,36 @@
       <w:lang w:val="id-ID"/>
     </w:rPr>
   </w:style>
+  <w:style w:type="paragraph" w:styleId="BalloonText">
+    <w:name w:val="Balloon Text"/>
+    <w:basedOn w:val="Normal"/>
+    <w:link w:val="BalloonTextChar"/>
+    <w:uiPriority w:val="99"/>
+    <w:semiHidden/>
+    <w:unhideWhenUsed/>
+    <w:rsid w:val="006E09DD"/>
+    <w:pPr>
+      <w:spacing w:after="0" w:line="240" w:lineRule="auto"/>
+    </w:pPr>
+    <w:rPr>
+      <w:rFonts w:ascii="Tahoma" w:hAnsi="Tahoma" w:cs="Tahoma"/>
+      <w:sz w:val="16"/>
+      <w:szCs w:val="16"/>
+    </w:rPr>
+  </w:style>
+  <w:style w:type="character" w:customStyle="1" w:styleId="BalloonTextChar">
+    <w:name w:val="Balloon Text Char"/>
+    <w:basedOn w:val="DefaultParagraphFont"/>
+    <w:link w:val="BalloonText"/>
+    <w:uiPriority w:val="99"/>
+    <w:semiHidden/>
+    <w:rsid w:val="006E09DD"/>
+    <w:rPr>
+      <w:rFonts w:ascii="Tahoma" w:hAnsi="Tahoma" w:cs="Tahoma"/>
+      <w:sz w:val="16"/>
+      <w:szCs w:val="16"/>
+    </w:rPr>
+  </w:style>
 </w:styles>
 </file>
 
@@ -4266,6 +5385,7 @@
   <w:style w:type="character" w:default="1" w:styleId="DefaultParagraphFont">
     <w:name w:val="Default Paragraph Font"/>
     <w:uiPriority w:val="1"/>
+    <w:semiHidden/>
     <w:unhideWhenUsed/>
   </w:style>
   <w:style w:type="table" w:default="1" w:styleId="TableNormal">
@@ -4414,6 +5534,36 @@
       <w:sz w:val="24"/>
       <w:szCs w:val="24"/>
       <w:lang w:val="id-ID"/>
+    </w:rPr>
+  </w:style>
+  <w:style w:type="paragraph" w:styleId="BalloonText">
+    <w:name w:val="Balloon Text"/>
+    <w:basedOn w:val="Normal"/>
+    <w:link w:val="BalloonTextChar"/>
+    <w:uiPriority w:val="99"/>
+    <w:semiHidden/>
+    <w:unhideWhenUsed/>
+    <w:rsid w:val="006E09DD"/>
+    <w:pPr>
+      <w:spacing w:after="0" w:line="240" w:lineRule="auto"/>
+    </w:pPr>
+    <w:rPr>
+      <w:rFonts w:ascii="Tahoma" w:hAnsi="Tahoma" w:cs="Tahoma"/>
+      <w:sz w:val="16"/>
+      <w:szCs w:val="16"/>
+    </w:rPr>
+  </w:style>
+  <w:style w:type="character" w:customStyle="1" w:styleId="BalloonTextChar">
+    <w:name w:val="Balloon Text Char"/>
+    <w:basedOn w:val="DefaultParagraphFont"/>
+    <w:link w:val="BalloonText"/>
+    <w:uiPriority w:val="99"/>
+    <w:semiHidden/>
+    <w:rsid w:val="006E09DD"/>
+    <w:rPr>
+      <w:rFonts w:ascii="Tahoma" w:hAnsi="Tahoma" w:cs="Tahoma"/>
+      <w:sz w:val="16"/>
+      <w:szCs w:val="16"/>
     </w:rPr>
   </w:style>
 </w:styles>
@@ -4674,7 +5824,7 @@
   <a:extraClrSchemeLst/>
   <a:extLst>
     <a:ext uri="{05A4C25C-085E-4340-85A3-A5531E510DB2}">
-      <thm15:themeFamily xmlns:thm15="http://schemas.microsoft.com/office/thememl/2012/main" xmlns="" name="Office Theme" id="{62F939B6-93AF-4DB8-9C6B-D6C7DFDC589F}" vid="{4A3C46E8-61CC-4603-A589-7422A47A8E4A}"/>
+      <thm15:themeFamily xmlns="" xmlns:thm15="http://schemas.microsoft.com/office/thememl/2012/main" name="Office Theme" id="{62F939B6-93AF-4DB8-9C6B-D6C7DFDC589F}" vid="{4A3C46E8-61CC-4603-A589-7422A47A8E4A}"/>
     </a:ext>
   </a:extLst>
 </a:theme>

--- a/Laporan/Maurish Sofie Rahmi B_156150600111017_TUGAS 4.docx
+++ b/Laporan/Maurish Sofie Rahmi B_156150600111017_TUGAS 4.docx
@@ -1212,8 +1212,8 @@
         <w:lastRenderedPageBreak/>
         <w:drawing>
           <wp:inline distT="0" distB="0" distL="0" distR="0" wp14:anchorId="7264F8C7" wp14:editId="37479255">
-            <wp:extent cx="3600000" cy="468000"/>
-            <wp:effectExtent l="0" t="0" r="635" b="8255"/>
+            <wp:extent cx="4320000" cy="561600"/>
+            <wp:effectExtent l="0" t="0" r="4445" b="0"/>
             <wp:docPr id="4" name="Picture 4"/>
             <wp:cNvGraphicFramePr>
               <a:graphicFrameLocks xmlns:a="http://schemas.openxmlformats.org/drawingml/2006/main" noChangeAspect="1"/>
@@ -1226,7 +1226,7 @@
                     <pic:cNvPicPr/>
                   </pic:nvPicPr>
                   <pic:blipFill>
-                    <a:blip r:embed="rId8"/>
+                    <a:blip r:embed="rId9"/>
                     <a:stretch>
                       <a:fillRect/>
                     </a:stretch>
@@ -1234,7 +1234,7 @@
                   <pic:spPr>
                     <a:xfrm>
                       <a:off x="0" y="0"/>
-                      <a:ext cx="3600000" cy="468000"/>
+                      <a:ext cx="4320000" cy="561600"/>
                     </a:xfrm>
                     <a:prstGeom prst="rect">
                       <a:avLst/>
@@ -2094,7 +2094,6 @@
           <w:lang w:val="id-ID"/>
         </w:rPr>
       </w:pPr>
-      <w:bookmarkStart w:id="0" w:name="_GoBack"/>
       <w:r>
         <w:rPr>
           <w:noProof/>
@@ -2116,7 +2115,7 @@
                     <pic:cNvPicPr/>
                   </pic:nvPicPr>
                   <pic:blipFill>
-                    <a:blip r:embed="rId9"/>
+                    <a:blip r:embed="rId10"/>
                     <a:stretch>
                       <a:fillRect/>
                     </a:stretch>
@@ -2136,7 +2135,6 @@
           </wp:inline>
         </w:drawing>
       </w:r>
-      <w:bookmarkEnd w:id="0"/>
     </w:p>
     <w:p>
       <w:pPr>
@@ -2320,6 +2318,22 @@
         </w:rPr>
         <w:t>Jawab :</w:t>
       </w:r>
+      <w:r>
+        <w:rPr>
+          <w:rFonts w:ascii="Times New Roman" w:hAnsi="Times New Roman" w:cs="Times New Roman"/>
+          <w:b/>
+          <w:i/>
+          <w:lang w:val="id-ID"/>
+        </w:rPr>
+        <w:t xml:space="preserve"> </w:t>
+      </w:r>
+      <w:r>
+        <w:rPr>
+          <w:rFonts w:ascii="Times New Roman" w:hAnsi="Times New Roman" w:cs="Times New Roman"/>
+          <w:lang w:val="id-ID"/>
+        </w:rPr>
+        <w:t>Method getLoad() , getMaxLoad() , addBox() , yaitu method yang dapat mengambil atau merubah nilai dari suatu variable.</w:t>
+      </w:r>
     </w:p>
     <w:p>
       <w:pPr>
@@ -2359,7 +2373,7 @@
       <w:pPr>
         <w:pStyle w:val="ListParagraph"/>
         <w:spacing w:after="0" w:line="240" w:lineRule="auto"/>
-        <w:ind w:left="709"/>
+        <w:ind w:left="1418"/>
         <w:rPr>
           <w:rFonts w:ascii="Courier New" w:hAnsi="Courier New" w:cs="Courier New"/>
           <w:sz w:val="20"/>
@@ -2428,6 +2442,87 @@
         </w:rPr>
         <w:t>Jawab :</w:t>
       </w:r>
+      <w:r>
+        <w:rPr>
+          <w:rFonts w:ascii="Times New Roman" w:hAnsi="Times New Roman" w:cs="Times New Roman"/>
+          <w:b/>
+          <w:i/>
+          <w:lang w:val="id-ID"/>
+        </w:rPr>
+        <w:t xml:space="preserve"> </w:t>
+      </w:r>
+      <w:r>
+        <w:rPr>
+          <w:rFonts w:ascii="Times New Roman" w:hAnsi="Times New Roman" w:cs="Times New Roman"/>
+          <w:lang w:val="id-ID"/>
+        </w:rPr>
+        <w:t>Program eror, karena hak akses variabel load merupakan hak akses private</w:t>
+      </w:r>
+    </w:p>
+    <w:p>
+      <w:pPr>
+        <w:pStyle w:val="ListParagraph"/>
+        <w:spacing w:after="0" w:line="240" w:lineRule="auto"/>
+        <w:ind w:left="709"/>
+        <w:jc w:val="both"/>
+        <w:rPr>
+          <w:rFonts w:ascii="Times New Roman" w:hAnsi="Times New Roman" w:cs="Times New Roman"/>
+          <w:lang w:val="id-ID"/>
+        </w:rPr>
+      </w:pPr>
+      <w:r>
+        <w:rPr>
+          <w:noProof/>
+          <w:lang w:val="id-ID" w:eastAsia="id-ID"/>
+        </w:rPr>
+        <w:drawing>
+          <wp:inline distT="0" distB="0" distL="0" distR="0" wp14:anchorId="7854D3F7" wp14:editId="6DFAFDEB">
+            <wp:extent cx="4320000" cy="864000"/>
+            <wp:effectExtent l="0" t="0" r="4445" b="0"/>
+            <wp:docPr id="6" name="Picture 6"/>
+            <wp:cNvGraphicFramePr>
+              <a:graphicFrameLocks xmlns:a="http://schemas.openxmlformats.org/drawingml/2006/main" noChangeAspect="1"/>
+            </wp:cNvGraphicFramePr>
+            <a:graphic xmlns:a="http://schemas.openxmlformats.org/drawingml/2006/main">
+              <a:graphicData uri="http://schemas.openxmlformats.org/drawingml/2006/picture">
+                <pic:pic xmlns:pic="http://schemas.openxmlformats.org/drawingml/2006/picture">
+                  <pic:nvPicPr>
+                    <pic:cNvPr id="0" name=""/>
+                    <pic:cNvPicPr/>
+                  </pic:nvPicPr>
+                  <pic:blipFill>
+                    <a:blip r:embed="rId11"/>
+                    <a:stretch>
+                      <a:fillRect/>
+                    </a:stretch>
+                  </pic:blipFill>
+                  <pic:spPr>
+                    <a:xfrm>
+                      <a:off x="0" y="0"/>
+                      <a:ext cx="4320000" cy="864000"/>
+                    </a:xfrm>
+                    <a:prstGeom prst="rect">
+                      <a:avLst/>
+                    </a:prstGeom>
+                  </pic:spPr>
+                </pic:pic>
+              </a:graphicData>
+            </a:graphic>
+          </wp:inline>
+        </w:drawing>
+      </w:r>
+    </w:p>
+    <w:p>
+      <w:pPr>
+        <w:pStyle w:val="ListParagraph"/>
+        <w:spacing w:after="0" w:line="240" w:lineRule="auto"/>
+        <w:ind w:left="709"/>
+        <w:jc w:val="both"/>
+        <w:rPr>
+          <w:rFonts w:ascii="Times New Roman" w:hAnsi="Times New Roman" w:cs="Times New Roman"/>
+          <w:lang w:val="id-ID"/>
+        </w:rPr>
+      </w:pPr>
     </w:p>
     <w:p>
       <w:pPr>
@@ -2571,6 +2666,122 @@
         <w:t>Jawab :</w:t>
       </w:r>
     </w:p>
+    <w:tbl>
+      <w:tblPr>
+        <w:tblW w:w="8359" w:type="dxa"/>
+        <w:tblBorders>
+          <w:top w:val="single" w:sz="4" w:space="0" w:color="000000"/>
+          <w:left w:val="single" w:sz="4" w:space="0" w:color="000000"/>
+          <w:bottom w:val="single" w:sz="4" w:space="0" w:color="000000"/>
+          <w:right w:val="single" w:sz="4" w:space="0" w:color="000000"/>
+          <w:insideH w:val="single" w:sz="4" w:space="0" w:color="000000"/>
+          <w:insideV w:val="single" w:sz="4" w:space="0" w:color="000000"/>
+        </w:tblBorders>
+        <w:tblLook w:val="04A0" w:firstRow="1" w:lastRow="0" w:firstColumn="1" w:lastColumn="0" w:noHBand="0" w:noVBand="1"/>
+      </w:tblPr>
+      <w:tblGrid>
+        <w:gridCol w:w="577"/>
+        <w:gridCol w:w="7782"/>
+      </w:tblGrid>
+      <w:tr>
+        <w:trPr>
+          <w:trHeight w:val="263"/>
+        </w:trPr>
+        <w:tc>
+          <w:tcPr>
+            <w:tcW w:w="577" w:type="dxa"/>
+            <w:shd w:val="clear" w:color="auto" w:fill="auto"/>
+          </w:tcPr>
+          <w:p>
+            <w:pPr>
+              <w:pStyle w:val="TableContents"/>
+              <w:spacing w:line="360" w:lineRule="auto"/>
+              <w:rPr>
+                <w:rFonts w:ascii="Courier New" w:hAnsi="Courier New"/>
+                <w:sz w:val="20"/>
+                <w:szCs w:val="20"/>
+                <w:lang w:val="en-US"/>
+              </w:rPr>
+            </w:pPr>
+          </w:p>
+        </w:tc>
+        <w:tc>
+          <w:tcPr>
+            <w:tcW w:w="7782" w:type="dxa"/>
+            <w:shd w:val="clear" w:color="auto" w:fill="auto"/>
+            <w:vAlign w:val="center"/>
+          </w:tcPr>
+          <w:p>
+            <w:pPr>
+              <w:spacing w:after="0" w:line="360" w:lineRule="auto"/>
+              <w:rPr>
+                <w:rFonts w:ascii="Times New Roman" w:hAnsi="Times New Roman" w:cs="Times New Roman"/>
+                <w:lang w:val="id-ID"/>
+              </w:rPr>
+            </w:pPr>
+            <w:r>
+              <w:rPr>
+                <w:rFonts w:ascii="Times New Roman" w:hAnsi="Times New Roman" w:cs="Times New Roman"/>
+                <w:lang w:val="id-ID"/>
+              </w:rPr>
+              <w:t>TestVehicle1.java</w:t>
+            </w:r>
+          </w:p>
+        </w:tc>
+      </w:tr>
+      <w:tr>
+        <w:trPr>
+          <w:trHeight w:val="263"/>
+        </w:trPr>
+        <w:tc>
+          <w:tcPr>
+            <w:tcW w:w="577" w:type="dxa"/>
+            <w:shd w:val="clear" w:color="auto" w:fill="auto"/>
+          </w:tcPr>
+          <w:p>
+            <w:pPr>
+              <w:pStyle w:val="TableContents"/>
+              <w:spacing w:line="360" w:lineRule="auto"/>
+              <w:rPr>
+                <w:rFonts w:ascii="Courier New" w:hAnsi="Courier New"/>
+                <w:sz w:val="20"/>
+                <w:szCs w:val="20"/>
+              </w:rPr>
+            </w:pPr>
+            <w:r>
+              <w:rPr>
+                <w:rFonts w:ascii="Courier New" w:hAnsi="Courier New"/>
+                <w:sz w:val="20"/>
+                <w:szCs w:val="20"/>
+              </w:rPr>
+              <w:t>7</w:t>
+            </w:r>
+          </w:p>
+        </w:tc>
+        <w:tc>
+          <w:tcPr>
+            <w:tcW w:w="7782" w:type="dxa"/>
+            <w:shd w:val="clear" w:color="auto" w:fill="auto"/>
+          </w:tcPr>
+          <w:p>
+            <w:pPr>
+              <w:spacing w:after="0" w:line="360" w:lineRule="auto"/>
+              <w:rPr>
+                <w:rFonts w:ascii="Courier New" w:hAnsi="Courier New" w:cs="Courier New"/>
+                <w:sz w:val="20"/>
+              </w:rPr>
+            </w:pPr>
+            <w:r>
+              <w:rPr>
+                <w:rFonts w:ascii="Courier New" w:hAnsi="Courier New" w:cs="Courier New"/>
+                <w:sz w:val="20"/>
+              </w:rPr>
+              <w:t>System.out.println("Add load(100kg) : " + (vehicle.load=500));</w:t>
+            </w:r>
+          </w:p>
+        </w:tc>
+      </w:tr>
+    </w:tbl>
     <w:p>
       <w:pPr>
         <w:pStyle w:val="ListParagraph"/>
@@ -2582,6 +2793,47 @@
           <w:lang w:val="id-ID"/>
         </w:rPr>
       </w:pPr>
+      <w:r>
+        <w:rPr>
+          <w:noProof/>
+          <w:lang w:val="id-ID" w:eastAsia="id-ID"/>
+        </w:rPr>
+        <w:drawing>
+          <wp:inline distT="0" distB="0" distL="0" distR="0" wp14:anchorId="54E6B227" wp14:editId="314D6D8B">
+            <wp:extent cx="4320000" cy="1742400"/>
+            <wp:effectExtent l="0" t="0" r="4445" b="0"/>
+            <wp:docPr id="7" name="Picture 7"/>
+            <wp:cNvGraphicFramePr>
+              <a:graphicFrameLocks xmlns:a="http://schemas.openxmlformats.org/drawingml/2006/main" noChangeAspect="1"/>
+            </wp:cNvGraphicFramePr>
+            <a:graphic xmlns:a="http://schemas.openxmlformats.org/drawingml/2006/main">
+              <a:graphicData uri="http://schemas.openxmlformats.org/drawingml/2006/picture">
+                <pic:pic xmlns:pic="http://schemas.openxmlformats.org/drawingml/2006/picture">
+                  <pic:nvPicPr>
+                    <pic:cNvPr id="0" name=""/>
+                    <pic:cNvPicPr/>
+                  </pic:nvPicPr>
+                  <pic:blipFill>
+                    <a:blip r:embed="rId12"/>
+                    <a:stretch>
+                      <a:fillRect/>
+                    </a:stretch>
+                  </pic:blipFill>
+                  <pic:spPr>
+                    <a:xfrm>
+                      <a:off x="0" y="0"/>
+                      <a:ext cx="4320000" cy="1742400"/>
+                    </a:xfrm>
+                    <a:prstGeom prst="rect">
+                      <a:avLst/>
+                    </a:prstGeom>
+                  </pic:spPr>
+                </pic:pic>
+              </a:graphicData>
+            </a:graphic>
+          </wp:inline>
+        </w:drawing>
+      </w:r>
     </w:p>
     <w:p>
       <w:pPr>
@@ -2663,19 +2915,137 @@
         <w:jc w:val="both"/>
         <w:rPr>
           <w:rFonts w:ascii="Times New Roman" w:hAnsi="Times New Roman" w:cs="Times New Roman"/>
-          <w:lang w:val="id-ID"/>
-        </w:rPr>
-      </w:pPr>
-      <w:r>
-        <w:rPr>
-          <w:rFonts w:ascii="Times New Roman" w:hAnsi="Times New Roman" w:cs="Times New Roman"/>
           <w:b/>
           <w:i/>
           <w:lang w:val="id-ID"/>
         </w:rPr>
+      </w:pPr>
+      <w:r>
+        <w:rPr>
+          <w:rFonts w:ascii="Times New Roman" w:hAnsi="Times New Roman" w:cs="Times New Roman"/>
+          <w:b/>
+          <w:i/>
+          <w:lang w:val="id-ID"/>
+        </w:rPr>
         <w:t>Jawab :</w:t>
       </w:r>
     </w:p>
+    <w:tbl>
+      <w:tblPr>
+        <w:tblW w:w="8359" w:type="dxa"/>
+        <w:tblBorders>
+          <w:top w:val="single" w:sz="4" w:space="0" w:color="000000"/>
+          <w:left w:val="single" w:sz="4" w:space="0" w:color="000000"/>
+          <w:bottom w:val="single" w:sz="4" w:space="0" w:color="000000"/>
+          <w:right w:val="single" w:sz="4" w:space="0" w:color="000000"/>
+          <w:insideH w:val="single" w:sz="4" w:space="0" w:color="000000"/>
+          <w:insideV w:val="single" w:sz="4" w:space="0" w:color="000000"/>
+        </w:tblBorders>
+        <w:tblLook w:val="04A0" w:firstRow="1" w:lastRow="0" w:firstColumn="1" w:lastColumn="0" w:noHBand="0" w:noVBand="1"/>
+      </w:tblPr>
+      <w:tblGrid>
+        <w:gridCol w:w="577"/>
+        <w:gridCol w:w="7782"/>
+      </w:tblGrid>
+      <w:tr>
+        <w:trPr>
+          <w:trHeight w:val="263"/>
+        </w:trPr>
+        <w:tc>
+          <w:tcPr>
+            <w:tcW w:w="577" w:type="dxa"/>
+            <w:shd w:val="clear" w:color="auto" w:fill="auto"/>
+          </w:tcPr>
+          <w:p>
+            <w:pPr>
+              <w:pStyle w:val="TableContents"/>
+              <w:spacing w:line="360" w:lineRule="auto"/>
+              <w:rPr>
+                <w:rFonts w:ascii="Courier New" w:hAnsi="Courier New"/>
+                <w:sz w:val="20"/>
+                <w:szCs w:val="20"/>
+                <w:lang w:val="en-US"/>
+              </w:rPr>
+            </w:pPr>
+          </w:p>
+        </w:tc>
+        <w:tc>
+          <w:tcPr>
+            <w:tcW w:w="7782" w:type="dxa"/>
+            <w:shd w:val="clear" w:color="auto" w:fill="auto"/>
+            <w:vAlign w:val="center"/>
+          </w:tcPr>
+          <w:p>
+            <w:pPr>
+              <w:spacing w:after="0" w:line="360" w:lineRule="auto"/>
+              <w:rPr>
+                <w:rFonts w:ascii="Times New Roman" w:hAnsi="Times New Roman" w:cs="Times New Roman"/>
+                <w:lang w:val="id-ID"/>
+              </w:rPr>
+            </w:pPr>
+            <w:r>
+              <w:rPr>
+                <w:rFonts w:ascii="Times New Roman" w:hAnsi="Times New Roman" w:cs="Times New Roman"/>
+                <w:lang w:val="id-ID"/>
+              </w:rPr>
+              <w:t>TestVehicle1.java</w:t>
+            </w:r>
+          </w:p>
+        </w:tc>
+      </w:tr>
+      <w:tr>
+        <w:trPr>
+          <w:trHeight w:val="263"/>
+        </w:trPr>
+        <w:tc>
+          <w:tcPr>
+            <w:tcW w:w="577" w:type="dxa"/>
+            <w:shd w:val="clear" w:color="auto" w:fill="auto"/>
+          </w:tcPr>
+          <w:p>
+            <w:pPr>
+              <w:pStyle w:val="TableContents"/>
+              <w:spacing w:line="360" w:lineRule="auto"/>
+              <w:rPr>
+                <w:rFonts w:ascii="Courier New" w:hAnsi="Courier New"/>
+                <w:sz w:val="20"/>
+                <w:szCs w:val="20"/>
+              </w:rPr>
+            </w:pPr>
+            <w:r>
+              <w:rPr>
+                <w:rFonts w:ascii="Courier New" w:hAnsi="Courier New"/>
+                <w:sz w:val="20"/>
+                <w:szCs w:val="20"/>
+              </w:rPr>
+              <w:t>13</w:t>
+            </w:r>
+          </w:p>
+        </w:tc>
+        <w:tc>
+          <w:tcPr>
+            <w:tcW w:w="7782" w:type="dxa"/>
+            <w:shd w:val="clear" w:color="auto" w:fill="auto"/>
+          </w:tcPr>
+          <w:p>
+            <w:pPr>
+              <w:spacing w:after="0" w:line="360" w:lineRule="auto"/>
+              <w:rPr>
+                <w:rFonts w:ascii="Courier New" w:hAnsi="Courier New" w:cs="Courier New"/>
+                <w:sz w:val="20"/>
+              </w:rPr>
+            </w:pPr>
+            <w:r>
+              <w:rPr>
+                <w:rFonts w:ascii="Courier New" w:hAnsi="Courier New" w:cs="Courier New"/>
+                <w:sz w:val="20"/>
+              </w:rPr>
+              <w:t>System.out.println("Add load(100kg) : " + (vehicle.load=500));</w:t>
+            </w:r>
+          </w:p>
+        </w:tc>
+      </w:tr>
+    </w:tbl>
     <w:p>
       <w:pPr>
         <w:pStyle w:val="ListParagraph"/>
@@ -2687,6 +3057,74 @@
           <w:lang w:val="id-ID"/>
         </w:rPr>
       </w:pPr>
+    </w:p>
+    <w:p>
+      <w:pPr>
+        <w:pStyle w:val="ListParagraph"/>
+        <w:spacing w:after="0" w:line="240" w:lineRule="auto"/>
+        <w:ind w:left="993"/>
+        <w:jc w:val="both"/>
+        <w:rPr>
+          <w:rFonts w:ascii="Times New Roman" w:hAnsi="Times New Roman" w:cs="Times New Roman"/>
+          <w:lang w:val="id-ID"/>
+        </w:rPr>
+      </w:pPr>
+      <w:r>
+        <w:rPr>
+          <w:noProof/>
+          <w:lang w:val="id-ID" w:eastAsia="id-ID"/>
+        </w:rPr>
+        <w:lastRenderedPageBreak/>
+        <w:drawing>
+          <wp:inline distT="0" distB="0" distL="0" distR="0" wp14:anchorId="68A95170" wp14:editId="78833624">
+            <wp:extent cx="4320000" cy="1753200"/>
+            <wp:effectExtent l="0" t="0" r="4445" b="0"/>
+            <wp:docPr id="8" name="Picture 8"/>
+            <wp:cNvGraphicFramePr>
+              <a:graphicFrameLocks xmlns:a="http://schemas.openxmlformats.org/drawingml/2006/main" noChangeAspect="1"/>
+            </wp:cNvGraphicFramePr>
+            <a:graphic xmlns:a="http://schemas.openxmlformats.org/drawingml/2006/main">
+              <a:graphicData uri="http://schemas.openxmlformats.org/drawingml/2006/picture">
+                <pic:pic xmlns:pic="http://schemas.openxmlformats.org/drawingml/2006/picture">
+                  <pic:nvPicPr>
+                    <pic:cNvPr id="0" name=""/>
+                    <pic:cNvPicPr/>
+                  </pic:nvPicPr>
+                  <pic:blipFill>
+                    <a:blip r:embed="rId13"/>
+                    <a:stretch>
+                      <a:fillRect/>
+                    </a:stretch>
+                  </pic:blipFill>
+                  <pic:spPr>
+                    <a:xfrm>
+                      <a:off x="0" y="0"/>
+                      <a:ext cx="4320000" cy="1753200"/>
+                    </a:xfrm>
+                    <a:prstGeom prst="rect">
+                      <a:avLst/>
+                    </a:prstGeom>
+                  </pic:spPr>
+                </pic:pic>
+              </a:graphicData>
+            </a:graphic>
+          </wp:inline>
+        </w:drawing>
+      </w:r>
+    </w:p>
+    <w:p>
+      <w:pPr>
+        <w:pStyle w:val="ListParagraph"/>
+        <w:spacing w:after="0" w:line="240" w:lineRule="auto"/>
+        <w:ind w:left="993"/>
+        <w:jc w:val="both"/>
+        <w:rPr>
+          <w:rFonts w:ascii="Times New Roman" w:hAnsi="Times New Roman" w:cs="Times New Roman"/>
+          <w:lang w:val="id-ID"/>
+        </w:rPr>
+      </w:pPr>
+      <w:bookmarkStart w:id="0" w:name="_GoBack"/>
+      <w:bookmarkEnd w:id="0"/>
     </w:p>
     <w:p>
       <w:pPr>
@@ -2731,7 +3169,164 @@
         </w:rPr>
         <w:t>Jawab :</w:t>
       </w:r>
-    </w:p>
+      <w:r>
+        <w:rPr>
+          <w:rFonts w:ascii="Times New Roman" w:hAnsi="Times New Roman" w:cs="Times New Roman"/>
+          <w:lang w:val="id-ID"/>
+        </w:rPr>
+        <w:t xml:space="preserve"> Program dapat dijalankan, output yang didapatkan sama seperti nomor 3</w:t>
+      </w:r>
+    </w:p>
+    <w:tbl>
+      <w:tblPr>
+        <w:tblW w:w="8359" w:type="dxa"/>
+        <w:tblBorders>
+          <w:top w:val="single" w:sz="4" w:space="0" w:color="000000"/>
+          <w:left w:val="single" w:sz="4" w:space="0" w:color="000000"/>
+          <w:bottom w:val="single" w:sz="4" w:space="0" w:color="000000"/>
+          <w:right w:val="single" w:sz="4" w:space="0" w:color="000000"/>
+          <w:insideH w:val="single" w:sz="4" w:space="0" w:color="000000"/>
+          <w:insideV w:val="single" w:sz="4" w:space="0" w:color="000000"/>
+        </w:tblBorders>
+        <w:tblLook w:val="04A0" w:firstRow="1" w:lastRow="0" w:firstColumn="1" w:lastColumn="0" w:noHBand="0" w:noVBand="1"/>
+      </w:tblPr>
+      <w:tblGrid>
+        <w:gridCol w:w="577"/>
+        <w:gridCol w:w="7782"/>
+      </w:tblGrid>
+      <w:tr>
+        <w:trPr>
+          <w:trHeight w:val="263"/>
+        </w:trPr>
+        <w:tc>
+          <w:tcPr>
+            <w:tcW w:w="577" w:type="dxa"/>
+            <w:shd w:val="clear" w:color="auto" w:fill="auto"/>
+          </w:tcPr>
+          <w:p>
+            <w:pPr>
+              <w:pStyle w:val="TableContents"/>
+              <w:spacing w:line="360" w:lineRule="auto"/>
+              <w:rPr>
+                <w:rFonts w:ascii="Courier New" w:hAnsi="Courier New"/>
+                <w:sz w:val="20"/>
+                <w:szCs w:val="20"/>
+                <w:lang w:val="en-US"/>
+              </w:rPr>
+            </w:pPr>
+          </w:p>
+        </w:tc>
+        <w:tc>
+          <w:tcPr>
+            <w:tcW w:w="7782" w:type="dxa"/>
+            <w:shd w:val="clear" w:color="auto" w:fill="auto"/>
+          </w:tcPr>
+          <w:p>
+            <w:pPr>
+              <w:spacing w:after="0" w:line="360" w:lineRule="auto"/>
+              <w:rPr>
+                <w:rFonts w:ascii="Times New Roman" w:hAnsi="Times New Roman" w:cs="Times New Roman"/>
+                <w:lang w:val="id-ID"/>
+              </w:rPr>
+            </w:pPr>
+            <w:r>
+              <w:rPr>
+                <w:rFonts w:ascii="Times New Roman" w:hAnsi="Times New Roman" w:cs="Times New Roman"/>
+                <w:lang w:val="id-ID"/>
+              </w:rPr>
+              <w:t>Vehicle1.java</w:t>
+            </w:r>
+          </w:p>
+        </w:tc>
+      </w:tr>
+      <w:tr>
+        <w:trPr>
+          <w:trHeight w:val="263"/>
+        </w:trPr>
+        <w:tc>
+          <w:tcPr>
+            <w:tcW w:w="577" w:type="dxa"/>
+            <w:shd w:val="clear" w:color="auto" w:fill="auto"/>
+          </w:tcPr>
+          <w:p>
+            <w:pPr>
+              <w:pStyle w:val="TableContents"/>
+              <w:spacing w:line="360" w:lineRule="auto"/>
+              <w:rPr>
+                <w:rFonts w:ascii="Courier New" w:hAnsi="Courier New"/>
+                <w:sz w:val="20"/>
+                <w:szCs w:val="20"/>
+              </w:rPr>
+            </w:pPr>
+            <w:r>
+              <w:rPr>
+                <w:rFonts w:ascii="Courier New" w:hAnsi="Courier New"/>
+                <w:sz w:val="20"/>
+                <w:szCs w:val="20"/>
+              </w:rPr>
+              <w:t>2</w:t>
+            </w:r>
+          </w:p>
+          <w:p>
+            <w:pPr>
+              <w:pStyle w:val="TableContents"/>
+              <w:spacing w:line="360" w:lineRule="auto"/>
+              <w:rPr>
+                <w:rFonts w:ascii="Courier New" w:hAnsi="Courier New"/>
+                <w:sz w:val="20"/>
+                <w:szCs w:val="20"/>
+              </w:rPr>
+            </w:pPr>
+            <w:r>
+              <w:rPr>
+                <w:rFonts w:ascii="Courier New" w:hAnsi="Courier New"/>
+                <w:sz w:val="20"/>
+                <w:szCs w:val="20"/>
+              </w:rPr>
+              <w:t>3</w:t>
+            </w:r>
+          </w:p>
+        </w:tc>
+        <w:tc>
+          <w:tcPr>
+            <w:tcW w:w="7782" w:type="dxa"/>
+            <w:shd w:val="clear" w:color="auto" w:fill="auto"/>
+          </w:tcPr>
+          <w:p>
+            <w:pPr>
+              <w:spacing w:after="0" w:line="360" w:lineRule="auto"/>
+              <w:rPr>
+                <w:rFonts w:ascii="Courier New" w:hAnsi="Courier New" w:cs="Courier New"/>
+                <w:sz w:val="20"/>
+              </w:rPr>
+            </w:pPr>
+            <w:r>
+              <w:rPr>
+                <w:rFonts w:ascii="Courier New" w:hAnsi="Courier New" w:cs="Courier New"/>
+                <w:sz w:val="20"/>
+              </w:rPr>
+              <w:t>public class Vehicle1 {</w:t>
+            </w:r>
+          </w:p>
+          <w:p>
+            <w:pPr>
+              <w:spacing w:after="0" w:line="360" w:lineRule="auto"/>
+              <w:rPr>
+                <w:rFonts w:ascii="Courier New" w:hAnsi="Courier New" w:cs="Courier New"/>
+                <w:sz w:val="20"/>
+              </w:rPr>
+            </w:pPr>
+            <w:r>
+              <w:rPr>
+                <w:rFonts w:ascii="Courier New" w:hAnsi="Courier New" w:cs="Courier New"/>
+                <w:sz w:val="20"/>
+              </w:rPr>
+              <w:t xml:space="preserve">    protected double load, maxLoad;</w:t>
+            </w:r>
+          </w:p>
+        </w:tc>
+      </w:tr>
+    </w:tbl>
     <w:p>
       <w:pPr>
         <w:pStyle w:val="ListParagraph"/>
@@ -2787,7 +3382,164 @@
         </w:rPr>
         <w:t xml:space="preserve">Jawab : </w:t>
       </w:r>
-    </w:p>
+      <w:r>
+        <w:rPr>
+          <w:rFonts w:ascii="Times New Roman" w:hAnsi="Times New Roman" w:cs="Times New Roman"/>
+          <w:lang w:val="id-ID"/>
+        </w:rPr>
+        <w:t>Program dapat dijalankan, output yang didapatkan sama seperti nomor 3</w:t>
+      </w:r>
+    </w:p>
+    <w:tbl>
+      <w:tblPr>
+        <w:tblW w:w="8359" w:type="dxa"/>
+        <w:tblBorders>
+          <w:top w:val="single" w:sz="4" w:space="0" w:color="000000"/>
+          <w:left w:val="single" w:sz="4" w:space="0" w:color="000000"/>
+          <w:bottom w:val="single" w:sz="4" w:space="0" w:color="000000"/>
+          <w:right w:val="single" w:sz="4" w:space="0" w:color="000000"/>
+          <w:insideH w:val="single" w:sz="4" w:space="0" w:color="000000"/>
+          <w:insideV w:val="single" w:sz="4" w:space="0" w:color="000000"/>
+        </w:tblBorders>
+        <w:tblLook w:val="04A0" w:firstRow="1" w:lastRow="0" w:firstColumn="1" w:lastColumn="0" w:noHBand="0" w:noVBand="1"/>
+      </w:tblPr>
+      <w:tblGrid>
+        <w:gridCol w:w="577"/>
+        <w:gridCol w:w="7782"/>
+      </w:tblGrid>
+      <w:tr>
+        <w:trPr>
+          <w:trHeight w:val="263"/>
+        </w:trPr>
+        <w:tc>
+          <w:tcPr>
+            <w:tcW w:w="577" w:type="dxa"/>
+            <w:shd w:val="clear" w:color="auto" w:fill="auto"/>
+          </w:tcPr>
+          <w:p>
+            <w:pPr>
+              <w:pStyle w:val="TableContents"/>
+              <w:spacing w:line="360" w:lineRule="auto"/>
+              <w:rPr>
+                <w:rFonts w:ascii="Courier New" w:hAnsi="Courier New"/>
+                <w:sz w:val="20"/>
+                <w:szCs w:val="20"/>
+                <w:lang w:val="en-US"/>
+              </w:rPr>
+            </w:pPr>
+          </w:p>
+        </w:tc>
+        <w:tc>
+          <w:tcPr>
+            <w:tcW w:w="7782" w:type="dxa"/>
+            <w:shd w:val="clear" w:color="auto" w:fill="auto"/>
+          </w:tcPr>
+          <w:p>
+            <w:pPr>
+              <w:spacing w:after="0" w:line="360" w:lineRule="auto"/>
+              <w:rPr>
+                <w:rFonts w:ascii="Times New Roman" w:hAnsi="Times New Roman" w:cs="Times New Roman"/>
+                <w:lang w:val="id-ID"/>
+              </w:rPr>
+            </w:pPr>
+            <w:r>
+              <w:rPr>
+                <w:rFonts w:ascii="Times New Roman" w:hAnsi="Times New Roman" w:cs="Times New Roman"/>
+                <w:lang w:val="id-ID"/>
+              </w:rPr>
+              <w:t>Vehicle1.java</w:t>
+            </w:r>
+          </w:p>
+        </w:tc>
+      </w:tr>
+      <w:tr>
+        <w:trPr>
+          <w:trHeight w:val="263"/>
+        </w:trPr>
+        <w:tc>
+          <w:tcPr>
+            <w:tcW w:w="577" w:type="dxa"/>
+            <w:shd w:val="clear" w:color="auto" w:fill="auto"/>
+          </w:tcPr>
+          <w:p>
+            <w:pPr>
+              <w:pStyle w:val="TableContents"/>
+              <w:spacing w:line="360" w:lineRule="auto"/>
+              <w:rPr>
+                <w:rFonts w:ascii="Courier New" w:hAnsi="Courier New"/>
+                <w:sz w:val="20"/>
+                <w:szCs w:val="20"/>
+              </w:rPr>
+            </w:pPr>
+            <w:r>
+              <w:rPr>
+                <w:rFonts w:ascii="Courier New" w:hAnsi="Courier New"/>
+                <w:sz w:val="20"/>
+                <w:szCs w:val="20"/>
+              </w:rPr>
+              <w:t>2</w:t>
+            </w:r>
+          </w:p>
+          <w:p>
+            <w:pPr>
+              <w:pStyle w:val="TableContents"/>
+              <w:spacing w:line="360" w:lineRule="auto"/>
+              <w:rPr>
+                <w:rFonts w:ascii="Courier New" w:hAnsi="Courier New"/>
+                <w:sz w:val="20"/>
+                <w:szCs w:val="20"/>
+              </w:rPr>
+            </w:pPr>
+            <w:r>
+              <w:rPr>
+                <w:rFonts w:ascii="Courier New" w:hAnsi="Courier New"/>
+                <w:sz w:val="20"/>
+                <w:szCs w:val="20"/>
+              </w:rPr>
+              <w:t>3</w:t>
+            </w:r>
+          </w:p>
+        </w:tc>
+        <w:tc>
+          <w:tcPr>
+            <w:tcW w:w="7782" w:type="dxa"/>
+            <w:shd w:val="clear" w:color="auto" w:fill="auto"/>
+          </w:tcPr>
+          <w:p>
+            <w:pPr>
+              <w:spacing w:after="0" w:line="360" w:lineRule="auto"/>
+              <w:rPr>
+                <w:rFonts w:ascii="Courier New" w:hAnsi="Courier New" w:cs="Courier New"/>
+                <w:sz w:val="20"/>
+              </w:rPr>
+            </w:pPr>
+            <w:r>
+              <w:rPr>
+                <w:rFonts w:ascii="Courier New" w:hAnsi="Courier New" w:cs="Courier New"/>
+                <w:sz w:val="20"/>
+              </w:rPr>
+              <w:t>public class Vehicle1 {</w:t>
+            </w:r>
+          </w:p>
+          <w:p>
+            <w:pPr>
+              <w:spacing w:after="0" w:line="360" w:lineRule="auto"/>
+              <w:rPr>
+                <w:rFonts w:ascii="Courier New" w:hAnsi="Courier New" w:cs="Courier New"/>
+                <w:sz w:val="20"/>
+              </w:rPr>
+            </w:pPr>
+            <w:r>
+              <w:rPr>
+                <w:rFonts w:ascii="Courier New" w:hAnsi="Courier New" w:cs="Courier New"/>
+                <w:sz w:val="20"/>
+              </w:rPr>
+              <w:t xml:space="preserve">    double load, maxLoad;</w:t>
+            </w:r>
+          </w:p>
+        </w:tc>
+      </w:tr>
+    </w:tbl>
     <w:p>
       <w:pPr>
         <w:pStyle w:val="ListParagraph"/>
@@ -2906,7 +3658,7 @@
       </w:pPr>
     </w:p>
     <w:sectPr>
-      <w:headerReference w:type="first" r:id="rId10"/>
+      <w:headerReference w:type="first" r:id="rId14"/>
       <w:pgSz w:w="11907" w:h="16839" w:code="9"/>
       <w:pgMar w:top="1701" w:right="1701" w:bottom="1701" w:left="2268" w:header="709" w:footer="709" w:gutter="0"/>
       <w:cols w:space="708"/>
@@ -5828,4 +6580,16 @@
     </a:ext>
   </a:extLst>
 </a:theme>
+</file>
+
+<file path=customXml/item1.xml><?xml version="1.0" encoding="utf-8"?>
+<b:Sources xmlns:b="http://schemas.openxmlformats.org/officeDocument/2006/bibliography" xmlns="http://schemas.openxmlformats.org/officeDocument/2006/bibliography" SelectedStyle="\APA.XSL" StyleName="APA"/>
+</file>
+
+<file path=customXml/itemProps1.xml><?xml version="1.0" encoding="utf-8"?>
+<ds:datastoreItem xmlns:ds="http://schemas.openxmlformats.org/officeDocument/2006/customXml" ds:itemID="{D9DB8EA6-EFEE-4D62-AC25-F98B4AF32BE5}">
+  <ds:schemaRefs>
+    <ds:schemaRef ds:uri="http://schemas.openxmlformats.org/officeDocument/2006/bibliography"/>
+  </ds:schemaRefs>
+</ds:datastoreItem>
 </file>
--- a/Laporan/Maurish Sofie Rahmi B_156150600111017_TUGAS 4.docx
+++ b/Laporan/Maurish Sofie Rahmi B_156150600111017_TUGAS 4.docx
@@ -559,10 +559,18 @@
             <w:pPr>
               <w:spacing w:after="0"/>
               <w:rPr>
-                <w:rFonts w:ascii="Courier New" w:hAnsi="Courier New" w:cs="Courier New"/>
-                <w:sz w:val="20"/>
-              </w:rPr>
-            </w:pPr>
+                <w:rFonts w:ascii="Times New Roman" w:hAnsi="Times New Roman" w:cs="Times New Roman"/>
+                <w:sz w:val="20"/>
+                <w:lang w:val="id-ID"/>
+              </w:rPr>
+            </w:pPr>
+            <w:r>
+              <w:rPr>
+                <w:rFonts w:ascii="Times New Roman" w:hAnsi="Times New Roman" w:cs="Times New Roman"/>
+                <w:lang w:val="id-ID"/>
+              </w:rPr>
+              <w:t>BukuAlamat.java</w:t>
+            </w:r>
           </w:p>
         </w:tc>
       </w:tr>
@@ -582,17 +590,1515 @@
                 <w:rFonts w:ascii="Courier New" w:hAnsi="Courier New"/>
                 <w:sz w:val="20"/>
                 <w:szCs w:val="20"/>
-                <w:lang w:val="en-US"/>
-              </w:rPr>
-            </w:pPr>
-            <w:r>
-              <w:rPr>
-                <w:rFonts w:ascii="Courier New" w:hAnsi="Courier New"/>
-                <w:sz w:val="20"/>
-                <w:szCs w:val="20"/>
-                <w:lang w:val="en-US"/>
+              </w:rPr>
+            </w:pPr>
+            <w:r>
+              <w:rPr>
+                <w:rFonts w:ascii="Courier New" w:hAnsi="Courier New"/>
+                <w:sz w:val="20"/>
+                <w:szCs w:val="20"/>
               </w:rPr>
               <w:t>1</w:t>
+            </w:r>
+          </w:p>
+          <w:p>
+            <w:pPr>
+              <w:pStyle w:val="TableContents"/>
+              <w:rPr>
+                <w:rFonts w:ascii="Courier New" w:hAnsi="Courier New"/>
+                <w:sz w:val="20"/>
+                <w:szCs w:val="20"/>
+              </w:rPr>
+            </w:pPr>
+            <w:r>
+              <w:rPr>
+                <w:rFonts w:ascii="Courier New" w:hAnsi="Courier New"/>
+                <w:sz w:val="20"/>
+                <w:szCs w:val="20"/>
+              </w:rPr>
+              <w:t>2</w:t>
+            </w:r>
+          </w:p>
+          <w:p>
+            <w:pPr>
+              <w:pStyle w:val="TableContents"/>
+              <w:rPr>
+                <w:rFonts w:ascii="Courier New" w:hAnsi="Courier New"/>
+                <w:sz w:val="20"/>
+                <w:szCs w:val="20"/>
+              </w:rPr>
+            </w:pPr>
+            <w:r>
+              <w:rPr>
+                <w:rFonts w:ascii="Courier New" w:hAnsi="Courier New"/>
+                <w:sz w:val="20"/>
+                <w:szCs w:val="20"/>
+              </w:rPr>
+              <w:t>3</w:t>
+            </w:r>
+          </w:p>
+          <w:p>
+            <w:pPr>
+              <w:pStyle w:val="TableContents"/>
+              <w:rPr>
+                <w:rFonts w:ascii="Courier New" w:hAnsi="Courier New"/>
+                <w:sz w:val="20"/>
+                <w:szCs w:val="20"/>
+              </w:rPr>
+            </w:pPr>
+            <w:r>
+              <w:rPr>
+                <w:rFonts w:ascii="Courier New" w:hAnsi="Courier New"/>
+                <w:sz w:val="20"/>
+                <w:szCs w:val="20"/>
+              </w:rPr>
+              <w:t>4</w:t>
+            </w:r>
+          </w:p>
+          <w:p>
+            <w:pPr>
+              <w:pStyle w:val="TableContents"/>
+              <w:rPr>
+                <w:rFonts w:ascii="Courier New" w:hAnsi="Courier New"/>
+                <w:sz w:val="20"/>
+                <w:szCs w:val="20"/>
+              </w:rPr>
+            </w:pPr>
+            <w:r>
+              <w:rPr>
+                <w:rFonts w:ascii="Courier New" w:hAnsi="Courier New"/>
+                <w:sz w:val="20"/>
+                <w:szCs w:val="20"/>
+              </w:rPr>
+              <w:t>5</w:t>
+            </w:r>
+          </w:p>
+          <w:p>
+            <w:pPr>
+              <w:pStyle w:val="TableContents"/>
+              <w:rPr>
+                <w:rFonts w:ascii="Courier New" w:hAnsi="Courier New"/>
+                <w:sz w:val="20"/>
+                <w:szCs w:val="20"/>
+              </w:rPr>
+            </w:pPr>
+            <w:r>
+              <w:rPr>
+                <w:rFonts w:ascii="Courier New" w:hAnsi="Courier New"/>
+                <w:sz w:val="20"/>
+                <w:szCs w:val="20"/>
+              </w:rPr>
+              <w:t>6</w:t>
+            </w:r>
+          </w:p>
+          <w:p>
+            <w:pPr>
+              <w:pStyle w:val="TableContents"/>
+              <w:rPr>
+                <w:rFonts w:ascii="Courier New" w:hAnsi="Courier New"/>
+                <w:sz w:val="20"/>
+                <w:szCs w:val="20"/>
+              </w:rPr>
+            </w:pPr>
+            <w:r>
+              <w:rPr>
+                <w:rFonts w:ascii="Courier New" w:hAnsi="Courier New"/>
+                <w:sz w:val="20"/>
+                <w:szCs w:val="20"/>
+              </w:rPr>
+              <w:t>7</w:t>
+            </w:r>
+          </w:p>
+          <w:p>
+            <w:pPr>
+              <w:pStyle w:val="TableContents"/>
+              <w:rPr>
+                <w:rFonts w:ascii="Courier New" w:hAnsi="Courier New"/>
+                <w:sz w:val="20"/>
+                <w:szCs w:val="20"/>
+              </w:rPr>
+            </w:pPr>
+            <w:r>
+              <w:rPr>
+                <w:rFonts w:ascii="Courier New" w:hAnsi="Courier New"/>
+                <w:sz w:val="20"/>
+                <w:szCs w:val="20"/>
+              </w:rPr>
+              <w:t>8</w:t>
+            </w:r>
+          </w:p>
+          <w:p>
+            <w:pPr>
+              <w:pStyle w:val="TableContents"/>
+              <w:rPr>
+                <w:rFonts w:ascii="Courier New" w:hAnsi="Courier New"/>
+                <w:sz w:val="20"/>
+                <w:szCs w:val="20"/>
+              </w:rPr>
+            </w:pPr>
+            <w:r>
+              <w:rPr>
+                <w:rFonts w:ascii="Courier New" w:hAnsi="Courier New"/>
+                <w:sz w:val="20"/>
+                <w:szCs w:val="20"/>
+              </w:rPr>
+              <w:t>9</w:t>
+            </w:r>
+          </w:p>
+          <w:p>
+            <w:pPr>
+              <w:pStyle w:val="TableContents"/>
+              <w:rPr>
+                <w:rFonts w:ascii="Courier New" w:hAnsi="Courier New"/>
+                <w:sz w:val="20"/>
+                <w:szCs w:val="20"/>
+              </w:rPr>
+            </w:pPr>
+            <w:r>
+              <w:rPr>
+                <w:rFonts w:ascii="Courier New" w:hAnsi="Courier New"/>
+                <w:sz w:val="20"/>
+                <w:szCs w:val="20"/>
+              </w:rPr>
+              <w:t>10</w:t>
+            </w:r>
+          </w:p>
+          <w:p>
+            <w:pPr>
+              <w:pStyle w:val="TableContents"/>
+              <w:rPr>
+                <w:rFonts w:ascii="Courier New" w:hAnsi="Courier New"/>
+                <w:sz w:val="20"/>
+                <w:szCs w:val="20"/>
+              </w:rPr>
+            </w:pPr>
+            <w:r>
+              <w:rPr>
+                <w:rFonts w:ascii="Courier New" w:hAnsi="Courier New"/>
+                <w:sz w:val="20"/>
+                <w:szCs w:val="20"/>
+              </w:rPr>
+              <w:t>11</w:t>
+            </w:r>
+          </w:p>
+          <w:p>
+            <w:pPr>
+              <w:pStyle w:val="TableContents"/>
+              <w:rPr>
+                <w:rFonts w:ascii="Courier New" w:hAnsi="Courier New"/>
+                <w:sz w:val="20"/>
+                <w:szCs w:val="20"/>
+              </w:rPr>
+            </w:pPr>
+            <w:r>
+              <w:rPr>
+                <w:rFonts w:ascii="Courier New" w:hAnsi="Courier New"/>
+                <w:sz w:val="20"/>
+                <w:szCs w:val="20"/>
+              </w:rPr>
+              <w:t>12</w:t>
+            </w:r>
+          </w:p>
+          <w:p>
+            <w:pPr>
+              <w:pStyle w:val="TableContents"/>
+              <w:rPr>
+                <w:rFonts w:ascii="Courier New" w:hAnsi="Courier New"/>
+                <w:sz w:val="20"/>
+                <w:szCs w:val="20"/>
+              </w:rPr>
+            </w:pPr>
+            <w:r>
+              <w:rPr>
+                <w:rFonts w:ascii="Courier New" w:hAnsi="Courier New"/>
+                <w:sz w:val="20"/>
+                <w:szCs w:val="20"/>
+              </w:rPr>
+              <w:t>13</w:t>
+            </w:r>
+          </w:p>
+          <w:p>
+            <w:pPr>
+              <w:pStyle w:val="TableContents"/>
+              <w:rPr>
+                <w:rFonts w:ascii="Courier New" w:hAnsi="Courier New"/>
+                <w:sz w:val="20"/>
+                <w:szCs w:val="20"/>
+              </w:rPr>
+            </w:pPr>
+            <w:r>
+              <w:rPr>
+                <w:rFonts w:ascii="Courier New" w:hAnsi="Courier New"/>
+                <w:sz w:val="20"/>
+                <w:szCs w:val="20"/>
+              </w:rPr>
+              <w:t>14</w:t>
+            </w:r>
+          </w:p>
+          <w:p>
+            <w:pPr>
+              <w:pStyle w:val="TableContents"/>
+              <w:rPr>
+                <w:rFonts w:ascii="Courier New" w:hAnsi="Courier New"/>
+                <w:sz w:val="20"/>
+                <w:szCs w:val="20"/>
+              </w:rPr>
+            </w:pPr>
+            <w:r>
+              <w:rPr>
+                <w:rFonts w:ascii="Courier New" w:hAnsi="Courier New"/>
+                <w:sz w:val="20"/>
+                <w:szCs w:val="20"/>
+              </w:rPr>
+              <w:t>15</w:t>
+            </w:r>
+          </w:p>
+          <w:p>
+            <w:pPr>
+              <w:pStyle w:val="TableContents"/>
+              <w:rPr>
+                <w:rFonts w:ascii="Courier New" w:hAnsi="Courier New"/>
+                <w:sz w:val="20"/>
+                <w:szCs w:val="20"/>
+              </w:rPr>
+            </w:pPr>
+            <w:r>
+              <w:rPr>
+                <w:rFonts w:ascii="Courier New" w:hAnsi="Courier New"/>
+                <w:sz w:val="20"/>
+                <w:szCs w:val="20"/>
+              </w:rPr>
+              <w:t>16</w:t>
+            </w:r>
+          </w:p>
+          <w:p>
+            <w:pPr>
+              <w:pStyle w:val="TableContents"/>
+              <w:rPr>
+                <w:rFonts w:ascii="Courier New" w:hAnsi="Courier New"/>
+                <w:sz w:val="20"/>
+                <w:szCs w:val="20"/>
+              </w:rPr>
+            </w:pPr>
+            <w:r>
+              <w:rPr>
+                <w:rFonts w:ascii="Courier New" w:hAnsi="Courier New"/>
+                <w:sz w:val="20"/>
+                <w:szCs w:val="20"/>
+              </w:rPr>
+              <w:t>17</w:t>
+            </w:r>
+          </w:p>
+          <w:p>
+            <w:pPr>
+              <w:pStyle w:val="TableContents"/>
+              <w:rPr>
+                <w:rFonts w:ascii="Courier New" w:hAnsi="Courier New"/>
+                <w:sz w:val="20"/>
+                <w:szCs w:val="20"/>
+              </w:rPr>
+            </w:pPr>
+            <w:r>
+              <w:rPr>
+                <w:rFonts w:ascii="Courier New" w:hAnsi="Courier New"/>
+                <w:sz w:val="20"/>
+                <w:szCs w:val="20"/>
+              </w:rPr>
+              <w:t>18</w:t>
+            </w:r>
+          </w:p>
+          <w:p>
+            <w:pPr>
+              <w:pStyle w:val="TableContents"/>
+              <w:rPr>
+                <w:rFonts w:ascii="Courier New" w:hAnsi="Courier New"/>
+                <w:sz w:val="20"/>
+                <w:szCs w:val="20"/>
+              </w:rPr>
+            </w:pPr>
+            <w:r>
+              <w:rPr>
+                <w:rFonts w:ascii="Courier New" w:hAnsi="Courier New"/>
+                <w:sz w:val="20"/>
+                <w:szCs w:val="20"/>
+              </w:rPr>
+              <w:t>19</w:t>
+            </w:r>
+          </w:p>
+          <w:p>
+            <w:pPr>
+              <w:pStyle w:val="TableContents"/>
+              <w:rPr>
+                <w:rFonts w:ascii="Courier New" w:hAnsi="Courier New"/>
+                <w:sz w:val="20"/>
+                <w:szCs w:val="20"/>
+              </w:rPr>
+            </w:pPr>
+            <w:r>
+              <w:rPr>
+                <w:rFonts w:ascii="Courier New" w:hAnsi="Courier New"/>
+                <w:sz w:val="20"/>
+                <w:szCs w:val="20"/>
+              </w:rPr>
+              <w:t>20</w:t>
+            </w:r>
+          </w:p>
+          <w:p>
+            <w:pPr>
+              <w:pStyle w:val="TableContents"/>
+              <w:rPr>
+                <w:rFonts w:ascii="Courier New" w:hAnsi="Courier New"/>
+                <w:sz w:val="20"/>
+                <w:szCs w:val="20"/>
+              </w:rPr>
+            </w:pPr>
+            <w:r>
+              <w:rPr>
+                <w:rFonts w:ascii="Courier New" w:hAnsi="Courier New"/>
+                <w:sz w:val="20"/>
+                <w:szCs w:val="20"/>
+              </w:rPr>
+              <w:t>21</w:t>
+            </w:r>
+          </w:p>
+          <w:p>
+            <w:pPr>
+              <w:pStyle w:val="TableContents"/>
+              <w:rPr>
+                <w:rFonts w:ascii="Courier New" w:hAnsi="Courier New"/>
+                <w:sz w:val="20"/>
+                <w:szCs w:val="20"/>
+              </w:rPr>
+            </w:pPr>
+            <w:r>
+              <w:rPr>
+                <w:rFonts w:ascii="Courier New" w:hAnsi="Courier New"/>
+                <w:sz w:val="20"/>
+                <w:szCs w:val="20"/>
+              </w:rPr>
+              <w:t>22</w:t>
+            </w:r>
+          </w:p>
+          <w:p>
+            <w:pPr>
+              <w:pStyle w:val="TableContents"/>
+              <w:rPr>
+                <w:rFonts w:ascii="Courier New" w:hAnsi="Courier New"/>
+                <w:sz w:val="20"/>
+                <w:szCs w:val="20"/>
+              </w:rPr>
+            </w:pPr>
+            <w:r>
+              <w:rPr>
+                <w:rFonts w:ascii="Courier New" w:hAnsi="Courier New"/>
+                <w:sz w:val="20"/>
+                <w:szCs w:val="20"/>
+              </w:rPr>
+              <w:t>23</w:t>
+            </w:r>
+          </w:p>
+          <w:p>
+            <w:pPr>
+              <w:pStyle w:val="TableContents"/>
+              <w:rPr>
+                <w:rFonts w:ascii="Courier New" w:hAnsi="Courier New"/>
+                <w:sz w:val="20"/>
+                <w:szCs w:val="20"/>
+              </w:rPr>
+            </w:pPr>
+            <w:r>
+              <w:rPr>
+                <w:rFonts w:ascii="Courier New" w:hAnsi="Courier New"/>
+                <w:sz w:val="20"/>
+                <w:szCs w:val="20"/>
+              </w:rPr>
+              <w:t>24</w:t>
+            </w:r>
+          </w:p>
+          <w:p>
+            <w:pPr>
+              <w:pStyle w:val="TableContents"/>
+              <w:rPr>
+                <w:rFonts w:ascii="Courier New" w:hAnsi="Courier New"/>
+                <w:sz w:val="20"/>
+                <w:szCs w:val="20"/>
+              </w:rPr>
+            </w:pPr>
+            <w:r>
+              <w:rPr>
+                <w:rFonts w:ascii="Courier New" w:hAnsi="Courier New"/>
+                <w:sz w:val="20"/>
+                <w:szCs w:val="20"/>
+              </w:rPr>
+              <w:lastRenderedPageBreak/>
+              <w:t>25</w:t>
+            </w:r>
+          </w:p>
+          <w:p>
+            <w:pPr>
+              <w:pStyle w:val="TableContents"/>
+              <w:rPr>
+                <w:rFonts w:ascii="Courier New" w:hAnsi="Courier New"/>
+                <w:sz w:val="20"/>
+                <w:szCs w:val="20"/>
+              </w:rPr>
+            </w:pPr>
+            <w:r>
+              <w:rPr>
+                <w:rFonts w:ascii="Courier New" w:hAnsi="Courier New"/>
+                <w:sz w:val="20"/>
+                <w:szCs w:val="20"/>
+              </w:rPr>
+              <w:t>26</w:t>
+            </w:r>
+          </w:p>
+          <w:p>
+            <w:pPr>
+              <w:pStyle w:val="TableContents"/>
+              <w:rPr>
+                <w:rFonts w:ascii="Courier New" w:hAnsi="Courier New"/>
+                <w:sz w:val="20"/>
+                <w:szCs w:val="20"/>
+              </w:rPr>
+            </w:pPr>
+            <w:r>
+              <w:rPr>
+                <w:rFonts w:ascii="Courier New" w:hAnsi="Courier New"/>
+                <w:sz w:val="20"/>
+                <w:szCs w:val="20"/>
+              </w:rPr>
+              <w:t>27</w:t>
+            </w:r>
+          </w:p>
+          <w:p>
+            <w:pPr>
+              <w:pStyle w:val="TableContents"/>
+              <w:rPr>
+                <w:rFonts w:ascii="Courier New" w:hAnsi="Courier New"/>
+                <w:sz w:val="20"/>
+                <w:szCs w:val="20"/>
+              </w:rPr>
+            </w:pPr>
+            <w:r>
+              <w:rPr>
+                <w:rFonts w:ascii="Courier New" w:hAnsi="Courier New"/>
+                <w:sz w:val="20"/>
+                <w:szCs w:val="20"/>
+              </w:rPr>
+              <w:t>28</w:t>
+            </w:r>
+          </w:p>
+          <w:p>
+            <w:pPr>
+              <w:pStyle w:val="TableContents"/>
+              <w:rPr>
+                <w:rFonts w:ascii="Courier New" w:hAnsi="Courier New"/>
+                <w:sz w:val="20"/>
+                <w:szCs w:val="20"/>
+              </w:rPr>
+            </w:pPr>
+            <w:r>
+              <w:rPr>
+                <w:rFonts w:ascii="Courier New" w:hAnsi="Courier New"/>
+                <w:sz w:val="20"/>
+                <w:szCs w:val="20"/>
+              </w:rPr>
+              <w:t>29</w:t>
+            </w:r>
+          </w:p>
+          <w:p>
+            <w:pPr>
+              <w:pStyle w:val="TableContents"/>
+              <w:rPr>
+                <w:rFonts w:ascii="Courier New" w:hAnsi="Courier New"/>
+                <w:sz w:val="20"/>
+                <w:szCs w:val="20"/>
+              </w:rPr>
+            </w:pPr>
+            <w:r>
+              <w:rPr>
+                <w:rFonts w:ascii="Courier New" w:hAnsi="Courier New"/>
+                <w:sz w:val="20"/>
+                <w:szCs w:val="20"/>
+              </w:rPr>
+              <w:t>30</w:t>
+            </w:r>
+          </w:p>
+          <w:p>
+            <w:pPr>
+              <w:pStyle w:val="TableContents"/>
+              <w:rPr>
+                <w:rFonts w:ascii="Courier New" w:hAnsi="Courier New"/>
+                <w:sz w:val="20"/>
+                <w:szCs w:val="20"/>
+              </w:rPr>
+            </w:pPr>
+            <w:r>
+              <w:rPr>
+                <w:rFonts w:ascii="Courier New" w:hAnsi="Courier New"/>
+                <w:sz w:val="20"/>
+                <w:szCs w:val="20"/>
+              </w:rPr>
+              <w:t>31</w:t>
+            </w:r>
+          </w:p>
+          <w:p>
+            <w:pPr>
+              <w:pStyle w:val="TableContents"/>
+              <w:rPr>
+                <w:rFonts w:ascii="Courier New" w:hAnsi="Courier New"/>
+                <w:sz w:val="20"/>
+                <w:szCs w:val="20"/>
+              </w:rPr>
+            </w:pPr>
+            <w:r>
+              <w:rPr>
+                <w:rFonts w:ascii="Courier New" w:hAnsi="Courier New"/>
+                <w:sz w:val="20"/>
+                <w:szCs w:val="20"/>
+              </w:rPr>
+              <w:t>32</w:t>
+            </w:r>
+          </w:p>
+          <w:p>
+            <w:pPr>
+              <w:pStyle w:val="TableContents"/>
+              <w:rPr>
+                <w:rFonts w:ascii="Courier New" w:hAnsi="Courier New"/>
+                <w:sz w:val="20"/>
+                <w:szCs w:val="20"/>
+              </w:rPr>
+            </w:pPr>
+            <w:r>
+              <w:rPr>
+                <w:rFonts w:ascii="Courier New" w:hAnsi="Courier New"/>
+                <w:sz w:val="20"/>
+                <w:szCs w:val="20"/>
+              </w:rPr>
+              <w:t>33</w:t>
+            </w:r>
+          </w:p>
+          <w:p>
+            <w:pPr>
+              <w:pStyle w:val="TableContents"/>
+              <w:rPr>
+                <w:rFonts w:ascii="Courier New" w:hAnsi="Courier New"/>
+                <w:sz w:val="20"/>
+                <w:szCs w:val="20"/>
+              </w:rPr>
+            </w:pPr>
+            <w:r>
+              <w:rPr>
+                <w:rFonts w:ascii="Courier New" w:hAnsi="Courier New"/>
+                <w:sz w:val="20"/>
+                <w:szCs w:val="20"/>
+              </w:rPr>
+              <w:t>34</w:t>
+            </w:r>
+          </w:p>
+          <w:p>
+            <w:pPr>
+              <w:pStyle w:val="TableContents"/>
+              <w:rPr>
+                <w:rFonts w:ascii="Courier New" w:hAnsi="Courier New"/>
+                <w:sz w:val="20"/>
+                <w:szCs w:val="20"/>
+              </w:rPr>
+            </w:pPr>
+            <w:r>
+              <w:rPr>
+                <w:rFonts w:ascii="Courier New" w:hAnsi="Courier New"/>
+                <w:sz w:val="20"/>
+                <w:szCs w:val="20"/>
+              </w:rPr>
+              <w:t>35</w:t>
+            </w:r>
+          </w:p>
+          <w:p>
+            <w:pPr>
+              <w:pStyle w:val="TableContents"/>
+              <w:rPr>
+                <w:rFonts w:ascii="Courier New" w:hAnsi="Courier New"/>
+                <w:sz w:val="20"/>
+                <w:szCs w:val="20"/>
+              </w:rPr>
+            </w:pPr>
+            <w:r>
+              <w:rPr>
+                <w:rFonts w:ascii="Courier New" w:hAnsi="Courier New"/>
+                <w:sz w:val="20"/>
+                <w:szCs w:val="20"/>
+              </w:rPr>
+              <w:t>36</w:t>
+            </w:r>
+          </w:p>
+          <w:p>
+            <w:pPr>
+              <w:pStyle w:val="TableContents"/>
+              <w:rPr>
+                <w:rFonts w:ascii="Courier New" w:hAnsi="Courier New"/>
+                <w:sz w:val="20"/>
+                <w:szCs w:val="20"/>
+              </w:rPr>
+            </w:pPr>
+            <w:r>
+              <w:rPr>
+                <w:rFonts w:ascii="Courier New" w:hAnsi="Courier New"/>
+                <w:sz w:val="20"/>
+                <w:szCs w:val="20"/>
+              </w:rPr>
+              <w:t>37</w:t>
+            </w:r>
+          </w:p>
+          <w:p>
+            <w:pPr>
+              <w:pStyle w:val="TableContents"/>
+              <w:rPr>
+                <w:rFonts w:ascii="Courier New" w:hAnsi="Courier New"/>
+                <w:sz w:val="20"/>
+                <w:szCs w:val="20"/>
+              </w:rPr>
+            </w:pPr>
+            <w:r>
+              <w:rPr>
+                <w:rFonts w:ascii="Courier New" w:hAnsi="Courier New"/>
+                <w:sz w:val="20"/>
+                <w:szCs w:val="20"/>
+              </w:rPr>
+              <w:t>38</w:t>
+            </w:r>
+          </w:p>
+          <w:p>
+            <w:pPr>
+              <w:pStyle w:val="TableContents"/>
+              <w:rPr>
+                <w:rFonts w:ascii="Courier New" w:hAnsi="Courier New"/>
+                <w:sz w:val="20"/>
+                <w:szCs w:val="20"/>
+              </w:rPr>
+            </w:pPr>
+            <w:r>
+              <w:rPr>
+                <w:rFonts w:ascii="Courier New" w:hAnsi="Courier New"/>
+                <w:sz w:val="20"/>
+                <w:szCs w:val="20"/>
+              </w:rPr>
+              <w:t>39</w:t>
+            </w:r>
+          </w:p>
+          <w:p>
+            <w:pPr>
+              <w:pStyle w:val="TableContents"/>
+              <w:rPr>
+                <w:rFonts w:ascii="Courier New" w:hAnsi="Courier New"/>
+                <w:sz w:val="20"/>
+                <w:szCs w:val="20"/>
+              </w:rPr>
+            </w:pPr>
+            <w:r>
+              <w:rPr>
+                <w:rFonts w:ascii="Courier New" w:hAnsi="Courier New"/>
+                <w:sz w:val="20"/>
+                <w:szCs w:val="20"/>
+              </w:rPr>
+              <w:t>40</w:t>
+            </w:r>
+          </w:p>
+          <w:p>
+            <w:pPr>
+              <w:pStyle w:val="TableContents"/>
+              <w:rPr>
+                <w:rFonts w:ascii="Courier New" w:hAnsi="Courier New"/>
+                <w:sz w:val="20"/>
+                <w:szCs w:val="20"/>
+              </w:rPr>
+            </w:pPr>
+            <w:r>
+              <w:rPr>
+                <w:rFonts w:ascii="Courier New" w:hAnsi="Courier New"/>
+                <w:sz w:val="20"/>
+                <w:szCs w:val="20"/>
+              </w:rPr>
+              <w:t>41</w:t>
+            </w:r>
+          </w:p>
+          <w:p>
+            <w:pPr>
+              <w:pStyle w:val="TableContents"/>
+              <w:rPr>
+                <w:rFonts w:ascii="Courier New" w:hAnsi="Courier New"/>
+                <w:sz w:val="20"/>
+                <w:szCs w:val="20"/>
+              </w:rPr>
+            </w:pPr>
+            <w:r>
+              <w:rPr>
+                <w:rFonts w:ascii="Courier New" w:hAnsi="Courier New"/>
+                <w:sz w:val="20"/>
+                <w:szCs w:val="20"/>
+              </w:rPr>
+              <w:t>42</w:t>
+            </w:r>
+          </w:p>
+          <w:p>
+            <w:pPr>
+              <w:pStyle w:val="TableContents"/>
+              <w:rPr>
+                <w:rFonts w:ascii="Courier New" w:hAnsi="Courier New"/>
+                <w:sz w:val="20"/>
+                <w:szCs w:val="20"/>
+              </w:rPr>
+            </w:pPr>
+            <w:r>
+              <w:rPr>
+                <w:rFonts w:ascii="Courier New" w:hAnsi="Courier New"/>
+                <w:sz w:val="20"/>
+                <w:szCs w:val="20"/>
+              </w:rPr>
+              <w:t>43</w:t>
+            </w:r>
+          </w:p>
+          <w:p>
+            <w:pPr>
+              <w:pStyle w:val="TableContents"/>
+              <w:rPr>
+                <w:rFonts w:ascii="Courier New" w:hAnsi="Courier New"/>
+                <w:sz w:val="20"/>
+                <w:szCs w:val="20"/>
+              </w:rPr>
+            </w:pPr>
+            <w:r>
+              <w:rPr>
+                <w:rFonts w:ascii="Courier New" w:hAnsi="Courier New"/>
+                <w:sz w:val="20"/>
+                <w:szCs w:val="20"/>
+              </w:rPr>
+              <w:t>44</w:t>
+            </w:r>
+          </w:p>
+          <w:p>
+            <w:pPr>
+              <w:pStyle w:val="TableContents"/>
+              <w:rPr>
+                <w:rFonts w:ascii="Courier New" w:hAnsi="Courier New"/>
+                <w:sz w:val="20"/>
+                <w:szCs w:val="20"/>
+              </w:rPr>
+            </w:pPr>
+            <w:r>
+              <w:rPr>
+                <w:rFonts w:ascii="Courier New" w:hAnsi="Courier New"/>
+                <w:sz w:val="20"/>
+                <w:szCs w:val="20"/>
+              </w:rPr>
+              <w:t>45</w:t>
+            </w:r>
+          </w:p>
+          <w:p>
+            <w:pPr>
+              <w:pStyle w:val="TableContents"/>
+              <w:rPr>
+                <w:rFonts w:ascii="Courier New" w:hAnsi="Courier New"/>
+                <w:sz w:val="20"/>
+                <w:szCs w:val="20"/>
+              </w:rPr>
+            </w:pPr>
+            <w:r>
+              <w:rPr>
+                <w:rFonts w:ascii="Courier New" w:hAnsi="Courier New"/>
+                <w:sz w:val="20"/>
+                <w:szCs w:val="20"/>
+              </w:rPr>
+              <w:t>46</w:t>
+            </w:r>
+          </w:p>
+          <w:p>
+            <w:pPr>
+              <w:pStyle w:val="TableContents"/>
+              <w:rPr>
+                <w:rFonts w:ascii="Courier New" w:hAnsi="Courier New"/>
+                <w:sz w:val="20"/>
+                <w:szCs w:val="20"/>
+              </w:rPr>
+            </w:pPr>
+            <w:r>
+              <w:rPr>
+                <w:rFonts w:ascii="Courier New" w:hAnsi="Courier New"/>
+                <w:sz w:val="20"/>
+                <w:szCs w:val="20"/>
+              </w:rPr>
+              <w:t>47</w:t>
+            </w:r>
+          </w:p>
+          <w:p>
+            <w:pPr>
+              <w:pStyle w:val="TableContents"/>
+              <w:rPr>
+                <w:rFonts w:ascii="Courier New" w:hAnsi="Courier New"/>
+                <w:sz w:val="20"/>
+                <w:szCs w:val="20"/>
+              </w:rPr>
+            </w:pPr>
+            <w:r>
+              <w:rPr>
+                <w:rFonts w:ascii="Courier New" w:hAnsi="Courier New"/>
+                <w:sz w:val="20"/>
+                <w:szCs w:val="20"/>
+              </w:rPr>
+              <w:t>48</w:t>
+            </w:r>
+          </w:p>
+          <w:p>
+            <w:pPr>
+              <w:pStyle w:val="TableContents"/>
+              <w:rPr>
+                <w:rFonts w:ascii="Courier New" w:hAnsi="Courier New"/>
+                <w:sz w:val="20"/>
+                <w:szCs w:val="20"/>
+              </w:rPr>
+            </w:pPr>
+            <w:r>
+              <w:rPr>
+                <w:rFonts w:ascii="Courier New" w:hAnsi="Courier New"/>
+                <w:sz w:val="20"/>
+                <w:szCs w:val="20"/>
+              </w:rPr>
+              <w:t>49</w:t>
+            </w:r>
+          </w:p>
+          <w:p>
+            <w:pPr>
+              <w:pStyle w:val="TableContents"/>
+              <w:rPr>
+                <w:rFonts w:ascii="Courier New" w:hAnsi="Courier New"/>
+                <w:sz w:val="20"/>
+                <w:szCs w:val="20"/>
+              </w:rPr>
+            </w:pPr>
+            <w:r>
+              <w:rPr>
+                <w:rFonts w:ascii="Courier New" w:hAnsi="Courier New"/>
+                <w:sz w:val="20"/>
+                <w:szCs w:val="20"/>
+              </w:rPr>
+              <w:t>50</w:t>
+            </w:r>
+          </w:p>
+          <w:p>
+            <w:pPr>
+              <w:pStyle w:val="TableContents"/>
+              <w:rPr>
+                <w:rFonts w:ascii="Courier New" w:hAnsi="Courier New"/>
+                <w:sz w:val="20"/>
+                <w:szCs w:val="20"/>
+              </w:rPr>
+            </w:pPr>
+            <w:r>
+              <w:rPr>
+                <w:rFonts w:ascii="Courier New" w:hAnsi="Courier New"/>
+                <w:sz w:val="20"/>
+                <w:szCs w:val="20"/>
+              </w:rPr>
+              <w:t>51</w:t>
+            </w:r>
+          </w:p>
+          <w:p>
+            <w:pPr>
+              <w:pStyle w:val="TableContents"/>
+              <w:rPr>
+                <w:rFonts w:ascii="Courier New" w:hAnsi="Courier New"/>
+                <w:sz w:val="20"/>
+                <w:szCs w:val="20"/>
+              </w:rPr>
+            </w:pPr>
+            <w:r>
+              <w:rPr>
+                <w:rFonts w:ascii="Courier New" w:hAnsi="Courier New"/>
+                <w:sz w:val="20"/>
+                <w:szCs w:val="20"/>
+              </w:rPr>
+              <w:t>52</w:t>
+            </w:r>
+          </w:p>
+          <w:p>
+            <w:pPr>
+              <w:pStyle w:val="TableContents"/>
+              <w:rPr>
+                <w:rFonts w:ascii="Courier New" w:hAnsi="Courier New"/>
+                <w:sz w:val="20"/>
+                <w:szCs w:val="20"/>
+              </w:rPr>
+            </w:pPr>
+          </w:p>
+          <w:p>
+            <w:pPr>
+              <w:pStyle w:val="TableContents"/>
+              <w:rPr>
+                <w:rFonts w:ascii="Courier New" w:hAnsi="Courier New"/>
+                <w:sz w:val="20"/>
+                <w:szCs w:val="20"/>
+              </w:rPr>
+            </w:pPr>
+            <w:r>
+              <w:rPr>
+                <w:rFonts w:ascii="Courier New" w:hAnsi="Courier New"/>
+                <w:sz w:val="20"/>
+                <w:szCs w:val="20"/>
+              </w:rPr>
+              <w:t>53</w:t>
+            </w:r>
+          </w:p>
+          <w:p>
+            <w:pPr>
+              <w:pStyle w:val="TableContents"/>
+              <w:rPr>
+                <w:rFonts w:ascii="Courier New" w:hAnsi="Courier New"/>
+                <w:sz w:val="20"/>
+                <w:szCs w:val="20"/>
+              </w:rPr>
+            </w:pPr>
+          </w:p>
+          <w:p>
+            <w:pPr>
+              <w:pStyle w:val="TableContents"/>
+              <w:rPr>
+                <w:rFonts w:ascii="Courier New" w:hAnsi="Courier New"/>
+                <w:sz w:val="20"/>
+                <w:szCs w:val="20"/>
+              </w:rPr>
+            </w:pPr>
+            <w:r>
+              <w:rPr>
+                <w:rFonts w:ascii="Courier New" w:hAnsi="Courier New"/>
+                <w:sz w:val="20"/>
+                <w:szCs w:val="20"/>
+              </w:rPr>
+              <w:t>54</w:t>
+            </w:r>
+          </w:p>
+          <w:p>
+            <w:pPr>
+              <w:pStyle w:val="TableContents"/>
+              <w:rPr>
+                <w:rFonts w:ascii="Courier New" w:hAnsi="Courier New"/>
+                <w:sz w:val="20"/>
+                <w:szCs w:val="20"/>
+              </w:rPr>
+            </w:pPr>
+          </w:p>
+          <w:p>
+            <w:pPr>
+              <w:pStyle w:val="TableContents"/>
+              <w:rPr>
+                <w:rFonts w:ascii="Courier New" w:hAnsi="Courier New"/>
+                <w:sz w:val="20"/>
+                <w:szCs w:val="20"/>
+              </w:rPr>
+            </w:pPr>
+            <w:r>
+              <w:rPr>
+                <w:rFonts w:ascii="Courier New" w:hAnsi="Courier New"/>
+                <w:sz w:val="20"/>
+                <w:szCs w:val="20"/>
+              </w:rPr>
+              <w:t>55</w:t>
+            </w:r>
+          </w:p>
+          <w:p>
+            <w:pPr>
+              <w:pStyle w:val="TableContents"/>
+              <w:rPr>
+                <w:rFonts w:ascii="Courier New" w:hAnsi="Courier New"/>
+                <w:sz w:val="20"/>
+                <w:szCs w:val="20"/>
+              </w:rPr>
+            </w:pPr>
+          </w:p>
+          <w:p>
+            <w:pPr>
+              <w:pStyle w:val="TableContents"/>
+              <w:rPr>
+                <w:rFonts w:ascii="Courier New" w:hAnsi="Courier New"/>
+                <w:sz w:val="20"/>
+                <w:szCs w:val="20"/>
+              </w:rPr>
+            </w:pPr>
+            <w:r>
+              <w:rPr>
+                <w:rFonts w:ascii="Courier New" w:hAnsi="Courier New"/>
+                <w:sz w:val="20"/>
+                <w:szCs w:val="20"/>
+              </w:rPr>
+              <w:t>56</w:t>
+            </w:r>
+          </w:p>
+          <w:p>
+            <w:pPr>
+              <w:pStyle w:val="TableContents"/>
+              <w:rPr>
+                <w:rFonts w:ascii="Courier New" w:hAnsi="Courier New"/>
+                <w:sz w:val="20"/>
+                <w:szCs w:val="20"/>
+              </w:rPr>
+            </w:pPr>
+            <w:r>
+              <w:rPr>
+                <w:rFonts w:ascii="Courier New" w:hAnsi="Courier New"/>
+                <w:sz w:val="20"/>
+                <w:szCs w:val="20"/>
+              </w:rPr>
+              <w:t>57</w:t>
+            </w:r>
+          </w:p>
+          <w:p>
+            <w:pPr>
+              <w:pStyle w:val="TableContents"/>
+              <w:rPr>
+                <w:rFonts w:ascii="Courier New" w:hAnsi="Courier New"/>
+                <w:sz w:val="20"/>
+                <w:szCs w:val="20"/>
+              </w:rPr>
+            </w:pPr>
+            <w:r>
+              <w:rPr>
+                <w:rFonts w:ascii="Courier New" w:hAnsi="Courier New"/>
+                <w:sz w:val="20"/>
+                <w:szCs w:val="20"/>
+              </w:rPr>
+              <w:t>58</w:t>
+            </w:r>
+          </w:p>
+          <w:p>
+            <w:pPr>
+              <w:pStyle w:val="TableContents"/>
+              <w:rPr>
+                <w:rFonts w:ascii="Courier New" w:hAnsi="Courier New"/>
+                <w:sz w:val="20"/>
+                <w:szCs w:val="20"/>
+              </w:rPr>
+            </w:pPr>
+            <w:r>
+              <w:rPr>
+                <w:rFonts w:ascii="Courier New" w:hAnsi="Courier New"/>
+                <w:sz w:val="20"/>
+                <w:szCs w:val="20"/>
+              </w:rPr>
+              <w:t>59</w:t>
+            </w:r>
+          </w:p>
+          <w:p>
+            <w:pPr>
+              <w:pStyle w:val="TableContents"/>
+              <w:rPr>
+                <w:rFonts w:ascii="Courier New" w:hAnsi="Courier New"/>
+                <w:sz w:val="20"/>
+                <w:szCs w:val="20"/>
+              </w:rPr>
+            </w:pPr>
+            <w:r>
+              <w:rPr>
+                <w:rFonts w:ascii="Courier New" w:hAnsi="Courier New"/>
+                <w:sz w:val="20"/>
+                <w:szCs w:val="20"/>
+              </w:rPr>
+              <w:t>60</w:t>
+            </w:r>
+          </w:p>
+          <w:p>
+            <w:pPr>
+              <w:pStyle w:val="TableContents"/>
+              <w:rPr>
+                <w:rFonts w:ascii="Courier New" w:hAnsi="Courier New"/>
+                <w:sz w:val="20"/>
+                <w:szCs w:val="20"/>
+              </w:rPr>
+            </w:pPr>
+            <w:r>
+              <w:rPr>
+                <w:rFonts w:ascii="Courier New" w:hAnsi="Courier New"/>
+                <w:sz w:val="20"/>
+                <w:szCs w:val="20"/>
+              </w:rPr>
+              <w:t>61</w:t>
+            </w:r>
+          </w:p>
+          <w:p>
+            <w:pPr>
+              <w:pStyle w:val="TableContents"/>
+              <w:rPr>
+                <w:rFonts w:ascii="Courier New" w:hAnsi="Courier New"/>
+                <w:sz w:val="20"/>
+                <w:szCs w:val="20"/>
+              </w:rPr>
+            </w:pPr>
+            <w:r>
+              <w:rPr>
+                <w:rFonts w:ascii="Courier New" w:hAnsi="Courier New"/>
+                <w:sz w:val="20"/>
+                <w:szCs w:val="20"/>
+              </w:rPr>
+              <w:t>62</w:t>
+            </w:r>
+          </w:p>
+          <w:p>
+            <w:pPr>
+              <w:pStyle w:val="TableContents"/>
+              <w:rPr>
+                <w:rFonts w:ascii="Courier New" w:hAnsi="Courier New"/>
+                <w:sz w:val="20"/>
+                <w:szCs w:val="20"/>
+              </w:rPr>
+            </w:pPr>
+            <w:r>
+              <w:rPr>
+                <w:rFonts w:ascii="Courier New" w:hAnsi="Courier New"/>
+                <w:sz w:val="20"/>
+                <w:szCs w:val="20"/>
+              </w:rPr>
+              <w:t>63</w:t>
+            </w:r>
+          </w:p>
+          <w:p>
+            <w:pPr>
+              <w:pStyle w:val="TableContents"/>
+              <w:rPr>
+                <w:rFonts w:ascii="Courier New" w:hAnsi="Courier New"/>
+                <w:sz w:val="20"/>
+                <w:szCs w:val="20"/>
+              </w:rPr>
+            </w:pPr>
+            <w:r>
+              <w:rPr>
+                <w:rFonts w:ascii="Courier New" w:hAnsi="Courier New"/>
+                <w:sz w:val="20"/>
+                <w:szCs w:val="20"/>
+              </w:rPr>
+              <w:t>64</w:t>
+            </w:r>
+          </w:p>
+          <w:p>
+            <w:pPr>
+              <w:pStyle w:val="TableContents"/>
+              <w:rPr>
+                <w:rFonts w:ascii="Courier New" w:hAnsi="Courier New"/>
+                <w:sz w:val="20"/>
+                <w:szCs w:val="20"/>
+              </w:rPr>
+            </w:pPr>
+            <w:r>
+              <w:rPr>
+                <w:rFonts w:ascii="Courier New" w:hAnsi="Courier New"/>
+                <w:sz w:val="20"/>
+                <w:szCs w:val="20"/>
+              </w:rPr>
+              <w:t>65</w:t>
+            </w:r>
+          </w:p>
+          <w:p>
+            <w:pPr>
+              <w:pStyle w:val="TableContents"/>
+              <w:rPr>
+                <w:rFonts w:ascii="Courier New" w:hAnsi="Courier New"/>
+                <w:sz w:val="20"/>
+                <w:szCs w:val="20"/>
+              </w:rPr>
+            </w:pPr>
+            <w:r>
+              <w:rPr>
+                <w:rFonts w:ascii="Courier New" w:hAnsi="Courier New"/>
+                <w:sz w:val="20"/>
+                <w:szCs w:val="20"/>
+              </w:rPr>
+              <w:t>66</w:t>
+            </w:r>
+          </w:p>
+          <w:p>
+            <w:pPr>
+              <w:pStyle w:val="TableContents"/>
+              <w:rPr>
+                <w:rFonts w:ascii="Courier New" w:hAnsi="Courier New"/>
+                <w:sz w:val="20"/>
+                <w:szCs w:val="20"/>
+              </w:rPr>
+            </w:pPr>
+            <w:r>
+              <w:rPr>
+                <w:rFonts w:ascii="Courier New" w:hAnsi="Courier New"/>
+                <w:sz w:val="20"/>
+                <w:szCs w:val="20"/>
+              </w:rPr>
+              <w:t>67</w:t>
+            </w:r>
+          </w:p>
+          <w:p>
+            <w:pPr>
+              <w:pStyle w:val="TableContents"/>
+              <w:rPr>
+                <w:rFonts w:ascii="Courier New" w:hAnsi="Courier New"/>
+                <w:sz w:val="20"/>
+                <w:szCs w:val="20"/>
+              </w:rPr>
+            </w:pPr>
+            <w:r>
+              <w:rPr>
+                <w:rFonts w:ascii="Courier New" w:hAnsi="Courier New"/>
+                <w:sz w:val="20"/>
+                <w:szCs w:val="20"/>
+              </w:rPr>
+              <w:t>68</w:t>
+            </w:r>
+          </w:p>
+          <w:p>
+            <w:pPr>
+              <w:pStyle w:val="TableContents"/>
+              <w:rPr>
+                <w:rFonts w:ascii="Courier New" w:hAnsi="Courier New"/>
+                <w:sz w:val="20"/>
+                <w:szCs w:val="20"/>
+              </w:rPr>
+            </w:pPr>
+            <w:r>
+              <w:rPr>
+                <w:rFonts w:ascii="Courier New" w:hAnsi="Courier New"/>
+                <w:sz w:val="20"/>
+                <w:szCs w:val="20"/>
+              </w:rPr>
+              <w:t>69</w:t>
+            </w:r>
+          </w:p>
+          <w:p>
+            <w:pPr>
+              <w:pStyle w:val="TableContents"/>
+              <w:rPr>
+                <w:rFonts w:ascii="Courier New" w:hAnsi="Courier New"/>
+                <w:sz w:val="20"/>
+                <w:szCs w:val="20"/>
+              </w:rPr>
+            </w:pPr>
+            <w:r>
+              <w:rPr>
+                <w:rFonts w:ascii="Courier New" w:hAnsi="Courier New"/>
+                <w:sz w:val="20"/>
+                <w:szCs w:val="20"/>
+              </w:rPr>
+              <w:t>70</w:t>
+            </w:r>
+          </w:p>
+          <w:p>
+            <w:pPr>
+              <w:pStyle w:val="TableContents"/>
+              <w:rPr>
+                <w:rFonts w:ascii="Courier New" w:hAnsi="Courier New"/>
+                <w:sz w:val="20"/>
+                <w:szCs w:val="20"/>
+              </w:rPr>
+            </w:pPr>
+            <w:r>
+              <w:rPr>
+                <w:rFonts w:ascii="Courier New" w:hAnsi="Courier New"/>
+                <w:sz w:val="20"/>
+                <w:szCs w:val="20"/>
+              </w:rPr>
+              <w:t>71</w:t>
+            </w:r>
+          </w:p>
+          <w:p>
+            <w:pPr>
+              <w:pStyle w:val="TableContents"/>
+              <w:rPr>
+                <w:rFonts w:ascii="Courier New" w:hAnsi="Courier New"/>
+                <w:sz w:val="20"/>
+                <w:szCs w:val="20"/>
+              </w:rPr>
+            </w:pPr>
+            <w:r>
+              <w:rPr>
+                <w:rFonts w:ascii="Courier New" w:hAnsi="Courier New"/>
+                <w:sz w:val="20"/>
+                <w:szCs w:val="20"/>
+              </w:rPr>
+              <w:t>72</w:t>
+            </w:r>
+          </w:p>
+          <w:p>
+            <w:pPr>
+              <w:pStyle w:val="TableContents"/>
+              <w:rPr>
+                <w:rFonts w:ascii="Courier New" w:hAnsi="Courier New"/>
+                <w:sz w:val="20"/>
+                <w:szCs w:val="20"/>
+              </w:rPr>
+            </w:pPr>
+            <w:r>
+              <w:rPr>
+                <w:rFonts w:ascii="Courier New" w:hAnsi="Courier New"/>
+                <w:sz w:val="20"/>
+                <w:szCs w:val="20"/>
+              </w:rPr>
+              <w:t>73</w:t>
+            </w:r>
+          </w:p>
+          <w:p>
+            <w:pPr>
+              <w:pStyle w:val="TableContents"/>
+              <w:rPr>
+                <w:rFonts w:ascii="Courier New" w:hAnsi="Courier New"/>
+                <w:sz w:val="20"/>
+                <w:szCs w:val="20"/>
+              </w:rPr>
+            </w:pPr>
+            <w:r>
+              <w:rPr>
+                <w:rFonts w:ascii="Courier New" w:hAnsi="Courier New"/>
+                <w:sz w:val="20"/>
+                <w:szCs w:val="20"/>
+              </w:rPr>
+              <w:t>74</w:t>
+            </w:r>
+          </w:p>
+          <w:p>
+            <w:pPr>
+              <w:pStyle w:val="TableContents"/>
+              <w:rPr>
+                <w:rFonts w:ascii="Courier New" w:hAnsi="Courier New"/>
+                <w:sz w:val="20"/>
+                <w:szCs w:val="20"/>
+              </w:rPr>
+            </w:pPr>
+            <w:r>
+              <w:rPr>
+                <w:rFonts w:ascii="Courier New" w:hAnsi="Courier New"/>
+                <w:sz w:val="20"/>
+                <w:szCs w:val="20"/>
+              </w:rPr>
+              <w:t>75</w:t>
+            </w:r>
+          </w:p>
+          <w:p>
+            <w:pPr>
+              <w:pStyle w:val="TableContents"/>
+              <w:rPr>
+                <w:rFonts w:ascii="Courier New" w:hAnsi="Courier New"/>
+                <w:sz w:val="20"/>
+                <w:szCs w:val="20"/>
+              </w:rPr>
+            </w:pPr>
+            <w:r>
+              <w:rPr>
+                <w:rFonts w:ascii="Courier New" w:hAnsi="Courier New"/>
+                <w:sz w:val="20"/>
+                <w:szCs w:val="20"/>
+              </w:rPr>
+              <w:t>76</w:t>
+            </w:r>
+          </w:p>
+          <w:p>
+            <w:pPr>
+              <w:pStyle w:val="TableContents"/>
+              <w:rPr>
+                <w:rFonts w:ascii="Courier New" w:hAnsi="Courier New"/>
+                <w:sz w:val="20"/>
+                <w:szCs w:val="20"/>
+              </w:rPr>
+            </w:pPr>
+            <w:r>
+              <w:rPr>
+                <w:rFonts w:ascii="Courier New" w:hAnsi="Courier New"/>
+                <w:sz w:val="20"/>
+                <w:szCs w:val="20"/>
+              </w:rPr>
+              <w:t>77</w:t>
+            </w:r>
+          </w:p>
+          <w:p>
+            <w:pPr>
+              <w:pStyle w:val="TableContents"/>
+              <w:rPr>
+                <w:rFonts w:ascii="Courier New" w:hAnsi="Courier New"/>
+                <w:sz w:val="20"/>
+                <w:szCs w:val="20"/>
+              </w:rPr>
+            </w:pPr>
+            <w:r>
+              <w:rPr>
+                <w:rFonts w:ascii="Courier New" w:hAnsi="Courier New"/>
+                <w:sz w:val="20"/>
+                <w:szCs w:val="20"/>
+              </w:rPr>
+              <w:t>78</w:t>
+            </w:r>
+          </w:p>
+          <w:p>
+            <w:pPr>
+              <w:pStyle w:val="TableContents"/>
+              <w:rPr>
+                <w:rFonts w:ascii="Courier New" w:hAnsi="Courier New"/>
+                <w:sz w:val="20"/>
+                <w:szCs w:val="20"/>
+              </w:rPr>
+            </w:pPr>
+            <w:r>
+              <w:rPr>
+                <w:rFonts w:ascii="Courier New" w:hAnsi="Courier New"/>
+                <w:sz w:val="20"/>
+                <w:szCs w:val="20"/>
+              </w:rPr>
+              <w:t>79</w:t>
+            </w:r>
+          </w:p>
+          <w:p>
+            <w:pPr>
+              <w:pStyle w:val="TableContents"/>
+              <w:rPr>
+                <w:rFonts w:ascii="Courier New" w:hAnsi="Courier New"/>
+                <w:sz w:val="20"/>
+                <w:szCs w:val="20"/>
+              </w:rPr>
+            </w:pPr>
+            <w:r>
+              <w:rPr>
+                <w:rFonts w:ascii="Courier New" w:hAnsi="Courier New"/>
+                <w:sz w:val="20"/>
+                <w:szCs w:val="20"/>
+              </w:rPr>
+              <w:lastRenderedPageBreak/>
+              <w:t>80</w:t>
+            </w:r>
+          </w:p>
+          <w:p>
+            <w:pPr>
+              <w:pStyle w:val="TableContents"/>
+              <w:rPr>
+                <w:rFonts w:ascii="Courier New" w:hAnsi="Courier New"/>
+                <w:sz w:val="20"/>
+                <w:szCs w:val="20"/>
+              </w:rPr>
+            </w:pPr>
+            <w:r>
+              <w:rPr>
+                <w:rFonts w:ascii="Courier New" w:hAnsi="Courier New"/>
+                <w:sz w:val="20"/>
+                <w:szCs w:val="20"/>
+              </w:rPr>
+              <w:t>81</w:t>
+            </w:r>
+          </w:p>
+          <w:p>
+            <w:pPr>
+              <w:pStyle w:val="TableContents"/>
+              <w:rPr>
+                <w:rFonts w:ascii="Courier New" w:hAnsi="Courier New"/>
+                <w:sz w:val="20"/>
+                <w:szCs w:val="20"/>
+              </w:rPr>
+            </w:pPr>
+            <w:r>
+              <w:rPr>
+                <w:rFonts w:ascii="Courier New" w:hAnsi="Courier New"/>
+                <w:sz w:val="20"/>
+                <w:szCs w:val="20"/>
+              </w:rPr>
+              <w:t>82</w:t>
             </w:r>
           </w:p>
         </w:tc>
@@ -603,17 +2109,1317 @@
           </w:tcPr>
           <w:p>
             <w:pPr>
-              <w:rPr>
-                <w:rFonts w:ascii="Courier New" w:hAnsi="Courier New" w:cs="Courier New"/>
-                <w:sz w:val="20"/>
-              </w:rPr>
-            </w:pPr>
-            <w:r>
-              <w:rPr>
-                <w:rFonts w:ascii="Courier New" w:hAnsi="Courier New" w:cs="Courier New"/>
-                <w:sz w:val="20"/>
-              </w:rPr>
-              <w:t>Courier New 10</w:t>
+              <w:spacing w:after="0" w:line="240" w:lineRule="auto"/>
+              <w:rPr>
+                <w:rFonts w:ascii="Courier New" w:hAnsi="Courier New" w:cs="Courier New"/>
+                <w:sz w:val="20"/>
+              </w:rPr>
+            </w:pPr>
+            <w:r>
+              <w:rPr>
+                <w:rFonts w:ascii="Courier New" w:hAnsi="Courier New" w:cs="Courier New"/>
+                <w:sz w:val="20"/>
+              </w:rPr>
+              <w:lastRenderedPageBreak/>
+              <w:t>package tugas.pkg4;</w:t>
+            </w:r>
+          </w:p>
+          <w:p>
+            <w:pPr>
+              <w:spacing w:after="0" w:line="240" w:lineRule="auto"/>
+              <w:rPr>
+                <w:rFonts w:ascii="Courier New" w:hAnsi="Courier New" w:cs="Courier New"/>
+                <w:sz w:val="20"/>
+              </w:rPr>
+            </w:pPr>
+            <w:r>
+              <w:rPr>
+                <w:rFonts w:ascii="Courier New" w:hAnsi="Courier New" w:cs="Courier New"/>
+                <w:sz w:val="20"/>
+              </w:rPr>
+              <w:t>import java.util.Scanner;</w:t>
+            </w:r>
+          </w:p>
+          <w:p>
+            <w:pPr>
+              <w:spacing w:after="0" w:line="240" w:lineRule="auto"/>
+              <w:rPr>
+                <w:rFonts w:ascii="Courier New" w:hAnsi="Courier New" w:cs="Courier New"/>
+                <w:sz w:val="20"/>
+              </w:rPr>
+            </w:pPr>
+            <w:r>
+              <w:rPr>
+                <w:rFonts w:ascii="Courier New" w:hAnsi="Courier New" w:cs="Courier New"/>
+                <w:sz w:val="20"/>
+              </w:rPr>
+              <w:t>public class BukuAlamat {</w:t>
+            </w:r>
+          </w:p>
+          <w:p>
+            <w:pPr>
+              <w:spacing w:after="0" w:line="240" w:lineRule="auto"/>
+              <w:rPr>
+                <w:rFonts w:ascii="Courier New" w:hAnsi="Courier New" w:cs="Courier New"/>
+                <w:sz w:val="20"/>
+              </w:rPr>
+            </w:pPr>
+            <w:r>
+              <w:rPr>
+                <w:rFonts w:ascii="Courier New" w:hAnsi="Courier New" w:cs="Courier New"/>
+                <w:sz w:val="20"/>
+              </w:rPr>
+              <w:t xml:space="preserve">    private String nama, alamat, telepon, email;</w:t>
+            </w:r>
+          </w:p>
+          <w:p>
+            <w:pPr>
+              <w:spacing w:after="0" w:line="240" w:lineRule="auto"/>
+              <w:rPr>
+                <w:rFonts w:ascii="Courier New" w:hAnsi="Courier New" w:cs="Courier New"/>
+                <w:sz w:val="20"/>
+              </w:rPr>
+            </w:pPr>
+            <w:r>
+              <w:rPr>
+                <w:rFonts w:ascii="Courier New" w:hAnsi="Courier New" w:cs="Courier New"/>
+                <w:sz w:val="20"/>
+              </w:rPr>
+              <w:t xml:space="preserve">    Scanner input = new Scanner(System.in);</w:t>
+            </w:r>
+          </w:p>
+          <w:p>
+            <w:pPr>
+              <w:spacing w:after="0" w:line="240" w:lineRule="auto"/>
+              <w:rPr>
+                <w:rFonts w:ascii="Courier New" w:hAnsi="Courier New" w:cs="Courier New"/>
+                <w:sz w:val="20"/>
+              </w:rPr>
+            </w:pPr>
+            <w:r>
+              <w:rPr>
+                <w:rFonts w:ascii="Courier New" w:hAnsi="Courier New" w:cs="Courier New"/>
+                <w:sz w:val="20"/>
+              </w:rPr>
+              <w:t xml:space="preserve">    public BukuAlamat (){</w:t>
+            </w:r>
+          </w:p>
+          <w:p>
+            <w:pPr>
+              <w:spacing w:after="0" w:line="240" w:lineRule="auto"/>
+              <w:rPr>
+                <w:rFonts w:ascii="Courier New" w:hAnsi="Courier New" w:cs="Courier New"/>
+                <w:sz w:val="20"/>
+              </w:rPr>
+            </w:pPr>
+            <w:r>
+              <w:rPr>
+                <w:rFonts w:ascii="Courier New" w:hAnsi="Courier New" w:cs="Courier New"/>
+                <w:sz w:val="20"/>
+              </w:rPr>
+              <w:t xml:space="preserve">        nama = "";</w:t>
+            </w:r>
+          </w:p>
+          <w:p>
+            <w:pPr>
+              <w:spacing w:after="0" w:line="240" w:lineRule="auto"/>
+              <w:rPr>
+                <w:rFonts w:ascii="Courier New" w:hAnsi="Courier New" w:cs="Courier New"/>
+                <w:sz w:val="20"/>
+              </w:rPr>
+            </w:pPr>
+            <w:r>
+              <w:rPr>
+                <w:rFonts w:ascii="Courier New" w:hAnsi="Courier New" w:cs="Courier New"/>
+                <w:sz w:val="20"/>
+              </w:rPr>
+              <w:t xml:space="preserve">        alamat = "";</w:t>
+            </w:r>
+          </w:p>
+          <w:p>
+            <w:pPr>
+              <w:spacing w:after="0" w:line="240" w:lineRule="auto"/>
+              <w:rPr>
+                <w:rFonts w:ascii="Courier New" w:hAnsi="Courier New" w:cs="Courier New"/>
+                <w:sz w:val="20"/>
+              </w:rPr>
+            </w:pPr>
+            <w:r>
+              <w:rPr>
+                <w:rFonts w:ascii="Courier New" w:hAnsi="Courier New" w:cs="Courier New"/>
+                <w:sz w:val="20"/>
+              </w:rPr>
+              <w:t xml:space="preserve">        telepon = "";</w:t>
+            </w:r>
+          </w:p>
+          <w:p>
+            <w:pPr>
+              <w:spacing w:after="0" w:line="240" w:lineRule="auto"/>
+              <w:rPr>
+                <w:rFonts w:ascii="Courier New" w:hAnsi="Courier New" w:cs="Courier New"/>
+                <w:sz w:val="20"/>
+              </w:rPr>
+            </w:pPr>
+            <w:r>
+              <w:rPr>
+                <w:rFonts w:ascii="Courier New" w:hAnsi="Courier New" w:cs="Courier New"/>
+                <w:sz w:val="20"/>
+              </w:rPr>
+              <w:t xml:space="preserve">        email = "";</w:t>
+            </w:r>
+          </w:p>
+          <w:p>
+            <w:pPr>
+              <w:spacing w:after="0" w:line="240" w:lineRule="auto"/>
+              <w:rPr>
+                <w:rFonts w:ascii="Courier New" w:hAnsi="Courier New" w:cs="Courier New"/>
+                <w:sz w:val="20"/>
+              </w:rPr>
+            </w:pPr>
+            <w:r>
+              <w:rPr>
+                <w:rFonts w:ascii="Courier New" w:hAnsi="Courier New" w:cs="Courier New"/>
+                <w:sz w:val="20"/>
+              </w:rPr>
+              <w:t xml:space="preserve">    }</w:t>
+            </w:r>
+          </w:p>
+          <w:p>
+            <w:pPr>
+              <w:spacing w:after="0" w:line="240" w:lineRule="auto"/>
+              <w:rPr>
+                <w:rFonts w:ascii="Courier New" w:hAnsi="Courier New" w:cs="Courier New"/>
+                <w:sz w:val="20"/>
+              </w:rPr>
+            </w:pPr>
+            <w:r>
+              <w:rPr>
+                <w:rFonts w:ascii="Courier New" w:hAnsi="Courier New" w:cs="Courier New"/>
+                <w:sz w:val="20"/>
+              </w:rPr>
+              <w:t xml:space="preserve">    public BukuAlamat (String n, String a, String t, String e){</w:t>
+            </w:r>
+          </w:p>
+          <w:p>
+            <w:pPr>
+              <w:spacing w:after="0" w:line="240" w:lineRule="auto"/>
+              <w:rPr>
+                <w:rFonts w:ascii="Courier New" w:hAnsi="Courier New" w:cs="Courier New"/>
+                <w:sz w:val="20"/>
+              </w:rPr>
+            </w:pPr>
+            <w:r>
+              <w:rPr>
+                <w:rFonts w:ascii="Courier New" w:hAnsi="Courier New" w:cs="Courier New"/>
+                <w:sz w:val="20"/>
+              </w:rPr>
+              <w:t xml:space="preserve">        nama = n;</w:t>
+            </w:r>
+          </w:p>
+          <w:p>
+            <w:pPr>
+              <w:spacing w:after="0" w:line="240" w:lineRule="auto"/>
+              <w:rPr>
+                <w:rFonts w:ascii="Courier New" w:hAnsi="Courier New" w:cs="Courier New"/>
+                <w:sz w:val="20"/>
+              </w:rPr>
+            </w:pPr>
+            <w:r>
+              <w:rPr>
+                <w:rFonts w:ascii="Courier New" w:hAnsi="Courier New" w:cs="Courier New"/>
+                <w:sz w:val="20"/>
+              </w:rPr>
+              <w:t xml:space="preserve">        alamat = a;</w:t>
+            </w:r>
+          </w:p>
+          <w:p>
+            <w:pPr>
+              <w:spacing w:after="0" w:line="240" w:lineRule="auto"/>
+              <w:rPr>
+                <w:rFonts w:ascii="Courier New" w:hAnsi="Courier New" w:cs="Courier New"/>
+                <w:sz w:val="20"/>
+              </w:rPr>
+            </w:pPr>
+            <w:r>
+              <w:rPr>
+                <w:rFonts w:ascii="Courier New" w:hAnsi="Courier New" w:cs="Courier New"/>
+                <w:sz w:val="20"/>
+              </w:rPr>
+              <w:t xml:space="preserve">        telepon= t;</w:t>
+            </w:r>
+          </w:p>
+          <w:p>
+            <w:pPr>
+              <w:spacing w:after="0" w:line="240" w:lineRule="auto"/>
+              <w:rPr>
+                <w:rFonts w:ascii="Courier New" w:hAnsi="Courier New" w:cs="Courier New"/>
+                <w:sz w:val="20"/>
+              </w:rPr>
+            </w:pPr>
+            <w:r>
+              <w:rPr>
+                <w:rFonts w:ascii="Courier New" w:hAnsi="Courier New" w:cs="Courier New"/>
+                <w:sz w:val="20"/>
+              </w:rPr>
+              <w:t xml:space="preserve">        email = e;</w:t>
+            </w:r>
+          </w:p>
+          <w:p>
+            <w:pPr>
+              <w:spacing w:after="0" w:line="240" w:lineRule="auto"/>
+              <w:rPr>
+                <w:rFonts w:ascii="Courier New" w:hAnsi="Courier New" w:cs="Courier New"/>
+                <w:sz w:val="20"/>
+              </w:rPr>
+            </w:pPr>
+            <w:r>
+              <w:rPr>
+                <w:rFonts w:ascii="Courier New" w:hAnsi="Courier New" w:cs="Courier New"/>
+                <w:sz w:val="20"/>
+              </w:rPr>
+              <w:t xml:space="preserve">    }</w:t>
+            </w:r>
+          </w:p>
+          <w:p>
+            <w:pPr>
+              <w:spacing w:after="0" w:line="240" w:lineRule="auto"/>
+              <w:rPr>
+                <w:rFonts w:ascii="Courier New" w:hAnsi="Courier New" w:cs="Courier New"/>
+                <w:sz w:val="20"/>
+              </w:rPr>
+            </w:pPr>
+            <w:r>
+              <w:rPr>
+                <w:rFonts w:ascii="Courier New" w:hAnsi="Courier New" w:cs="Courier New"/>
+                <w:sz w:val="20"/>
+              </w:rPr>
+              <w:t xml:space="preserve">    public String getNama() {</w:t>
+            </w:r>
+          </w:p>
+          <w:p>
+            <w:pPr>
+              <w:spacing w:after="0" w:line="240" w:lineRule="auto"/>
+              <w:rPr>
+                <w:rFonts w:ascii="Courier New" w:hAnsi="Courier New" w:cs="Courier New"/>
+                <w:sz w:val="20"/>
+              </w:rPr>
+            </w:pPr>
+            <w:r>
+              <w:rPr>
+                <w:rFonts w:ascii="Courier New" w:hAnsi="Courier New" w:cs="Courier New"/>
+                <w:sz w:val="20"/>
+              </w:rPr>
+              <w:t xml:space="preserve">        return nama;</w:t>
+            </w:r>
+          </w:p>
+          <w:p>
+            <w:pPr>
+              <w:spacing w:after="0" w:line="240" w:lineRule="auto"/>
+              <w:rPr>
+                <w:rFonts w:ascii="Courier New" w:hAnsi="Courier New" w:cs="Courier New"/>
+                <w:sz w:val="20"/>
+              </w:rPr>
+            </w:pPr>
+            <w:r>
+              <w:rPr>
+                <w:rFonts w:ascii="Courier New" w:hAnsi="Courier New" w:cs="Courier New"/>
+                <w:sz w:val="20"/>
+              </w:rPr>
+              <w:t xml:space="preserve">    }</w:t>
+            </w:r>
+          </w:p>
+          <w:p>
+            <w:pPr>
+              <w:spacing w:after="0" w:line="240" w:lineRule="auto"/>
+              <w:rPr>
+                <w:rFonts w:ascii="Courier New" w:hAnsi="Courier New" w:cs="Courier New"/>
+                <w:sz w:val="20"/>
+              </w:rPr>
+            </w:pPr>
+            <w:r>
+              <w:rPr>
+                <w:rFonts w:ascii="Courier New" w:hAnsi="Courier New" w:cs="Courier New"/>
+                <w:sz w:val="20"/>
+              </w:rPr>
+              <w:t xml:space="preserve">    public void setNama() {  </w:t>
+            </w:r>
+          </w:p>
+          <w:p>
+            <w:pPr>
+              <w:spacing w:after="0" w:line="240" w:lineRule="auto"/>
+              <w:rPr>
+                <w:rFonts w:ascii="Courier New" w:hAnsi="Courier New" w:cs="Courier New"/>
+                <w:sz w:val="20"/>
+              </w:rPr>
+            </w:pPr>
+            <w:r>
+              <w:rPr>
+                <w:rFonts w:ascii="Courier New" w:hAnsi="Courier New" w:cs="Courier New"/>
+                <w:sz w:val="20"/>
+              </w:rPr>
+              <w:t xml:space="preserve">        System.out.print("Nama\t: ");</w:t>
+            </w:r>
+          </w:p>
+          <w:p>
+            <w:pPr>
+              <w:spacing w:after="0" w:line="240" w:lineRule="auto"/>
+              <w:rPr>
+                <w:rFonts w:ascii="Courier New" w:hAnsi="Courier New" w:cs="Courier New"/>
+                <w:sz w:val="20"/>
+              </w:rPr>
+            </w:pPr>
+            <w:r>
+              <w:rPr>
+                <w:rFonts w:ascii="Courier New" w:hAnsi="Courier New" w:cs="Courier New"/>
+                <w:sz w:val="20"/>
+              </w:rPr>
+              <w:t xml:space="preserve">        nama = input.next();</w:t>
+            </w:r>
+          </w:p>
+          <w:p>
+            <w:pPr>
+              <w:spacing w:after="0" w:line="240" w:lineRule="auto"/>
+              <w:rPr>
+                <w:rFonts w:ascii="Courier New" w:hAnsi="Courier New" w:cs="Courier New"/>
+                <w:sz w:val="20"/>
+              </w:rPr>
+            </w:pPr>
+            <w:r>
+              <w:rPr>
+                <w:rFonts w:ascii="Courier New" w:hAnsi="Courier New" w:cs="Courier New"/>
+                <w:sz w:val="20"/>
+              </w:rPr>
+              <w:t xml:space="preserve">    }</w:t>
+            </w:r>
+          </w:p>
+          <w:p>
+            <w:pPr>
+              <w:spacing w:after="0" w:line="240" w:lineRule="auto"/>
+              <w:rPr>
+                <w:rFonts w:ascii="Courier New" w:hAnsi="Courier New" w:cs="Courier New"/>
+                <w:sz w:val="20"/>
+              </w:rPr>
+            </w:pPr>
+            <w:r>
+              <w:rPr>
+                <w:rFonts w:ascii="Courier New" w:hAnsi="Courier New" w:cs="Courier New"/>
+                <w:sz w:val="20"/>
+              </w:rPr>
+              <w:lastRenderedPageBreak/>
+              <w:t xml:space="preserve">    public String getAlamat() {</w:t>
+            </w:r>
+          </w:p>
+          <w:p>
+            <w:pPr>
+              <w:spacing w:after="0" w:line="240" w:lineRule="auto"/>
+              <w:rPr>
+                <w:rFonts w:ascii="Courier New" w:hAnsi="Courier New" w:cs="Courier New"/>
+                <w:sz w:val="20"/>
+              </w:rPr>
+            </w:pPr>
+            <w:r>
+              <w:rPr>
+                <w:rFonts w:ascii="Courier New" w:hAnsi="Courier New" w:cs="Courier New"/>
+                <w:sz w:val="20"/>
+              </w:rPr>
+              <w:t xml:space="preserve">        return alamat;</w:t>
+            </w:r>
+          </w:p>
+          <w:p>
+            <w:pPr>
+              <w:spacing w:after="0" w:line="240" w:lineRule="auto"/>
+              <w:rPr>
+                <w:rFonts w:ascii="Courier New" w:hAnsi="Courier New" w:cs="Courier New"/>
+                <w:sz w:val="20"/>
+              </w:rPr>
+            </w:pPr>
+            <w:r>
+              <w:rPr>
+                <w:rFonts w:ascii="Courier New" w:hAnsi="Courier New" w:cs="Courier New"/>
+                <w:sz w:val="20"/>
+              </w:rPr>
+              <w:t xml:space="preserve">    }</w:t>
+            </w:r>
+          </w:p>
+          <w:p>
+            <w:pPr>
+              <w:spacing w:after="0" w:line="240" w:lineRule="auto"/>
+              <w:rPr>
+                <w:rFonts w:ascii="Courier New" w:hAnsi="Courier New" w:cs="Courier New"/>
+                <w:sz w:val="20"/>
+              </w:rPr>
+            </w:pPr>
+            <w:r>
+              <w:rPr>
+                <w:rFonts w:ascii="Courier New" w:hAnsi="Courier New" w:cs="Courier New"/>
+                <w:sz w:val="20"/>
+              </w:rPr>
+              <w:t xml:space="preserve">    public void setAlamat() {</w:t>
+            </w:r>
+          </w:p>
+          <w:p>
+            <w:pPr>
+              <w:spacing w:after="0" w:line="240" w:lineRule="auto"/>
+              <w:rPr>
+                <w:rFonts w:ascii="Courier New" w:hAnsi="Courier New" w:cs="Courier New"/>
+                <w:sz w:val="20"/>
+              </w:rPr>
+            </w:pPr>
+            <w:r>
+              <w:rPr>
+                <w:rFonts w:ascii="Courier New" w:hAnsi="Courier New" w:cs="Courier New"/>
+                <w:sz w:val="20"/>
+              </w:rPr>
+              <w:t xml:space="preserve">        System.out.print("Alamat\t: ");</w:t>
+            </w:r>
+          </w:p>
+          <w:p>
+            <w:pPr>
+              <w:spacing w:after="0" w:line="240" w:lineRule="auto"/>
+              <w:rPr>
+                <w:rFonts w:ascii="Courier New" w:hAnsi="Courier New" w:cs="Courier New"/>
+                <w:sz w:val="20"/>
+              </w:rPr>
+            </w:pPr>
+            <w:r>
+              <w:rPr>
+                <w:rFonts w:ascii="Courier New" w:hAnsi="Courier New" w:cs="Courier New"/>
+                <w:sz w:val="20"/>
+              </w:rPr>
+              <w:t xml:space="preserve">        alamat = input.next();</w:t>
+            </w:r>
+          </w:p>
+          <w:p>
+            <w:pPr>
+              <w:spacing w:after="0" w:line="240" w:lineRule="auto"/>
+              <w:rPr>
+                <w:rFonts w:ascii="Courier New" w:hAnsi="Courier New" w:cs="Courier New"/>
+                <w:sz w:val="20"/>
+              </w:rPr>
+            </w:pPr>
+            <w:r>
+              <w:rPr>
+                <w:rFonts w:ascii="Courier New" w:hAnsi="Courier New" w:cs="Courier New"/>
+                <w:sz w:val="20"/>
+              </w:rPr>
+              <w:t xml:space="preserve">    }</w:t>
+            </w:r>
+          </w:p>
+          <w:p>
+            <w:pPr>
+              <w:spacing w:after="0" w:line="240" w:lineRule="auto"/>
+              <w:rPr>
+                <w:rFonts w:ascii="Courier New" w:hAnsi="Courier New" w:cs="Courier New"/>
+                <w:sz w:val="20"/>
+              </w:rPr>
+            </w:pPr>
+            <w:r>
+              <w:rPr>
+                <w:rFonts w:ascii="Courier New" w:hAnsi="Courier New" w:cs="Courier New"/>
+                <w:sz w:val="20"/>
+              </w:rPr>
+              <w:t xml:space="preserve">    public String getTelepon() {</w:t>
+            </w:r>
+          </w:p>
+          <w:p>
+            <w:pPr>
+              <w:spacing w:after="0" w:line="240" w:lineRule="auto"/>
+              <w:rPr>
+                <w:rFonts w:ascii="Courier New" w:hAnsi="Courier New" w:cs="Courier New"/>
+                <w:sz w:val="20"/>
+              </w:rPr>
+            </w:pPr>
+            <w:r>
+              <w:rPr>
+                <w:rFonts w:ascii="Courier New" w:hAnsi="Courier New" w:cs="Courier New"/>
+                <w:sz w:val="20"/>
+              </w:rPr>
+              <w:t xml:space="preserve">        return telepon;</w:t>
+            </w:r>
+          </w:p>
+          <w:p>
+            <w:pPr>
+              <w:spacing w:after="0" w:line="240" w:lineRule="auto"/>
+              <w:rPr>
+                <w:rFonts w:ascii="Courier New" w:hAnsi="Courier New" w:cs="Courier New"/>
+                <w:sz w:val="20"/>
+              </w:rPr>
+            </w:pPr>
+            <w:r>
+              <w:rPr>
+                <w:rFonts w:ascii="Courier New" w:hAnsi="Courier New" w:cs="Courier New"/>
+                <w:sz w:val="20"/>
+              </w:rPr>
+              <w:t xml:space="preserve">    }</w:t>
+            </w:r>
+          </w:p>
+          <w:p>
+            <w:pPr>
+              <w:spacing w:after="0" w:line="240" w:lineRule="auto"/>
+              <w:rPr>
+                <w:rFonts w:ascii="Courier New" w:hAnsi="Courier New" w:cs="Courier New"/>
+                <w:sz w:val="20"/>
+              </w:rPr>
+            </w:pPr>
+            <w:r>
+              <w:rPr>
+                <w:rFonts w:ascii="Courier New" w:hAnsi="Courier New" w:cs="Courier New"/>
+                <w:sz w:val="20"/>
+              </w:rPr>
+              <w:t xml:space="preserve">    public void setTelepon() { </w:t>
+            </w:r>
+          </w:p>
+          <w:p>
+            <w:pPr>
+              <w:spacing w:after="0" w:line="240" w:lineRule="auto"/>
+              <w:rPr>
+                <w:rFonts w:ascii="Courier New" w:hAnsi="Courier New" w:cs="Courier New"/>
+                <w:sz w:val="20"/>
+              </w:rPr>
+            </w:pPr>
+            <w:r>
+              <w:rPr>
+                <w:rFonts w:ascii="Courier New" w:hAnsi="Courier New" w:cs="Courier New"/>
+                <w:sz w:val="20"/>
+              </w:rPr>
+              <w:t xml:space="preserve">        System.out.print("Telepon\t: ");</w:t>
+            </w:r>
+          </w:p>
+          <w:p>
+            <w:pPr>
+              <w:spacing w:after="0" w:line="240" w:lineRule="auto"/>
+              <w:rPr>
+                <w:rFonts w:ascii="Courier New" w:hAnsi="Courier New" w:cs="Courier New"/>
+                <w:sz w:val="20"/>
+              </w:rPr>
+            </w:pPr>
+            <w:r>
+              <w:rPr>
+                <w:rFonts w:ascii="Courier New" w:hAnsi="Courier New" w:cs="Courier New"/>
+                <w:sz w:val="20"/>
+              </w:rPr>
+              <w:t xml:space="preserve">        telepon = input.next();</w:t>
+            </w:r>
+          </w:p>
+          <w:p>
+            <w:pPr>
+              <w:spacing w:after="0" w:line="240" w:lineRule="auto"/>
+              <w:rPr>
+                <w:rFonts w:ascii="Courier New" w:hAnsi="Courier New" w:cs="Courier New"/>
+                <w:sz w:val="20"/>
+              </w:rPr>
+            </w:pPr>
+            <w:r>
+              <w:rPr>
+                <w:rFonts w:ascii="Courier New" w:hAnsi="Courier New" w:cs="Courier New"/>
+                <w:sz w:val="20"/>
+              </w:rPr>
+              <w:t xml:space="preserve">    }</w:t>
+            </w:r>
+          </w:p>
+          <w:p>
+            <w:pPr>
+              <w:spacing w:after="0" w:line="240" w:lineRule="auto"/>
+              <w:rPr>
+                <w:rFonts w:ascii="Courier New" w:hAnsi="Courier New" w:cs="Courier New"/>
+                <w:sz w:val="20"/>
+              </w:rPr>
+            </w:pPr>
+            <w:r>
+              <w:rPr>
+                <w:rFonts w:ascii="Courier New" w:hAnsi="Courier New" w:cs="Courier New"/>
+                <w:sz w:val="20"/>
+              </w:rPr>
+              <w:t xml:space="preserve">    public String getEmail() {</w:t>
+            </w:r>
+          </w:p>
+          <w:p>
+            <w:pPr>
+              <w:spacing w:after="0" w:line="240" w:lineRule="auto"/>
+              <w:rPr>
+                <w:rFonts w:ascii="Courier New" w:hAnsi="Courier New" w:cs="Courier New"/>
+                <w:sz w:val="20"/>
+              </w:rPr>
+            </w:pPr>
+            <w:r>
+              <w:rPr>
+                <w:rFonts w:ascii="Courier New" w:hAnsi="Courier New" w:cs="Courier New"/>
+                <w:sz w:val="20"/>
+              </w:rPr>
+              <w:t xml:space="preserve">        return email;</w:t>
+            </w:r>
+          </w:p>
+          <w:p>
+            <w:pPr>
+              <w:spacing w:after="0" w:line="240" w:lineRule="auto"/>
+              <w:rPr>
+                <w:rFonts w:ascii="Courier New" w:hAnsi="Courier New" w:cs="Courier New"/>
+                <w:sz w:val="20"/>
+              </w:rPr>
+            </w:pPr>
+            <w:r>
+              <w:rPr>
+                <w:rFonts w:ascii="Courier New" w:hAnsi="Courier New" w:cs="Courier New"/>
+                <w:sz w:val="20"/>
+              </w:rPr>
+              <w:t xml:space="preserve">    }</w:t>
+            </w:r>
+          </w:p>
+          <w:p>
+            <w:pPr>
+              <w:spacing w:after="0" w:line="240" w:lineRule="auto"/>
+              <w:rPr>
+                <w:rFonts w:ascii="Courier New" w:hAnsi="Courier New" w:cs="Courier New"/>
+                <w:sz w:val="20"/>
+              </w:rPr>
+            </w:pPr>
+            <w:r>
+              <w:rPr>
+                <w:rFonts w:ascii="Courier New" w:hAnsi="Courier New" w:cs="Courier New"/>
+                <w:sz w:val="20"/>
+              </w:rPr>
+              <w:t xml:space="preserve">    public void setEmail() {</w:t>
+            </w:r>
+          </w:p>
+          <w:p>
+            <w:pPr>
+              <w:spacing w:after="0" w:line="240" w:lineRule="auto"/>
+              <w:rPr>
+                <w:rFonts w:ascii="Courier New" w:hAnsi="Courier New" w:cs="Courier New"/>
+                <w:sz w:val="20"/>
+              </w:rPr>
+            </w:pPr>
+            <w:r>
+              <w:rPr>
+                <w:rFonts w:ascii="Courier New" w:hAnsi="Courier New" w:cs="Courier New"/>
+                <w:sz w:val="20"/>
+              </w:rPr>
+              <w:t xml:space="preserve">        System.out.print("E-Mail\t: ");</w:t>
+            </w:r>
+          </w:p>
+          <w:p>
+            <w:pPr>
+              <w:spacing w:after="0" w:line="240" w:lineRule="auto"/>
+              <w:rPr>
+                <w:rFonts w:ascii="Courier New" w:hAnsi="Courier New" w:cs="Courier New"/>
+                <w:sz w:val="20"/>
+              </w:rPr>
+            </w:pPr>
+            <w:r>
+              <w:rPr>
+                <w:rFonts w:ascii="Courier New" w:hAnsi="Courier New" w:cs="Courier New"/>
+                <w:sz w:val="20"/>
+              </w:rPr>
+              <w:t xml:space="preserve">        email = input.next();</w:t>
+            </w:r>
+          </w:p>
+          <w:p>
+            <w:pPr>
+              <w:spacing w:after="0" w:line="240" w:lineRule="auto"/>
+              <w:rPr>
+                <w:rFonts w:ascii="Courier New" w:hAnsi="Courier New" w:cs="Courier New"/>
+                <w:sz w:val="20"/>
+              </w:rPr>
+            </w:pPr>
+            <w:r>
+              <w:rPr>
+                <w:rFonts w:ascii="Courier New" w:hAnsi="Courier New" w:cs="Courier New"/>
+                <w:sz w:val="20"/>
+              </w:rPr>
+              <w:t xml:space="preserve">    }</w:t>
+            </w:r>
+          </w:p>
+          <w:p>
+            <w:pPr>
+              <w:spacing w:after="0" w:line="240" w:lineRule="auto"/>
+              <w:rPr>
+                <w:rFonts w:ascii="Courier New" w:hAnsi="Courier New" w:cs="Courier New"/>
+                <w:sz w:val="20"/>
+              </w:rPr>
+            </w:pPr>
+            <w:r>
+              <w:rPr>
+                <w:rFonts w:ascii="Courier New" w:hAnsi="Courier New" w:cs="Courier New"/>
+                <w:sz w:val="20"/>
+              </w:rPr>
+              <w:t xml:space="preserve">    public static void displayBuku (BukuAlamat[] buku){</w:t>
+            </w:r>
+          </w:p>
+          <w:p>
+            <w:pPr>
+              <w:spacing w:after="0" w:line="240" w:lineRule="auto"/>
+              <w:rPr>
+                <w:rFonts w:ascii="Courier New" w:hAnsi="Courier New" w:cs="Courier New"/>
+                <w:sz w:val="20"/>
+              </w:rPr>
+            </w:pPr>
+            <w:r>
+              <w:rPr>
+                <w:rFonts w:ascii="Courier New" w:hAnsi="Courier New" w:cs="Courier New"/>
+                <w:sz w:val="20"/>
+              </w:rPr>
+              <w:t xml:space="preserve">        for (int i = 0; i &lt; buku.length; i++){</w:t>
+            </w:r>
+          </w:p>
+          <w:p>
+            <w:pPr>
+              <w:spacing w:after="0" w:line="240" w:lineRule="auto"/>
+              <w:rPr>
+                <w:rFonts w:ascii="Courier New" w:hAnsi="Courier New" w:cs="Courier New"/>
+                <w:sz w:val="20"/>
+              </w:rPr>
+            </w:pPr>
+            <w:r>
+              <w:rPr>
+                <w:rFonts w:ascii="Courier New" w:hAnsi="Courier New" w:cs="Courier New"/>
+                <w:sz w:val="20"/>
+              </w:rPr>
+              <w:t xml:space="preserve">            System.out.println("Data Ke-"+(i+1));</w:t>
+            </w:r>
+          </w:p>
+          <w:p>
+            <w:pPr>
+              <w:spacing w:after="0" w:line="240" w:lineRule="auto"/>
+              <w:rPr>
+                <w:rFonts w:ascii="Courier New" w:hAnsi="Courier New" w:cs="Courier New"/>
+                <w:sz w:val="20"/>
+              </w:rPr>
+            </w:pPr>
+            <w:r>
+              <w:rPr>
+                <w:rFonts w:ascii="Courier New" w:hAnsi="Courier New" w:cs="Courier New"/>
+                <w:sz w:val="20"/>
+              </w:rPr>
+              <w:t xml:space="preserve">            if(buku[i].getNama().equals(""))</w:t>
+            </w:r>
+          </w:p>
+          <w:p>
+            <w:pPr>
+              <w:spacing w:after="0" w:line="240" w:lineRule="auto"/>
+              <w:rPr>
+                <w:rFonts w:ascii="Courier New" w:hAnsi="Courier New" w:cs="Courier New"/>
+                <w:sz w:val="20"/>
+              </w:rPr>
+            </w:pPr>
+            <w:r>
+              <w:rPr>
+                <w:rFonts w:ascii="Courier New" w:hAnsi="Courier New" w:cs="Courier New"/>
+                <w:sz w:val="20"/>
+              </w:rPr>
+              <w:t xml:space="preserve">                System.out.println("Deleted");</w:t>
+            </w:r>
+          </w:p>
+          <w:p>
+            <w:pPr>
+              <w:spacing w:after="0" w:line="240" w:lineRule="auto"/>
+              <w:rPr>
+                <w:rFonts w:ascii="Courier New" w:hAnsi="Courier New" w:cs="Courier New"/>
+                <w:sz w:val="20"/>
+              </w:rPr>
+            </w:pPr>
+            <w:r>
+              <w:rPr>
+                <w:rFonts w:ascii="Courier New" w:hAnsi="Courier New" w:cs="Courier New"/>
+                <w:sz w:val="20"/>
+              </w:rPr>
+              <w:t xml:space="preserve">            else {</w:t>
+            </w:r>
+          </w:p>
+          <w:p>
+            <w:pPr>
+              <w:spacing w:after="0" w:line="240" w:lineRule="auto"/>
+              <w:rPr>
+                <w:rFonts w:ascii="Courier New" w:hAnsi="Courier New" w:cs="Courier New"/>
+                <w:sz w:val="20"/>
+              </w:rPr>
+            </w:pPr>
+            <w:r>
+              <w:rPr>
+                <w:rFonts w:ascii="Courier New" w:hAnsi="Courier New" w:cs="Courier New"/>
+                <w:sz w:val="20"/>
+              </w:rPr>
+              <w:t xml:space="preserve">                System.out.println("Nama\t : "+buku[i].getNama()+"\t");</w:t>
+            </w:r>
+          </w:p>
+          <w:p>
+            <w:pPr>
+              <w:spacing w:after="0" w:line="240" w:lineRule="auto"/>
+              <w:rPr>
+                <w:rFonts w:ascii="Courier New" w:hAnsi="Courier New" w:cs="Courier New"/>
+                <w:sz w:val="20"/>
+              </w:rPr>
+            </w:pPr>
+            <w:r>
+              <w:rPr>
+                <w:rFonts w:ascii="Courier New" w:hAnsi="Courier New" w:cs="Courier New"/>
+                <w:sz w:val="20"/>
+              </w:rPr>
+              <w:t xml:space="preserve">                System.out.println("Alamat\t : "+buku[i].getAlamat()+"\t");</w:t>
+            </w:r>
+          </w:p>
+          <w:p>
+            <w:pPr>
+              <w:spacing w:after="0" w:line="240" w:lineRule="auto"/>
+              <w:rPr>
+                <w:rFonts w:ascii="Courier New" w:hAnsi="Courier New" w:cs="Courier New"/>
+                <w:sz w:val="20"/>
+              </w:rPr>
+            </w:pPr>
+            <w:r>
+              <w:rPr>
+                <w:rFonts w:ascii="Courier New" w:hAnsi="Courier New" w:cs="Courier New"/>
+                <w:sz w:val="20"/>
+              </w:rPr>
+              <w:t xml:space="preserve">                System.out.println("Telepon\t : "+buku[i].getTelepon()+"\t");</w:t>
+            </w:r>
+          </w:p>
+          <w:p>
+            <w:pPr>
+              <w:spacing w:after="0" w:line="240" w:lineRule="auto"/>
+              <w:rPr>
+                <w:rFonts w:ascii="Courier New" w:hAnsi="Courier New" w:cs="Courier New"/>
+                <w:sz w:val="20"/>
+              </w:rPr>
+            </w:pPr>
+            <w:r>
+              <w:rPr>
+                <w:rFonts w:ascii="Courier New" w:hAnsi="Courier New" w:cs="Courier New"/>
+                <w:sz w:val="20"/>
+              </w:rPr>
+              <w:t xml:space="preserve">                System.out.println("E-Mail\t : "+buku[i].getEmail()+"\t");</w:t>
+            </w:r>
+          </w:p>
+          <w:p>
+            <w:pPr>
+              <w:spacing w:after="0" w:line="240" w:lineRule="auto"/>
+              <w:rPr>
+                <w:rFonts w:ascii="Courier New" w:hAnsi="Courier New" w:cs="Courier New"/>
+                <w:sz w:val="20"/>
+              </w:rPr>
+            </w:pPr>
+            <w:r>
+              <w:rPr>
+                <w:rFonts w:ascii="Courier New" w:hAnsi="Courier New" w:cs="Courier New"/>
+                <w:sz w:val="20"/>
+              </w:rPr>
+              <w:t xml:space="preserve">                System.out.println("");</w:t>
+            </w:r>
+          </w:p>
+          <w:p>
+            <w:pPr>
+              <w:spacing w:after="0" w:line="240" w:lineRule="auto"/>
+              <w:rPr>
+                <w:rFonts w:ascii="Courier New" w:hAnsi="Courier New" w:cs="Courier New"/>
+                <w:sz w:val="20"/>
+              </w:rPr>
+            </w:pPr>
+            <w:r>
+              <w:rPr>
+                <w:rFonts w:ascii="Courier New" w:hAnsi="Courier New" w:cs="Courier New"/>
+                <w:sz w:val="20"/>
+              </w:rPr>
+              <w:t xml:space="preserve">            }</w:t>
+            </w:r>
+          </w:p>
+          <w:p>
+            <w:pPr>
+              <w:spacing w:after="0" w:line="240" w:lineRule="auto"/>
+              <w:rPr>
+                <w:rFonts w:ascii="Courier New" w:hAnsi="Courier New" w:cs="Courier New"/>
+                <w:sz w:val="20"/>
+              </w:rPr>
+            </w:pPr>
+            <w:r>
+              <w:rPr>
+                <w:rFonts w:ascii="Courier New" w:hAnsi="Courier New" w:cs="Courier New"/>
+                <w:sz w:val="20"/>
+              </w:rPr>
+              <w:t xml:space="preserve">        }</w:t>
+            </w:r>
+          </w:p>
+          <w:p>
+            <w:pPr>
+              <w:spacing w:after="0" w:line="240" w:lineRule="auto"/>
+              <w:rPr>
+                <w:rFonts w:ascii="Courier New" w:hAnsi="Courier New" w:cs="Courier New"/>
+                <w:sz w:val="20"/>
+              </w:rPr>
+            </w:pPr>
+            <w:r>
+              <w:rPr>
+                <w:rFonts w:ascii="Courier New" w:hAnsi="Courier New" w:cs="Courier New"/>
+                <w:sz w:val="20"/>
+              </w:rPr>
+              <w:t xml:space="preserve">    }</w:t>
+            </w:r>
+          </w:p>
+          <w:p>
+            <w:pPr>
+              <w:spacing w:after="0" w:line="240" w:lineRule="auto"/>
+              <w:rPr>
+                <w:rFonts w:ascii="Courier New" w:hAnsi="Courier New" w:cs="Courier New"/>
+                <w:sz w:val="20"/>
+              </w:rPr>
+            </w:pPr>
+            <w:r>
+              <w:rPr>
+                <w:rFonts w:ascii="Courier New" w:hAnsi="Courier New" w:cs="Courier New"/>
+                <w:sz w:val="20"/>
+              </w:rPr>
+              <w:t xml:space="preserve">    public static void inputBuku (BukuAlamat[] buku, int i){</w:t>
+            </w:r>
+          </w:p>
+          <w:p>
+            <w:pPr>
+              <w:spacing w:after="0" w:line="240" w:lineRule="auto"/>
+              <w:rPr>
+                <w:rFonts w:ascii="Courier New" w:hAnsi="Courier New" w:cs="Courier New"/>
+                <w:sz w:val="20"/>
+              </w:rPr>
+            </w:pPr>
+            <w:r>
+              <w:rPr>
+                <w:rFonts w:ascii="Courier New" w:hAnsi="Courier New" w:cs="Courier New"/>
+                <w:sz w:val="20"/>
+              </w:rPr>
+              <w:t xml:space="preserve">        buku[i] = new BukuAlamat();</w:t>
+            </w:r>
+          </w:p>
+          <w:p>
+            <w:pPr>
+              <w:spacing w:after="0" w:line="240" w:lineRule="auto"/>
+              <w:rPr>
+                <w:rFonts w:ascii="Courier New" w:hAnsi="Courier New" w:cs="Courier New"/>
+                <w:sz w:val="20"/>
+              </w:rPr>
+            </w:pPr>
+            <w:r>
+              <w:rPr>
+                <w:rFonts w:ascii="Courier New" w:hAnsi="Courier New" w:cs="Courier New"/>
+                <w:sz w:val="20"/>
+              </w:rPr>
+              <w:t xml:space="preserve">        buku[i].setNama();</w:t>
+            </w:r>
+          </w:p>
+          <w:p>
+            <w:pPr>
+              <w:spacing w:after="0" w:line="240" w:lineRule="auto"/>
+              <w:rPr>
+                <w:rFonts w:ascii="Courier New" w:hAnsi="Courier New" w:cs="Courier New"/>
+                <w:sz w:val="20"/>
+              </w:rPr>
+            </w:pPr>
+            <w:r>
+              <w:rPr>
+                <w:rFonts w:ascii="Courier New" w:hAnsi="Courier New" w:cs="Courier New"/>
+                <w:sz w:val="20"/>
+              </w:rPr>
+              <w:t xml:space="preserve">        buku[i].setAlamat();</w:t>
+            </w:r>
+          </w:p>
+          <w:p>
+            <w:pPr>
+              <w:spacing w:after="0" w:line="240" w:lineRule="auto"/>
+              <w:rPr>
+                <w:rFonts w:ascii="Courier New" w:hAnsi="Courier New" w:cs="Courier New"/>
+                <w:sz w:val="20"/>
+              </w:rPr>
+            </w:pPr>
+            <w:r>
+              <w:rPr>
+                <w:rFonts w:ascii="Courier New" w:hAnsi="Courier New" w:cs="Courier New"/>
+                <w:sz w:val="20"/>
+              </w:rPr>
+              <w:t xml:space="preserve">        buku[i].setTelepon();</w:t>
+            </w:r>
+          </w:p>
+          <w:p>
+            <w:pPr>
+              <w:spacing w:after="0" w:line="240" w:lineRule="auto"/>
+              <w:rPr>
+                <w:rFonts w:ascii="Courier New" w:hAnsi="Courier New" w:cs="Courier New"/>
+                <w:sz w:val="20"/>
+              </w:rPr>
+            </w:pPr>
+            <w:r>
+              <w:rPr>
+                <w:rFonts w:ascii="Courier New" w:hAnsi="Courier New" w:cs="Courier New"/>
+                <w:sz w:val="20"/>
+              </w:rPr>
+              <w:t xml:space="preserve">        buku[i].setEmail();</w:t>
+            </w:r>
+          </w:p>
+          <w:p>
+            <w:pPr>
+              <w:spacing w:after="0" w:line="240" w:lineRule="auto"/>
+              <w:rPr>
+                <w:rFonts w:ascii="Courier New" w:hAnsi="Courier New" w:cs="Courier New"/>
+                <w:sz w:val="20"/>
+              </w:rPr>
+            </w:pPr>
+            <w:r>
+              <w:rPr>
+                <w:rFonts w:ascii="Courier New" w:hAnsi="Courier New" w:cs="Courier New"/>
+                <w:sz w:val="20"/>
+              </w:rPr>
+              <w:t xml:space="preserve">        System.out.println("");</w:t>
+            </w:r>
+          </w:p>
+          <w:p>
+            <w:pPr>
+              <w:spacing w:after="0" w:line="240" w:lineRule="auto"/>
+              <w:rPr>
+                <w:rFonts w:ascii="Courier New" w:hAnsi="Courier New" w:cs="Courier New"/>
+                <w:sz w:val="20"/>
+              </w:rPr>
+            </w:pPr>
+            <w:r>
+              <w:rPr>
+                <w:rFonts w:ascii="Courier New" w:hAnsi="Courier New" w:cs="Courier New"/>
+                <w:sz w:val="20"/>
+              </w:rPr>
+              <w:t xml:space="preserve">    }</w:t>
+            </w:r>
+          </w:p>
+          <w:p>
+            <w:pPr>
+              <w:spacing w:after="0" w:line="240" w:lineRule="auto"/>
+              <w:rPr>
+                <w:rFonts w:ascii="Courier New" w:hAnsi="Courier New" w:cs="Courier New"/>
+                <w:sz w:val="20"/>
+              </w:rPr>
+            </w:pPr>
+            <w:r>
+              <w:rPr>
+                <w:rFonts w:ascii="Courier New" w:hAnsi="Courier New" w:cs="Courier New"/>
+                <w:sz w:val="20"/>
+              </w:rPr>
+              <w:t xml:space="preserve">    public static void deleteBuku (BukuAlamat[] buku, int x){</w:t>
+            </w:r>
+          </w:p>
+          <w:p>
+            <w:pPr>
+              <w:spacing w:after="0" w:line="240" w:lineRule="auto"/>
+              <w:rPr>
+                <w:rFonts w:ascii="Courier New" w:hAnsi="Courier New" w:cs="Courier New"/>
+                <w:sz w:val="20"/>
+              </w:rPr>
+            </w:pPr>
+            <w:r>
+              <w:rPr>
+                <w:rFonts w:ascii="Courier New" w:hAnsi="Courier New" w:cs="Courier New"/>
+                <w:sz w:val="20"/>
+              </w:rPr>
+              <w:t xml:space="preserve">        --x;</w:t>
+            </w:r>
+          </w:p>
+          <w:p>
+            <w:pPr>
+              <w:spacing w:after="0" w:line="240" w:lineRule="auto"/>
+              <w:rPr>
+                <w:rFonts w:ascii="Courier New" w:hAnsi="Courier New" w:cs="Courier New"/>
+                <w:sz w:val="20"/>
+              </w:rPr>
+            </w:pPr>
+            <w:r>
+              <w:rPr>
+                <w:rFonts w:ascii="Courier New" w:hAnsi="Courier New" w:cs="Courier New"/>
+                <w:sz w:val="20"/>
+              </w:rPr>
+              <w:t xml:space="preserve">        buku[x] = new BukuAlamat();</w:t>
+            </w:r>
+          </w:p>
+          <w:p>
+            <w:pPr>
+              <w:spacing w:after="0" w:line="240" w:lineRule="auto"/>
+              <w:rPr>
+                <w:rFonts w:ascii="Courier New" w:hAnsi="Courier New" w:cs="Courier New"/>
+                <w:sz w:val="20"/>
+              </w:rPr>
+            </w:pPr>
+            <w:r>
+              <w:rPr>
+                <w:rFonts w:ascii="Courier New" w:hAnsi="Courier New" w:cs="Courier New"/>
+                <w:sz w:val="20"/>
+              </w:rPr>
+              <w:t xml:space="preserve">        System.out.println("");</w:t>
+            </w:r>
+          </w:p>
+          <w:p>
+            <w:pPr>
+              <w:spacing w:after="0" w:line="240" w:lineRule="auto"/>
+              <w:rPr>
+                <w:rFonts w:ascii="Courier New" w:hAnsi="Courier New" w:cs="Courier New"/>
+                <w:sz w:val="20"/>
+              </w:rPr>
+            </w:pPr>
+            <w:r>
+              <w:rPr>
+                <w:rFonts w:ascii="Courier New" w:hAnsi="Courier New" w:cs="Courier New"/>
+                <w:sz w:val="20"/>
+              </w:rPr>
+              <w:t xml:space="preserve">    }</w:t>
+            </w:r>
+          </w:p>
+          <w:p>
+            <w:pPr>
+              <w:spacing w:after="0" w:line="240" w:lineRule="auto"/>
+              <w:rPr>
+                <w:rFonts w:ascii="Courier New" w:hAnsi="Courier New" w:cs="Courier New"/>
+                <w:sz w:val="20"/>
+              </w:rPr>
+            </w:pPr>
+            <w:r>
+              <w:rPr>
+                <w:rFonts w:ascii="Courier New" w:hAnsi="Courier New" w:cs="Courier New"/>
+                <w:sz w:val="20"/>
+              </w:rPr>
+              <w:t xml:space="preserve">    public static void editBuku (BukuAlamat[] buku, int x){</w:t>
+            </w:r>
+          </w:p>
+          <w:p>
+            <w:pPr>
+              <w:spacing w:after="0" w:line="240" w:lineRule="auto"/>
+              <w:rPr>
+                <w:rFonts w:ascii="Courier New" w:hAnsi="Courier New" w:cs="Courier New"/>
+                <w:sz w:val="20"/>
+              </w:rPr>
+            </w:pPr>
+            <w:r>
+              <w:rPr>
+                <w:rFonts w:ascii="Courier New" w:hAnsi="Courier New" w:cs="Courier New"/>
+                <w:sz w:val="20"/>
+              </w:rPr>
+              <w:t xml:space="preserve">        --x;</w:t>
+            </w:r>
+          </w:p>
+          <w:p>
+            <w:pPr>
+              <w:spacing w:after="0" w:line="240" w:lineRule="auto"/>
+              <w:rPr>
+                <w:rFonts w:ascii="Courier New" w:hAnsi="Courier New" w:cs="Courier New"/>
+                <w:sz w:val="20"/>
+              </w:rPr>
+            </w:pPr>
+            <w:r>
+              <w:rPr>
+                <w:rFonts w:ascii="Courier New" w:hAnsi="Courier New" w:cs="Courier New"/>
+                <w:sz w:val="20"/>
+              </w:rPr>
+              <w:t xml:space="preserve">        buku[x] = new BukuAlamat();</w:t>
+            </w:r>
+          </w:p>
+          <w:p>
+            <w:pPr>
+              <w:spacing w:after="0" w:line="240" w:lineRule="auto"/>
+              <w:rPr>
+                <w:rFonts w:ascii="Courier New" w:hAnsi="Courier New" w:cs="Courier New"/>
+                <w:sz w:val="20"/>
+              </w:rPr>
+            </w:pPr>
+            <w:r>
+              <w:rPr>
+                <w:rFonts w:ascii="Courier New" w:hAnsi="Courier New" w:cs="Courier New"/>
+                <w:sz w:val="20"/>
+              </w:rPr>
+              <w:t xml:space="preserve">        buku[x].setNama();</w:t>
+            </w:r>
+          </w:p>
+          <w:p>
+            <w:pPr>
+              <w:spacing w:after="0" w:line="240" w:lineRule="auto"/>
+              <w:rPr>
+                <w:rFonts w:ascii="Courier New" w:hAnsi="Courier New" w:cs="Courier New"/>
+                <w:sz w:val="20"/>
+              </w:rPr>
+            </w:pPr>
+            <w:r>
+              <w:rPr>
+                <w:rFonts w:ascii="Courier New" w:hAnsi="Courier New" w:cs="Courier New"/>
+                <w:sz w:val="20"/>
+              </w:rPr>
+              <w:t xml:space="preserve">        buku[x].setAlamat();</w:t>
+            </w:r>
+          </w:p>
+          <w:p>
+            <w:pPr>
+              <w:spacing w:after="0" w:line="240" w:lineRule="auto"/>
+              <w:rPr>
+                <w:rFonts w:ascii="Courier New" w:hAnsi="Courier New" w:cs="Courier New"/>
+                <w:sz w:val="20"/>
+              </w:rPr>
+            </w:pPr>
+            <w:r>
+              <w:rPr>
+                <w:rFonts w:ascii="Courier New" w:hAnsi="Courier New" w:cs="Courier New"/>
+                <w:sz w:val="20"/>
+              </w:rPr>
+              <w:t xml:space="preserve">        buku[x].setTelepon();</w:t>
+            </w:r>
+          </w:p>
+          <w:p>
+            <w:pPr>
+              <w:spacing w:after="0" w:line="240" w:lineRule="auto"/>
+              <w:rPr>
+                <w:rFonts w:ascii="Courier New" w:hAnsi="Courier New" w:cs="Courier New"/>
+                <w:sz w:val="20"/>
+              </w:rPr>
+            </w:pPr>
+            <w:r>
+              <w:rPr>
+                <w:rFonts w:ascii="Courier New" w:hAnsi="Courier New" w:cs="Courier New"/>
+                <w:sz w:val="20"/>
+              </w:rPr>
+              <w:t xml:space="preserve">        buku[x].setEmail();</w:t>
+            </w:r>
+          </w:p>
+          <w:p>
+            <w:pPr>
+              <w:spacing w:after="0" w:line="240" w:lineRule="auto"/>
+              <w:rPr>
+                <w:rFonts w:ascii="Courier New" w:hAnsi="Courier New" w:cs="Courier New"/>
+                <w:sz w:val="20"/>
+              </w:rPr>
+            </w:pPr>
+            <w:r>
+              <w:rPr>
+                <w:rFonts w:ascii="Courier New" w:hAnsi="Courier New" w:cs="Courier New"/>
+                <w:sz w:val="20"/>
+              </w:rPr>
+              <w:lastRenderedPageBreak/>
+              <w:t xml:space="preserve">        System.out.println("");</w:t>
+            </w:r>
+          </w:p>
+          <w:p>
+            <w:pPr>
+              <w:spacing w:after="0" w:line="240" w:lineRule="auto"/>
+              <w:rPr>
+                <w:rFonts w:ascii="Courier New" w:hAnsi="Courier New" w:cs="Courier New"/>
+                <w:sz w:val="20"/>
+              </w:rPr>
+            </w:pPr>
+            <w:r>
+              <w:rPr>
+                <w:rFonts w:ascii="Courier New" w:hAnsi="Courier New" w:cs="Courier New"/>
+                <w:sz w:val="20"/>
+              </w:rPr>
+              <w:t xml:space="preserve">    }</w:t>
+            </w:r>
+          </w:p>
+          <w:p>
+            <w:pPr>
+              <w:spacing w:after="0" w:line="240" w:lineRule="auto"/>
+              <w:rPr>
+                <w:rFonts w:ascii="Courier New" w:hAnsi="Courier New" w:cs="Courier New"/>
+                <w:sz w:val="20"/>
+              </w:rPr>
+            </w:pPr>
+            <w:r>
+              <w:rPr>
+                <w:rFonts w:ascii="Courier New" w:hAnsi="Courier New" w:cs="Courier New"/>
+                <w:sz w:val="20"/>
+              </w:rPr>
+              <w:t>}</w:t>
             </w:r>
           </w:p>
         </w:tc>
@@ -677,10 +3483,17 @@
             <w:pPr>
               <w:spacing w:after="0"/>
               <w:rPr>
-                <w:rFonts w:ascii="Courier New" w:hAnsi="Courier New" w:cs="Courier New"/>
-                <w:sz w:val="20"/>
-              </w:rPr>
-            </w:pPr>
+                <w:rFonts w:ascii="Times New Roman" w:hAnsi="Times New Roman" w:cs="Times New Roman"/>
+                <w:lang w:val="id-ID"/>
+              </w:rPr>
+            </w:pPr>
+            <w:r>
+              <w:rPr>
+                <w:rFonts w:ascii="Times New Roman" w:hAnsi="Times New Roman" w:cs="Times New Roman"/>
+                <w:lang w:val="id-ID"/>
+              </w:rPr>
+              <w:t>BukuMain.java</w:t>
+            </w:r>
           </w:p>
         </w:tc>
       </w:tr>
@@ -698,19 +3511,1202 @@
               <w:pStyle w:val="TableContents"/>
               <w:rPr>
                 <w:rFonts w:ascii="Courier New" w:hAnsi="Courier New"/>
-                <w:sz w:val="20"/>
-                <w:szCs w:val="20"/>
-                <w:lang w:val="en-US"/>
-              </w:rPr>
-            </w:pPr>
-            <w:r>
-              <w:rPr>
-                <w:rFonts w:ascii="Courier New" w:hAnsi="Courier New"/>
-                <w:sz w:val="20"/>
-                <w:szCs w:val="20"/>
-                <w:lang w:val="en-US"/>
+                <w:sz w:val="22"/>
+                <w:szCs w:val="20"/>
+              </w:rPr>
+            </w:pPr>
+            <w:r>
+              <w:rPr>
+                <w:rFonts w:ascii="Courier New" w:hAnsi="Courier New"/>
+                <w:sz w:val="22"/>
+                <w:szCs w:val="20"/>
               </w:rPr>
               <w:t>1</w:t>
+            </w:r>
+          </w:p>
+          <w:p>
+            <w:pPr>
+              <w:pStyle w:val="TableContents"/>
+              <w:rPr>
+                <w:rFonts w:ascii="Courier New" w:hAnsi="Courier New"/>
+                <w:sz w:val="22"/>
+                <w:szCs w:val="20"/>
+              </w:rPr>
+            </w:pPr>
+            <w:r>
+              <w:rPr>
+                <w:rFonts w:ascii="Courier New" w:hAnsi="Courier New"/>
+                <w:sz w:val="22"/>
+                <w:szCs w:val="20"/>
+              </w:rPr>
+              <w:t>2</w:t>
+            </w:r>
+          </w:p>
+          <w:p>
+            <w:pPr>
+              <w:pStyle w:val="TableContents"/>
+              <w:rPr>
+                <w:rFonts w:ascii="Courier New" w:hAnsi="Courier New"/>
+                <w:sz w:val="22"/>
+                <w:szCs w:val="20"/>
+              </w:rPr>
+            </w:pPr>
+            <w:r>
+              <w:rPr>
+                <w:rFonts w:ascii="Courier New" w:hAnsi="Courier New"/>
+                <w:sz w:val="22"/>
+                <w:szCs w:val="20"/>
+              </w:rPr>
+              <w:t>3</w:t>
+            </w:r>
+          </w:p>
+          <w:p>
+            <w:pPr>
+              <w:pStyle w:val="TableContents"/>
+              <w:rPr>
+                <w:rFonts w:ascii="Courier New" w:hAnsi="Courier New"/>
+                <w:sz w:val="22"/>
+                <w:szCs w:val="20"/>
+              </w:rPr>
+            </w:pPr>
+            <w:r>
+              <w:rPr>
+                <w:rFonts w:ascii="Courier New" w:hAnsi="Courier New"/>
+                <w:sz w:val="22"/>
+                <w:szCs w:val="20"/>
+              </w:rPr>
+              <w:t>4</w:t>
+            </w:r>
+          </w:p>
+          <w:p>
+            <w:pPr>
+              <w:pStyle w:val="TableContents"/>
+              <w:rPr>
+                <w:rFonts w:ascii="Courier New" w:hAnsi="Courier New"/>
+                <w:sz w:val="22"/>
+                <w:szCs w:val="20"/>
+              </w:rPr>
+            </w:pPr>
+            <w:r>
+              <w:rPr>
+                <w:rFonts w:ascii="Courier New" w:hAnsi="Courier New"/>
+                <w:sz w:val="22"/>
+                <w:szCs w:val="20"/>
+              </w:rPr>
+              <w:t>5</w:t>
+            </w:r>
+          </w:p>
+          <w:p>
+            <w:pPr>
+              <w:pStyle w:val="TableContents"/>
+              <w:rPr>
+                <w:rFonts w:ascii="Courier New" w:hAnsi="Courier New"/>
+                <w:sz w:val="22"/>
+                <w:szCs w:val="20"/>
+              </w:rPr>
+            </w:pPr>
+            <w:r>
+              <w:rPr>
+                <w:rFonts w:ascii="Courier New" w:hAnsi="Courier New"/>
+                <w:sz w:val="22"/>
+                <w:szCs w:val="20"/>
+              </w:rPr>
+              <w:t>6</w:t>
+            </w:r>
+          </w:p>
+          <w:p>
+            <w:pPr>
+              <w:pStyle w:val="TableContents"/>
+              <w:rPr>
+                <w:rFonts w:ascii="Courier New" w:hAnsi="Courier New"/>
+                <w:sz w:val="22"/>
+                <w:szCs w:val="20"/>
+              </w:rPr>
+            </w:pPr>
+            <w:r>
+              <w:rPr>
+                <w:rFonts w:ascii="Courier New" w:hAnsi="Courier New"/>
+                <w:sz w:val="22"/>
+                <w:szCs w:val="20"/>
+              </w:rPr>
+              <w:t>7</w:t>
+            </w:r>
+          </w:p>
+          <w:p>
+            <w:pPr>
+              <w:pStyle w:val="TableContents"/>
+              <w:rPr>
+                <w:rFonts w:ascii="Courier New" w:hAnsi="Courier New"/>
+                <w:sz w:val="22"/>
+                <w:szCs w:val="20"/>
+              </w:rPr>
+            </w:pPr>
+            <w:r>
+              <w:rPr>
+                <w:rFonts w:ascii="Courier New" w:hAnsi="Courier New"/>
+                <w:sz w:val="22"/>
+                <w:szCs w:val="20"/>
+              </w:rPr>
+              <w:t>8</w:t>
+            </w:r>
+          </w:p>
+          <w:p>
+            <w:pPr>
+              <w:pStyle w:val="TableContents"/>
+              <w:rPr>
+                <w:rFonts w:ascii="Courier New" w:hAnsi="Courier New"/>
+                <w:sz w:val="22"/>
+                <w:szCs w:val="20"/>
+              </w:rPr>
+            </w:pPr>
+            <w:r>
+              <w:rPr>
+                <w:rFonts w:ascii="Courier New" w:hAnsi="Courier New"/>
+                <w:sz w:val="22"/>
+                <w:szCs w:val="20"/>
+              </w:rPr>
+              <w:t>9</w:t>
+            </w:r>
+          </w:p>
+          <w:p>
+            <w:pPr>
+              <w:pStyle w:val="TableContents"/>
+              <w:rPr>
+                <w:rFonts w:ascii="Courier New" w:hAnsi="Courier New"/>
+                <w:sz w:val="22"/>
+                <w:szCs w:val="20"/>
+              </w:rPr>
+            </w:pPr>
+            <w:r>
+              <w:rPr>
+                <w:rFonts w:ascii="Courier New" w:hAnsi="Courier New"/>
+                <w:sz w:val="22"/>
+                <w:szCs w:val="20"/>
+              </w:rPr>
+              <w:t>10</w:t>
+            </w:r>
+          </w:p>
+          <w:p>
+            <w:pPr>
+              <w:pStyle w:val="TableContents"/>
+              <w:rPr>
+                <w:rFonts w:ascii="Courier New" w:hAnsi="Courier New"/>
+                <w:sz w:val="22"/>
+                <w:szCs w:val="20"/>
+              </w:rPr>
+            </w:pPr>
+            <w:r>
+              <w:rPr>
+                <w:rFonts w:ascii="Courier New" w:hAnsi="Courier New"/>
+                <w:sz w:val="22"/>
+                <w:szCs w:val="20"/>
+              </w:rPr>
+              <w:t>11</w:t>
+            </w:r>
+          </w:p>
+          <w:p>
+            <w:pPr>
+              <w:pStyle w:val="TableContents"/>
+              <w:rPr>
+                <w:rFonts w:ascii="Courier New" w:hAnsi="Courier New"/>
+                <w:sz w:val="22"/>
+                <w:szCs w:val="20"/>
+              </w:rPr>
+            </w:pPr>
+            <w:r>
+              <w:rPr>
+                <w:rFonts w:ascii="Courier New" w:hAnsi="Courier New"/>
+                <w:sz w:val="22"/>
+                <w:szCs w:val="20"/>
+              </w:rPr>
+              <w:t>12</w:t>
+            </w:r>
+          </w:p>
+          <w:p>
+            <w:pPr>
+              <w:pStyle w:val="TableContents"/>
+              <w:rPr>
+                <w:rFonts w:ascii="Courier New" w:hAnsi="Courier New"/>
+                <w:sz w:val="22"/>
+                <w:szCs w:val="20"/>
+              </w:rPr>
+            </w:pPr>
+            <w:r>
+              <w:rPr>
+                <w:rFonts w:ascii="Courier New" w:hAnsi="Courier New"/>
+                <w:sz w:val="22"/>
+                <w:szCs w:val="20"/>
+              </w:rPr>
+              <w:t>13</w:t>
+            </w:r>
+          </w:p>
+          <w:p>
+            <w:pPr>
+              <w:pStyle w:val="TableContents"/>
+              <w:rPr>
+                <w:rFonts w:ascii="Courier New" w:hAnsi="Courier New"/>
+                <w:sz w:val="22"/>
+                <w:szCs w:val="20"/>
+              </w:rPr>
+            </w:pPr>
+            <w:r>
+              <w:rPr>
+                <w:rFonts w:ascii="Courier New" w:hAnsi="Courier New"/>
+                <w:sz w:val="22"/>
+                <w:szCs w:val="20"/>
+              </w:rPr>
+              <w:t>14</w:t>
+            </w:r>
+          </w:p>
+          <w:p>
+            <w:pPr>
+              <w:pStyle w:val="TableContents"/>
+              <w:rPr>
+                <w:rFonts w:ascii="Courier New" w:hAnsi="Courier New"/>
+                <w:sz w:val="22"/>
+                <w:szCs w:val="20"/>
+              </w:rPr>
+            </w:pPr>
+            <w:r>
+              <w:rPr>
+                <w:rFonts w:ascii="Courier New" w:hAnsi="Courier New"/>
+                <w:sz w:val="22"/>
+                <w:szCs w:val="20"/>
+              </w:rPr>
+              <w:t>15</w:t>
+            </w:r>
+          </w:p>
+          <w:p>
+            <w:pPr>
+              <w:pStyle w:val="TableContents"/>
+              <w:rPr>
+                <w:rFonts w:ascii="Courier New" w:hAnsi="Courier New"/>
+                <w:sz w:val="22"/>
+                <w:szCs w:val="20"/>
+              </w:rPr>
+            </w:pPr>
+            <w:r>
+              <w:rPr>
+                <w:rFonts w:ascii="Courier New" w:hAnsi="Courier New"/>
+                <w:sz w:val="22"/>
+                <w:szCs w:val="20"/>
+              </w:rPr>
+              <w:t>16</w:t>
+            </w:r>
+          </w:p>
+          <w:p>
+            <w:pPr>
+              <w:pStyle w:val="TableContents"/>
+              <w:rPr>
+                <w:rFonts w:ascii="Courier New" w:hAnsi="Courier New"/>
+                <w:sz w:val="22"/>
+                <w:szCs w:val="20"/>
+              </w:rPr>
+            </w:pPr>
+            <w:r>
+              <w:rPr>
+                <w:rFonts w:ascii="Courier New" w:hAnsi="Courier New"/>
+                <w:sz w:val="22"/>
+                <w:szCs w:val="20"/>
+              </w:rPr>
+              <w:t>17</w:t>
+            </w:r>
+          </w:p>
+          <w:p>
+            <w:pPr>
+              <w:pStyle w:val="TableContents"/>
+              <w:rPr>
+                <w:rFonts w:ascii="Courier New" w:hAnsi="Courier New"/>
+                <w:sz w:val="22"/>
+                <w:szCs w:val="20"/>
+              </w:rPr>
+            </w:pPr>
+            <w:r>
+              <w:rPr>
+                <w:rFonts w:ascii="Courier New" w:hAnsi="Courier New"/>
+                <w:sz w:val="22"/>
+                <w:szCs w:val="20"/>
+              </w:rPr>
+              <w:t>18</w:t>
+            </w:r>
+          </w:p>
+          <w:p>
+            <w:pPr>
+              <w:pStyle w:val="TableContents"/>
+              <w:rPr>
+                <w:rFonts w:ascii="Courier New" w:hAnsi="Courier New"/>
+                <w:sz w:val="22"/>
+                <w:szCs w:val="20"/>
+              </w:rPr>
+            </w:pPr>
+            <w:r>
+              <w:rPr>
+                <w:rFonts w:ascii="Courier New" w:hAnsi="Courier New"/>
+                <w:sz w:val="22"/>
+                <w:szCs w:val="20"/>
+              </w:rPr>
+              <w:t>19</w:t>
+            </w:r>
+          </w:p>
+          <w:p>
+            <w:pPr>
+              <w:pStyle w:val="TableContents"/>
+              <w:rPr>
+                <w:rFonts w:ascii="Courier New" w:hAnsi="Courier New"/>
+                <w:sz w:val="22"/>
+                <w:szCs w:val="20"/>
+              </w:rPr>
+            </w:pPr>
+            <w:r>
+              <w:rPr>
+                <w:rFonts w:ascii="Courier New" w:hAnsi="Courier New"/>
+                <w:sz w:val="22"/>
+                <w:szCs w:val="20"/>
+              </w:rPr>
+              <w:t>20</w:t>
+            </w:r>
+          </w:p>
+          <w:p>
+            <w:pPr>
+              <w:pStyle w:val="TableContents"/>
+              <w:rPr>
+                <w:rFonts w:ascii="Courier New" w:hAnsi="Courier New"/>
+                <w:sz w:val="22"/>
+                <w:szCs w:val="20"/>
+              </w:rPr>
+            </w:pPr>
+            <w:r>
+              <w:rPr>
+                <w:rFonts w:ascii="Courier New" w:hAnsi="Courier New"/>
+                <w:sz w:val="22"/>
+                <w:szCs w:val="20"/>
+              </w:rPr>
+              <w:t>21</w:t>
+            </w:r>
+          </w:p>
+          <w:p>
+            <w:pPr>
+              <w:pStyle w:val="TableContents"/>
+              <w:rPr>
+                <w:rFonts w:ascii="Courier New" w:hAnsi="Courier New"/>
+                <w:sz w:val="22"/>
+                <w:szCs w:val="20"/>
+              </w:rPr>
+            </w:pPr>
+            <w:r>
+              <w:rPr>
+                <w:rFonts w:ascii="Courier New" w:hAnsi="Courier New"/>
+                <w:sz w:val="22"/>
+                <w:szCs w:val="20"/>
+              </w:rPr>
+              <w:t>22</w:t>
+            </w:r>
+          </w:p>
+          <w:p>
+            <w:pPr>
+              <w:pStyle w:val="TableContents"/>
+              <w:rPr>
+                <w:rFonts w:ascii="Courier New" w:hAnsi="Courier New"/>
+                <w:sz w:val="22"/>
+                <w:szCs w:val="20"/>
+              </w:rPr>
+            </w:pPr>
+            <w:r>
+              <w:rPr>
+                <w:rFonts w:ascii="Courier New" w:hAnsi="Courier New"/>
+                <w:sz w:val="22"/>
+                <w:szCs w:val="20"/>
+              </w:rPr>
+              <w:t>23</w:t>
+            </w:r>
+          </w:p>
+          <w:p>
+            <w:pPr>
+              <w:pStyle w:val="TableContents"/>
+              <w:rPr>
+                <w:rFonts w:ascii="Courier New" w:hAnsi="Courier New"/>
+                <w:sz w:val="22"/>
+                <w:szCs w:val="20"/>
+              </w:rPr>
+            </w:pPr>
+            <w:r>
+              <w:rPr>
+                <w:rFonts w:ascii="Courier New" w:hAnsi="Courier New"/>
+                <w:sz w:val="22"/>
+                <w:szCs w:val="20"/>
+              </w:rPr>
+              <w:t>24</w:t>
+            </w:r>
+          </w:p>
+          <w:p>
+            <w:pPr>
+              <w:pStyle w:val="TableContents"/>
+              <w:rPr>
+                <w:rFonts w:ascii="Courier New" w:hAnsi="Courier New"/>
+                <w:sz w:val="22"/>
+                <w:szCs w:val="20"/>
+              </w:rPr>
+            </w:pPr>
+            <w:r>
+              <w:rPr>
+                <w:rFonts w:ascii="Courier New" w:hAnsi="Courier New"/>
+                <w:sz w:val="22"/>
+                <w:szCs w:val="20"/>
+              </w:rPr>
+              <w:t>25</w:t>
+            </w:r>
+          </w:p>
+          <w:p>
+            <w:pPr>
+              <w:pStyle w:val="TableContents"/>
+              <w:rPr>
+                <w:rFonts w:ascii="Courier New" w:hAnsi="Courier New"/>
+                <w:sz w:val="22"/>
+                <w:szCs w:val="20"/>
+              </w:rPr>
+            </w:pPr>
+            <w:r>
+              <w:rPr>
+                <w:rFonts w:ascii="Courier New" w:hAnsi="Courier New"/>
+                <w:sz w:val="22"/>
+                <w:szCs w:val="20"/>
+              </w:rPr>
+              <w:t>26</w:t>
+            </w:r>
+          </w:p>
+          <w:p>
+            <w:pPr>
+              <w:pStyle w:val="TableContents"/>
+              <w:rPr>
+                <w:rFonts w:ascii="Courier New" w:hAnsi="Courier New"/>
+                <w:sz w:val="22"/>
+                <w:szCs w:val="20"/>
+              </w:rPr>
+            </w:pPr>
+            <w:r>
+              <w:rPr>
+                <w:rFonts w:ascii="Courier New" w:hAnsi="Courier New"/>
+                <w:sz w:val="22"/>
+                <w:szCs w:val="20"/>
+              </w:rPr>
+              <w:t>27</w:t>
+            </w:r>
+          </w:p>
+          <w:p>
+            <w:pPr>
+              <w:pStyle w:val="TableContents"/>
+              <w:rPr>
+                <w:rFonts w:ascii="Courier New" w:hAnsi="Courier New"/>
+                <w:sz w:val="22"/>
+                <w:szCs w:val="20"/>
+              </w:rPr>
+            </w:pPr>
+            <w:r>
+              <w:rPr>
+                <w:rFonts w:ascii="Courier New" w:hAnsi="Courier New"/>
+                <w:sz w:val="22"/>
+                <w:szCs w:val="20"/>
+              </w:rPr>
+              <w:t>28</w:t>
+            </w:r>
+          </w:p>
+          <w:p>
+            <w:pPr>
+              <w:pStyle w:val="TableContents"/>
+              <w:rPr>
+                <w:rFonts w:ascii="Courier New" w:hAnsi="Courier New"/>
+                <w:sz w:val="22"/>
+                <w:szCs w:val="20"/>
+              </w:rPr>
+            </w:pPr>
+            <w:r>
+              <w:rPr>
+                <w:rFonts w:ascii="Courier New" w:hAnsi="Courier New"/>
+                <w:sz w:val="22"/>
+                <w:szCs w:val="20"/>
+              </w:rPr>
+              <w:t>29</w:t>
+            </w:r>
+          </w:p>
+          <w:p>
+            <w:pPr>
+              <w:pStyle w:val="TableContents"/>
+              <w:rPr>
+                <w:rFonts w:ascii="Courier New" w:hAnsi="Courier New"/>
+                <w:sz w:val="22"/>
+                <w:szCs w:val="20"/>
+              </w:rPr>
+            </w:pPr>
+            <w:r>
+              <w:rPr>
+                <w:rFonts w:ascii="Courier New" w:hAnsi="Courier New"/>
+                <w:sz w:val="22"/>
+                <w:szCs w:val="20"/>
+              </w:rPr>
+              <w:t>30</w:t>
+            </w:r>
+          </w:p>
+          <w:p>
+            <w:pPr>
+              <w:pStyle w:val="TableContents"/>
+              <w:rPr>
+                <w:rFonts w:ascii="Courier New" w:hAnsi="Courier New"/>
+                <w:sz w:val="22"/>
+                <w:szCs w:val="20"/>
+              </w:rPr>
+            </w:pPr>
+            <w:r>
+              <w:rPr>
+                <w:rFonts w:ascii="Courier New" w:hAnsi="Courier New"/>
+                <w:sz w:val="22"/>
+                <w:szCs w:val="20"/>
+              </w:rPr>
+              <w:t>31</w:t>
+            </w:r>
+          </w:p>
+          <w:p>
+            <w:pPr>
+              <w:pStyle w:val="TableContents"/>
+              <w:rPr>
+                <w:rFonts w:ascii="Courier New" w:hAnsi="Courier New"/>
+                <w:sz w:val="22"/>
+                <w:szCs w:val="20"/>
+              </w:rPr>
+            </w:pPr>
+            <w:r>
+              <w:rPr>
+                <w:rFonts w:ascii="Courier New" w:hAnsi="Courier New"/>
+                <w:sz w:val="22"/>
+                <w:szCs w:val="20"/>
+              </w:rPr>
+              <w:t>32</w:t>
+            </w:r>
+          </w:p>
+          <w:p>
+            <w:pPr>
+              <w:pStyle w:val="TableContents"/>
+              <w:rPr>
+                <w:rFonts w:ascii="Courier New" w:hAnsi="Courier New"/>
+                <w:sz w:val="22"/>
+                <w:szCs w:val="20"/>
+              </w:rPr>
+            </w:pPr>
+            <w:r>
+              <w:rPr>
+                <w:rFonts w:ascii="Courier New" w:hAnsi="Courier New"/>
+                <w:sz w:val="22"/>
+                <w:szCs w:val="20"/>
+              </w:rPr>
+              <w:t>33</w:t>
+            </w:r>
+          </w:p>
+          <w:p>
+            <w:pPr>
+              <w:pStyle w:val="TableContents"/>
+              <w:rPr>
+                <w:rFonts w:ascii="Courier New" w:hAnsi="Courier New"/>
+                <w:sz w:val="22"/>
+                <w:szCs w:val="20"/>
+              </w:rPr>
+            </w:pPr>
+            <w:r>
+              <w:rPr>
+                <w:rFonts w:ascii="Courier New" w:hAnsi="Courier New"/>
+                <w:sz w:val="22"/>
+                <w:szCs w:val="20"/>
+              </w:rPr>
+              <w:t>34</w:t>
+            </w:r>
+          </w:p>
+          <w:p>
+            <w:pPr>
+              <w:pStyle w:val="TableContents"/>
+              <w:rPr>
+                <w:rFonts w:ascii="Courier New" w:hAnsi="Courier New"/>
+                <w:sz w:val="22"/>
+                <w:szCs w:val="20"/>
+              </w:rPr>
+            </w:pPr>
+            <w:r>
+              <w:rPr>
+                <w:rFonts w:ascii="Courier New" w:hAnsi="Courier New"/>
+                <w:sz w:val="22"/>
+                <w:szCs w:val="20"/>
+              </w:rPr>
+              <w:t>35</w:t>
+            </w:r>
+          </w:p>
+          <w:p>
+            <w:pPr>
+              <w:pStyle w:val="TableContents"/>
+              <w:rPr>
+                <w:rFonts w:ascii="Courier New" w:hAnsi="Courier New"/>
+                <w:sz w:val="22"/>
+                <w:szCs w:val="20"/>
+              </w:rPr>
+            </w:pPr>
+            <w:r>
+              <w:rPr>
+                <w:rFonts w:ascii="Courier New" w:hAnsi="Courier New"/>
+                <w:sz w:val="22"/>
+                <w:szCs w:val="20"/>
+              </w:rPr>
+              <w:t>36</w:t>
+            </w:r>
+          </w:p>
+          <w:p>
+            <w:pPr>
+              <w:pStyle w:val="TableContents"/>
+              <w:rPr>
+                <w:rFonts w:ascii="Courier New" w:hAnsi="Courier New"/>
+                <w:sz w:val="22"/>
+                <w:szCs w:val="20"/>
+              </w:rPr>
+            </w:pPr>
+            <w:r>
+              <w:rPr>
+                <w:rFonts w:ascii="Courier New" w:hAnsi="Courier New"/>
+                <w:sz w:val="22"/>
+                <w:szCs w:val="20"/>
+              </w:rPr>
+              <w:t>37</w:t>
+            </w:r>
+          </w:p>
+          <w:p>
+            <w:pPr>
+              <w:pStyle w:val="TableContents"/>
+              <w:rPr>
+                <w:rFonts w:ascii="Courier New" w:hAnsi="Courier New"/>
+                <w:sz w:val="22"/>
+                <w:szCs w:val="20"/>
+              </w:rPr>
+            </w:pPr>
+            <w:r>
+              <w:rPr>
+                <w:rFonts w:ascii="Courier New" w:hAnsi="Courier New"/>
+                <w:sz w:val="22"/>
+                <w:szCs w:val="20"/>
+              </w:rPr>
+              <w:t>38</w:t>
+            </w:r>
+          </w:p>
+          <w:p>
+            <w:pPr>
+              <w:pStyle w:val="TableContents"/>
+              <w:rPr>
+                <w:rFonts w:ascii="Courier New" w:hAnsi="Courier New"/>
+                <w:sz w:val="22"/>
+                <w:szCs w:val="20"/>
+              </w:rPr>
+            </w:pPr>
+            <w:r>
+              <w:rPr>
+                <w:rFonts w:ascii="Courier New" w:hAnsi="Courier New"/>
+                <w:sz w:val="22"/>
+                <w:szCs w:val="20"/>
+              </w:rPr>
+              <w:t>39</w:t>
+            </w:r>
+          </w:p>
+          <w:p>
+            <w:pPr>
+              <w:pStyle w:val="TableContents"/>
+              <w:rPr>
+                <w:rFonts w:ascii="Courier New" w:hAnsi="Courier New"/>
+                <w:sz w:val="22"/>
+                <w:szCs w:val="20"/>
+              </w:rPr>
+            </w:pPr>
+            <w:r>
+              <w:rPr>
+                <w:rFonts w:ascii="Courier New" w:hAnsi="Courier New"/>
+                <w:sz w:val="22"/>
+                <w:szCs w:val="20"/>
+              </w:rPr>
+              <w:t>40</w:t>
+            </w:r>
+          </w:p>
+          <w:p>
+            <w:pPr>
+              <w:pStyle w:val="TableContents"/>
+              <w:rPr>
+                <w:rFonts w:ascii="Courier New" w:hAnsi="Courier New"/>
+                <w:sz w:val="22"/>
+                <w:szCs w:val="20"/>
+              </w:rPr>
+            </w:pPr>
+            <w:r>
+              <w:rPr>
+                <w:rFonts w:ascii="Courier New" w:hAnsi="Courier New"/>
+                <w:sz w:val="22"/>
+                <w:szCs w:val="20"/>
+              </w:rPr>
+              <w:t>41</w:t>
+            </w:r>
+          </w:p>
+          <w:p>
+            <w:pPr>
+              <w:pStyle w:val="TableContents"/>
+              <w:rPr>
+                <w:rFonts w:ascii="Courier New" w:hAnsi="Courier New"/>
+                <w:sz w:val="22"/>
+                <w:szCs w:val="20"/>
+              </w:rPr>
+            </w:pPr>
+            <w:r>
+              <w:rPr>
+                <w:rFonts w:ascii="Courier New" w:hAnsi="Courier New"/>
+                <w:sz w:val="22"/>
+                <w:szCs w:val="20"/>
+              </w:rPr>
+              <w:t>42</w:t>
+            </w:r>
+          </w:p>
+          <w:p>
+            <w:pPr>
+              <w:pStyle w:val="TableContents"/>
+              <w:rPr>
+                <w:rFonts w:ascii="Courier New" w:hAnsi="Courier New"/>
+                <w:sz w:val="22"/>
+                <w:szCs w:val="20"/>
+              </w:rPr>
+            </w:pPr>
+            <w:r>
+              <w:rPr>
+                <w:rFonts w:ascii="Courier New" w:hAnsi="Courier New"/>
+                <w:sz w:val="22"/>
+                <w:szCs w:val="20"/>
+              </w:rPr>
+              <w:t>43</w:t>
+            </w:r>
+          </w:p>
+          <w:p>
+            <w:pPr>
+              <w:pStyle w:val="TableContents"/>
+              <w:rPr>
+                <w:rFonts w:ascii="Courier New" w:hAnsi="Courier New"/>
+                <w:sz w:val="22"/>
+                <w:szCs w:val="20"/>
+              </w:rPr>
+            </w:pPr>
+            <w:r>
+              <w:rPr>
+                <w:rFonts w:ascii="Courier New" w:hAnsi="Courier New"/>
+                <w:sz w:val="22"/>
+                <w:szCs w:val="20"/>
+              </w:rPr>
+              <w:t>44</w:t>
+            </w:r>
+          </w:p>
+          <w:p>
+            <w:pPr>
+              <w:pStyle w:val="TableContents"/>
+              <w:rPr>
+                <w:rFonts w:ascii="Courier New" w:hAnsi="Courier New"/>
+                <w:sz w:val="22"/>
+                <w:szCs w:val="20"/>
+              </w:rPr>
+            </w:pPr>
+            <w:r>
+              <w:rPr>
+                <w:rFonts w:ascii="Courier New" w:hAnsi="Courier New"/>
+                <w:sz w:val="22"/>
+                <w:szCs w:val="20"/>
+              </w:rPr>
+              <w:t>45</w:t>
+            </w:r>
+          </w:p>
+          <w:p>
+            <w:pPr>
+              <w:pStyle w:val="TableContents"/>
+              <w:rPr>
+                <w:rFonts w:ascii="Courier New" w:hAnsi="Courier New"/>
+                <w:sz w:val="22"/>
+                <w:szCs w:val="20"/>
+              </w:rPr>
+            </w:pPr>
+            <w:r>
+              <w:rPr>
+                <w:rFonts w:ascii="Courier New" w:hAnsi="Courier New"/>
+                <w:sz w:val="22"/>
+                <w:szCs w:val="20"/>
+              </w:rPr>
+              <w:t>46</w:t>
+            </w:r>
+          </w:p>
+          <w:p>
+            <w:pPr>
+              <w:pStyle w:val="TableContents"/>
+              <w:rPr>
+                <w:rFonts w:ascii="Courier New" w:hAnsi="Courier New"/>
+                <w:sz w:val="22"/>
+                <w:szCs w:val="20"/>
+              </w:rPr>
+            </w:pPr>
+            <w:r>
+              <w:rPr>
+                <w:rFonts w:ascii="Courier New" w:hAnsi="Courier New"/>
+                <w:sz w:val="22"/>
+                <w:szCs w:val="20"/>
+              </w:rPr>
+              <w:t>47</w:t>
+            </w:r>
+          </w:p>
+          <w:p>
+            <w:pPr>
+              <w:pStyle w:val="TableContents"/>
+              <w:rPr>
+                <w:rFonts w:ascii="Courier New" w:hAnsi="Courier New"/>
+                <w:sz w:val="22"/>
+                <w:szCs w:val="20"/>
+              </w:rPr>
+            </w:pPr>
+            <w:r>
+              <w:rPr>
+                <w:rFonts w:ascii="Courier New" w:hAnsi="Courier New"/>
+                <w:sz w:val="22"/>
+                <w:szCs w:val="20"/>
+              </w:rPr>
+              <w:t>48</w:t>
+            </w:r>
+          </w:p>
+          <w:p>
+            <w:pPr>
+              <w:pStyle w:val="TableContents"/>
+              <w:rPr>
+                <w:rFonts w:ascii="Courier New" w:hAnsi="Courier New"/>
+                <w:sz w:val="22"/>
+                <w:szCs w:val="20"/>
+              </w:rPr>
+            </w:pPr>
+            <w:r>
+              <w:rPr>
+                <w:rFonts w:ascii="Courier New" w:hAnsi="Courier New"/>
+                <w:sz w:val="22"/>
+                <w:szCs w:val="20"/>
+              </w:rPr>
+              <w:lastRenderedPageBreak/>
+              <w:t>49</w:t>
+            </w:r>
+          </w:p>
+          <w:p>
+            <w:pPr>
+              <w:pStyle w:val="TableContents"/>
+              <w:rPr>
+                <w:rFonts w:ascii="Courier New" w:hAnsi="Courier New"/>
+                <w:sz w:val="22"/>
+                <w:szCs w:val="20"/>
+              </w:rPr>
+            </w:pPr>
+            <w:r>
+              <w:rPr>
+                <w:rFonts w:ascii="Courier New" w:hAnsi="Courier New"/>
+                <w:sz w:val="22"/>
+                <w:szCs w:val="20"/>
+              </w:rPr>
+              <w:t>50</w:t>
+            </w:r>
+          </w:p>
+          <w:p>
+            <w:pPr>
+              <w:pStyle w:val="TableContents"/>
+              <w:rPr>
+                <w:rFonts w:ascii="Courier New" w:hAnsi="Courier New"/>
+                <w:sz w:val="14"/>
+                <w:szCs w:val="20"/>
+              </w:rPr>
+            </w:pPr>
+          </w:p>
+          <w:p>
+            <w:pPr>
+              <w:pStyle w:val="TableContents"/>
+              <w:rPr>
+                <w:rFonts w:ascii="Courier New" w:hAnsi="Courier New"/>
+                <w:sz w:val="22"/>
+                <w:szCs w:val="20"/>
+              </w:rPr>
+            </w:pPr>
+            <w:r>
+              <w:rPr>
+                <w:rFonts w:ascii="Courier New" w:hAnsi="Courier New"/>
+                <w:sz w:val="22"/>
+                <w:szCs w:val="20"/>
+              </w:rPr>
+              <w:t>51</w:t>
+            </w:r>
+          </w:p>
+          <w:p>
+            <w:pPr>
+              <w:pStyle w:val="TableContents"/>
+              <w:rPr>
+                <w:rFonts w:ascii="Courier New" w:hAnsi="Courier New"/>
+                <w:sz w:val="22"/>
+                <w:szCs w:val="20"/>
+              </w:rPr>
+            </w:pPr>
+            <w:r>
+              <w:rPr>
+                <w:rFonts w:ascii="Courier New" w:hAnsi="Courier New"/>
+                <w:sz w:val="22"/>
+                <w:szCs w:val="20"/>
+              </w:rPr>
+              <w:t>52</w:t>
+            </w:r>
+          </w:p>
+          <w:p>
+            <w:pPr>
+              <w:pStyle w:val="TableContents"/>
+              <w:rPr>
+                <w:rFonts w:ascii="Courier New" w:hAnsi="Courier New"/>
+                <w:sz w:val="22"/>
+                <w:szCs w:val="20"/>
+              </w:rPr>
+            </w:pPr>
+            <w:r>
+              <w:rPr>
+                <w:rFonts w:ascii="Courier New" w:hAnsi="Courier New"/>
+                <w:sz w:val="22"/>
+                <w:szCs w:val="20"/>
+              </w:rPr>
+              <w:t>53</w:t>
+            </w:r>
+          </w:p>
+          <w:p>
+            <w:pPr>
+              <w:pStyle w:val="TableContents"/>
+              <w:rPr>
+                <w:rFonts w:ascii="Courier New" w:hAnsi="Courier New"/>
+                <w:sz w:val="22"/>
+                <w:szCs w:val="20"/>
+              </w:rPr>
+            </w:pPr>
+            <w:r>
+              <w:rPr>
+                <w:rFonts w:ascii="Courier New" w:hAnsi="Courier New"/>
+                <w:sz w:val="22"/>
+                <w:szCs w:val="20"/>
+              </w:rPr>
+              <w:t>54</w:t>
+            </w:r>
+          </w:p>
+          <w:p>
+            <w:pPr>
+              <w:pStyle w:val="TableContents"/>
+              <w:rPr>
+                <w:rFonts w:ascii="Courier New" w:hAnsi="Courier New"/>
+                <w:sz w:val="22"/>
+                <w:szCs w:val="20"/>
+              </w:rPr>
+            </w:pPr>
+            <w:r>
+              <w:rPr>
+                <w:rFonts w:ascii="Courier New" w:hAnsi="Courier New"/>
+                <w:sz w:val="22"/>
+                <w:szCs w:val="20"/>
+              </w:rPr>
+              <w:t>55</w:t>
+            </w:r>
+          </w:p>
+          <w:p>
+            <w:pPr>
+              <w:pStyle w:val="TableContents"/>
+              <w:rPr>
+                <w:rFonts w:ascii="Courier New" w:hAnsi="Courier New"/>
+                <w:sz w:val="22"/>
+                <w:szCs w:val="20"/>
+              </w:rPr>
+            </w:pPr>
+          </w:p>
+          <w:p>
+            <w:pPr>
+              <w:pStyle w:val="TableContents"/>
+              <w:rPr>
+                <w:rFonts w:ascii="Courier New" w:hAnsi="Courier New"/>
+                <w:sz w:val="22"/>
+                <w:szCs w:val="20"/>
+              </w:rPr>
+            </w:pPr>
+            <w:r>
+              <w:rPr>
+                <w:rFonts w:ascii="Courier New" w:hAnsi="Courier New"/>
+                <w:sz w:val="22"/>
+                <w:szCs w:val="20"/>
+              </w:rPr>
+              <w:t>56</w:t>
+            </w:r>
+          </w:p>
+          <w:p>
+            <w:pPr>
+              <w:pStyle w:val="TableContents"/>
+              <w:rPr>
+                <w:rFonts w:ascii="Courier New" w:hAnsi="Courier New"/>
+                <w:sz w:val="22"/>
+                <w:szCs w:val="20"/>
+              </w:rPr>
+            </w:pPr>
+          </w:p>
+          <w:p>
+            <w:pPr>
+              <w:pStyle w:val="TableContents"/>
+              <w:rPr>
+                <w:rFonts w:ascii="Courier New" w:hAnsi="Courier New"/>
+                <w:sz w:val="22"/>
+                <w:szCs w:val="20"/>
+              </w:rPr>
+            </w:pPr>
+            <w:r>
+              <w:rPr>
+                <w:rFonts w:ascii="Courier New" w:hAnsi="Courier New"/>
+                <w:sz w:val="22"/>
+                <w:szCs w:val="20"/>
+              </w:rPr>
+              <w:t>57</w:t>
+            </w:r>
+          </w:p>
+          <w:p>
+            <w:pPr>
+              <w:pStyle w:val="TableContents"/>
+              <w:rPr>
+                <w:rFonts w:ascii="Courier New" w:hAnsi="Courier New"/>
+                <w:sz w:val="22"/>
+                <w:szCs w:val="20"/>
+              </w:rPr>
+            </w:pPr>
+            <w:r>
+              <w:rPr>
+                <w:rFonts w:ascii="Courier New" w:hAnsi="Courier New"/>
+                <w:sz w:val="22"/>
+                <w:szCs w:val="20"/>
+              </w:rPr>
+              <w:t>58</w:t>
+            </w:r>
+          </w:p>
+          <w:p>
+            <w:pPr>
+              <w:pStyle w:val="TableContents"/>
+              <w:rPr>
+                <w:rFonts w:ascii="Courier New" w:hAnsi="Courier New"/>
+                <w:sz w:val="22"/>
+                <w:szCs w:val="20"/>
+              </w:rPr>
+            </w:pPr>
+            <w:r>
+              <w:rPr>
+                <w:rFonts w:ascii="Courier New" w:hAnsi="Courier New"/>
+                <w:sz w:val="22"/>
+                <w:szCs w:val="20"/>
+              </w:rPr>
+              <w:t>59</w:t>
+            </w:r>
+          </w:p>
+          <w:p>
+            <w:pPr>
+              <w:pStyle w:val="TableContents"/>
+              <w:rPr>
+                <w:rFonts w:ascii="Courier New" w:hAnsi="Courier New"/>
+                <w:sz w:val="22"/>
+                <w:szCs w:val="20"/>
+              </w:rPr>
+            </w:pPr>
+            <w:r>
+              <w:rPr>
+                <w:rFonts w:ascii="Courier New" w:hAnsi="Courier New"/>
+                <w:sz w:val="22"/>
+                <w:szCs w:val="20"/>
+              </w:rPr>
+              <w:t>60</w:t>
+            </w:r>
+          </w:p>
+          <w:p>
+            <w:pPr>
+              <w:pStyle w:val="TableContents"/>
+              <w:rPr>
+                <w:rFonts w:ascii="Courier New" w:hAnsi="Courier New"/>
+                <w:sz w:val="22"/>
+                <w:szCs w:val="20"/>
+              </w:rPr>
+            </w:pPr>
+            <w:bookmarkStart w:id="0" w:name="_GoBack"/>
+            <w:bookmarkEnd w:id="0"/>
+            <w:r>
+              <w:rPr>
+                <w:rFonts w:ascii="Courier New" w:hAnsi="Courier New"/>
+                <w:sz w:val="22"/>
+                <w:szCs w:val="20"/>
+              </w:rPr>
+              <w:t>61</w:t>
+            </w:r>
+          </w:p>
+          <w:p>
+            <w:pPr>
+              <w:pStyle w:val="TableContents"/>
+              <w:rPr>
+                <w:rFonts w:ascii="Courier New" w:hAnsi="Courier New"/>
+                <w:sz w:val="22"/>
+                <w:szCs w:val="20"/>
+              </w:rPr>
+            </w:pPr>
+            <w:r>
+              <w:rPr>
+                <w:rFonts w:ascii="Courier New" w:hAnsi="Courier New"/>
+                <w:sz w:val="22"/>
+                <w:szCs w:val="20"/>
+              </w:rPr>
+              <w:t>62</w:t>
+            </w:r>
+          </w:p>
+          <w:p>
+            <w:pPr>
+              <w:pStyle w:val="TableContents"/>
+              <w:rPr>
+                <w:rFonts w:ascii="Courier New" w:hAnsi="Courier New"/>
+                <w:sz w:val="22"/>
+                <w:szCs w:val="20"/>
+              </w:rPr>
+            </w:pPr>
+            <w:r>
+              <w:rPr>
+                <w:rFonts w:ascii="Courier New" w:hAnsi="Courier New"/>
+                <w:sz w:val="22"/>
+                <w:szCs w:val="20"/>
+              </w:rPr>
+              <w:t>63</w:t>
+            </w:r>
+          </w:p>
+          <w:p>
+            <w:pPr>
+              <w:pStyle w:val="TableContents"/>
+              <w:rPr>
+                <w:rFonts w:ascii="Courier New" w:hAnsi="Courier New"/>
+                <w:sz w:val="22"/>
+                <w:szCs w:val="20"/>
+              </w:rPr>
+            </w:pPr>
+            <w:r>
+              <w:rPr>
+                <w:rFonts w:ascii="Courier New" w:hAnsi="Courier New"/>
+                <w:sz w:val="22"/>
+                <w:szCs w:val="20"/>
+              </w:rPr>
+              <w:t>64</w:t>
+            </w:r>
+          </w:p>
+          <w:p>
+            <w:pPr>
+              <w:pStyle w:val="TableContents"/>
+              <w:rPr>
+                <w:rFonts w:ascii="Courier New" w:hAnsi="Courier New"/>
+                <w:sz w:val="22"/>
+                <w:szCs w:val="20"/>
+              </w:rPr>
+            </w:pPr>
+            <w:r>
+              <w:rPr>
+                <w:rFonts w:ascii="Courier New" w:hAnsi="Courier New"/>
+                <w:sz w:val="22"/>
+                <w:szCs w:val="20"/>
+              </w:rPr>
+              <w:t>65</w:t>
             </w:r>
           </w:p>
         </w:tc>
@@ -721,17 +4717,1044 @@
           </w:tcPr>
           <w:p>
             <w:pPr>
-              <w:rPr>
-                <w:rFonts w:ascii="Courier New" w:hAnsi="Courier New" w:cs="Courier New"/>
-                <w:sz w:val="20"/>
-              </w:rPr>
-            </w:pPr>
-            <w:r>
-              <w:rPr>
-                <w:rFonts w:ascii="Courier New" w:hAnsi="Courier New" w:cs="Courier New"/>
-                <w:sz w:val="20"/>
-              </w:rPr>
-              <w:t>Courier New 10</w:t>
+              <w:spacing w:after="0"/>
+              <w:rPr>
+                <w:rFonts w:ascii="Courier New" w:hAnsi="Courier New" w:cs="Courier New"/>
+                <w:sz w:val="20"/>
+              </w:rPr>
+            </w:pPr>
+            <w:r>
+              <w:rPr>
+                <w:rFonts w:ascii="Courier New" w:hAnsi="Courier New" w:cs="Courier New"/>
+                <w:sz w:val="20"/>
+              </w:rPr>
+              <w:lastRenderedPageBreak/>
+              <w:t>package tugas.pkg4;</w:t>
+            </w:r>
+          </w:p>
+          <w:p>
+            <w:pPr>
+              <w:spacing w:after="0"/>
+              <w:rPr>
+                <w:rFonts w:ascii="Courier New" w:hAnsi="Courier New" w:cs="Courier New"/>
+                <w:sz w:val="20"/>
+              </w:rPr>
+            </w:pPr>
+            <w:r>
+              <w:rPr>
+                <w:rFonts w:ascii="Courier New" w:hAnsi="Courier New" w:cs="Courier New"/>
+                <w:sz w:val="20"/>
+              </w:rPr>
+              <w:t>import java.util.Arrays;</w:t>
+            </w:r>
+          </w:p>
+          <w:p>
+            <w:pPr>
+              <w:spacing w:after="0"/>
+              <w:rPr>
+                <w:rFonts w:ascii="Courier New" w:hAnsi="Courier New" w:cs="Courier New"/>
+                <w:sz w:val="20"/>
+              </w:rPr>
+            </w:pPr>
+            <w:r>
+              <w:rPr>
+                <w:rFonts w:ascii="Courier New" w:hAnsi="Courier New" w:cs="Courier New"/>
+                <w:sz w:val="20"/>
+              </w:rPr>
+              <w:t>import java.util.Scanner;</w:t>
+            </w:r>
+          </w:p>
+          <w:p>
+            <w:pPr>
+              <w:spacing w:after="0"/>
+              <w:rPr>
+                <w:rFonts w:ascii="Courier New" w:hAnsi="Courier New" w:cs="Courier New"/>
+                <w:sz w:val="20"/>
+              </w:rPr>
+            </w:pPr>
+            <w:r>
+              <w:rPr>
+                <w:rFonts w:ascii="Courier New" w:hAnsi="Courier New" w:cs="Courier New"/>
+                <w:sz w:val="20"/>
+              </w:rPr>
+              <w:t>public class BukuMain {</w:t>
+            </w:r>
+          </w:p>
+          <w:p>
+            <w:pPr>
+              <w:spacing w:after="0"/>
+              <w:rPr>
+                <w:rFonts w:ascii="Courier New" w:hAnsi="Courier New" w:cs="Courier New"/>
+                <w:sz w:val="20"/>
+              </w:rPr>
+            </w:pPr>
+            <w:r>
+              <w:rPr>
+                <w:rFonts w:ascii="Courier New" w:hAnsi="Courier New" w:cs="Courier New"/>
+                <w:sz w:val="20"/>
+              </w:rPr>
+              <w:t>public static void main(String[] args) {</w:t>
+            </w:r>
+          </w:p>
+          <w:p>
+            <w:pPr>
+              <w:spacing w:after="0"/>
+              <w:rPr>
+                <w:rFonts w:ascii="Courier New" w:hAnsi="Courier New" w:cs="Courier New"/>
+                <w:sz w:val="20"/>
+              </w:rPr>
+            </w:pPr>
+            <w:r>
+              <w:rPr>
+                <w:rFonts w:ascii="Courier New" w:hAnsi="Courier New" w:cs="Courier New"/>
+                <w:sz w:val="20"/>
+              </w:rPr>
+              <w:t xml:space="preserve">    Scanner input = new Scanner(System.in);</w:t>
+            </w:r>
+          </w:p>
+          <w:p>
+            <w:pPr>
+              <w:spacing w:after="0"/>
+              <w:rPr>
+                <w:rFonts w:ascii="Courier New" w:hAnsi="Courier New" w:cs="Courier New"/>
+                <w:sz w:val="20"/>
+              </w:rPr>
+            </w:pPr>
+            <w:r>
+              <w:rPr>
+                <w:rFonts w:ascii="Courier New" w:hAnsi="Courier New" w:cs="Courier New"/>
+                <w:sz w:val="20"/>
+              </w:rPr>
+              <w:t xml:space="preserve">    BukuAlamat[] buku = new BukuAlamat[0];</w:t>
+            </w:r>
+          </w:p>
+          <w:p>
+            <w:pPr>
+              <w:spacing w:after="0"/>
+              <w:rPr>
+                <w:rFonts w:ascii="Courier New" w:hAnsi="Courier New" w:cs="Courier New"/>
+                <w:sz w:val="20"/>
+              </w:rPr>
+            </w:pPr>
+            <w:r>
+              <w:rPr>
+                <w:rFonts w:ascii="Courier New" w:hAnsi="Courier New" w:cs="Courier New"/>
+                <w:sz w:val="20"/>
+              </w:rPr>
+              <w:t xml:space="preserve">    int i=0;</w:t>
+            </w:r>
+          </w:p>
+          <w:p>
+            <w:pPr>
+              <w:spacing w:after="0"/>
+              <w:rPr>
+                <w:rFonts w:ascii="Courier New" w:hAnsi="Courier New" w:cs="Courier New"/>
+                <w:sz w:val="20"/>
+              </w:rPr>
+            </w:pPr>
+            <w:r>
+              <w:rPr>
+                <w:rFonts w:ascii="Courier New" w:hAnsi="Courier New" w:cs="Courier New"/>
+                <w:sz w:val="20"/>
+              </w:rPr>
+              <w:t xml:space="preserve">    System.out.println("APLIKASI BUKU ALAMAT MORIS");</w:t>
+            </w:r>
+          </w:p>
+          <w:p>
+            <w:pPr>
+              <w:spacing w:after="0"/>
+              <w:rPr>
+                <w:rFonts w:ascii="Courier New" w:hAnsi="Courier New" w:cs="Courier New"/>
+                <w:sz w:val="20"/>
+              </w:rPr>
+            </w:pPr>
+            <w:r>
+              <w:rPr>
+                <w:rFonts w:ascii="Courier New" w:hAnsi="Courier New" w:cs="Courier New"/>
+                <w:sz w:val="20"/>
+              </w:rPr>
+              <w:t xml:space="preserve">    for (int j = 1; j &gt; 0; j++){</w:t>
+            </w:r>
+          </w:p>
+          <w:p>
+            <w:pPr>
+              <w:spacing w:after="0"/>
+              <w:rPr>
+                <w:rFonts w:ascii="Courier New" w:hAnsi="Courier New" w:cs="Courier New"/>
+                <w:sz w:val="20"/>
+              </w:rPr>
+            </w:pPr>
+            <w:r>
+              <w:rPr>
+                <w:rFonts w:ascii="Courier New" w:hAnsi="Courier New" w:cs="Courier New"/>
+                <w:sz w:val="20"/>
+              </w:rPr>
+              <w:t xml:space="preserve">        System.out.println("=================================");</w:t>
+            </w:r>
+          </w:p>
+          <w:p>
+            <w:pPr>
+              <w:spacing w:after="0"/>
+              <w:rPr>
+                <w:rFonts w:ascii="Courier New" w:hAnsi="Courier New" w:cs="Courier New"/>
+                <w:sz w:val="20"/>
+              </w:rPr>
+            </w:pPr>
+            <w:r>
+              <w:rPr>
+                <w:rFonts w:ascii="Courier New" w:hAnsi="Courier New" w:cs="Courier New"/>
+                <w:sz w:val="20"/>
+              </w:rPr>
+              <w:t xml:space="preserve">        System.out.println("\tMenu");</w:t>
+            </w:r>
+          </w:p>
+          <w:p>
+            <w:pPr>
+              <w:spacing w:after="0"/>
+              <w:rPr>
+                <w:rFonts w:ascii="Courier New" w:hAnsi="Courier New" w:cs="Courier New"/>
+                <w:sz w:val="20"/>
+              </w:rPr>
+            </w:pPr>
+            <w:r>
+              <w:rPr>
+                <w:rFonts w:ascii="Courier New" w:hAnsi="Courier New" w:cs="Courier New"/>
+                <w:sz w:val="20"/>
+              </w:rPr>
+              <w:t xml:space="preserve">        System.out.println("1. Input Data");</w:t>
+            </w:r>
+          </w:p>
+          <w:p>
+            <w:pPr>
+              <w:spacing w:after="0"/>
+              <w:rPr>
+                <w:rFonts w:ascii="Courier New" w:hAnsi="Courier New" w:cs="Courier New"/>
+                <w:sz w:val="20"/>
+              </w:rPr>
+            </w:pPr>
+            <w:r>
+              <w:rPr>
+                <w:rFonts w:ascii="Courier New" w:hAnsi="Courier New" w:cs="Courier New"/>
+                <w:sz w:val="20"/>
+              </w:rPr>
+              <w:t xml:space="preserve">        System.out.println("2. Edit Data");</w:t>
+            </w:r>
+          </w:p>
+          <w:p>
+            <w:pPr>
+              <w:spacing w:after="0"/>
+              <w:rPr>
+                <w:rFonts w:ascii="Courier New" w:hAnsi="Courier New" w:cs="Courier New"/>
+                <w:sz w:val="20"/>
+              </w:rPr>
+            </w:pPr>
+            <w:r>
+              <w:rPr>
+                <w:rFonts w:ascii="Courier New" w:hAnsi="Courier New" w:cs="Courier New"/>
+                <w:sz w:val="20"/>
+              </w:rPr>
+              <w:t xml:space="preserve">        System.out.println("3. Delete Data");</w:t>
+            </w:r>
+          </w:p>
+          <w:p>
+            <w:pPr>
+              <w:spacing w:after="0"/>
+              <w:rPr>
+                <w:rFonts w:ascii="Courier New" w:hAnsi="Courier New" w:cs="Courier New"/>
+                <w:sz w:val="20"/>
+              </w:rPr>
+            </w:pPr>
+            <w:r>
+              <w:rPr>
+                <w:rFonts w:ascii="Courier New" w:hAnsi="Courier New" w:cs="Courier New"/>
+                <w:sz w:val="20"/>
+              </w:rPr>
+              <w:t xml:space="preserve">        System.out.println("4. Lihat Data");</w:t>
+            </w:r>
+          </w:p>
+          <w:p>
+            <w:pPr>
+              <w:spacing w:after="0"/>
+              <w:rPr>
+                <w:rFonts w:ascii="Courier New" w:hAnsi="Courier New" w:cs="Courier New"/>
+                <w:sz w:val="20"/>
+              </w:rPr>
+            </w:pPr>
+            <w:r>
+              <w:rPr>
+                <w:rFonts w:ascii="Courier New" w:hAnsi="Courier New" w:cs="Courier New"/>
+                <w:sz w:val="20"/>
+              </w:rPr>
+              <w:t xml:space="preserve">        System.out.println("5. Exit");</w:t>
+            </w:r>
+          </w:p>
+          <w:p>
+            <w:pPr>
+              <w:spacing w:after="0"/>
+              <w:rPr>
+                <w:rFonts w:ascii="Courier New" w:hAnsi="Courier New" w:cs="Courier New"/>
+                <w:sz w:val="20"/>
+              </w:rPr>
+            </w:pPr>
+            <w:r>
+              <w:rPr>
+                <w:rFonts w:ascii="Courier New" w:hAnsi="Courier New" w:cs="Courier New"/>
+                <w:sz w:val="20"/>
+              </w:rPr>
+              <w:t xml:space="preserve">        System.out.print("Masukkan pilihan anda : ");</w:t>
+            </w:r>
+          </w:p>
+          <w:p>
+            <w:pPr>
+              <w:spacing w:after="0"/>
+              <w:rPr>
+                <w:rFonts w:ascii="Courier New" w:hAnsi="Courier New" w:cs="Courier New"/>
+                <w:sz w:val="20"/>
+              </w:rPr>
+            </w:pPr>
+            <w:r>
+              <w:rPr>
+                <w:rFonts w:ascii="Courier New" w:hAnsi="Courier New" w:cs="Courier New"/>
+                <w:sz w:val="20"/>
+              </w:rPr>
+              <w:t xml:space="preserve">        int pil = input.nextInt();</w:t>
+            </w:r>
+          </w:p>
+          <w:p>
+            <w:pPr>
+              <w:spacing w:after="0"/>
+              <w:rPr>
+                <w:rFonts w:ascii="Courier New" w:hAnsi="Courier New" w:cs="Courier New"/>
+                <w:sz w:val="20"/>
+              </w:rPr>
+            </w:pPr>
+            <w:r>
+              <w:rPr>
+                <w:rFonts w:ascii="Courier New" w:hAnsi="Courier New" w:cs="Courier New"/>
+                <w:sz w:val="20"/>
+              </w:rPr>
+              <w:t xml:space="preserve">        System.out.println("================================");</w:t>
+            </w:r>
+          </w:p>
+          <w:p>
+            <w:pPr>
+              <w:spacing w:after="0"/>
+              <w:rPr>
+                <w:rFonts w:ascii="Courier New" w:hAnsi="Courier New" w:cs="Courier New"/>
+                <w:sz w:val="20"/>
+              </w:rPr>
+            </w:pPr>
+            <w:r>
+              <w:rPr>
+                <w:rFonts w:ascii="Courier New" w:hAnsi="Courier New" w:cs="Courier New"/>
+                <w:sz w:val="20"/>
+              </w:rPr>
+              <w:t xml:space="preserve">        switch(pil){</w:t>
+            </w:r>
+          </w:p>
+          <w:p>
+            <w:pPr>
+              <w:spacing w:after="0"/>
+              <w:rPr>
+                <w:rFonts w:ascii="Courier New" w:hAnsi="Courier New" w:cs="Courier New"/>
+                <w:sz w:val="20"/>
+              </w:rPr>
+            </w:pPr>
+            <w:r>
+              <w:rPr>
+                <w:rFonts w:ascii="Courier New" w:hAnsi="Courier New" w:cs="Courier New"/>
+                <w:sz w:val="20"/>
+              </w:rPr>
+              <w:t xml:space="preserve">            case 1 :</w:t>
+            </w:r>
+          </w:p>
+          <w:p>
+            <w:pPr>
+              <w:spacing w:after="0"/>
+              <w:rPr>
+                <w:rFonts w:ascii="Courier New" w:hAnsi="Courier New" w:cs="Courier New"/>
+                <w:sz w:val="20"/>
+              </w:rPr>
+            </w:pPr>
+            <w:r>
+              <w:rPr>
+                <w:rFonts w:ascii="Courier New" w:hAnsi="Courier New" w:cs="Courier New"/>
+                <w:sz w:val="20"/>
+              </w:rPr>
+              <w:t xml:space="preserve">                System.out.println("\t&gt;&gt;Input Data&lt;&lt;");</w:t>
+            </w:r>
+          </w:p>
+          <w:p>
+            <w:pPr>
+              <w:spacing w:after="0"/>
+              <w:rPr>
+                <w:rFonts w:ascii="Courier New" w:hAnsi="Courier New" w:cs="Courier New"/>
+                <w:sz w:val="20"/>
+              </w:rPr>
+            </w:pPr>
+            <w:r>
+              <w:rPr>
+                <w:rFonts w:ascii="Courier New" w:hAnsi="Courier New" w:cs="Courier New"/>
+                <w:sz w:val="20"/>
+              </w:rPr>
+              <w:t xml:space="preserve">                buku = Arrays.copyOf(buku, buku.length + 1);</w:t>
+            </w:r>
+          </w:p>
+          <w:p>
+            <w:pPr>
+              <w:spacing w:after="0"/>
+              <w:rPr>
+                <w:rFonts w:ascii="Courier New" w:hAnsi="Courier New" w:cs="Courier New"/>
+                <w:sz w:val="20"/>
+              </w:rPr>
+            </w:pPr>
+            <w:r>
+              <w:rPr>
+                <w:rFonts w:ascii="Courier New" w:hAnsi="Courier New" w:cs="Courier New"/>
+                <w:sz w:val="20"/>
+              </w:rPr>
+              <w:t xml:space="preserve">                BukuAlamat.inputBuku(buku, i);</w:t>
+            </w:r>
+          </w:p>
+          <w:p>
+            <w:pPr>
+              <w:spacing w:after="0"/>
+              <w:rPr>
+                <w:rFonts w:ascii="Courier New" w:hAnsi="Courier New" w:cs="Courier New"/>
+                <w:sz w:val="20"/>
+              </w:rPr>
+            </w:pPr>
+            <w:r>
+              <w:rPr>
+                <w:rFonts w:ascii="Courier New" w:hAnsi="Courier New" w:cs="Courier New"/>
+                <w:sz w:val="20"/>
+              </w:rPr>
+              <w:t xml:space="preserve">                i++;</w:t>
+            </w:r>
+          </w:p>
+          <w:p>
+            <w:pPr>
+              <w:spacing w:after="0"/>
+              <w:rPr>
+                <w:rFonts w:ascii="Courier New" w:hAnsi="Courier New" w:cs="Courier New"/>
+                <w:sz w:val="20"/>
+              </w:rPr>
+            </w:pPr>
+            <w:r>
+              <w:rPr>
+                <w:rFonts w:ascii="Courier New" w:hAnsi="Courier New" w:cs="Courier New"/>
+                <w:sz w:val="20"/>
+              </w:rPr>
+              <w:t xml:space="preserve">                break;</w:t>
+            </w:r>
+          </w:p>
+          <w:p>
+            <w:pPr>
+              <w:spacing w:after="0"/>
+              <w:rPr>
+                <w:rFonts w:ascii="Courier New" w:hAnsi="Courier New" w:cs="Courier New"/>
+                <w:sz w:val="20"/>
+              </w:rPr>
+            </w:pPr>
+            <w:r>
+              <w:rPr>
+                <w:rFonts w:ascii="Courier New" w:hAnsi="Courier New" w:cs="Courier New"/>
+                <w:sz w:val="20"/>
+              </w:rPr>
+              <w:t xml:space="preserve">            case 2 :</w:t>
+            </w:r>
+          </w:p>
+          <w:p>
+            <w:pPr>
+              <w:spacing w:after="0"/>
+              <w:rPr>
+                <w:rFonts w:ascii="Courier New" w:hAnsi="Courier New" w:cs="Courier New"/>
+                <w:sz w:val="20"/>
+              </w:rPr>
+            </w:pPr>
+            <w:r>
+              <w:rPr>
+                <w:rFonts w:ascii="Courier New" w:hAnsi="Courier New" w:cs="Courier New"/>
+                <w:sz w:val="20"/>
+              </w:rPr>
+              <w:t xml:space="preserve">                System.out.println("\t&gt;&gt;Edit Data&lt;&lt;");</w:t>
+            </w:r>
+          </w:p>
+          <w:p>
+            <w:pPr>
+              <w:spacing w:after="0"/>
+              <w:rPr>
+                <w:rFonts w:ascii="Courier New" w:hAnsi="Courier New" w:cs="Courier New"/>
+                <w:sz w:val="20"/>
+              </w:rPr>
+            </w:pPr>
+            <w:r>
+              <w:rPr>
+                <w:rFonts w:ascii="Courier New" w:hAnsi="Courier New" w:cs="Courier New"/>
+                <w:sz w:val="20"/>
+              </w:rPr>
+              <w:t xml:space="preserve">                BukuAlamat.displayBuku(buku);</w:t>
+            </w:r>
+          </w:p>
+          <w:p>
+            <w:pPr>
+              <w:spacing w:after="0"/>
+              <w:rPr>
+                <w:rFonts w:ascii="Courier New" w:hAnsi="Courier New" w:cs="Courier New"/>
+                <w:sz w:val="20"/>
+              </w:rPr>
+            </w:pPr>
+            <w:r>
+              <w:rPr>
+                <w:rFonts w:ascii="Courier New" w:hAnsi="Courier New" w:cs="Courier New"/>
+                <w:sz w:val="20"/>
+              </w:rPr>
+              <w:t xml:space="preserve">                System.out.print("Edit data nomor : ");</w:t>
+            </w:r>
+          </w:p>
+          <w:p>
+            <w:pPr>
+              <w:spacing w:after="0"/>
+              <w:rPr>
+                <w:rFonts w:ascii="Courier New" w:hAnsi="Courier New" w:cs="Courier New"/>
+                <w:sz w:val="20"/>
+              </w:rPr>
+            </w:pPr>
+            <w:r>
+              <w:rPr>
+                <w:rFonts w:ascii="Courier New" w:hAnsi="Courier New" w:cs="Courier New"/>
+                <w:sz w:val="20"/>
+              </w:rPr>
+              <w:t xml:space="preserve">                i = input.nextInt();</w:t>
+            </w:r>
+          </w:p>
+          <w:p>
+            <w:pPr>
+              <w:spacing w:after="0"/>
+              <w:rPr>
+                <w:rFonts w:ascii="Courier New" w:hAnsi="Courier New" w:cs="Courier New"/>
+                <w:sz w:val="20"/>
+              </w:rPr>
+            </w:pPr>
+            <w:r>
+              <w:rPr>
+                <w:rFonts w:ascii="Courier New" w:hAnsi="Courier New" w:cs="Courier New"/>
+                <w:sz w:val="20"/>
+              </w:rPr>
+              <w:t xml:space="preserve">                if ((i-1)&lt;buku.length){</w:t>
+            </w:r>
+          </w:p>
+          <w:p>
+            <w:pPr>
+              <w:spacing w:after="0"/>
+              <w:rPr>
+                <w:rFonts w:ascii="Courier New" w:hAnsi="Courier New" w:cs="Courier New"/>
+                <w:sz w:val="20"/>
+              </w:rPr>
+            </w:pPr>
+            <w:r>
+              <w:rPr>
+                <w:rFonts w:ascii="Courier New" w:hAnsi="Courier New" w:cs="Courier New"/>
+                <w:sz w:val="20"/>
+              </w:rPr>
+              <w:t xml:space="preserve">                    BukuAlamat.editBuku(buku, i);</w:t>
+            </w:r>
+          </w:p>
+          <w:p>
+            <w:pPr>
+              <w:spacing w:after="0"/>
+              <w:rPr>
+                <w:rFonts w:ascii="Courier New" w:hAnsi="Courier New" w:cs="Courier New"/>
+                <w:sz w:val="20"/>
+              </w:rPr>
+            </w:pPr>
+            <w:r>
+              <w:rPr>
+                <w:rFonts w:ascii="Courier New" w:hAnsi="Courier New" w:cs="Courier New"/>
+                <w:sz w:val="20"/>
+              </w:rPr>
+              <w:t xml:space="preserve">                } else </w:t>
+            </w:r>
+          </w:p>
+          <w:p>
+            <w:pPr>
+              <w:spacing w:after="0"/>
+              <w:rPr>
+                <w:rFonts w:ascii="Courier New" w:hAnsi="Courier New" w:cs="Courier New"/>
+                <w:sz w:val="20"/>
+              </w:rPr>
+            </w:pPr>
+            <w:r>
+              <w:rPr>
+                <w:rFonts w:ascii="Courier New" w:hAnsi="Courier New" w:cs="Courier New"/>
+                <w:sz w:val="20"/>
+              </w:rPr>
+              <w:t xml:space="preserve">                    System.out.println("Data tidak tepat");;</w:t>
+            </w:r>
+          </w:p>
+          <w:p>
+            <w:pPr>
+              <w:spacing w:after="0"/>
+              <w:rPr>
+                <w:rFonts w:ascii="Courier New" w:hAnsi="Courier New" w:cs="Courier New"/>
+                <w:sz w:val="20"/>
+              </w:rPr>
+            </w:pPr>
+            <w:r>
+              <w:rPr>
+                <w:rFonts w:ascii="Courier New" w:hAnsi="Courier New" w:cs="Courier New"/>
+                <w:sz w:val="20"/>
+              </w:rPr>
+              <w:t xml:space="preserve">                break;</w:t>
+            </w:r>
+          </w:p>
+          <w:p>
+            <w:pPr>
+              <w:spacing w:after="0"/>
+              <w:rPr>
+                <w:rFonts w:ascii="Courier New" w:hAnsi="Courier New" w:cs="Courier New"/>
+                <w:sz w:val="20"/>
+              </w:rPr>
+            </w:pPr>
+            <w:r>
+              <w:rPr>
+                <w:rFonts w:ascii="Courier New" w:hAnsi="Courier New" w:cs="Courier New"/>
+                <w:sz w:val="20"/>
+              </w:rPr>
+              <w:t xml:space="preserve">            case 3 :</w:t>
+            </w:r>
+          </w:p>
+          <w:p>
+            <w:pPr>
+              <w:spacing w:after="0"/>
+              <w:rPr>
+                <w:rFonts w:ascii="Courier New" w:hAnsi="Courier New" w:cs="Courier New"/>
+                <w:sz w:val="20"/>
+              </w:rPr>
+            </w:pPr>
+            <w:r>
+              <w:rPr>
+                <w:rFonts w:ascii="Courier New" w:hAnsi="Courier New" w:cs="Courier New"/>
+                <w:sz w:val="20"/>
+              </w:rPr>
+              <w:t xml:space="preserve">                System.out.println("\t&gt;&gt;Delete Data&lt;&lt;");</w:t>
+            </w:r>
+          </w:p>
+          <w:p>
+            <w:pPr>
+              <w:spacing w:after="0"/>
+              <w:rPr>
+                <w:rFonts w:ascii="Courier New" w:hAnsi="Courier New" w:cs="Courier New"/>
+                <w:sz w:val="20"/>
+              </w:rPr>
+            </w:pPr>
+            <w:r>
+              <w:rPr>
+                <w:rFonts w:ascii="Courier New" w:hAnsi="Courier New" w:cs="Courier New"/>
+                <w:sz w:val="20"/>
+              </w:rPr>
+              <w:t xml:space="preserve">                BukuAlamat.displayBuku(buku);</w:t>
+            </w:r>
+          </w:p>
+          <w:p>
+            <w:pPr>
+              <w:spacing w:after="0"/>
+              <w:rPr>
+                <w:rFonts w:ascii="Courier New" w:hAnsi="Courier New" w:cs="Courier New"/>
+                <w:sz w:val="20"/>
+              </w:rPr>
+            </w:pPr>
+            <w:r>
+              <w:rPr>
+                <w:rFonts w:ascii="Courier New" w:hAnsi="Courier New" w:cs="Courier New"/>
+                <w:sz w:val="20"/>
+              </w:rPr>
+              <w:t xml:space="preserve">                System.out.print("Delete data nomor : ");</w:t>
+            </w:r>
+          </w:p>
+          <w:p>
+            <w:pPr>
+              <w:spacing w:after="0"/>
+              <w:rPr>
+                <w:rFonts w:ascii="Courier New" w:hAnsi="Courier New" w:cs="Courier New"/>
+                <w:sz w:val="20"/>
+              </w:rPr>
+            </w:pPr>
+            <w:r>
+              <w:rPr>
+                <w:rFonts w:ascii="Courier New" w:hAnsi="Courier New" w:cs="Courier New"/>
+                <w:sz w:val="20"/>
+              </w:rPr>
+              <w:t xml:space="preserve">                i = input.nextInt();</w:t>
+            </w:r>
+          </w:p>
+          <w:p>
+            <w:pPr>
+              <w:spacing w:after="0"/>
+              <w:rPr>
+                <w:rFonts w:ascii="Courier New" w:hAnsi="Courier New" w:cs="Courier New"/>
+                <w:sz w:val="20"/>
+              </w:rPr>
+            </w:pPr>
+            <w:r>
+              <w:rPr>
+                <w:rFonts w:ascii="Courier New" w:hAnsi="Courier New" w:cs="Courier New"/>
+                <w:sz w:val="20"/>
+              </w:rPr>
+              <w:t xml:space="preserve">                BukuAlamat.deleteBuku(buku, i);</w:t>
+            </w:r>
+          </w:p>
+          <w:p>
+            <w:pPr>
+              <w:spacing w:after="0"/>
+              <w:rPr>
+                <w:rFonts w:ascii="Courier New" w:hAnsi="Courier New" w:cs="Courier New"/>
+                <w:sz w:val="20"/>
+              </w:rPr>
+            </w:pPr>
+            <w:r>
+              <w:rPr>
+                <w:rFonts w:ascii="Courier New" w:hAnsi="Courier New" w:cs="Courier New"/>
+                <w:sz w:val="20"/>
+              </w:rPr>
+              <w:t xml:space="preserve">                break;</w:t>
+            </w:r>
+          </w:p>
+          <w:p>
+            <w:pPr>
+              <w:spacing w:after="0"/>
+              <w:rPr>
+                <w:rFonts w:ascii="Courier New" w:hAnsi="Courier New" w:cs="Courier New"/>
+                <w:sz w:val="20"/>
+              </w:rPr>
+            </w:pPr>
+            <w:r>
+              <w:rPr>
+                <w:rFonts w:ascii="Courier New" w:hAnsi="Courier New" w:cs="Courier New"/>
+                <w:sz w:val="20"/>
+              </w:rPr>
+              <w:t xml:space="preserve">            case 4 :</w:t>
+            </w:r>
+          </w:p>
+          <w:p>
+            <w:pPr>
+              <w:spacing w:after="0"/>
+              <w:rPr>
+                <w:rFonts w:ascii="Courier New" w:hAnsi="Courier New" w:cs="Courier New"/>
+                <w:sz w:val="20"/>
+              </w:rPr>
+            </w:pPr>
+            <w:r>
+              <w:rPr>
+                <w:rFonts w:ascii="Courier New" w:hAnsi="Courier New" w:cs="Courier New"/>
+                <w:sz w:val="20"/>
+              </w:rPr>
+              <w:t xml:space="preserve">                System.out.println("\t&gt;&gt;Lihat Data&lt;&lt;");</w:t>
+            </w:r>
+          </w:p>
+          <w:p>
+            <w:pPr>
+              <w:spacing w:after="0"/>
+              <w:rPr>
+                <w:rFonts w:ascii="Courier New" w:hAnsi="Courier New" w:cs="Courier New"/>
+                <w:sz w:val="20"/>
+              </w:rPr>
+            </w:pPr>
+            <w:r>
+              <w:rPr>
+                <w:rFonts w:ascii="Courier New" w:hAnsi="Courier New" w:cs="Courier New"/>
+                <w:sz w:val="20"/>
+              </w:rPr>
+              <w:t xml:space="preserve">                BukuAlamat.displayBuku(buku);</w:t>
+            </w:r>
+          </w:p>
+          <w:p>
+            <w:pPr>
+              <w:spacing w:after="0"/>
+              <w:rPr>
+                <w:rFonts w:ascii="Courier New" w:hAnsi="Courier New" w:cs="Courier New"/>
+                <w:sz w:val="20"/>
+              </w:rPr>
+            </w:pPr>
+            <w:r>
+              <w:rPr>
+                <w:rFonts w:ascii="Courier New" w:hAnsi="Courier New" w:cs="Courier New"/>
+                <w:sz w:val="20"/>
+              </w:rPr>
+              <w:t xml:space="preserve">                break;</w:t>
+            </w:r>
+          </w:p>
+          <w:p>
+            <w:pPr>
+              <w:spacing w:after="0"/>
+              <w:rPr>
+                <w:rFonts w:ascii="Courier New" w:hAnsi="Courier New" w:cs="Courier New"/>
+                <w:sz w:val="20"/>
+              </w:rPr>
+            </w:pPr>
+            <w:r>
+              <w:rPr>
+                <w:rFonts w:ascii="Courier New" w:hAnsi="Courier New" w:cs="Courier New"/>
+                <w:sz w:val="20"/>
+              </w:rPr>
+              <w:lastRenderedPageBreak/>
+              <w:t xml:space="preserve">            case 5 :</w:t>
+            </w:r>
+          </w:p>
+          <w:p>
+            <w:pPr>
+              <w:spacing w:after="0"/>
+              <w:rPr>
+                <w:rFonts w:ascii="Courier New" w:hAnsi="Courier New" w:cs="Courier New"/>
+                <w:sz w:val="20"/>
+              </w:rPr>
+            </w:pPr>
+            <w:r>
+              <w:rPr>
+                <w:rFonts w:ascii="Courier New" w:hAnsi="Courier New" w:cs="Courier New"/>
+                <w:sz w:val="20"/>
+              </w:rPr>
+              <w:t xml:space="preserve">                System.out.println("Terimakasih telah menggunakan Program ini");</w:t>
+            </w:r>
+          </w:p>
+          <w:p>
+            <w:pPr>
+              <w:spacing w:after="0"/>
+              <w:rPr>
+                <w:rFonts w:ascii="Courier New" w:hAnsi="Courier New" w:cs="Courier New"/>
+                <w:sz w:val="20"/>
+              </w:rPr>
+            </w:pPr>
+            <w:r>
+              <w:rPr>
+                <w:rFonts w:ascii="Courier New" w:hAnsi="Courier New" w:cs="Courier New"/>
+                <w:sz w:val="20"/>
+              </w:rPr>
+              <w:t xml:space="preserve">                System.exit(0);</w:t>
+            </w:r>
+          </w:p>
+          <w:p>
+            <w:pPr>
+              <w:spacing w:after="0"/>
+              <w:rPr>
+                <w:rFonts w:ascii="Courier New" w:hAnsi="Courier New" w:cs="Courier New"/>
+                <w:sz w:val="20"/>
+              </w:rPr>
+            </w:pPr>
+            <w:r>
+              <w:rPr>
+                <w:rFonts w:ascii="Courier New" w:hAnsi="Courier New" w:cs="Courier New"/>
+                <w:sz w:val="20"/>
+              </w:rPr>
+              <w:t xml:space="preserve">                break;</w:t>
+            </w:r>
+          </w:p>
+          <w:p>
+            <w:pPr>
+              <w:spacing w:after="0"/>
+              <w:rPr>
+                <w:rFonts w:ascii="Courier New" w:hAnsi="Courier New" w:cs="Courier New"/>
+                <w:sz w:val="20"/>
+              </w:rPr>
+            </w:pPr>
+            <w:r>
+              <w:rPr>
+                <w:rFonts w:ascii="Courier New" w:hAnsi="Courier New" w:cs="Courier New"/>
+                <w:sz w:val="20"/>
+              </w:rPr>
+              <w:t xml:space="preserve">            default :</w:t>
+            </w:r>
+          </w:p>
+          <w:p>
+            <w:pPr>
+              <w:spacing w:after="0"/>
+              <w:rPr>
+                <w:rFonts w:ascii="Courier New" w:hAnsi="Courier New" w:cs="Courier New"/>
+                <w:sz w:val="20"/>
+              </w:rPr>
+            </w:pPr>
+            <w:r>
+              <w:rPr>
+                <w:rFonts w:ascii="Courier New" w:hAnsi="Courier New" w:cs="Courier New"/>
+                <w:sz w:val="20"/>
+              </w:rPr>
+              <w:t xml:space="preserve">                System.out.println("Pilihan yang anda masukkan salah");</w:t>
+            </w:r>
+          </w:p>
+          <w:p>
+            <w:pPr>
+              <w:spacing w:after="0"/>
+              <w:rPr>
+                <w:rFonts w:ascii="Courier New" w:hAnsi="Courier New" w:cs="Courier New"/>
+                <w:sz w:val="20"/>
+              </w:rPr>
+            </w:pPr>
+            <w:r>
+              <w:rPr>
+                <w:rFonts w:ascii="Courier New" w:hAnsi="Courier New" w:cs="Courier New"/>
+                <w:sz w:val="20"/>
+              </w:rPr>
+              <w:t xml:space="preserve">        } </w:t>
+            </w:r>
+          </w:p>
+          <w:p>
+            <w:pPr>
+              <w:spacing w:after="0"/>
+              <w:rPr>
+                <w:rFonts w:ascii="Courier New" w:hAnsi="Courier New" w:cs="Courier New"/>
+                <w:sz w:val="20"/>
+              </w:rPr>
+            </w:pPr>
+            <w:r>
+              <w:rPr>
+                <w:rFonts w:ascii="Courier New" w:hAnsi="Courier New" w:cs="Courier New"/>
+                <w:sz w:val="20"/>
+              </w:rPr>
+              <w:t xml:space="preserve">        System.out.print("Apakah Anda Ingin Kembali ke Menu ? &lt;y/n&gt; : ");</w:t>
+            </w:r>
+          </w:p>
+          <w:p>
+            <w:pPr>
+              <w:spacing w:after="0"/>
+              <w:rPr>
+                <w:rFonts w:ascii="Courier New" w:hAnsi="Courier New" w:cs="Courier New"/>
+                <w:sz w:val="20"/>
+              </w:rPr>
+            </w:pPr>
+            <w:r>
+              <w:rPr>
+                <w:rFonts w:ascii="Courier New" w:hAnsi="Courier New" w:cs="Courier New"/>
+                <w:sz w:val="20"/>
+              </w:rPr>
+              <w:t xml:space="preserve">        String y = input.next();</w:t>
+            </w:r>
+          </w:p>
+          <w:p>
+            <w:pPr>
+              <w:spacing w:after="0"/>
+              <w:rPr>
+                <w:rFonts w:ascii="Courier New" w:hAnsi="Courier New" w:cs="Courier New"/>
+                <w:sz w:val="20"/>
+              </w:rPr>
+            </w:pPr>
+            <w:r>
+              <w:rPr>
+                <w:rFonts w:ascii="Courier New" w:hAnsi="Courier New" w:cs="Courier New"/>
+                <w:sz w:val="20"/>
+              </w:rPr>
+              <w:t xml:space="preserve">            if ("y".equals(y)){</w:t>
+            </w:r>
+          </w:p>
+          <w:p>
+            <w:pPr>
+              <w:spacing w:after="0"/>
+              <w:rPr>
+                <w:rFonts w:ascii="Courier New" w:hAnsi="Courier New" w:cs="Courier New"/>
+                <w:sz w:val="20"/>
+              </w:rPr>
+            </w:pPr>
+            <w:r>
+              <w:rPr>
+                <w:rFonts w:ascii="Courier New" w:hAnsi="Courier New" w:cs="Courier New"/>
+                <w:sz w:val="20"/>
+              </w:rPr>
+              <w:t xml:space="preserve">            } else if ("n".equals(y)){</w:t>
+            </w:r>
+          </w:p>
+          <w:p>
+            <w:pPr>
+              <w:spacing w:after="0"/>
+              <w:rPr>
+                <w:rFonts w:ascii="Courier New" w:hAnsi="Courier New" w:cs="Courier New"/>
+                <w:sz w:val="20"/>
+              </w:rPr>
+            </w:pPr>
+            <w:r>
+              <w:rPr>
+                <w:rFonts w:ascii="Courier New" w:hAnsi="Courier New" w:cs="Courier New"/>
+                <w:sz w:val="20"/>
+              </w:rPr>
+              <w:t xml:space="preserve">                System.out.println("TERIMA KASIH");</w:t>
+            </w:r>
+          </w:p>
+          <w:p>
+            <w:pPr>
+              <w:spacing w:after="0"/>
+              <w:rPr>
+                <w:rFonts w:ascii="Courier New" w:hAnsi="Courier New" w:cs="Courier New"/>
+                <w:sz w:val="20"/>
+              </w:rPr>
+            </w:pPr>
+            <w:r>
+              <w:rPr>
+                <w:rFonts w:ascii="Courier New" w:hAnsi="Courier New" w:cs="Courier New"/>
+                <w:sz w:val="20"/>
+              </w:rPr>
+              <w:t xml:space="preserve">                System.exit(0);</w:t>
+            </w:r>
+          </w:p>
+          <w:p>
+            <w:pPr>
+              <w:spacing w:after="0"/>
+              <w:rPr>
+                <w:rFonts w:ascii="Courier New" w:hAnsi="Courier New" w:cs="Courier New"/>
+                <w:sz w:val="20"/>
+              </w:rPr>
+            </w:pPr>
+            <w:r>
+              <w:rPr>
+                <w:rFonts w:ascii="Courier New" w:hAnsi="Courier New" w:cs="Courier New"/>
+                <w:sz w:val="20"/>
+              </w:rPr>
+              <w:t xml:space="preserve">            }</w:t>
+            </w:r>
+          </w:p>
+          <w:p>
+            <w:pPr>
+              <w:spacing w:after="0"/>
+              <w:rPr>
+                <w:rFonts w:ascii="Courier New" w:hAnsi="Courier New" w:cs="Courier New"/>
+                <w:sz w:val="20"/>
+              </w:rPr>
+            </w:pPr>
+            <w:r>
+              <w:rPr>
+                <w:rFonts w:ascii="Courier New" w:hAnsi="Courier New" w:cs="Courier New"/>
+                <w:sz w:val="20"/>
+              </w:rPr>
+              <w:t xml:space="preserve">    }</w:t>
+            </w:r>
+          </w:p>
+          <w:p>
+            <w:pPr>
+              <w:spacing w:after="0"/>
+              <w:rPr>
+                <w:rFonts w:ascii="Courier New" w:hAnsi="Courier New" w:cs="Courier New"/>
+                <w:sz w:val="20"/>
+              </w:rPr>
+            </w:pPr>
+            <w:r>
+              <w:rPr>
+                <w:rFonts w:ascii="Courier New" w:hAnsi="Courier New" w:cs="Courier New"/>
+                <w:sz w:val="20"/>
+              </w:rPr>
+              <w:t>}</w:t>
+            </w:r>
+          </w:p>
+          <w:p>
+            <w:pPr>
+              <w:spacing w:after="0"/>
+              <w:rPr>
+                <w:rFonts w:ascii="Courier New" w:hAnsi="Courier New" w:cs="Courier New"/>
+                <w:sz w:val="20"/>
+              </w:rPr>
+            </w:pPr>
+            <w:r>
+              <w:rPr>
+                <w:rFonts w:ascii="Courier New" w:hAnsi="Courier New" w:cs="Courier New"/>
+                <w:sz w:val="20"/>
+              </w:rPr>
+              <w:t>}</w:t>
             </w:r>
           </w:p>
         </w:tc>
@@ -1209,7 +6232,6 @@
           <w:noProof/>
           <w:lang w:val="id-ID" w:eastAsia="id-ID"/>
         </w:rPr>
-        <w:lastRenderedPageBreak/>
         <w:drawing>
           <wp:inline distT="0" distB="0" distL="0" distR="0" wp14:anchorId="7264F8C7" wp14:editId="37479255">
             <wp:extent cx="4320000" cy="561600"/>
@@ -1558,6 +6580,7 @@
           <w:i/>
           <w:lang w:val="id-ID"/>
         </w:rPr>
+        <w:lastRenderedPageBreak/>
         <w:t xml:space="preserve"> </w:t>
       </w:r>
       <w:r>
@@ -1931,14 +6954,7 @@
                 <w:rFonts w:ascii="Times New Roman" w:hAnsi="Times New Roman" w:cs="Times New Roman"/>
                 <w:lang w:val="id-ID"/>
               </w:rPr>
-              <w:t>Student</w:t>
-            </w:r>
-            <w:r>
-              <w:rPr>
-                <w:rFonts w:ascii="Times New Roman" w:hAnsi="Times New Roman" w:cs="Times New Roman"/>
-                <w:lang w:val="id-ID"/>
-              </w:rPr>
-              <w:t>.java</w:t>
+              <w:t>Student.java</w:t>
             </w:r>
           </w:p>
         </w:tc>
@@ -2257,7 +7273,6 @@
           <w:b/>
           <w:lang w:val="id-ID"/>
         </w:rPr>
-        <w:lastRenderedPageBreak/>
         <w:t>Encapsulation 2</w:t>
       </w:r>
     </w:p>
@@ -2475,6 +7490,7 @@
           <w:noProof/>
           <w:lang w:val="id-ID" w:eastAsia="id-ID"/>
         </w:rPr>
+        <w:lastRenderedPageBreak/>
         <w:drawing>
           <wp:inline distT="0" distB="0" distL="0" distR="0" wp14:anchorId="7854D3F7" wp14:editId="6DFAFDEB">
             <wp:extent cx="4320000" cy="864000"/>
@@ -3074,7 +8090,6 @@
           <w:noProof/>
           <w:lang w:val="id-ID" w:eastAsia="id-ID"/>
         </w:rPr>
-        <w:lastRenderedPageBreak/>
         <w:drawing>
           <wp:inline distT="0" distB="0" distL="0" distR="0" wp14:anchorId="68A95170" wp14:editId="78833624">
             <wp:extent cx="4320000" cy="1753200"/>
@@ -3123,8 +8138,6 @@
           <w:lang w:val="id-ID"/>
         </w:rPr>
       </w:pPr>
-      <w:bookmarkStart w:id="0" w:name="_GoBack"/>
-      <w:bookmarkEnd w:id="0"/>
     </w:p>
     <w:p>
       <w:pPr>
@@ -3167,6 +8180,7 @@
           <w:i/>
           <w:lang w:val="id-ID"/>
         </w:rPr>
+        <w:lastRenderedPageBreak/>
         <w:t>Jawab :</w:t>
       </w:r>
       <w:r>
@@ -6576,7 +11590,7 @@
   <a:extraClrSchemeLst/>
   <a:extLst>
     <a:ext uri="{05A4C25C-085E-4340-85A3-A5531E510DB2}">
-      <thm15:themeFamily xmlns="" xmlns:thm15="http://schemas.microsoft.com/office/thememl/2012/main" name="Office Theme" id="{62F939B6-93AF-4DB8-9C6B-D6C7DFDC589F}" vid="{4A3C46E8-61CC-4603-A589-7422A47A8E4A}"/>
+      <thm15:themeFamily xmlns:thm15="http://schemas.microsoft.com/office/thememl/2012/main" xmlns="" name="Office Theme" id="{62F939B6-93AF-4DB8-9C6B-D6C7DFDC589F}" vid="{4A3C46E8-61CC-4603-A589-7422A47A8E4A}"/>
     </a:ext>
   </a:extLst>
 </a:theme>
@@ -6587,7 +11601,7 @@
 </file>
 
 <file path=customXml/itemProps1.xml><?xml version="1.0" encoding="utf-8"?>
-<ds:datastoreItem xmlns:ds="http://schemas.openxmlformats.org/officeDocument/2006/customXml" ds:itemID="{D9DB8EA6-EFEE-4D62-AC25-F98B4AF32BE5}">
+<ds:datastoreItem xmlns:ds="http://schemas.openxmlformats.org/officeDocument/2006/customXml" ds:itemID="{FAFF73A5-72C9-4238-B639-7E7130232792}">
   <ds:schemaRefs>
     <ds:schemaRef ds:uri="http://schemas.openxmlformats.org/officeDocument/2006/bibliography"/>
   </ds:schemaRefs>

--- a/Laporan/Maurish Sofie Rahmi B_156150600111017_TUGAS 4.docx
+++ b/Laporan/Maurish Sofie Rahmi B_156150600111017_TUGAS 4.docx
@@ -4626,8 +4626,6 @@
                 <w:szCs w:val="20"/>
               </w:rPr>
             </w:pPr>
-            <w:bookmarkStart w:id="0" w:name="_GoBack"/>
-            <w:bookmarkEnd w:id="0"/>
             <w:r>
               <w:rPr>
                 <w:rFonts w:ascii="Courier New" w:hAnsi="Courier New"/>
@@ -5847,9 +5845,16 @@
                 <w:rFonts w:cs="Times New Roman"/>
                 <w:sz w:val="22"/>
                 <w:szCs w:val="20"/>
-                <w:lang w:val="en-US"/>
-              </w:rPr>
-            </w:pPr>
+              </w:rPr>
+            </w:pPr>
+            <w:r>
+              <w:rPr>
+                <w:rFonts w:cs="Times New Roman"/>
+                <w:sz w:val="22"/>
+                <w:szCs w:val="20"/>
+              </w:rPr>
+              <w:t>BukuAlamat.java</w:t>
+            </w:r>
           </w:p>
         </w:tc>
       </w:tr>
@@ -5869,17 +5874,1515 @@
                 <w:rFonts w:cs="Times New Roman"/>
                 <w:sz w:val="22"/>
                 <w:szCs w:val="20"/>
-                <w:lang w:val="en-US"/>
-              </w:rPr>
-            </w:pPr>
-            <w:r>
-              <w:rPr>
-                <w:rFonts w:cs="Times New Roman"/>
-                <w:sz w:val="22"/>
-                <w:szCs w:val="20"/>
-                <w:lang w:val="en-US"/>
+              </w:rPr>
+            </w:pPr>
+            <w:r>
+              <w:rPr>
+                <w:rFonts w:cs="Times New Roman"/>
+                <w:sz w:val="22"/>
+                <w:szCs w:val="20"/>
               </w:rPr>
               <w:t>1</w:t>
+            </w:r>
+          </w:p>
+          <w:p>
+            <w:pPr>
+              <w:pStyle w:val="TableContents"/>
+              <w:rPr>
+                <w:rFonts w:cs="Times New Roman"/>
+                <w:sz w:val="22"/>
+                <w:szCs w:val="20"/>
+              </w:rPr>
+            </w:pPr>
+            <w:r>
+              <w:rPr>
+                <w:rFonts w:cs="Times New Roman"/>
+                <w:sz w:val="22"/>
+                <w:szCs w:val="20"/>
+              </w:rPr>
+              <w:t>2</w:t>
+            </w:r>
+          </w:p>
+          <w:p>
+            <w:pPr>
+              <w:pStyle w:val="TableContents"/>
+              <w:rPr>
+                <w:rFonts w:cs="Times New Roman"/>
+                <w:sz w:val="22"/>
+                <w:szCs w:val="20"/>
+              </w:rPr>
+            </w:pPr>
+            <w:r>
+              <w:rPr>
+                <w:rFonts w:cs="Times New Roman"/>
+                <w:sz w:val="22"/>
+                <w:szCs w:val="20"/>
+              </w:rPr>
+              <w:t>3</w:t>
+            </w:r>
+          </w:p>
+          <w:p>
+            <w:pPr>
+              <w:pStyle w:val="TableContents"/>
+              <w:rPr>
+                <w:rFonts w:cs="Times New Roman"/>
+                <w:sz w:val="22"/>
+                <w:szCs w:val="20"/>
+              </w:rPr>
+            </w:pPr>
+            <w:r>
+              <w:rPr>
+                <w:rFonts w:cs="Times New Roman"/>
+                <w:sz w:val="22"/>
+                <w:szCs w:val="20"/>
+              </w:rPr>
+              <w:t>4</w:t>
+            </w:r>
+          </w:p>
+          <w:p>
+            <w:pPr>
+              <w:pStyle w:val="TableContents"/>
+              <w:rPr>
+                <w:rFonts w:cs="Times New Roman"/>
+                <w:sz w:val="22"/>
+                <w:szCs w:val="20"/>
+              </w:rPr>
+            </w:pPr>
+            <w:r>
+              <w:rPr>
+                <w:rFonts w:cs="Times New Roman"/>
+                <w:sz w:val="22"/>
+                <w:szCs w:val="20"/>
+              </w:rPr>
+              <w:t>5</w:t>
+            </w:r>
+          </w:p>
+          <w:p>
+            <w:pPr>
+              <w:pStyle w:val="TableContents"/>
+              <w:rPr>
+                <w:rFonts w:cs="Times New Roman"/>
+                <w:sz w:val="22"/>
+                <w:szCs w:val="20"/>
+              </w:rPr>
+            </w:pPr>
+            <w:r>
+              <w:rPr>
+                <w:rFonts w:cs="Times New Roman"/>
+                <w:sz w:val="22"/>
+                <w:szCs w:val="20"/>
+              </w:rPr>
+              <w:t>6</w:t>
+            </w:r>
+          </w:p>
+          <w:p>
+            <w:pPr>
+              <w:pStyle w:val="TableContents"/>
+              <w:rPr>
+                <w:rFonts w:cs="Times New Roman"/>
+                <w:sz w:val="22"/>
+                <w:szCs w:val="20"/>
+              </w:rPr>
+            </w:pPr>
+            <w:r>
+              <w:rPr>
+                <w:rFonts w:cs="Times New Roman"/>
+                <w:sz w:val="22"/>
+                <w:szCs w:val="20"/>
+              </w:rPr>
+              <w:t>7</w:t>
+            </w:r>
+          </w:p>
+          <w:p>
+            <w:pPr>
+              <w:pStyle w:val="TableContents"/>
+              <w:rPr>
+                <w:rFonts w:cs="Times New Roman"/>
+                <w:sz w:val="22"/>
+                <w:szCs w:val="20"/>
+              </w:rPr>
+            </w:pPr>
+            <w:r>
+              <w:rPr>
+                <w:rFonts w:cs="Times New Roman"/>
+                <w:sz w:val="22"/>
+                <w:szCs w:val="20"/>
+              </w:rPr>
+              <w:t>8</w:t>
+            </w:r>
+          </w:p>
+          <w:p>
+            <w:pPr>
+              <w:pStyle w:val="TableContents"/>
+              <w:rPr>
+                <w:rFonts w:cs="Times New Roman"/>
+                <w:sz w:val="22"/>
+                <w:szCs w:val="20"/>
+              </w:rPr>
+            </w:pPr>
+            <w:r>
+              <w:rPr>
+                <w:rFonts w:cs="Times New Roman"/>
+                <w:sz w:val="22"/>
+                <w:szCs w:val="20"/>
+              </w:rPr>
+              <w:t>9</w:t>
+            </w:r>
+          </w:p>
+          <w:p>
+            <w:pPr>
+              <w:pStyle w:val="TableContents"/>
+              <w:rPr>
+                <w:rFonts w:cs="Times New Roman"/>
+                <w:sz w:val="22"/>
+                <w:szCs w:val="20"/>
+              </w:rPr>
+            </w:pPr>
+            <w:r>
+              <w:rPr>
+                <w:rFonts w:cs="Times New Roman"/>
+                <w:sz w:val="22"/>
+                <w:szCs w:val="20"/>
+              </w:rPr>
+              <w:t>10</w:t>
+            </w:r>
+          </w:p>
+          <w:p>
+            <w:pPr>
+              <w:pStyle w:val="TableContents"/>
+              <w:rPr>
+                <w:rFonts w:cs="Times New Roman"/>
+                <w:sz w:val="22"/>
+                <w:szCs w:val="20"/>
+              </w:rPr>
+            </w:pPr>
+            <w:r>
+              <w:rPr>
+                <w:rFonts w:cs="Times New Roman"/>
+                <w:sz w:val="22"/>
+                <w:szCs w:val="20"/>
+              </w:rPr>
+              <w:t>11</w:t>
+            </w:r>
+          </w:p>
+          <w:p>
+            <w:pPr>
+              <w:pStyle w:val="TableContents"/>
+              <w:rPr>
+                <w:rFonts w:cs="Times New Roman"/>
+                <w:sz w:val="22"/>
+                <w:szCs w:val="20"/>
+              </w:rPr>
+            </w:pPr>
+            <w:r>
+              <w:rPr>
+                <w:rFonts w:cs="Times New Roman"/>
+                <w:sz w:val="22"/>
+                <w:szCs w:val="20"/>
+              </w:rPr>
+              <w:t>12</w:t>
+            </w:r>
+          </w:p>
+          <w:p>
+            <w:pPr>
+              <w:pStyle w:val="TableContents"/>
+              <w:rPr>
+                <w:rFonts w:cs="Times New Roman"/>
+                <w:sz w:val="22"/>
+                <w:szCs w:val="20"/>
+              </w:rPr>
+            </w:pPr>
+            <w:r>
+              <w:rPr>
+                <w:rFonts w:cs="Times New Roman"/>
+                <w:sz w:val="22"/>
+                <w:szCs w:val="20"/>
+              </w:rPr>
+              <w:t>13</w:t>
+            </w:r>
+          </w:p>
+          <w:p>
+            <w:pPr>
+              <w:pStyle w:val="TableContents"/>
+              <w:rPr>
+                <w:rFonts w:cs="Times New Roman"/>
+                <w:sz w:val="22"/>
+                <w:szCs w:val="20"/>
+              </w:rPr>
+            </w:pPr>
+            <w:r>
+              <w:rPr>
+                <w:rFonts w:cs="Times New Roman"/>
+                <w:sz w:val="22"/>
+                <w:szCs w:val="20"/>
+              </w:rPr>
+              <w:t>14</w:t>
+            </w:r>
+          </w:p>
+          <w:p>
+            <w:pPr>
+              <w:pStyle w:val="TableContents"/>
+              <w:rPr>
+                <w:rFonts w:cs="Times New Roman"/>
+                <w:sz w:val="22"/>
+                <w:szCs w:val="20"/>
+              </w:rPr>
+            </w:pPr>
+            <w:r>
+              <w:rPr>
+                <w:rFonts w:cs="Times New Roman"/>
+                <w:sz w:val="22"/>
+                <w:szCs w:val="20"/>
+              </w:rPr>
+              <w:t>15</w:t>
+            </w:r>
+          </w:p>
+          <w:p>
+            <w:pPr>
+              <w:pStyle w:val="TableContents"/>
+              <w:rPr>
+                <w:rFonts w:cs="Times New Roman"/>
+                <w:sz w:val="22"/>
+                <w:szCs w:val="20"/>
+              </w:rPr>
+            </w:pPr>
+            <w:r>
+              <w:rPr>
+                <w:rFonts w:cs="Times New Roman"/>
+                <w:sz w:val="22"/>
+                <w:szCs w:val="20"/>
+              </w:rPr>
+              <w:t>16</w:t>
+            </w:r>
+          </w:p>
+          <w:p>
+            <w:pPr>
+              <w:pStyle w:val="TableContents"/>
+              <w:rPr>
+                <w:rFonts w:cs="Times New Roman"/>
+                <w:sz w:val="22"/>
+                <w:szCs w:val="20"/>
+              </w:rPr>
+            </w:pPr>
+            <w:r>
+              <w:rPr>
+                <w:rFonts w:cs="Times New Roman"/>
+                <w:sz w:val="22"/>
+                <w:szCs w:val="20"/>
+              </w:rPr>
+              <w:t>17</w:t>
+            </w:r>
+          </w:p>
+          <w:p>
+            <w:pPr>
+              <w:pStyle w:val="TableContents"/>
+              <w:rPr>
+                <w:rFonts w:cs="Times New Roman"/>
+                <w:sz w:val="22"/>
+                <w:szCs w:val="20"/>
+              </w:rPr>
+            </w:pPr>
+            <w:r>
+              <w:rPr>
+                <w:rFonts w:cs="Times New Roman"/>
+                <w:sz w:val="22"/>
+                <w:szCs w:val="20"/>
+              </w:rPr>
+              <w:t>18</w:t>
+            </w:r>
+          </w:p>
+          <w:p>
+            <w:pPr>
+              <w:pStyle w:val="TableContents"/>
+              <w:rPr>
+                <w:rFonts w:cs="Times New Roman"/>
+                <w:sz w:val="22"/>
+                <w:szCs w:val="20"/>
+              </w:rPr>
+            </w:pPr>
+            <w:r>
+              <w:rPr>
+                <w:rFonts w:cs="Times New Roman"/>
+                <w:sz w:val="22"/>
+                <w:szCs w:val="20"/>
+              </w:rPr>
+              <w:t>19</w:t>
+            </w:r>
+          </w:p>
+          <w:p>
+            <w:pPr>
+              <w:pStyle w:val="TableContents"/>
+              <w:rPr>
+                <w:rFonts w:cs="Times New Roman"/>
+                <w:sz w:val="22"/>
+                <w:szCs w:val="20"/>
+              </w:rPr>
+            </w:pPr>
+            <w:r>
+              <w:rPr>
+                <w:rFonts w:cs="Times New Roman"/>
+                <w:sz w:val="22"/>
+                <w:szCs w:val="20"/>
+              </w:rPr>
+              <w:t>20</w:t>
+            </w:r>
+          </w:p>
+          <w:p>
+            <w:pPr>
+              <w:pStyle w:val="TableContents"/>
+              <w:rPr>
+                <w:rFonts w:cs="Times New Roman"/>
+                <w:sz w:val="22"/>
+                <w:szCs w:val="20"/>
+              </w:rPr>
+            </w:pPr>
+            <w:r>
+              <w:rPr>
+                <w:rFonts w:cs="Times New Roman"/>
+                <w:sz w:val="22"/>
+                <w:szCs w:val="20"/>
+              </w:rPr>
+              <w:t>21</w:t>
+            </w:r>
+          </w:p>
+          <w:p>
+            <w:pPr>
+              <w:pStyle w:val="TableContents"/>
+              <w:rPr>
+                <w:rFonts w:cs="Times New Roman"/>
+                <w:sz w:val="22"/>
+                <w:szCs w:val="20"/>
+              </w:rPr>
+            </w:pPr>
+            <w:r>
+              <w:rPr>
+                <w:rFonts w:cs="Times New Roman"/>
+                <w:sz w:val="22"/>
+                <w:szCs w:val="20"/>
+              </w:rPr>
+              <w:t>22</w:t>
+            </w:r>
+          </w:p>
+          <w:p>
+            <w:pPr>
+              <w:pStyle w:val="TableContents"/>
+              <w:rPr>
+                <w:rFonts w:cs="Times New Roman"/>
+                <w:sz w:val="22"/>
+                <w:szCs w:val="20"/>
+              </w:rPr>
+            </w:pPr>
+            <w:r>
+              <w:rPr>
+                <w:rFonts w:cs="Times New Roman"/>
+                <w:sz w:val="22"/>
+                <w:szCs w:val="20"/>
+              </w:rPr>
+              <w:t>23</w:t>
+            </w:r>
+          </w:p>
+          <w:p>
+            <w:pPr>
+              <w:pStyle w:val="TableContents"/>
+              <w:rPr>
+                <w:rFonts w:cs="Times New Roman"/>
+                <w:sz w:val="22"/>
+                <w:szCs w:val="20"/>
+              </w:rPr>
+            </w:pPr>
+            <w:r>
+              <w:rPr>
+                <w:rFonts w:cs="Times New Roman"/>
+                <w:sz w:val="22"/>
+                <w:szCs w:val="20"/>
+              </w:rPr>
+              <w:t>24</w:t>
+            </w:r>
+          </w:p>
+          <w:p>
+            <w:pPr>
+              <w:pStyle w:val="TableContents"/>
+              <w:rPr>
+                <w:rFonts w:cs="Times New Roman"/>
+                <w:sz w:val="22"/>
+                <w:szCs w:val="20"/>
+              </w:rPr>
+            </w:pPr>
+            <w:r>
+              <w:rPr>
+                <w:rFonts w:cs="Times New Roman"/>
+                <w:sz w:val="22"/>
+                <w:szCs w:val="20"/>
+              </w:rPr>
+              <w:t>25</w:t>
+            </w:r>
+          </w:p>
+          <w:p>
+            <w:pPr>
+              <w:pStyle w:val="TableContents"/>
+              <w:rPr>
+                <w:rFonts w:cs="Times New Roman"/>
+                <w:sz w:val="22"/>
+                <w:szCs w:val="20"/>
+              </w:rPr>
+            </w:pPr>
+            <w:r>
+              <w:rPr>
+                <w:rFonts w:cs="Times New Roman"/>
+                <w:sz w:val="22"/>
+                <w:szCs w:val="20"/>
+              </w:rPr>
+              <w:t>26</w:t>
+            </w:r>
+          </w:p>
+          <w:p>
+            <w:pPr>
+              <w:pStyle w:val="TableContents"/>
+              <w:rPr>
+                <w:rFonts w:cs="Times New Roman"/>
+                <w:sz w:val="22"/>
+                <w:szCs w:val="20"/>
+              </w:rPr>
+            </w:pPr>
+            <w:r>
+              <w:rPr>
+                <w:rFonts w:cs="Times New Roman"/>
+                <w:sz w:val="22"/>
+                <w:szCs w:val="20"/>
+              </w:rPr>
+              <w:t>27</w:t>
+            </w:r>
+          </w:p>
+          <w:p>
+            <w:pPr>
+              <w:pStyle w:val="TableContents"/>
+              <w:rPr>
+                <w:rFonts w:cs="Times New Roman"/>
+                <w:sz w:val="22"/>
+                <w:szCs w:val="20"/>
+              </w:rPr>
+            </w:pPr>
+            <w:r>
+              <w:rPr>
+                <w:rFonts w:cs="Times New Roman"/>
+                <w:sz w:val="22"/>
+                <w:szCs w:val="20"/>
+              </w:rPr>
+              <w:t>28</w:t>
+            </w:r>
+          </w:p>
+          <w:p>
+            <w:pPr>
+              <w:pStyle w:val="TableContents"/>
+              <w:rPr>
+                <w:rFonts w:cs="Times New Roman"/>
+                <w:sz w:val="22"/>
+                <w:szCs w:val="20"/>
+              </w:rPr>
+            </w:pPr>
+            <w:r>
+              <w:rPr>
+                <w:rFonts w:cs="Times New Roman"/>
+                <w:sz w:val="22"/>
+                <w:szCs w:val="20"/>
+              </w:rPr>
+              <w:t>29</w:t>
+            </w:r>
+          </w:p>
+          <w:p>
+            <w:pPr>
+              <w:pStyle w:val="TableContents"/>
+              <w:rPr>
+                <w:rFonts w:cs="Times New Roman"/>
+                <w:sz w:val="22"/>
+                <w:szCs w:val="20"/>
+              </w:rPr>
+            </w:pPr>
+            <w:r>
+              <w:rPr>
+                <w:rFonts w:cs="Times New Roman"/>
+                <w:sz w:val="22"/>
+                <w:szCs w:val="20"/>
+              </w:rPr>
+              <w:t>30</w:t>
+            </w:r>
+          </w:p>
+          <w:p>
+            <w:pPr>
+              <w:pStyle w:val="TableContents"/>
+              <w:rPr>
+                <w:rFonts w:cs="Times New Roman"/>
+                <w:sz w:val="22"/>
+                <w:szCs w:val="20"/>
+              </w:rPr>
+            </w:pPr>
+            <w:r>
+              <w:rPr>
+                <w:rFonts w:cs="Times New Roman"/>
+                <w:sz w:val="22"/>
+                <w:szCs w:val="20"/>
+              </w:rPr>
+              <w:lastRenderedPageBreak/>
+              <w:t>31</w:t>
+            </w:r>
+          </w:p>
+          <w:p>
+            <w:pPr>
+              <w:pStyle w:val="TableContents"/>
+              <w:rPr>
+                <w:rFonts w:cs="Times New Roman"/>
+                <w:sz w:val="22"/>
+                <w:szCs w:val="20"/>
+              </w:rPr>
+            </w:pPr>
+            <w:r>
+              <w:rPr>
+                <w:rFonts w:cs="Times New Roman"/>
+                <w:sz w:val="22"/>
+                <w:szCs w:val="20"/>
+              </w:rPr>
+              <w:t>32</w:t>
+            </w:r>
+          </w:p>
+          <w:p>
+            <w:pPr>
+              <w:pStyle w:val="TableContents"/>
+              <w:rPr>
+                <w:rFonts w:cs="Times New Roman"/>
+                <w:sz w:val="22"/>
+                <w:szCs w:val="20"/>
+              </w:rPr>
+            </w:pPr>
+            <w:r>
+              <w:rPr>
+                <w:rFonts w:cs="Times New Roman"/>
+                <w:sz w:val="22"/>
+                <w:szCs w:val="20"/>
+              </w:rPr>
+              <w:t>33</w:t>
+            </w:r>
+          </w:p>
+          <w:p>
+            <w:pPr>
+              <w:pStyle w:val="TableContents"/>
+              <w:rPr>
+                <w:rFonts w:cs="Times New Roman"/>
+                <w:sz w:val="22"/>
+                <w:szCs w:val="20"/>
+              </w:rPr>
+            </w:pPr>
+            <w:r>
+              <w:rPr>
+                <w:rFonts w:cs="Times New Roman"/>
+                <w:sz w:val="22"/>
+                <w:szCs w:val="20"/>
+              </w:rPr>
+              <w:t>34</w:t>
+            </w:r>
+          </w:p>
+          <w:p>
+            <w:pPr>
+              <w:pStyle w:val="TableContents"/>
+              <w:rPr>
+                <w:rFonts w:cs="Times New Roman"/>
+                <w:sz w:val="22"/>
+                <w:szCs w:val="20"/>
+              </w:rPr>
+            </w:pPr>
+            <w:r>
+              <w:rPr>
+                <w:rFonts w:cs="Times New Roman"/>
+                <w:sz w:val="22"/>
+                <w:szCs w:val="20"/>
+              </w:rPr>
+              <w:t>35</w:t>
+            </w:r>
+          </w:p>
+          <w:p>
+            <w:pPr>
+              <w:pStyle w:val="TableContents"/>
+              <w:rPr>
+                <w:rFonts w:cs="Times New Roman"/>
+                <w:sz w:val="22"/>
+                <w:szCs w:val="20"/>
+              </w:rPr>
+            </w:pPr>
+            <w:r>
+              <w:rPr>
+                <w:rFonts w:cs="Times New Roman"/>
+                <w:sz w:val="22"/>
+                <w:szCs w:val="20"/>
+              </w:rPr>
+              <w:t>36</w:t>
+            </w:r>
+          </w:p>
+          <w:p>
+            <w:pPr>
+              <w:pStyle w:val="TableContents"/>
+              <w:rPr>
+                <w:rFonts w:cs="Times New Roman"/>
+                <w:sz w:val="22"/>
+                <w:szCs w:val="20"/>
+              </w:rPr>
+            </w:pPr>
+            <w:r>
+              <w:rPr>
+                <w:rFonts w:cs="Times New Roman"/>
+                <w:sz w:val="22"/>
+                <w:szCs w:val="20"/>
+              </w:rPr>
+              <w:t>37</w:t>
+            </w:r>
+          </w:p>
+          <w:p>
+            <w:pPr>
+              <w:pStyle w:val="TableContents"/>
+              <w:rPr>
+                <w:rFonts w:cs="Times New Roman"/>
+                <w:sz w:val="22"/>
+                <w:szCs w:val="20"/>
+              </w:rPr>
+            </w:pPr>
+            <w:r>
+              <w:rPr>
+                <w:rFonts w:cs="Times New Roman"/>
+                <w:sz w:val="22"/>
+                <w:szCs w:val="20"/>
+              </w:rPr>
+              <w:t>38</w:t>
+            </w:r>
+          </w:p>
+          <w:p>
+            <w:pPr>
+              <w:pStyle w:val="TableContents"/>
+              <w:rPr>
+                <w:rFonts w:cs="Times New Roman"/>
+                <w:sz w:val="22"/>
+                <w:szCs w:val="20"/>
+              </w:rPr>
+            </w:pPr>
+            <w:r>
+              <w:rPr>
+                <w:rFonts w:cs="Times New Roman"/>
+                <w:sz w:val="22"/>
+                <w:szCs w:val="20"/>
+              </w:rPr>
+              <w:t>39</w:t>
+            </w:r>
+          </w:p>
+          <w:p>
+            <w:pPr>
+              <w:pStyle w:val="TableContents"/>
+              <w:rPr>
+                <w:rFonts w:cs="Times New Roman"/>
+                <w:sz w:val="22"/>
+                <w:szCs w:val="20"/>
+              </w:rPr>
+            </w:pPr>
+            <w:r>
+              <w:rPr>
+                <w:rFonts w:cs="Times New Roman"/>
+                <w:sz w:val="22"/>
+                <w:szCs w:val="20"/>
+              </w:rPr>
+              <w:t>40</w:t>
+            </w:r>
+          </w:p>
+          <w:p>
+            <w:pPr>
+              <w:pStyle w:val="TableContents"/>
+              <w:rPr>
+                <w:rFonts w:cs="Times New Roman"/>
+                <w:sz w:val="22"/>
+                <w:szCs w:val="20"/>
+              </w:rPr>
+            </w:pPr>
+            <w:r>
+              <w:rPr>
+                <w:rFonts w:cs="Times New Roman"/>
+                <w:sz w:val="22"/>
+                <w:szCs w:val="20"/>
+              </w:rPr>
+              <w:t>41</w:t>
+            </w:r>
+          </w:p>
+          <w:p>
+            <w:pPr>
+              <w:pStyle w:val="TableContents"/>
+              <w:rPr>
+                <w:rFonts w:cs="Times New Roman"/>
+                <w:sz w:val="22"/>
+                <w:szCs w:val="20"/>
+              </w:rPr>
+            </w:pPr>
+            <w:r>
+              <w:rPr>
+                <w:rFonts w:cs="Times New Roman"/>
+                <w:sz w:val="22"/>
+                <w:szCs w:val="20"/>
+              </w:rPr>
+              <w:t>42</w:t>
+            </w:r>
+          </w:p>
+          <w:p>
+            <w:pPr>
+              <w:pStyle w:val="TableContents"/>
+              <w:rPr>
+                <w:rFonts w:cs="Times New Roman"/>
+                <w:sz w:val="22"/>
+                <w:szCs w:val="20"/>
+              </w:rPr>
+            </w:pPr>
+            <w:r>
+              <w:rPr>
+                <w:rFonts w:cs="Times New Roman"/>
+                <w:sz w:val="22"/>
+                <w:szCs w:val="20"/>
+              </w:rPr>
+              <w:t>43</w:t>
+            </w:r>
+          </w:p>
+          <w:p>
+            <w:pPr>
+              <w:pStyle w:val="TableContents"/>
+              <w:rPr>
+                <w:rFonts w:cs="Times New Roman"/>
+                <w:sz w:val="22"/>
+                <w:szCs w:val="20"/>
+              </w:rPr>
+            </w:pPr>
+            <w:r>
+              <w:rPr>
+                <w:rFonts w:cs="Times New Roman"/>
+                <w:sz w:val="22"/>
+                <w:szCs w:val="20"/>
+              </w:rPr>
+              <w:t>44</w:t>
+            </w:r>
+          </w:p>
+          <w:p>
+            <w:pPr>
+              <w:pStyle w:val="TableContents"/>
+              <w:rPr>
+                <w:rFonts w:cs="Times New Roman"/>
+                <w:sz w:val="22"/>
+                <w:szCs w:val="20"/>
+              </w:rPr>
+            </w:pPr>
+            <w:r>
+              <w:rPr>
+                <w:rFonts w:cs="Times New Roman"/>
+                <w:sz w:val="22"/>
+                <w:szCs w:val="20"/>
+              </w:rPr>
+              <w:t>45</w:t>
+            </w:r>
+          </w:p>
+          <w:p>
+            <w:pPr>
+              <w:pStyle w:val="TableContents"/>
+              <w:rPr>
+                <w:rFonts w:cs="Times New Roman"/>
+                <w:sz w:val="22"/>
+                <w:szCs w:val="20"/>
+              </w:rPr>
+            </w:pPr>
+            <w:r>
+              <w:rPr>
+                <w:rFonts w:cs="Times New Roman"/>
+                <w:sz w:val="22"/>
+                <w:szCs w:val="20"/>
+              </w:rPr>
+              <w:t>46</w:t>
+            </w:r>
+          </w:p>
+          <w:p>
+            <w:pPr>
+              <w:pStyle w:val="TableContents"/>
+              <w:rPr>
+                <w:rFonts w:cs="Times New Roman"/>
+                <w:sz w:val="22"/>
+                <w:szCs w:val="20"/>
+              </w:rPr>
+            </w:pPr>
+            <w:r>
+              <w:rPr>
+                <w:rFonts w:cs="Times New Roman"/>
+                <w:sz w:val="22"/>
+                <w:szCs w:val="20"/>
+              </w:rPr>
+              <w:t>47</w:t>
+            </w:r>
+          </w:p>
+          <w:p>
+            <w:pPr>
+              <w:pStyle w:val="TableContents"/>
+              <w:rPr>
+                <w:rFonts w:cs="Times New Roman"/>
+                <w:sz w:val="22"/>
+                <w:szCs w:val="20"/>
+              </w:rPr>
+            </w:pPr>
+            <w:r>
+              <w:rPr>
+                <w:rFonts w:cs="Times New Roman"/>
+                <w:sz w:val="22"/>
+                <w:szCs w:val="20"/>
+              </w:rPr>
+              <w:t>48</w:t>
+            </w:r>
+          </w:p>
+          <w:p>
+            <w:pPr>
+              <w:pStyle w:val="TableContents"/>
+              <w:rPr>
+                <w:rFonts w:cs="Times New Roman"/>
+                <w:sz w:val="22"/>
+                <w:szCs w:val="20"/>
+              </w:rPr>
+            </w:pPr>
+            <w:r>
+              <w:rPr>
+                <w:rFonts w:cs="Times New Roman"/>
+                <w:sz w:val="22"/>
+                <w:szCs w:val="20"/>
+              </w:rPr>
+              <w:t>49</w:t>
+            </w:r>
+          </w:p>
+          <w:p>
+            <w:pPr>
+              <w:pStyle w:val="TableContents"/>
+              <w:rPr>
+                <w:rFonts w:cs="Times New Roman"/>
+                <w:sz w:val="22"/>
+                <w:szCs w:val="20"/>
+              </w:rPr>
+            </w:pPr>
+            <w:r>
+              <w:rPr>
+                <w:rFonts w:cs="Times New Roman"/>
+                <w:sz w:val="22"/>
+                <w:szCs w:val="20"/>
+              </w:rPr>
+              <w:t>50</w:t>
+            </w:r>
+          </w:p>
+          <w:p>
+            <w:pPr>
+              <w:pStyle w:val="TableContents"/>
+              <w:rPr>
+                <w:rFonts w:cs="Times New Roman"/>
+                <w:sz w:val="22"/>
+                <w:szCs w:val="20"/>
+              </w:rPr>
+            </w:pPr>
+            <w:r>
+              <w:rPr>
+                <w:rFonts w:cs="Times New Roman"/>
+                <w:sz w:val="22"/>
+                <w:szCs w:val="20"/>
+              </w:rPr>
+              <w:t>51</w:t>
+            </w:r>
+          </w:p>
+          <w:p>
+            <w:pPr>
+              <w:pStyle w:val="TableContents"/>
+              <w:rPr>
+                <w:rFonts w:cs="Times New Roman"/>
+                <w:sz w:val="22"/>
+                <w:szCs w:val="20"/>
+              </w:rPr>
+            </w:pPr>
+            <w:r>
+              <w:rPr>
+                <w:rFonts w:cs="Times New Roman"/>
+                <w:sz w:val="22"/>
+                <w:szCs w:val="20"/>
+              </w:rPr>
+              <w:t>52</w:t>
+            </w:r>
+          </w:p>
+          <w:p>
+            <w:pPr>
+              <w:pStyle w:val="TableContents"/>
+              <w:rPr>
+                <w:rFonts w:cs="Times New Roman"/>
+                <w:sz w:val="22"/>
+                <w:szCs w:val="20"/>
+              </w:rPr>
+            </w:pPr>
+          </w:p>
+          <w:p>
+            <w:pPr>
+              <w:pStyle w:val="TableContents"/>
+              <w:rPr>
+                <w:rFonts w:cs="Times New Roman"/>
+                <w:sz w:val="22"/>
+                <w:szCs w:val="20"/>
+              </w:rPr>
+            </w:pPr>
+            <w:r>
+              <w:rPr>
+                <w:rFonts w:cs="Times New Roman"/>
+                <w:sz w:val="22"/>
+                <w:szCs w:val="20"/>
+              </w:rPr>
+              <w:t>53</w:t>
+            </w:r>
+          </w:p>
+          <w:p>
+            <w:pPr>
+              <w:pStyle w:val="TableContents"/>
+              <w:rPr>
+                <w:rFonts w:cs="Times New Roman"/>
+                <w:sz w:val="22"/>
+                <w:szCs w:val="20"/>
+              </w:rPr>
+            </w:pPr>
+          </w:p>
+          <w:p>
+            <w:pPr>
+              <w:pStyle w:val="TableContents"/>
+              <w:rPr>
+                <w:rFonts w:cs="Times New Roman"/>
+                <w:sz w:val="22"/>
+                <w:szCs w:val="20"/>
+              </w:rPr>
+            </w:pPr>
+            <w:r>
+              <w:rPr>
+                <w:rFonts w:cs="Times New Roman"/>
+                <w:sz w:val="22"/>
+                <w:szCs w:val="20"/>
+              </w:rPr>
+              <w:t>54</w:t>
+            </w:r>
+          </w:p>
+          <w:p>
+            <w:pPr>
+              <w:pStyle w:val="TableContents"/>
+              <w:rPr>
+                <w:rFonts w:cs="Times New Roman"/>
+                <w:sz w:val="22"/>
+                <w:szCs w:val="20"/>
+              </w:rPr>
+            </w:pPr>
+          </w:p>
+          <w:p>
+            <w:pPr>
+              <w:pStyle w:val="TableContents"/>
+              <w:rPr>
+                <w:rFonts w:cs="Times New Roman"/>
+                <w:sz w:val="22"/>
+                <w:szCs w:val="20"/>
+              </w:rPr>
+            </w:pPr>
+            <w:r>
+              <w:rPr>
+                <w:rFonts w:cs="Times New Roman"/>
+                <w:sz w:val="22"/>
+                <w:szCs w:val="20"/>
+              </w:rPr>
+              <w:t>55</w:t>
+            </w:r>
+          </w:p>
+          <w:p>
+            <w:pPr>
+              <w:pStyle w:val="TableContents"/>
+              <w:rPr>
+                <w:rFonts w:cs="Times New Roman"/>
+                <w:sz w:val="22"/>
+                <w:szCs w:val="20"/>
+              </w:rPr>
+            </w:pPr>
+          </w:p>
+          <w:p>
+            <w:pPr>
+              <w:pStyle w:val="TableContents"/>
+              <w:rPr>
+                <w:rFonts w:cs="Times New Roman"/>
+                <w:sz w:val="22"/>
+                <w:szCs w:val="20"/>
+              </w:rPr>
+            </w:pPr>
+            <w:r>
+              <w:rPr>
+                <w:rFonts w:cs="Times New Roman"/>
+                <w:sz w:val="22"/>
+                <w:szCs w:val="20"/>
+              </w:rPr>
+              <w:t>56</w:t>
+            </w:r>
+          </w:p>
+          <w:p>
+            <w:pPr>
+              <w:pStyle w:val="TableContents"/>
+              <w:rPr>
+                <w:rFonts w:cs="Times New Roman"/>
+                <w:sz w:val="22"/>
+                <w:szCs w:val="20"/>
+              </w:rPr>
+            </w:pPr>
+            <w:r>
+              <w:rPr>
+                <w:rFonts w:cs="Times New Roman"/>
+                <w:sz w:val="22"/>
+                <w:szCs w:val="20"/>
+              </w:rPr>
+              <w:t>57</w:t>
+            </w:r>
+          </w:p>
+          <w:p>
+            <w:pPr>
+              <w:pStyle w:val="TableContents"/>
+              <w:rPr>
+                <w:rFonts w:cs="Times New Roman"/>
+                <w:sz w:val="22"/>
+                <w:szCs w:val="20"/>
+              </w:rPr>
+            </w:pPr>
+            <w:r>
+              <w:rPr>
+                <w:rFonts w:cs="Times New Roman"/>
+                <w:sz w:val="22"/>
+                <w:szCs w:val="20"/>
+              </w:rPr>
+              <w:t>58</w:t>
+            </w:r>
+          </w:p>
+          <w:p>
+            <w:pPr>
+              <w:pStyle w:val="TableContents"/>
+              <w:rPr>
+                <w:rFonts w:cs="Times New Roman"/>
+                <w:sz w:val="22"/>
+                <w:szCs w:val="20"/>
+              </w:rPr>
+            </w:pPr>
+            <w:r>
+              <w:rPr>
+                <w:rFonts w:cs="Times New Roman"/>
+                <w:sz w:val="22"/>
+                <w:szCs w:val="20"/>
+              </w:rPr>
+              <w:t>59</w:t>
+            </w:r>
+          </w:p>
+          <w:p>
+            <w:pPr>
+              <w:pStyle w:val="TableContents"/>
+              <w:rPr>
+                <w:rFonts w:cs="Times New Roman"/>
+                <w:sz w:val="22"/>
+                <w:szCs w:val="20"/>
+              </w:rPr>
+            </w:pPr>
+            <w:r>
+              <w:rPr>
+                <w:rFonts w:cs="Times New Roman"/>
+                <w:sz w:val="22"/>
+                <w:szCs w:val="20"/>
+              </w:rPr>
+              <w:t>60</w:t>
+            </w:r>
+          </w:p>
+          <w:p>
+            <w:pPr>
+              <w:pStyle w:val="TableContents"/>
+              <w:rPr>
+                <w:rFonts w:cs="Times New Roman"/>
+                <w:sz w:val="22"/>
+                <w:szCs w:val="20"/>
+              </w:rPr>
+            </w:pPr>
+            <w:r>
+              <w:rPr>
+                <w:rFonts w:cs="Times New Roman"/>
+                <w:sz w:val="22"/>
+                <w:szCs w:val="20"/>
+              </w:rPr>
+              <w:t>61</w:t>
+            </w:r>
+          </w:p>
+          <w:p>
+            <w:pPr>
+              <w:pStyle w:val="TableContents"/>
+              <w:rPr>
+                <w:rFonts w:cs="Times New Roman"/>
+                <w:sz w:val="22"/>
+                <w:szCs w:val="20"/>
+              </w:rPr>
+            </w:pPr>
+            <w:r>
+              <w:rPr>
+                <w:rFonts w:cs="Times New Roman"/>
+                <w:sz w:val="22"/>
+                <w:szCs w:val="20"/>
+              </w:rPr>
+              <w:t>62</w:t>
+            </w:r>
+          </w:p>
+          <w:p>
+            <w:pPr>
+              <w:pStyle w:val="TableContents"/>
+              <w:rPr>
+                <w:rFonts w:cs="Times New Roman"/>
+                <w:sz w:val="22"/>
+                <w:szCs w:val="20"/>
+              </w:rPr>
+            </w:pPr>
+            <w:r>
+              <w:rPr>
+                <w:rFonts w:cs="Times New Roman"/>
+                <w:sz w:val="22"/>
+                <w:szCs w:val="20"/>
+              </w:rPr>
+              <w:t>63</w:t>
+            </w:r>
+          </w:p>
+          <w:p>
+            <w:pPr>
+              <w:pStyle w:val="TableContents"/>
+              <w:rPr>
+                <w:rFonts w:cs="Times New Roman"/>
+                <w:sz w:val="22"/>
+                <w:szCs w:val="20"/>
+              </w:rPr>
+            </w:pPr>
+            <w:r>
+              <w:rPr>
+                <w:rFonts w:cs="Times New Roman"/>
+                <w:sz w:val="22"/>
+                <w:szCs w:val="20"/>
+              </w:rPr>
+              <w:t>64</w:t>
+            </w:r>
+          </w:p>
+          <w:p>
+            <w:pPr>
+              <w:pStyle w:val="TableContents"/>
+              <w:rPr>
+                <w:rFonts w:cs="Times New Roman"/>
+                <w:sz w:val="22"/>
+                <w:szCs w:val="20"/>
+              </w:rPr>
+            </w:pPr>
+            <w:r>
+              <w:rPr>
+                <w:rFonts w:cs="Times New Roman"/>
+                <w:sz w:val="22"/>
+                <w:szCs w:val="20"/>
+              </w:rPr>
+              <w:t>65</w:t>
+            </w:r>
+          </w:p>
+          <w:p>
+            <w:pPr>
+              <w:pStyle w:val="TableContents"/>
+              <w:rPr>
+                <w:rFonts w:cs="Times New Roman"/>
+                <w:sz w:val="22"/>
+                <w:szCs w:val="20"/>
+              </w:rPr>
+            </w:pPr>
+            <w:r>
+              <w:rPr>
+                <w:rFonts w:cs="Times New Roman"/>
+                <w:sz w:val="22"/>
+                <w:szCs w:val="20"/>
+              </w:rPr>
+              <w:t>66</w:t>
+            </w:r>
+          </w:p>
+          <w:p>
+            <w:pPr>
+              <w:pStyle w:val="TableContents"/>
+              <w:rPr>
+                <w:rFonts w:cs="Times New Roman"/>
+                <w:sz w:val="22"/>
+                <w:szCs w:val="20"/>
+              </w:rPr>
+            </w:pPr>
+            <w:r>
+              <w:rPr>
+                <w:rFonts w:cs="Times New Roman"/>
+                <w:sz w:val="22"/>
+                <w:szCs w:val="20"/>
+              </w:rPr>
+              <w:t>67</w:t>
+            </w:r>
+          </w:p>
+          <w:p>
+            <w:pPr>
+              <w:pStyle w:val="TableContents"/>
+              <w:rPr>
+                <w:rFonts w:cs="Times New Roman"/>
+                <w:sz w:val="22"/>
+                <w:szCs w:val="20"/>
+              </w:rPr>
+            </w:pPr>
+            <w:r>
+              <w:rPr>
+                <w:rFonts w:cs="Times New Roman"/>
+                <w:sz w:val="22"/>
+                <w:szCs w:val="20"/>
+              </w:rPr>
+              <w:t>68</w:t>
+            </w:r>
+          </w:p>
+          <w:p>
+            <w:pPr>
+              <w:pStyle w:val="TableContents"/>
+              <w:rPr>
+                <w:rFonts w:cs="Times New Roman"/>
+                <w:sz w:val="22"/>
+                <w:szCs w:val="20"/>
+              </w:rPr>
+            </w:pPr>
+            <w:r>
+              <w:rPr>
+                <w:rFonts w:cs="Times New Roman"/>
+                <w:sz w:val="22"/>
+                <w:szCs w:val="20"/>
+              </w:rPr>
+              <w:t>69</w:t>
+            </w:r>
+          </w:p>
+          <w:p>
+            <w:pPr>
+              <w:pStyle w:val="TableContents"/>
+              <w:rPr>
+                <w:rFonts w:cs="Times New Roman"/>
+                <w:sz w:val="22"/>
+                <w:szCs w:val="20"/>
+              </w:rPr>
+            </w:pPr>
+            <w:r>
+              <w:rPr>
+                <w:rFonts w:cs="Times New Roman"/>
+                <w:sz w:val="22"/>
+                <w:szCs w:val="20"/>
+              </w:rPr>
+              <w:t>70</w:t>
+            </w:r>
+          </w:p>
+          <w:p>
+            <w:pPr>
+              <w:pStyle w:val="TableContents"/>
+              <w:rPr>
+                <w:rFonts w:cs="Times New Roman"/>
+                <w:sz w:val="22"/>
+                <w:szCs w:val="20"/>
+              </w:rPr>
+            </w:pPr>
+            <w:r>
+              <w:rPr>
+                <w:rFonts w:cs="Times New Roman"/>
+                <w:sz w:val="22"/>
+                <w:szCs w:val="20"/>
+              </w:rPr>
+              <w:t>71</w:t>
+            </w:r>
+          </w:p>
+          <w:p>
+            <w:pPr>
+              <w:pStyle w:val="TableContents"/>
+              <w:rPr>
+                <w:rFonts w:cs="Times New Roman"/>
+                <w:sz w:val="22"/>
+                <w:szCs w:val="20"/>
+              </w:rPr>
+            </w:pPr>
+            <w:r>
+              <w:rPr>
+                <w:rFonts w:cs="Times New Roman"/>
+                <w:sz w:val="22"/>
+                <w:szCs w:val="20"/>
+              </w:rPr>
+              <w:t>72</w:t>
+            </w:r>
+          </w:p>
+          <w:p>
+            <w:pPr>
+              <w:pStyle w:val="TableContents"/>
+              <w:rPr>
+                <w:rFonts w:cs="Times New Roman"/>
+                <w:sz w:val="22"/>
+                <w:szCs w:val="20"/>
+              </w:rPr>
+            </w:pPr>
+            <w:r>
+              <w:rPr>
+                <w:rFonts w:cs="Times New Roman"/>
+                <w:sz w:val="22"/>
+                <w:szCs w:val="20"/>
+              </w:rPr>
+              <w:t>73</w:t>
+            </w:r>
+          </w:p>
+          <w:p>
+            <w:pPr>
+              <w:pStyle w:val="TableContents"/>
+              <w:rPr>
+                <w:rFonts w:cs="Times New Roman"/>
+                <w:sz w:val="22"/>
+                <w:szCs w:val="20"/>
+              </w:rPr>
+            </w:pPr>
+            <w:r>
+              <w:rPr>
+                <w:rFonts w:cs="Times New Roman"/>
+                <w:sz w:val="22"/>
+                <w:szCs w:val="20"/>
+              </w:rPr>
+              <w:t>74</w:t>
+            </w:r>
+          </w:p>
+          <w:p>
+            <w:pPr>
+              <w:pStyle w:val="TableContents"/>
+              <w:rPr>
+                <w:rFonts w:cs="Times New Roman"/>
+                <w:sz w:val="22"/>
+                <w:szCs w:val="20"/>
+              </w:rPr>
+            </w:pPr>
+            <w:r>
+              <w:rPr>
+                <w:rFonts w:cs="Times New Roman"/>
+                <w:sz w:val="22"/>
+                <w:szCs w:val="20"/>
+              </w:rPr>
+              <w:t>75</w:t>
+            </w:r>
+          </w:p>
+          <w:p>
+            <w:pPr>
+              <w:pStyle w:val="TableContents"/>
+              <w:rPr>
+                <w:rFonts w:cs="Times New Roman"/>
+                <w:sz w:val="22"/>
+                <w:szCs w:val="20"/>
+              </w:rPr>
+            </w:pPr>
+            <w:r>
+              <w:rPr>
+                <w:rFonts w:cs="Times New Roman"/>
+                <w:sz w:val="22"/>
+                <w:szCs w:val="20"/>
+              </w:rPr>
+              <w:t>76</w:t>
+            </w:r>
+          </w:p>
+          <w:p>
+            <w:pPr>
+              <w:pStyle w:val="TableContents"/>
+              <w:rPr>
+                <w:rFonts w:cs="Times New Roman"/>
+                <w:sz w:val="22"/>
+                <w:szCs w:val="20"/>
+              </w:rPr>
+            </w:pPr>
+            <w:r>
+              <w:rPr>
+                <w:rFonts w:cs="Times New Roman"/>
+                <w:sz w:val="22"/>
+                <w:szCs w:val="20"/>
+              </w:rPr>
+              <w:t>77</w:t>
+            </w:r>
+          </w:p>
+          <w:p>
+            <w:pPr>
+              <w:pStyle w:val="TableContents"/>
+              <w:rPr>
+                <w:rFonts w:cs="Times New Roman"/>
+                <w:sz w:val="22"/>
+                <w:szCs w:val="20"/>
+              </w:rPr>
+            </w:pPr>
+            <w:r>
+              <w:rPr>
+                <w:rFonts w:cs="Times New Roman"/>
+                <w:sz w:val="22"/>
+                <w:szCs w:val="20"/>
+              </w:rPr>
+              <w:t>78</w:t>
+            </w:r>
+          </w:p>
+          <w:p>
+            <w:pPr>
+              <w:pStyle w:val="TableContents"/>
+              <w:rPr>
+                <w:rFonts w:cs="Times New Roman"/>
+                <w:sz w:val="22"/>
+                <w:szCs w:val="20"/>
+              </w:rPr>
+            </w:pPr>
+            <w:r>
+              <w:rPr>
+                <w:rFonts w:cs="Times New Roman"/>
+                <w:sz w:val="22"/>
+                <w:szCs w:val="20"/>
+              </w:rPr>
+              <w:t>79</w:t>
+            </w:r>
+          </w:p>
+          <w:p>
+            <w:pPr>
+              <w:pStyle w:val="TableContents"/>
+              <w:rPr>
+                <w:rFonts w:cs="Times New Roman"/>
+                <w:sz w:val="22"/>
+                <w:szCs w:val="20"/>
+              </w:rPr>
+            </w:pPr>
+            <w:r>
+              <w:rPr>
+                <w:rFonts w:cs="Times New Roman"/>
+                <w:sz w:val="22"/>
+                <w:szCs w:val="20"/>
+              </w:rPr>
+              <w:lastRenderedPageBreak/>
+              <w:t>80</w:t>
+            </w:r>
+          </w:p>
+          <w:p>
+            <w:pPr>
+              <w:pStyle w:val="TableContents"/>
+              <w:rPr>
+                <w:rFonts w:cs="Times New Roman"/>
+                <w:sz w:val="22"/>
+                <w:szCs w:val="20"/>
+              </w:rPr>
+            </w:pPr>
+            <w:r>
+              <w:rPr>
+                <w:rFonts w:cs="Times New Roman"/>
+                <w:sz w:val="22"/>
+                <w:szCs w:val="20"/>
+              </w:rPr>
+              <w:t>81</w:t>
+            </w:r>
+          </w:p>
+          <w:p>
+            <w:pPr>
+              <w:pStyle w:val="TableContents"/>
+              <w:rPr>
+                <w:rFonts w:cs="Times New Roman"/>
+                <w:sz w:val="22"/>
+                <w:szCs w:val="20"/>
+              </w:rPr>
+            </w:pPr>
+            <w:r>
+              <w:rPr>
+                <w:rFonts w:cs="Times New Roman"/>
+                <w:sz w:val="22"/>
+                <w:szCs w:val="20"/>
+              </w:rPr>
+              <w:t>82</w:t>
             </w:r>
           </w:p>
         </w:tc>
@@ -5905,16 +7408,8 @@
                 <w:szCs w:val="20"/>
                 <w:lang w:val="en-US"/>
               </w:rPr>
-              <w:t xml:space="preserve">Perbaris bukan </w:t>
-            </w:r>
-            <w:r>
-              <w:rPr>
-                <w:rFonts w:cs="Times New Roman"/>
-                <w:sz w:val="22"/>
-                <w:szCs w:val="20"/>
-                <w:lang w:val="en-US"/>
-              </w:rPr>
-              <w:t>paragraf memakai font times new roman 11</w:t>
+              <w:lastRenderedPageBreak/>
+              <w:t>Perbaris bukan paragraf memakai font times new roman 11</w:t>
             </w:r>
           </w:p>
         </w:tc>
@@ -5983,9 +7478,16 @@
                 <w:rFonts w:cs="Times New Roman"/>
                 <w:sz w:val="22"/>
                 <w:szCs w:val="20"/>
-                <w:lang w:val="en-US"/>
-              </w:rPr>
-            </w:pPr>
+              </w:rPr>
+            </w:pPr>
+            <w:r>
+              <w:rPr>
+                <w:rFonts w:cs="Times New Roman"/>
+                <w:sz w:val="22"/>
+                <w:szCs w:val="20"/>
+              </w:rPr>
+              <w:t>BukuMain.java</w:t>
+            </w:r>
           </w:p>
         </w:tc>
       </w:tr>
@@ -6005,17 +7507,1198 @@
                 <w:rFonts w:cs="Times New Roman"/>
                 <w:sz w:val="22"/>
                 <w:szCs w:val="20"/>
-                <w:lang w:val="en-US"/>
-              </w:rPr>
-            </w:pPr>
-            <w:r>
-              <w:rPr>
-                <w:rFonts w:cs="Times New Roman"/>
-                <w:sz w:val="22"/>
-                <w:szCs w:val="20"/>
-                <w:lang w:val="en-US"/>
+              </w:rPr>
+            </w:pPr>
+            <w:r>
+              <w:rPr>
+                <w:rFonts w:cs="Times New Roman"/>
+                <w:sz w:val="22"/>
+                <w:szCs w:val="20"/>
               </w:rPr>
               <w:t>1</w:t>
+            </w:r>
+          </w:p>
+          <w:p>
+            <w:pPr>
+              <w:pStyle w:val="TableContents"/>
+              <w:rPr>
+                <w:rFonts w:cs="Times New Roman"/>
+                <w:sz w:val="22"/>
+                <w:szCs w:val="20"/>
+              </w:rPr>
+            </w:pPr>
+            <w:r>
+              <w:rPr>
+                <w:rFonts w:cs="Times New Roman"/>
+                <w:sz w:val="22"/>
+                <w:szCs w:val="20"/>
+              </w:rPr>
+              <w:t>2</w:t>
+            </w:r>
+          </w:p>
+          <w:p>
+            <w:pPr>
+              <w:pStyle w:val="TableContents"/>
+              <w:rPr>
+                <w:rFonts w:cs="Times New Roman"/>
+                <w:sz w:val="22"/>
+                <w:szCs w:val="20"/>
+              </w:rPr>
+            </w:pPr>
+            <w:r>
+              <w:rPr>
+                <w:rFonts w:cs="Times New Roman"/>
+                <w:sz w:val="22"/>
+                <w:szCs w:val="20"/>
+              </w:rPr>
+              <w:t>3</w:t>
+            </w:r>
+          </w:p>
+          <w:p>
+            <w:pPr>
+              <w:pStyle w:val="TableContents"/>
+              <w:rPr>
+                <w:rFonts w:cs="Times New Roman"/>
+                <w:sz w:val="22"/>
+                <w:szCs w:val="20"/>
+              </w:rPr>
+            </w:pPr>
+            <w:r>
+              <w:rPr>
+                <w:rFonts w:cs="Times New Roman"/>
+                <w:sz w:val="22"/>
+                <w:szCs w:val="20"/>
+              </w:rPr>
+              <w:t>4</w:t>
+            </w:r>
+          </w:p>
+          <w:p>
+            <w:pPr>
+              <w:pStyle w:val="TableContents"/>
+              <w:rPr>
+                <w:rFonts w:cs="Times New Roman"/>
+                <w:sz w:val="22"/>
+                <w:szCs w:val="20"/>
+              </w:rPr>
+            </w:pPr>
+            <w:r>
+              <w:rPr>
+                <w:rFonts w:cs="Times New Roman"/>
+                <w:sz w:val="22"/>
+                <w:szCs w:val="20"/>
+              </w:rPr>
+              <w:t>5</w:t>
+            </w:r>
+          </w:p>
+          <w:p>
+            <w:pPr>
+              <w:pStyle w:val="TableContents"/>
+              <w:rPr>
+                <w:rFonts w:cs="Times New Roman"/>
+                <w:sz w:val="22"/>
+                <w:szCs w:val="20"/>
+              </w:rPr>
+            </w:pPr>
+            <w:r>
+              <w:rPr>
+                <w:rFonts w:cs="Times New Roman"/>
+                <w:sz w:val="22"/>
+                <w:szCs w:val="20"/>
+              </w:rPr>
+              <w:t>6</w:t>
+            </w:r>
+          </w:p>
+          <w:p>
+            <w:pPr>
+              <w:pStyle w:val="TableContents"/>
+              <w:rPr>
+                <w:rFonts w:cs="Times New Roman"/>
+                <w:sz w:val="22"/>
+                <w:szCs w:val="20"/>
+              </w:rPr>
+            </w:pPr>
+            <w:r>
+              <w:rPr>
+                <w:rFonts w:cs="Times New Roman"/>
+                <w:sz w:val="22"/>
+                <w:szCs w:val="20"/>
+              </w:rPr>
+              <w:t>7</w:t>
+            </w:r>
+          </w:p>
+          <w:p>
+            <w:pPr>
+              <w:pStyle w:val="TableContents"/>
+              <w:rPr>
+                <w:rFonts w:cs="Times New Roman"/>
+                <w:sz w:val="22"/>
+                <w:szCs w:val="20"/>
+              </w:rPr>
+            </w:pPr>
+            <w:r>
+              <w:rPr>
+                <w:rFonts w:cs="Times New Roman"/>
+                <w:sz w:val="22"/>
+                <w:szCs w:val="20"/>
+              </w:rPr>
+              <w:t>8</w:t>
+            </w:r>
+          </w:p>
+          <w:p>
+            <w:pPr>
+              <w:pStyle w:val="TableContents"/>
+              <w:rPr>
+                <w:rFonts w:cs="Times New Roman"/>
+                <w:sz w:val="22"/>
+                <w:szCs w:val="20"/>
+              </w:rPr>
+            </w:pPr>
+            <w:r>
+              <w:rPr>
+                <w:rFonts w:cs="Times New Roman"/>
+                <w:sz w:val="22"/>
+                <w:szCs w:val="20"/>
+              </w:rPr>
+              <w:t>9</w:t>
+            </w:r>
+          </w:p>
+          <w:p>
+            <w:pPr>
+              <w:pStyle w:val="TableContents"/>
+              <w:rPr>
+                <w:rFonts w:cs="Times New Roman"/>
+                <w:sz w:val="22"/>
+                <w:szCs w:val="20"/>
+              </w:rPr>
+            </w:pPr>
+            <w:r>
+              <w:rPr>
+                <w:rFonts w:cs="Times New Roman"/>
+                <w:sz w:val="22"/>
+                <w:szCs w:val="20"/>
+              </w:rPr>
+              <w:t>10</w:t>
+            </w:r>
+          </w:p>
+          <w:p>
+            <w:pPr>
+              <w:pStyle w:val="TableContents"/>
+              <w:rPr>
+                <w:rFonts w:cs="Times New Roman"/>
+                <w:sz w:val="22"/>
+                <w:szCs w:val="20"/>
+              </w:rPr>
+            </w:pPr>
+            <w:r>
+              <w:rPr>
+                <w:rFonts w:cs="Times New Roman"/>
+                <w:sz w:val="22"/>
+                <w:szCs w:val="20"/>
+              </w:rPr>
+              <w:t>11</w:t>
+            </w:r>
+          </w:p>
+          <w:p>
+            <w:pPr>
+              <w:pStyle w:val="TableContents"/>
+              <w:rPr>
+                <w:rFonts w:cs="Times New Roman"/>
+                <w:sz w:val="22"/>
+                <w:szCs w:val="20"/>
+              </w:rPr>
+            </w:pPr>
+            <w:r>
+              <w:rPr>
+                <w:rFonts w:cs="Times New Roman"/>
+                <w:sz w:val="22"/>
+                <w:szCs w:val="20"/>
+              </w:rPr>
+              <w:t>12</w:t>
+            </w:r>
+          </w:p>
+          <w:p>
+            <w:pPr>
+              <w:pStyle w:val="TableContents"/>
+              <w:rPr>
+                <w:rFonts w:cs="Times New Roman"/>
+                <w:sz w:val="22"/>
+                <w:szCs w:val="20"/>
+              </w:rPr>
+            </w:pPr>
+            <w:r>
+              <w:rPr>
+                <w:rFonts w:cs="Times New Roman"/>
+                <w:sz w:val="22"/>
+                <w:szCs w:val="20"/>
+              </w:rPr>
+              <w:t>13</w:t>
+            </w:r>
+          </w:p>
+          <w:p>
+            <w:pPr>
+              <w:pStyle w:val="TableContents"/>
+              <w:rPr>
+                <w:rFonts w:cs="Times New Roman"/>
+                <w:sz w:val="22"/>
+                <w:szCs w:val="20"/>
+              </w:rPr>
+            </w:pPr>
+            <w:r>
+              <w:rPr>
+                <w:rFonts w:cs="Times New Roman"/>
+                <w:sz w:val="22"/>
+                <w:szCs w:val="20"/>
+              </w:rPr>
+              <w:t>14</w:t>
+            </w:r>
+          </w:p>
+          <w:p>
+            <w:pPr>
+              <w:pStyle w:val="TableContents"/>
+              <w:rPr>
+                <w:rFonts w:cs="Times New Roman"/>
+                <w:sz w:val="22"/>
+                <w:szCs w:val="20"/>
+              </w:rPr>
+            </w:pPr>
+            <w:r>
+              <w:rPr>
+                <w:rFonts w:cs="Times New Roman"/>
+                <w:sz w:val="22"/>
+                <w:szCs w:val="20"/>
+              </w:rPr>
+              <w:t>15</w:t>
+            </w:r>
+          </w:p>
+          <w:p>
+            <w:pPr>
+              <w:pStyle w:val="TableContents"/>
+              <w:rPr>
+                <w:rFonts w:cs="Times New Roman"/>
+                <w:sz w:val="22"/>
+                <w:szCs w:val="20"/>
+              </w:rPr>
+            </w:pPr>
+            <w:r>
+              <w:rPr>
+                <w:rFonts w:cs="Times New Roman"/>
+                <w:sz w:val="22"/>
+                <w:szCs w:val="20"/>
+              </w:rPr>
+              <w:t>16</w:t>
+            </w:r>
+          </w:p>
+          <w:p>
+            <w:pPr>
+              <w:pStyle w:val="TableContents"/>
+              <w:rPr>
+                <w:rFonts w:cs="Times New Roman"/>
+                <w:sz w:val="22"/>
+                <w:szCs w:val="20"/>
+              </w:rPr>
+            </w:pPr>
+            <w:r>
+              <w:rPr>
+                <w:rFonts w:cs="Times New Roman"/>
+                <w:sz w:val="22"/>
+                <w:szCs w:val="20"/>
+              </w:rPr>
+              <w:t>17</w:t>
+            </w:r>
+          </w:p>
+          <w:p>
+            <w:pPr>
+              <w:pStyle w:val="TableContents"/>
+              <w:rPr>
+                <w:rFonts w:cs="Times New Roman"/>
+                <w:sz w:val="22"/>
+                <w:szCs w:val="20"/>
+              </w:rPr>
+            </w:pPr>
+            <w:r>
+              <w:rPr>
+                <w:rFonts w:cs="Times New Roman"/>
+                <w:sz w:val="22"/>
+                <w:szCs w:val="20"/>
+              </w:rPr>
+              <w:t>18</w:t>
+            </w:r>
+          </w:p>
+          <w:p>
+            <w:pPr>
+              <w:pStyle w:val="TableContents"/>
+              <w:rPr>
+                <w:rFonts w:cs="Times New Roman"/>
+                <w:sz w:val="22"/>
+                <w:szCs w:val="20"/>
+              </w:rPr>
+            </w:pPr>
+            <w:r>
+              <w:rPr>
+                <w:rFonts w:cs="Times New Roman"/>
+                <w:sz w:val="22"/>
+                <w:szCs w:val="20"/>
+              </w:rPr>
+              <w:t>19</w:t>
+            </w:r>
+          </w:p>
+          <w:p>
+            <w:pPr>
+              <w:pStyle w:val="TableContents"/>
+              <w:rPr>
+                <w:rFonts w:cs="Times New Roman"/>
+                <w:sz w:val="22"/>
+                <w:szCs w:val="20"/>
+              </w:rPr>
+            </w:pPr>
+            <w:r>
+              <w:rPr>
+                <w:rFonts w:cs="Times New Roman"/>
+                <w:sz w:val="22"/>
+                <w:szCs w:val="20"/>
+              </w:rPr>
+              <w:t>20</w:t>
+            </w:r>
+          </w:p>
+          <w:p>
+            <w:pPr>
+              <w:pStyle w:val="TableContents"/>
+              <w:rPr>
+                <w:rFonts w:cs="Times New Roman"/>
+                <w:sz w:val="22"/>
+                <w:szCs w:val="20"/>
+              </w:rPr>
+            </w:pPr>
+            <w:r>
+              <w:rPr>
+                <w:rFonts w:cs="Times New Roman"/>
+                <w:sz w:val="22"/>
+                <w:szCs w:val="20"/>
+              </w:rPr>
+              <w:t>21</w:t>
+            </w:r>
+          </w:p>
+          <w:p>
+            <w:pPr>
+              <w:pStyle w:val="TableContents"/>
+              <w:rPr>
+                <w:rFonts w:cs="Times New Roman"/>
+                <w:sz w:val="22"/>
+                <w:szCs w:val="20"/>
+              </w:rPr>
+            </w:pPr>
+            <w:r>
+              <w:rPr>
+                <w:rFonts w:cs="Times New Roman"/>
+                <w:sz w:val="22"/>
+                <w:szCs w:val="20"/>
+              </w:rPr>
+              <w:t>22</w:t>
+            </w:r>
+          </w:p>
+          <w:p>
+            <w:pPr>
+              <w:pStyle w:val="TableContents"/>
+              <w:rPr>
+                <w:rFonts w:cs="Times New Roman"/>
+                <w:sz w:val="22"/>
+                <w:szCs w:val="20"/>
+              </w:rPr>
+            </w:pPr>
+            <w:r>
+              <w:rPr>
+                <w:rFonts w:cs="Times New Roman"/>
+                <w:sz w:val="22"/>
+                <w:szCs w:val="20"/>
+              </w:rPr>
+              <w:t>23</w:t>
+            </w:r>
+          </w:p>
+          <w:p>
+            <w:pPr>
+              <w:pStyle w:val="TableContents"/>
+              <w:rPr>
+                <w:rFonts w:cs="Times New Roman"/>
+                <w:sz w:val="22"/>
+                <w:szCs w:val="20"/>
+              </w:rPr>
+            </w:pPr>
+            <w:r>
+              <w:rPr>
+                <w:rFonts w:cs="Times New Roman"/>
+                <w:sz w:val="22"/>
+                <w:szCs w:val="20"/>
+              </w:rPr>
+              <w:t>24</w:t>
+            </w:r>
+          </w:p>
+          <w:p>
+            <w:pPr>
+              <w:pStyle w:val="TableContents"/>
+              <w:rPr>
+                <w:rFonts w:cs="Times New Roman"/>
+                <w:sz w:val="22"/>
+                <w:szCs w:val="20"/>
+              </w:rPr>
+            </w:pPr>
+            <w:r>
+              <w:rPr>
+                <w:rFonts w:cs="Times New Roman"/>
+                <w:sz w:val="22"/>
+                <w:szCs w:val="20"/>
+              </w:rPr>
+              <w:t>25</w:t>
+            </w:r>
+          </w:p>
+          <w:p>
+            <w:pPr>
+              <w:pStyle w:val="TableContents"/>
+              <w:rPr>
+                <w:rFonts w:cs="Times New Roman"/>
+                <w:sz w:val="22"/>
+                <w:szCs w:val="20"/>
+              </w:rPr>
+            </w:pPr>
+            <w:r>
+              <w:rPr>
+                <w:rFonts w:cs="Times New Roman"/>
+                <w:sz w:val="22"/>
+                <w:szCs w:val="20"/>
+              </w:rPr>
+              <w:t>26</w:t>
+            </w:r>
+          </w:p>
+          <w:p>
+            <w:pPr>
+              <w:pStyle w:val="TableContents"/>
+              <w:rPr>
+                <w:rFonts w:cs="Times New Roman"/>
+                <w:sz w:val="22"/>
+                <w:szCs w:val="20"/>
+              </w:rPr>
+            </w:pPr>
+            <w:r>
+              <w:rPr>
+                <w:rFonts w:cs="Times New Roman"/>
+                <w:sz w:val="22"/>
+                <w:szCs w:val="20"/>
+              </w:rPr>
+              <w:t>27</w:t>
+            </w:r>
+          </w:p>
+          <w:p>
+            <w:pPr>
+              <w:pStyle w:val="TableContents"/>
+              <w:rPr>
+                <w:rFonts w:cs="Times New Roman"/>
+                <w:sz w:val="22"/>
+                <w:szCs w:val="20"/>
+              </w:rPr>
+            </w:pPr>
+            <w:r>
+              <w:rPr>
+                <w:rFonts w:cs="Times New Roman"/>
+                <w:sz w:val="22"/>
+                <w:szCs w:val="20"/>
+              </w:rPr>
+              <w:t>28</w:t>
+            </w:r>
+          </w:p>
+          <w:p>
+            <w:pPr>
+              <w:pStyle w:val="TableContents"/>
+              <w:rPr>
+                <w:rFonts w:cs="Times New Roman"/>
+                <w:sz w:val="22"/>
+                <w:szCs w:val="20"/>
+              </w:rPr>
+            </w:pPr>
+            <w:r>
+              <w:rPr>
+                <w:rFonts w:cs="Times New Roman"/>
+                <w:sz w:val="22"/>
+                <w:szCs w:val="20"/>
+              </w:rPr>
+              <w:t>29</w:t>
+            </w:r>
+          </w:p>
+          <w:p>
+            <w:pPr>
+              <w:pStyle w:val="TableContents"/>
+              <w:rPr>
+                <w:rFonts w:cs="Times New Roman"/>
+                <w:sz w:val="22"/>
+                <w:szCs w:val="20"/>
+              </w:rPr>
+            </w:pPr>
+            <w:r>
+              <w:rPr>
+                <w:rFonts w:cs="Times New Roman"/>
+                <w:sz w:val="22"/>
+                <w:szCs w:val="20"/>
+              </w:rPr>
+              <w:t>30</w:t>
+            </w:r>
+          </w:p>
+          <w:p>
+            <w:pPr>
+              <w:pStyle w:val="TableContents"/>
+              <w:rPr>
+                <w:rFonts w:cs="Times New Roman"/>
+                <w:sz w:val="22"/>
+                <w:szCs w:val="20"/>
+              </w:rPr>
+            </w:pPr>
+            <w:r>
+              <w:rPr>
+                <w:rFonts w:cs="Times New Roman"/>
+                <w:sz w:val="22"/>
+                <w:szCs w:val="20"/>
+              </w:rPr>
+              <w:t>31</w:t>
+            </w:r>
+          </w:p>
+          <w:p>
+            <w:pPr>
+              <w:pStyle w:val="TableContents"/>
+              <w:rPr>
+                <w:rFonts w:cs="Times New Roman"/>
+                <w:sz w:val="22"/>
+                <w:szCs w:val="20"/>
+              </w:rPr>
+            </w:pPr>
+            <w:r>
+              <w:rPr>
+                <w:rFonts w:cs="Times New Roman"/>
+                <w:sz w:val="22"/>
+                <w:szCs w:val="20"/>
+              </w:rPr>
+              <w:t>32</w:t>
+            </w:r>
+          </w:p>
+          <w:p>
+            <w:pPr>
+              <w:pStyle w:val="TableContents"/>
+              <w:rPr>
+                <w:rFonts w:cs="Times New Roman"/>
+                <w:sz w:val="22"/>
+                <w:szCs w:val="20"/>
+              </w:rPr>
+            </w:pPr>
+            <w:r>
+              <w:rPr>
+                <w:rFonts w:cs="Times New Roman"/>
+                <w:sz w:val="22"/>
+                <w:szCs w:val="20"/>
+              </w:rPr>
+              <w:t>33</w:t>
+            </w:r>
+          </w:p>
+          <w:p>
+            <w:pPr>
+              <w:pStyle w:val="TableContents"/>
+              <w:rPr>
+                <w:rFonts w:cs="Times New Roman"/>
+                <w:sz w:val="22"/>
+                <w:szCs w:val="20"/>
+              </w:rPr>
+            </w:pPr>
+            <w:r>
+              <w:rPr>
+                <w:rFonts w:cs="Times New Roman"/>
+                <w:sz w:val="22"/>
+                <w:szCs w:val="20"/>
+              </w:rPr>
+              <w:t>34</w:t>
+            </w:r>
+          </w:p>
+          <w:p>
+            <w:pPr>
+              <w:pStyle w:val="TableContents"/>
+              <w:rPr>
+                <w:rFonts w:cs="Times New Roman"/>
+                <w:sz w:val="22"/>
+                <w:szCs w:val="20"/>
+              </w:rPr>
+            </w:pPr>
+            <w:r>
+              <w:rPr>
+                <w:rFonts w:cs="Times New Roman"/>
+                <w:sz w:val="22"/>
+                <w:szCs w:val="20"/>
+              </w:rPr>
+              <w:t>35</w:t>
+            </w:r>
+          </w:p>
+          <w:p>
+            <w:pPr>
+              <w:pStyle w:val="TableContents"/>
+              <w:rPr>
+                <w:rFonts w:cs="Times New Roman"/>
+                <w:sz w:val="22"/>
+                <w:szCs w:val="20"/>
+              </w:rPr>
+            </w:pPr>
+            <w:r>
+              <w:rPr>
+                <w:rFonts w:cs="Times New Roman"/>
+                <w:sz w:val="22"/>
+                <w:szCs w:val="20"/>
+              </w:rPr>
+              <w:t>36</w:t>
+            </w:r>
+          </w:p>
+          <w:p>
+            <w:pPr>
+              <w:pStyle w:val="TableContents"/>
+              <w:rPr>
+                <w:rFonts w:cs="Times New Roman"/>
+                <w:sz w:val="22"/>
+                <w:szCs w:val="20"/>
+              </w:rPr>
+            </w:pPr>
+            <w:r>
+              <w:rPr>
+                <w:rFonts w:cs="Times New Roman"/>
+                <w:sz w:val="22"/>
+                <w:szCs w:val="20"/>
+              </w:rPr>
+              <w:t>37</w:t>
+            </w:r>
+          </w:p>
+          <w:p>
+            <w:pPr>
+              <w:pStyle w:val="TableContents"/>
+              <w:rPr>
+                <w:rFonts w:cs="Times New Roman"/>
+                <w:sz w:val="22"/>
+                <w:szCs w:val="20"/>
+              </w:rPr>
+            </w:pPr>
+            <w:r>
+              <w:rPr>
+                <w:rFonts w:cs="Times New Roman"/>
+                <w:sz w:val="22"/>
+                <w:szCs w:val="20"/>
+              </w:rPr>
+              <w:t>38</w:t>
+            </w:r>
+          </w:p>
+          <w:p>
+            <w:pPr>
+              <w:pStyle w:val="TableContents"/>
+              <w:rPr>
+                <w:rFonts w:cs="Times New Roman"/>
+                <w:sz w:val="22"/>
+                <w:szCs w:val="20"/>
+              </w:rPr>
+            </w:pPr>
+            <w:r>
+              <w:rPr>
+                <w:rFonts w:cs="Times New Roman"/>
+                <w:sz w:val="22"/>
+                <w:szCs w:val="20"/>
+              </w:rPr>
+              <w:t>39</w:t>
+            </w:r>
+          </w:p>
+          <w:p>
+            <w:pPr>
+              <w:pStyle w:val="TableContents"/>
+              <w:rPr>
+                <w:rFonts w:cs="Times New Roman"/>
+                <w:sz w:val="22"/>
+                <w:szCs w:val="20"/>
+              </w:rPr>
+            </w:pPr>
+            <w:r>
+              <w:rPr>
+                <w:rFonts w:cs="Times New Roman"/>
+                <w:sz w:val="22"/>
+                <w:szCs w:val="20"/>
+              </w:rPr>
+              <w:t>40</w:t>
+            </w:r>
+          </w:p>
+          <w:p>
+            <w:pPr>
+              <w:pStyle w:val="TableContents"/>
+              <w:rPr>
+                <w:rFonts w:cs="Times New Roman"/>
+                <w:sz w:val="22"/>
+                <w:szCs w:val="20"/>
+              </w:rPr>
+            </w:pPr>
+            <w:r>
+              <w:rPr>
+                <w:rFonts w:cs="Times New Roman"/>
+                <w:sz w:val="22"/>
+                <w:szCs w:val="20"/>
+              </w:rPr>
+              <w:t>41</w:t>
+            </w:r>
+          </w:p>
+          <w:p>
+            <w:pPr>
+              <w:pStyle w:val="TableContents"/>
+              <w:rPr>
+                <w:rFonts w:cs="Times New Roman"/>
+                <w:sz w:val="22"/>
+                <w:szCs w:val="20"/>
+              </w:rPr>
+            </w:pPr>
+            <w:r>
+              <w:rPr>
+                <w:rFonts w:cs="Times New Roman"/>
+                <w:sz w:val="22"/>
+                <w:szCs w:val="20"/>
+              </w:rPr>
+              <w:t>42</w:t>
+            </w:r>
+          </w:p>
+          <w:p>
+            <w:pPr>
+              <w:pStyle w:val="TableContents"/>
+              <w:rPr>
+                <w:rFonts w:cs="Times New Roman"/>
+                <w:sz w:val="22"/>
+                <w:szCs w:val="20"/>
+              </w:rPr>
+            </w:pPr>
+            <w:r>
+              <w:rPr>
+                <w:rFonts w:cs="Times New Roman"/>
+                <w:sz w:val="22"/>
+                <w:szCs w:val="20"/>
+              </w:rPr>
+              <w:t>43</w:t>
+            </w:r>
+          </w:p>
+          <w:p>
+            <w:pPr>
+              <w:pStyle w:val="TableContents"/>
+              <w:rPr>
+                <w:rFonts w:cs="Times New Roman"/>
+                <w:sz w:val="22"/>
+                <w:szCs w:val="20"/>
+              </w:rPr>
+            </w:pPr>
+            <w:r>
+              <w:rPr>
+                <w:rFonts w:cs="Times New Roman"/>
+                <w:sz w:val="22"/>
+                <w:szCs w:val="20"/>
+              </w:rPr>
+              <w:t>44</w:t>
+            </w:r>
+          </w:p>
+          <w:p>
+            <w:pPr>
+              <w:pStyle w:val="TableContents"/>
+              <w:rPr>
+                <w:rFonts w:cs="Times New Roman"/>
+                <w:sz w:val="22"/>
+                <w:szCs w:val="20"/>
+              </w:rPr>
+            </w:pPr>
+            <w:r>
+              <w:rPr>
+                <w:rFonts w:cs="Times New Roman"/>
+                <w:sz w:val="22"/>
+                <w:szCs w:val="20"/>
+              </w:rPr>
+              <w:t>45</w:t>
+            </w:r>
+          </w:p>
+          <w:p>
+            <w:pPr>
+              <w:pStyle w:val="TableContents"/>
+              <w:rPr>
+                <w:rFonts w:cs="Times New Roman"/>
+                <w:sz w:val="22"/>
+                <w:szCs w:val="20"/>
+              </w:rPr>
+            </w:pPr>
+            <w:r>
+              <w:rPr>
+                <w:rFonts w:cs="Times New Roman"/>
+                <w:sz w:val="22"/>
+                <w:szCs w:val="20"/>
+              </w:rPr>
+              <w:t>46</w:t>
+            </w:r>
+          </w:p>
+          <w:p>
+            <w:pPr>
+              <w:pStyle w:val="TableContents"/>
+              <w:rPr>
+                <w:rFonts w:cs="Times New Roman"/>
+                <w:sz w:val="22"/>
+                <w:szCs w:val="20"/>
+              </w:rPr>
+            </w:pPr>
+            <w:r>
+              <w:rPr>
+                <w:rFonts w:cs="Times New Roman"/>
+                <w:sz w:val="22"/>
+                <w:szCs w:val="20"/>
+              </w:rPr>
+              <w:t>47</w:t>
+            </w:r>
+          </w:p>
+          <w:p>
+            <w:pPr>
+              <w:pStyle w:val="TableContents"/>
+              <w:rPr>
+                <w:rFonts w:cs="Times New Roman"/>
+                <w:sz w:val="22"/>
+                <w:szCs w:val="20"/>
+              </w:rPr>
+            </w:pPr>
+            <w:r>
+              <w:rPr>
+                <w:rFonts w:cs="Times New Roman"/>
+                <w:sz w:val="22"/>
+                <w:szCs w:val="20"/>
+              </w:rPr>
+              <w:lastRenderedPageBreak/>
+              <w:t>48</w:t>
+            </w:r>
+          </w:p>
+          <w:p>
+            <w:pPr>
+              <w:pStyle w:val="TableContents"/>
+              <w:rPr>
+                <w:rFonts w:cs="Times New Roman"/>
+                <w:sz w:val="22"/>
+                <w:szCs w:val="20"/>
+              </w:rPr>
+            </w:pPr>
+            <w:r>
+              <w:rPr>
+                <w:rFonts w:cs="Times New Roman"/>
+                <w:sz w:val="22"/>
+                <w:szCs w:val="20"/>
+              </w:rPr>
+              <w:t>49</w:t>
+            </w:r>
+          </w:p>
+          <w:p>
+            <w:pPr>
+              <w:pStyle w:val="TableContents"/>
+              <w:rPr>
+                <w:rFonts w:cs="Times New Roman"/>
+                <w:sz w:val="22"/>
+                <w:szCs w:val="20"/>
+              </w:rPr>
+            </w:pPr>
+            <w:r>
+              <w:rPr>
+                <w:rFonts w:cs="Times New Roman"/>
+                <w:sz w:val="22"/>
+                <w:szCs w:val="20"/>
+              </w:rPr>
+              <w:t>50</w:t>
+            </w:r>
+          </w:p>
+          <w:p>
+            <w:pPr>
+              <w:pStyle w:val="TableContents"/>
+              <w:rPr>
+                <w:rFonts w:cs="Times New Roman"/>
+                <w:sz w:val="14"/>
+                <w:szCs w:val="20"/>
+              </w:rPr>
+            </w:pPr>
+          </w:p>
+          <w:p>
+            <w:pPr>
+              <w:pStyle w:val="TableContents"/>
+              <w:rPr>
+                <w:rFonts w:cs="Times New Roman"/>
+                <w:sz w:val="22"/>
+                <w:szCs w:val="20"/>
+              </w:rPr>
+            </w:pPr>
+            <w:r>
+              <w:rPr>
+                <w:rFonts w:cs="Times New Roman"/>
+                <w:sz w:val="22"/>
+                <w:szCs w:val="20"/>
+              </w:rPr>
+              <w:t>51</w:t>
+            </w:r>
+          </w:p>
+          <w:p>
+            <w:pPr>
+              <w:pStyle w:val="TableContents"/>
+              <w:rPr>
+                <w:rFonts w:cs="Times New Roman"/>
+                <w:sz w:val="22"/>
+                <w:szCs w:val="20"/>
+              </w:rPr>
+            </w:pPr>
+            <w:r>
+              <w:rPr>
+                <w:rFonts w:cs="Times New Roman"/>
+                <w:sz w:val="22"/>
+                <w:szCs w:val="20"/>
+              </w:rPr>
+              <w:t>52</w:t>
+            </w:r>
+          </w:p>
+          <w:p>
+            <w:pPr>
+              <w:pStyle w:val="TableContents"/>
+              <w:rPr>
+                <w:rFonts w:cs="Times New Roman"/>
+                <w:sz w:val="22"/>
+                <w:szCs w:val="20"/>
+              </w:rPr>
+            </w:pPr>
+            <w:r>
+              <w:rPr>
+                <w:rFonts w:cs="Times New Roman"/>
+                <w:sz w:val="22"/>
+                <w:szCs w:val="20"/>
+              </w:rPr>
+              <w:t>53</w:t>
+            </w:r>
+          </w:p>
+          <w:p>
+            <w:pPr>
+              <w:pStyle w:val="TableContents"/>
+              <w:rPr>
+                <w:rFonts w:cs="Times New Roman"/>
+                <w:sz w:val="22"/>
+                <w:szCs w:val="20"/>
+              </w:rPr>
+            </w:pPr>
+            <w:r>
+              <w:rPr>
+                <w:rFonts w:cs="Times New Roman"/>
+                <w:sz w:val="22"/>
+                <w:szCs w:val="20"/>
+              </w:rPr>
+              <w:t>54</w:t>
+            </w:r>
+          </w:p>
+          <w:p>
+            <w:pPr>
+              <w:pStyle w:val="TableContents"/>
+              <w:rPr>
+                <w:rFonts w:cs="Times New Roman"/>
+                <w:sz w:val="22"/>
+                <w:szCs w:val="20"/>
+              </w:rPr>
+            </w:pPr>
+            <w:r>
+              <w:rPr>
+                <w:rFonts w:cs="Times New Roman"/>
+                <w:sz w:val="22"/>
+                <w:szCs w:val="20"/>
+              </w:rPr>
+              <w:t>55</w:t>
+            </w:r>
+          </w:p>
+          <w:p>
+            <w:pPr>
+              <w:pStyle w:val="TableContents"/>
+              <w:rPr>
+                <w:rFonts w:cs="Times New Roman"/>
+                <w:sz w:val="22"/>
+                <w:szCs w:val="20"/>
+              </w:rPr>
+            </w:pPr>
+          </w:p>
+          <w:p>
+            <w:pPr>
+              <w:pStyle w:val="TableContents"/>
+              <w:rPr>
+                <w:rFonts w:cs="Times New Roman"/>
+                <w:sz w:val="22"/>
+                <w:szCs w:val="20"/>
+              </w:rPr>
+            </w:pPr>
+            <w:r>
+              <w:rPr>
+                <w:rFonts w:cs="Times New Roman"/>
+                <w:sz w:val="22"/>
+                <w:szCs w:val="20"/>
+              </w:rPr>
+              <w:t>56</w:t>
+            </w:r>
+          </w:p>
+          <w:p>
+            <w:pPr>
+              <w:pStyle w:val="TableContents"/>
+              <w:rPr>
+                <w:rFonts w:cs="Times New Roman"/>
+                <w:sz w:val="22"/>
+                <w:szCs w:val="20"/>
+              </w:rPr>
+            </w:pPr>
+          </w:p>
+          <w:p>
+            <w:pPr>
+              <w:pStyle w:val="TableContents"/>
+              <w:rPr>
+                <w:rFonts w:cs="Times New Roman"/>
+                <w:sz w:val="22"/>
+                <w:szCs w:val="20"/>
+              </w:rPr>
+            </w:pPr>
+            <w:r>
+              <w:rPr>
+                <w:rFonts w:cs="Times New Roman"/>
+                <w:sz w:val="22"/>
+                <w:szCs w:val="20"/>
+              </w:rPr>
+              <w:t>57</w:t>
+            </w:r>
+          </w:p>
+          <w:p>
+            <w:pPr>
+              <w:pStyle w:val="TableContents"/>
+              <w:rPr>
+                <w:rFonts w:cs="Times New Roman"/>
+                <w:sz w:val="22"/>
+                <w:szCs w:val="20"/>
+              </w:rPr>
+            </w:pPr>
+            <w:r>
+              <w:rPr>
+                <w:rFonts w:cs="Times New Roman"/>
+                <w:sz w:val="22"/>
+                <w:szCs w:val="20"/>
+              </w:rPr>
+              <w:t>58</w:t>
+            </w:r>
+          </w:p>
+          <w:p>
+            <w:pPr>
+              <w:pStyle w:val="TableContents"/>
+              <w:rPr>
+                <w:rFonts w:cs="Times New Roman"/>
+                <w:sz w:val="22"/>
+                <w:szCs w:val="20"/>
+              </w:rPr>
+            </w:pPr>
+            <w:r>
+              <w:rPr>
+                <w:rFonts w:cs="Times New Roman"/>
+                <w:sz w:val="22"/>
+                <w:szCs w:val="20"/>
+              </w:rPr>
+              <w:t>59</w:t>
+            </w:r>
+          </w:p>
+          <w:p>
+            <w:pPr>
+              <w:pStyle w:val="TableContents"/>
+              <w:rPr>
+                <w:rFonts w:cs="Times New Roman"/>
+                <w:sz w:val="22"/>
+                <w:szCs w:val="20"/>
+              </w:rPr>
+            </w:pPr>
+            <w:r>
+              <w:rPr>
+                <w:rFonts w:cs="Times New Roman"/>
+                <w:sz w:val="22"/>
+                <w:szCs w:val="20"/>
+              </w:rPr>
+              <w:t>60</w:t>
+            </w:r>
+          </w:p>
+          <w:p>
+            <w:pPr>
+              <w:pStyle w:val="TableContents"/>
+              <w:rPr>
+                <w:rFonts w:cs="Times New Roman"/>
+                <w:sz w:val="22"/>
+                <w:szCs w:val="20"/>
+              </w:rPr>
+            </w:pPr>
+            <w:r>
+              <w:rPr>
+                <w:rFonts w:cs="Times New Roman"/>
+                <w:sz w:val="22"/>
+                <w:szCs w:val="20"/>
+              </w:rPr>
+              <w:t>61</w:t>
+            </w:r>
+          </w:p>
+          <w:p>
+            <w:pPr>
+              <w:pStyle w:val="TableContents"/>
+              <w:rPr>
+                <w:rFonts w:cs="Times New Roman"/>
+                <w:sz w:val="22"/>
+                <w:szCs w:val="20"/>
+              </w:rPr>
+            </w:pPr>
+            <w:r>
+              <w:rPr>
+                <w:rFonts w:cs="Times New Roman"/>
+                <w:sz w:val="22"/>
+                <w:szCs w:val="20"/>
+              </w:rPr>
+              <w:t>62</w:t>
+            </w:r>
+          </w:p>
+          <w:p>
+            <w:pPr>
+              <w:pStyle w:val="TableContents"/>
+              <w:rPr>
+                <w:rFonts w:cs="Times New Roman"/>
+                <w:sz w:val="22"/>
+                <w:szCs w:val="20"/>
+              </w:rPr>
+            </w:pPr>
+            <w:r>
+              <w:rPr>
+                <w:rFonts w:cs="Times New Roman"/>
+                <w:sz w:val="22"/>
+                <w:szCs w:val="20"/>
+              </w:rPr>
+              <w:t>63</w:t>
+            </w:r>
+          </w:p>
+          <w:p>
+            <w:pPr>
+              <w:pStyle w:val="TableContents"/>
+              <w:rPr>
+                <w:rFonts w:cs="Times New Roman"/>
+                <w:sz w:val="22"/>
+                <w:szCs w:val="20"/>
+              </w:rPr>
+            </w:pPr>
+            <w:r>
+              <w:rPr>
+                <w:rFonts w:cs="Times New Roman"/>
+                <w:sz w:val="22"/>
+                <w:szCs w:val="20"/>
+              </w:rPr>
+              <w:t>64</w:t>
+            </w:r>
+          </w:p>
+          <w:p>
+            <w:pPr>
+              <w:pStyle w:val="TableContents"/>
+              <w:rPr>
+                <w:rFonts w:cs="Times New Roman"/>
+                <w:sz w:val="22"/>
+                <w:szCs w:val="20"/>
+              </w:rPr>
+            </w:pPr>
+            <w:r>
+              <w:rPr>
+                <w:rFonts w:cs="Times New Roman"/>
+                <w:sz w:val="22"/>
+                <w:szCs w:val="20"/>
+              </w:rPr>
+              <w:t>65</w:t>
             </w:r>
           </w:p>
         </w:tc>
@@ -6041,6 +8724,7 @@
                 <w:szCs w:val="20"/>
                 <w:lang w:val="en-US"/>
               </w:rPr>
+              <w:lastRenderedPageBreak/>
               <w:t>Perbaris bukan paragraf memakai font times new roman 11</w:t>
             </w:r>
           </w:p>
@@ -6049,9 +8733,7 @@
     </w:tbl>
     <w:p>
       <w:pPr>
-        <w:pStyle w:val="ListParagraph"/>
         <w:spacing w:after="0" w:line="240" w:lineRule="auto"/>
-        <w:ind w:left="284"/>
         <w:rPr>
           <w:rFonts w:ascii="Times New Roman" w:hAnsi="Times New Roman" w:cs="Times New Roman"/>
           <w:b/>
@@ -6106,6 +8788,299 @@
           <w:lang w:val="id-ID"/>
         </w:rPr>
       </w:pPr>
+      <w:r>
+        <w:rPr>
+          <w:noProof/>
+          <w:lang w:val="id-ID" w:eastAsia="id-ID"/>
+        </w:rPr>
+        <w:drawing>
+          <wp:inline distT="0" distB="0" distL="0" distR="0" wp14:anchorId="3A9B1EFE" wp14:editId="6C00D44E">
+            <wp:extent cx="4320000" cy="4744800"/>
+            <wp:effectExtent l="0" t="0" r="4445" b="0"/>
+            <wp:docPr id="10" name="Picture 10"/>
+            <wp:cNvGraphicFramePr>
+              <a:graphicFrameLocks xmlns:a="http://schemas.openxmlformats.org/drawingml/2006/main" noChangeAspect="1"/>
+            </wp:cNvGraphicFramePr>
+            <a:graphic xmlns:a="http://schemas.openxmlformats.org/drawingml/2006/main">
+              <a:graphicData uri="http://schemas.openxmlformats.org/drawingml/2006/picture">
+                <pic:pic xmlns:pic="http://schemas.openxmlformats.org/drawingml/2006/picture">
+                  <pic:nvPicPr>
+                    <pic:cNvPr id="0" name=""/>
+                    <pic:cNvPicPr/>
+                  </pic:nvPicPr>
+                  <pic:blipFill>
+                    <a:blip r:embed="rId9"/>
+                    <a:stretch>
+                      <a:fillRect/>
+                    </a:stretch>
+                  </pic:blipFill>
+                  <pic:spPr>
+                    <a:xfrm>
+                      <a:off x="0" y="0"/>
+                      <a:ext cx="4320000" cy="4744800"/>
+                    </a:xfrm>
+                    <a:prstGeom prst="rect">
+                      <a:avLst/>
+                    </a:prstGeom>
+                  </pic:spPr>
+                </pic:pic>
+              </a:graphicData>
+            </a:graphic>
+          </wp:inline>
+        </w:drawing>
+      </w:r>
+    </w:p>
+    <w:p>
+      <w:pPr>
+        <w:pStyle w:val="ListParagraph"/>
+        <w:spacing w:after="0" w:line="240" w:lineRule="auto"/>
+        <w:ind w:left="284"/>
+        <w:rPr>
+          <w:rFonts w:ascii="Times New Roman" w:hAnsi="Times New Roman" w:cs="Times New Roman"/>
+          <w:b/>
+          <w:sz w:val="24"/>
+          <w:lang w:val="id-ID"/>
+        </w:rPr>
+      </w:pPr>
+      <w:r>
+        <w:rPr>
+          <w:noProof/>
+          <w:lang w:val="id-ID" w:eastAsia="id-ID"/>
+        </w:rPr>
+        <w:lastRenderedPageBreak/>
+        <w:drawing>
+          <wp:inline distT="0" distB="0" distL="0" distR="0" wp14:anchorId="13E96D0E" wp14:editId="6FBD5220">
+            <wp:extent cx="4326320" cy="4490114"/>
+            <wp:effectExtent l="0" t="0" r="0" b="5715"/>
+            <wp:docPr id="11" name="Picture 11"/>
+            <wp:cNvGraphicFramePr>
+              <a:graphicFrameLocks xmlns:a="http://schemas.openxmlformats.org/drawingml/2006/main" noChangeAspect="1"/>
+            </wp:cNvGraphicFramePr>
+            <a:graphic xmlns:a="http://schemas.openxmlformats.org/drawingml/2006/main">
+              <a:graphicData uri="http://schemas.openxmlformats.org/drawingml/2006/picture">
+                <pic:pic xmlns:pic="http://schemas.openxmlformats.org/drawingml/2006/picture">
+                  <pic:nvPicPr>
+                    <pic:cNvPr id="0" name=""/>
+                    <pic:cNvPicPr/>
+                  </pic:nvPicPr>
+                  <pic:blipFill rotWithShape="1">
+                    <a:blip r:embed="rId10"/>
+                    <a:srcRect t="4638"/>
+                    <a:stretch/>
+                  </pic:blipFill>
+                  <pic:spPr bwMode="auto">
+                    <a:xfrm>
+                      <a:off x="0" y="0"/>
+                      <a:ext cx="4320000" cy="4483555"/>
+                    </a:xfrm>
+                    <a:prstGeom prst="rect">
+                      <a:avLst/>
+                    </a:prstGeom>
+                    <a:ln>
+                      <a:noFill/>
+                    </a:ln>
+                    <a:extLst>
+                      <a:ext uri="{53640926-AAD7-44D8-BBD7-CCE9431645EC}">
+                        <a14:shadowObscured xmlns:a14="http://schemas.microsoft.com/office/drawing/2010/main"/>
+                      </a:ext>
+                    </a:extLst>
+                  </pic:spPr>
+                </pic:pic>
+              </a:graphicData>
+            </a:graphic>
+          </wp:inline>
+        </w:drawing>
+      </w:r>
+    </w:p>
+    <w:p>
+      <w:pPr>
+        <w:pStyle w:val="ListParagraph"/>
+        <w:spacing w:after="0" w:line="240" w:lineRule="auto"/>
+        <w:ind w:left="284"/>
+        <w:rPr>
+          <w:noProof/>
+          <w:lang w:val="id-ID" w:eastAsia="id-ID"/>
+        </w:rPr>
+      </w:pPr>
+    </w:p>
+    <w:p>
+      <w:pPr>
+        <w:pStyle w:val="ListParagraph"/>
+        <w:spacing w:after="0" w:line="240" w:lineRule="auto"/>
+        <w:ind w:left="284"/>
+        <w:rPr>
+          <w:rFonts w:ascii="Times New Roman" w:hAnsi="Times New Roman" w:cs="Times New Roman"/>
+          <w:b/>
+          <w:sz w:val="24"/>
+          <w:lang w:val="id-ID"/>
+        </w:rPr>
+      </w:pPr>
+      <w:r>
+        <w:rPr>
+          <w:noProof/>
+          <w:lang w:val="id-ID" w:eastAsia="id-ID"/>
+        </w:rPr>
+        <w:drawing>
+          <wp:inline distT="0" distB="0" distL="0" distR="0" wp14:anchorId="28EFF1BF" wp14:editId="39878F94">
+            <wp:extent cx="4321584" cy="3753134"/>
+            <wp:effectExtent l="0" t="0" r="3175" b="0"/>
+            <wp:docPr id="12" name="Picture 12"/>
+            <wp:cNvGraphicFramePr>
+              <a:graphicFrameLocks xmlns:a="http://schemas.openxmlformats.org/drawingml/2006/main" noChangeAspect="1"/>
+            </wp:cNvGraphicFramePr>
+            <a:graphic xmlns:a="http://schemas.openxmlformats.org/drawingml/2006/main">
+              <a:graphicData uri="http://schemas.openxmlformats.org/drawingml/2006/picture">
+                <pic:pic xmlns:pic="http://schemas.openxmlformats.org/drawingml/2006/picture">
+                  <pic:nvPicPr>
+                    <pic:cNvPr id="0" name=""/>
+                    <pic:cNvPicPr/>
+                  </pic:nvPicPr>
+                  <pic:blipFill rotWithShape="1">
+                    <a:blip r:embed="rId11"/>
+                    <a:srcRect t="5172"/>
+                    <a:stretch/>
+                  </pic:blipFill>
+                  <pic:spPr bwMode="auto">
+                    <a:xfrm>
+                      <a:off x="0" y="0"/>
+                      <a:ext cx="4320000" cy="3751758"/>
+                    </a:xfrm>
+                    <a:prstGeom prst="rect">
+                      <a:avLst/>
+                    </a:prstGeom>
+                    <a:ln>
+                      <a:noFill/>
+                    </a:ln>
+                    <a:extLst>
+                      <a:ext uri="{53640926-AAD7-44D8-BBD7-CCE9431645EC}">
+                        <a14:shadowObscured xmlns:a14="http://schemas.microsoft.com/office/drawing/2010/main"/>
+                      </a:ext>
+                    </a:extLst>
+                  </pic:spPr>
+                </pic:pic>
+              </a:graphicData>
+            </a:graphic>
+          </wp:inline>
+        </w:drawing>
+      </w:r>
+    </w:p>
+    <w:p>
+      <w:pPr>
+        <w:pStyle w:val="ListParagraph"/>
+        <w:spacing w:after="0" w:line="240" w:lineRule="auto"/>
+        <w:ind w:left="284"/>
+        <w:rPr>
+          <w:rFonts w:ascii="Times New Roman" w:hAnsi="Times New Roman" w:cs="Times New Roman"/>
+          <w:b/>
+          <w:sz w:val="24"/>
+          <w:lang w:val="id-ID"/>
+        </w:rPr>
+      </w:pPr>
+      <w:r>
+        <w:rPr>
+          <w:noProof/>
+          <w:lang w:val="id-ID" w:eastAsia="id-ID"/>
+        </w:rPr>
+        <w:lastRenderedPageBreak/>
+        <w:drawing>
+          <wp:inline distT="0" distB="0" distL="0" distR="0" wp14:anchorId="337D4D85" wp14:editId="6913BBC2">
+            <wp:extent cx="4320000" cy="4568400"/>
+            <wp:effectExtent l="0" t="0" r="4445" b="3810"/>
+            <wp:docPr id="13" name="Picture 13"/>
+            <wp:cNvGraphicFramePr>
+              <a:graphicFrameLocks xmlns:a="http://schemas.openxmlformats.org/drawingml/2006/main" noChangeAspect="1"/>
+            </wp:cNvGraphicFramePr>
+            <a:graphic xmlns:a="http://schemas.openxmlformats.org/drawingml/2006/main">
+              <a:graphicData uri="http://schemas.openxmlformats.org/drawingml/2006/picture">
+                <pic:pic xmlns:pic="http://schemas.openxmlformats.org/drawingml/2006/picture">
+                  <pic:nvPicPr>
+                    <pic:cNvPr id="0" name=""/>
+                    <pic:cNvPicPr/>
+                  </pic:nvPicPr>
+                  <pic:blipFill>
+                    <a:blip r:embed="rId12"/>
+                    <a:stretch>
+                      <a:fillRect/>
+                    </a:stretch>
+                  </pic:blipFill>
+                  <pic:spPr>
+                    <a:xfrm>
+                      <a:off x="0" y="0"/>
+                      <a:ext cx="4320000" cy="4568400"/>
+                    </a:xfrm>
+                    <a:prstGeom prst="rect">
+                      <a:avLst/>
+                    </a:prstGeom>
+                  </pic:spPr>
+                </pic:pic>
+              </a:graphicData>
+            </a:graphic>
+          </wp:inline>
+        </w:drawing>
+      </w:r>
+      <w:bookmarkStart w:id="0" w:name="_GoBack"/>
+      <w:bookmarkEnd w:id="0"/>
+    </w:p>
+    <w:p>
+      <w:pPr>
+        <w:pStyle w:val="ListParagraph"/>
+        <w:spacing w:after="0" w:line="240" w:lineRule="auto"/>
+        <w:ind w:left="284"/>
+        <w:rPr>
+          <w:rFonts w:ascii="Times New Roman" w:hAnsi="Times New Roman" w:cs="Times New Roman"/>
+          <w:b/>
+          <w:sz w:val="24"/>
+          <w:lang w:val="id-ID"/>
+        </w:rPr>
+      </w:pPr>
+      <w:r>
+        <w:rPr>
+          <w:noProof/>
+          <w:lang w:val="id-ID" w:eastAsia="id-ID"/>
+        </w:rPr>
+        <w:drawing>
+          <wp:inline distT="0" distB="0" distL="0" distR="0" wp14:anchorId="1C24A1EB" wp14:editId="5E7D18A3">
+            <wp:extent cx="4311396" cy="1787857"/>
+            <wp:effectExtent l="0" t="0" r="0" b="3175"/>
+            <wp:docPr id="14" name="Picture 14"/>
+            <wp:cNvGraphicFramePr>
+              <a:graphicFrameLocks xmlns:a="http://schemas.openxmlformats.org/drawingml/2006/main" noChangeAspect="1"/>
+            </wp:cNvGraphicFramePr>
+            <a:graphic xmlns:a="http://schemas.openxmlformats.org/drawingml/2006/main">
+              <a:graphicData uri="http://schemas.openxmlformats.org/drawingml/2006/picture">
+                <pic:pic xmlns:pic="http://schemas.openxmlformats.org/drawingml/2006/picture">
+                  <pic:nvPicPr>
+                    <pic:cNvPr id="0" name=""/>
+                    <pic:cNvPicPr/>
+                  </pic:nvPicPr>
+                  <pic:blipFill rotWithShape="1">
+                    <a:blip r:embed="rId13"/>
+                    <a:srcRect t="9028"/>
+                    <a:stretch/>
+                  </pic:blipFill>
+                  <pic:spPr bwMode="auto">
+                    <a:xfrm>
+                      <a:off x="0" y="0"/>
+                      <a:ext cx="4320000" cy="1791425"/>
+                    </a:xfrm>
+                    <a:prstGeom prst="rect">
+                      <a:avLst/>
+                    </a:prstGeom>
+                    <a:ln>
+                      <a:noFill/>
+                    </a:ln>
+                    <a:extLst>
+                      <a:ext uri="{53640926-AAD7-44D8-BBD7-CCE9431645EC}">
+                        <a14:shadowObscured xmlns:a14="http://schemas.microsoft.com/office/drawing/2010/main"/>
+                      </a:ext>
+                    </a:extLst>
+                  </pic:spPr>
+                </pic:pic>
+              </a:graphicData>
+            </a:graphic>
+          </wp:inline>
+        </w:drawing>
+      </w:r>
     </w:p>
     <w:p>
       <w:pPr>
@@ -6248,7 +9223,7 @@
                     <pic:cNvPicPr/>
                   </pic:nvPicPr>
                   <pic:blipFill>
-                    <a:blip r:embed="rId9"/>
+                    <a:blip r:embed="rId14"/>
                     <a:stretch>
                       <a:fillRect/>
                     </a:stretch>
@@ -6359,6 +9334,7 @@
           <w:i/>
           <w:lang w:val="id-ID"/>
         </w:rPr>
+        <w:lastRenderedPageBreak/>
         <w:t xml:space="preserve"> </w:t>
       </w:r>
       <w:r>
@@ -6580,7 +9556,6 @@
           <w:i/>
           <w:lang w:val="id-ID"/>
         </w:rPr>
-        <w:lastRenderedPageBreak/>
         <w:t xml:space="preserve"> </w:t>
       </w:r>
       <w:r>
@@ -7131,7 +10106,7 @@
                     <pic:cNvPicPr/>
                   </pic:nvPicPr>
                   <pic:blipFill>
-                    <a:blip r:embed="rId10"/>
+                    <a:blip r:embed="rId15"/>
                     <a:stretch>
                       <a:fillRect/>
                     </a:stretch>
@@ -7255,6 +10230,18 @@
     <w:p>
       <w:pPr>
         <w:pStyle w:val="ListParagraph"/>
+        <w:spacing w:after="0" w:line="240" w:lineRule="auto"/>
+        <w:ind w:left="644"/>
+        <w:jc w:val="both"/>
+        <w:rPr>
+          <w:rFonts w:ascii="Times New Roman" w:hAnsi="Times New Roman" w:cs="Times New Roman"/>
+          <w:lang w:val="id-ID"/>
+        </w:rPr>
+      </w:pPr>
+    </w:p>
+    <w:p>
+      <w:pPr>
+        <w:pStyle w:val="ListParagraph"/>
         <w:numPr>
           <w:ilvl w:val="0"/>
           <w:numId w:val="10"/>
@@ -7381,6 +10368,7 @@
           <w:rFonts w:ascii="Times New Roman" w:hAnsi="Times New Roman" w:cs="Times New Roman"/>
           <w:lang w:val="id-ID"/>
         </w:rPr>
+        <w:lastRenderedPageBreak/>
         <w:t>Tambahkan source code berikut dibawah baris ke 6 pada class TestVehicle1.</w:t>
       </w:r>
     </w:p>
@@ -7490,7 +10478,6 @@
           <w:noProof/>
           <w:lang w:val="id-ID" w:eastAsia="id-ID"/>
         </w:rPr>
-        <w:lastRenderedPageBreak/>
         <w:drawing>
           <wp:inline distT="0" distB="0" distL="0" distR="0" wp14:anchorId="7854D3F7" wp14:editId="6DFAFDEB">
             <wp:extent cx="4320000" cy="864000"/>
@@ -7507,7 +10494,7 @@
                     <pic:cNvPicPr/>
                   </pic:nvPicPr>
                   <pic:blipFill>
-                    <a:blip r:embed="rId11"/>
+                    <a:blip r:embed="rId16"/>
                     <a:stretch>
                       <a:fillRect/>
                     </a:stretch>
@@ -7830,7 +10817,7 @@
                     <pic:cNvPicPr/>
                   </pic:nvPicPr>
                   <pic:blipFill>
-                    <a:blip r:embed="rId12"/>
+                    <a:blip r:embed="rId17"/>
                     <a:stretch>
                       <a:fillRect/>
                     </a:stretch>
@@ -8090,6 +11077,7 @@
           <w:noProof/>
           <w:lang w:val="id-ID" w:eastAsia="id-ID"/>
         </w:rPr>
+        <w:lastRenderedPageBreak/>
         <w:drawing>
           <wp:inline distT="0" distB="0" distL="0" distR="0" wp14:anchorId="68A95170" wp14:editId="78833624">
             <wp:extent cx="4320000" cy="1753200"/>
@@ -8106,7 +11094,7 @@
                     <pic:cNvPicPr/>
                   </pic:nvPicPr>
                   <pic:blipFill>
-                    <a:blip r:embed="rId13"/>
+                    <a:blip r:embed="rId18"/>
                     <a:stretch>
                       <a:fillRect/>
                     </a:stretch>
@@ -8180,7 +11168,6 @@
           <w:i/>
           <w:lang w:val="id-ID"/>
         </w:rPr>
-        <w:lastRenderedPageBreak/>
         <w:t>Jawab :</w:t>
       </w:r>
       <w:r>
@@ -8672,7 +11659,7 @@
       </w:pPr>
     </w:p>
     <w:sectPr>
-      <w:headerReference w:type="first" r:id="rId14"/>
+      <w:headerReference w:type="first" r:id="rId19"/>
       <w:pgSz w:w="11907" w:h="16839" w:code="9"/>
       <w:pgMar w:top="1701" w:right="1701" w:bottom="1701" w:left="2268" w:header="709" w:footer="709" w:gutter="0"/>
       <w:cols w:space="708"/>
@@ -11601,7 +14588,7 @@
 </file>
 
 <file path=customXml/itemProps1.xml><?xml version="1.0" encoding="utf-8"?>
-<ds:datastoreItem xmlns:ds="http://schemas.openxmlformats.org/officeDocument/2006/customXml" ds:itemID="{FAFF73A5-72C9-4238-B639-7E7130232792}">
+<ds:datastoreItem xmlns:ds="http://schemas.openxmlformats.org/officeDocument/2006/customXml" ds:itemID="{2F12F114-77F1-4F01-B2F3-EBA5619339D8}">
   <ds:schemaRefs>
     <ds:schemaRef ds:uri="http://schemas.openxmlformats.org/officeDocument/2006/bibliography"/>
   </ds:schemaRefs>

--- a/Laporan/Maurish Sofie Rahmi B_156150600111017_TUGAS 4.docx
+++ b/Laporan/Maurish Sofie Rahmi B_156150600111017_TUGAS 4.docx
@@ -9018,8 +9018,6 @@
           </wp:inline>
         </w:drawing>
       </w:r>
-      <w:bookmarkStart w:id="0" w:name="_GoBack"/>
-      <w:bookmarkEnd w:id="0"/>
     </w:p>
     <w:p>
       <w:pPr>
@@ -9085,6 +9083,19 @@
     <w:p>
       <w:pPr>
         <w:pStyle w:val="ListParagraph"/>
+        <w:spacing w:after="0" w:line="240" w:lineRule="auto"/>
+        <w:ind w:left="284"/>
+        <w:rPr>
+          <w:rFonts w:ascii="Times New Roman" w:hAnsi="Times New Roman" w:cs="Times New Roman"/>
+          <w:b/>
+          <w:sz w:val="24"/>
+          <w:lang w:val="id-ID"/>
+        </w:rPr>
+      </w:pPr>
+    </w:p>
+    <w:p>
+      <w:pPr>
+        <w:pStyle w:val="ListParagraph"/>
         <w:numPr>
           <w:ilvl w:val="0"/>
           <w:numId w:val="3"/>
@@ -11072,6 +11083,7 @@
           <w:lang w:val="id-ID"/>
         </w:rPr>
       </w:pPr>
+      <w:bookmarkStart w:id="0" w:name="_GoBack"/>
       <w:r>
         <w:rPr>
           <w:noProof/>
@@ -11114,6 +11126,7 @@
           </wp:inline>
         </w:drawing>
       </w:r>
+      <w:bookmarkEnd w:id="0"/>
     </w:p>
     <w:p>
       <w:pPr>
@@ -11564,7 +11577,6 @@
         <w:ind w:left="284" w:hanging="284"/>
         <w:rPr>
           <w:rFonts w:ascii="Times New Roman" w:hAnsi="Times New Roman" w:cs="Times New Roman"/>
-          <w:b/>
           <w:sz w:val="24"/>
           <w:lang w:val="id-ID"/>
         </w:rPr>
@@ -11581,82 +11593,656 @@
     </w:p>
     <w:p>
       <w:pPr>
+        <w:spacing w:line="276" w:lineRule="auto"/>
+        <w:ind w:firstLine="567"/>
+        <w:jc w:val="both"/>
+        <w:rPr>
+          <w:rFonts w:ascii="Times New Roman" w:hAnsi="Times New Roman" w:cs="Times New Roman"/>
+          <w:lang w:val="id-ID"/>
+        </w:rPr>
+      </w:pPr>
+      <w:r>
+        <w:rPr>
+          <w:rFonts w:ascii="Times New Roman" w:hAnsi="Times New Roman" w:cs="Times New Roman"/>
+          <w:lang w:val="id-ID"/>
+        </w:rPr>
+        <w:t>Enkapsulasi adalah pembungkus</w:t>
+      </w:r>
+      <w:r>
+        <w:rPr>
+          <w:rFonts w:ascii="Times New Roman" w:hAnsi="Times New Roman" w:cs="Times New Roman"/>
+          <w:lang w:val="id-ID"/>
+        </w:rPr>
+        <w:t xml:space="preserve"> data</w:t>
+      </w:r>
+      <w:r>
+        <w:rPr>
+          <w:rFonts w:ascii="Times New Roman" w:hAnsi="Times New Roman" w:cs="Times New Roman"/>
+          <w:lang w:val="id-ID"/>
+        </w:rPr>
+        <w:t>, pembungkus disini dimaksudkan untuk menjaga suatu proses program agar tidak dapat diakses secara sembarangan atau di intervensi oleh program lain. Konsep enkapsulasi sangat penting dilakukan untuk menjaga kebutuhan program agar dapat diakses sewaktu-waktu, sekaligus menjaga program tersebut.</w:t>
+      </w:r>
+    </w:p>
+    <w:p>
+      <w:pPr>
+        <w:spacing w:line="276" w:lineRule="auto"/>
+        <w:ind w:firstLine="567"/>
+        <w:jc w:val="both"/>
+        <w:rPr>
+          <w:rFonts w:ascii="Times New Roman" w:hAnsi="Times New Roman" w:cs="Times New Roman"/>
+          <w:lang w:val="id-ID"/>
+        </w:rPr>
+      </w:pPr>
+      <w:r>
+        <w:rPr>
+          <w:rFonts w:ascii="Times New Roman" w:hAnsi="Times New Roman" w:cs="Times New Roman"/>
+          <w:lang w:val="id-ID"/>
+        </w:rPr>
+        <w:t>Ketika sebuah program Java ingin diciptakan, dan user menginginkan beberapa data dilarang untuk diakses, pengimplementasi inilah yang sering disebut Access Modifiers. Kegunaan Access Modifiers ini untuk memberi hak akses kepada user. Tentu tidak semua data yang berada di dalam suatu kelas, atau turunannya dapat diakses, karena terdapa</w:t>
+      </w:r>
+      <w:r>
+        <w:rPr>
+          <w:rFonts w:ascii="Times New Roman" w:hAnsi="Times New Roman" w:cs="Times New Roman"/>
+          <w:lang w:val="id-ID"/>
+        </w:rPr>
+        <w:t>t batasan-batasan yang berlaku.</w:t>
+      </w:r>
+      <w:r>
+        <w:rPr>
+          <w:rFonts w:ascii="Times New Roman" w:hAnsi="Times New Roman" w:cs="Times New Roman"/>
+          <w:lang w:val="id-ID"/>
+        </w:rPr>
+        <w:t xml:space="preserve"> </w:t>
+      </w:r>
+      <w:r>
+        <w:rPr>
+          <w:rFonts w:ascii="Times New Roman" w:hAnsi="Times New Roman" w:cs="Times New Roman"/>
+          <w:lang w:val="id-ID"/>
+        </w:rPr>
+        <w:t>Di dalam Java, terdapat 4 macam</w:t>
+      </w:r>
+      <w:r>
+        <w:rPr>
+          <w:rFonts w:ascii="Times New Roman" w:hAnsi="Times New Roman" w:cs="Times New Roman"/>
+          <w:lang w:val="id-ID"/>
+        </w:rPr>
+        <w:t xml:space="preserve"> Access Modifiers, diantaranya:</w:t>
+      </w:r>
+    </w:p>
+    <w:p>
+      <w:pPr>
         <w:pStyle w:val="ListParagraph"/>
         <w:numPr>
           <w:ilvl w:val="0"/>
-          <w:numId w:val="14"/>
+          <w:numId w:val="16"/>
         </w:numPr>
-        <w:spacing w:after="0" w:line="240" w:lineRule="auto"/>
-        <w:rPr>
-          <w:rFonts w:ascii="Times New Roman" w:hAnsi="Times New Roman" w:cs="Times New Roman"/>
-          <w:sz w:val="24"/>
+        <w:spacing w:line="276" w:lineRule="auto"/>
+        <w:ind w:left="851" w:hanging="284"/>
+        <w:jc w:val="both"/>
+        <w:rPr>
+          <w:rFonts w:ascii="Times New Roman" w:hAnsi="Times New Roman" w:cs="Times New Roman"/>
           <w:lang w:val="id-ID"/>
         </w:rPr>
       </w:pPr>
       <w:r>
         <w:rPr>
           <w:rFonts w:ascii="Times New Roman" w:hAnsi="Times New Roman" w:cs="Times New Roman"/>
-          <w:sz w:val="24"/>
-          <w:lang w:val="id-ID"/>
-        </w:rPr>
-        <w:t>Jelaskan apa yang dimaksud encapsulation</w:t>
+          <w:lang w:val="id-ID"/>
+        </w:rPr>
+        <w:t xml:space="preserve">Akses Default adalah tipe yang hanya class dalam package yang sama yang memiliki hak akses terhadap variabel dan methods dalam class. Contoh program sebagai berikut: </w:t>
       </w:r>
     </w:p>
     <w:p>
       <w:pPr>
-        <w:pStyle w:val="ListParagraph"/>
-        <w:numPr>
-          <w:ilvl w:val="0"/>
-          <w:numId w:val="14"/>
-        </w:numPr>
-        <w:spacing w:after="0" w:line="240" w:lineRule="auto"/>
-        <w:rPr>
-          <w:rFonts w:ascii="Times New Roman" w:hAnsi="Times New Roman" w:cs="Times New Roman"/>
-          <w:sz w:val="24"/>
+        <w:spacing w:after="0" w:line="276" w:lineRule="auto"/>
+        <w:ind w:firstLine="993"/>
+        <w:jc w:val="both"/>
+        <w:rPr>
+          <w:rFonts w:ascii="Courier New" w:hAnsi="Courier New" w:cs="Courier New"/>
+          <w:sz w:val="20"/>
+          <w:szCs w:val="20"/>
           <w:lang w:val="id-ID"/>
         </w:rPr>
       </w:pPr>
       <w:r>
         <w:rPr>
-          <w:rFonts w:ascii="Times New Roman" w:hAnsi="Times New Roman" w:cs="Times New Roman"/>
-          <w:sz w:val="24"/>
-          <w:lang w:val="id-ID"/>
-        </w:rPr>
-        <w:t>Jelaskan apa yang dimaksud dengan access modifier</w:t>
+          <w:rFonts w:ascii="Courier New" w:hAnsi="Courier New" w:cs="Courier New"/>
+          <w:sz w:val="20"/>
+          <w:szCs w:val="20"/>
+          <w:lang w:val="id-ID"/>
+        </w:rPr>
+        <w:t>public class Car { //akses dasar te</w:t>
+      </w:r>
+      <w:r>
+        <w:rPr>
+          <w:rFonts w:ascii="Courier New" w:hAnsi="Courier New" w:cs="Courier New"/>
+          <w:sz w:val="20"/>
+          <w:szCs w:val="20"/>
+          <w:lang w:val="id-ID"/>
+        </w:rPr>
+        <w:t>rhadap variabel</w:t>
       </w:r>
     </w:p>
     <w:p>
       <w:pPr>
-        <w:pStyle w:val="ListParagraph"/>
-        <w:numPr>
-          <w:ilvl w:val="0"/>
-          <w:numId w:val="14"/>
-        </w:numPr>
-        <w:spacing w:after="0" w:line="240" w:lineRule="auto"/>
-        <w:rPr>
-          <w:rFonts w:ascii="Times New Roman" w:hAnsi="Times New Roman" w:cs="Times New Roman"/>
-          <w:sz w:val="24"/>
+        <w:spacing w:after="0" w:line="276" w:lineRule="auto"/>
+        <w:ind w:firstLine="993"/>
+        <w:jc w:val="both"/>
+        <w:rPr>
+          <w:rFonts w:ascii="Courier New" w:hAnsi="Courier New" w:cs="Courier New"/>
+          <w:sz w:val="20"/>
+          <w:szCs w:val="20"/>
           <w:lang w:val="id-ID"/>
         </w:rPr>
       </w:pPr>
       <w:r>
         <w:rPr>
-          <w:rFonts w:ascii="Times New Roman" w:hAnsi="Times New Roman" w:cs="Times New Roman"/>
-          <w:sz w:val="24"/>
-          <w:lang w:val="id-ID"/>
-        </w:rPr>
-        <w:t>Sebutkan dan jelaskan apa saja yang termasuk access modifier</w:t>
+          <w:rFonts w:ascii="Courier New" w:hAnsi="Courier New" w:cs="Courier New"/>
+          <w:sz w:val="20"/>
+          <w:szCs w:val="20"/>
+          <w:lang w:val="id-ID"/>
+        </w:rPr>
+        <w:t>int name</w:t>
+      </w:r>
+      <w:r>
+        <w:rPr>
+          <w:rFonts w:ascii="Courier New" w:hAnsi="Courier New" w:cs="Courier New"/>
+          <w:sz w:val="20"/>
+          <w:szCs w:val="20"/>
+          <w:lang w:val="id-ID"/>
+        </w:rPr>
+        <w:t>; //akses dasar terhadap metode</w:t>
       </w:r>
     </w:p>
     <w:p>
       <w:pPr>
-        <w:rPr>
-          <w:rFonts w:ascii="Times New Roman" w:hAnsi="Times New Roman" w:cs="Times New Roman"/>
-          <w:b/>
-          <w:sz w:val="24"/>
-          <w:lang w:val="id-ID"/>
-        </w:rPr>
-      </w:pPr>
+        <w:spacing w:after="0" w:line="276" w:lineRule="auto"/>
+        <w:ind w:firstLine="993"/>
+        <w:jc w:val="both"/>
+        <w:rPr>
+          <w:rFonts w:ascii="Courier New" w:hAnsi="Courier New" w:cs="Courier New"/>
+          <w:sz w:val="20"/>
+          <w:szCs w:val="20"/>
+          <w:lang w:val="id-ID"/>
+        </w:rPr>
+      </w:pPr>
+      <w:r>
+        <w:rPr>
+          <w:rFonts w:ascii="Courier New" w:hAnsi="Courier New" w:cs="Courier New"/>
+          <w:sz w:val="20"/>
+          <w:szCs w:val="20"/>
+          <w:lang w:val="id-ID"/>
+        </w:rPr>
+        <w:t>String getName(){</w:t>
+      </w:r>
+    </w:p>
+    <w:p>
+      <w:pPr>
+        <w:spacing w:after="0" w:line="276" w:lineRule="auto"/>
+        <w:ind w:firstLine="993"/>
+        <w:jc w:val="both"/>
+        <w:rPr>
+          <w:rFonts w:ascii="Courier New" w:hAnsi="Courier New" w:cs="Courier New"/>
+          <w:sz w:val="20"/>
+          <w:szCs w:val="20"/>
+          <w:lang w:val="id-ID"/>
+        </w:rPr>
+      </w:pPr>
+      <w:r>
+        <w:rPr>
+          <w:rFonts w:ascii="Courier New" w:hAnsi="Courier New" w:cs="Courier New"/>
+          <w:sz w:val="20"/>
+          <w:szCs w:val="20"/>
+          <w:lang w:val="id-ID"/>
+        </w:rPr>
+        <w:t>return name;}</w:t>
+      </w:r>
+    </w:p>
+    <w:p>
+      <w:pPr>
+        <w:spacing w:after="0" w:line="276" w:lineRule="auto"/>
+        <w:ind w:firstLine="993"/>
+        <w:jc w:val="both"/>
+        <w:rPr>
+          <w:rFonts w:ascii="Courier New" w:hAnsi="Courier New" w:cs="Courier New"/>
+          <w:sz w:val="20"/>
+          <w:szCs w:val="20"/>
+          <w:lang w:val="id-ID"/>
+        </w:rPr>
+      </w:pPr>
+      <w:r>
+        <w:rPr>
+          <w:rFonts w:ascii="Courier New" w:hAnsi="Courier New" w:cs="Courier New"/>
+          <w:sz w:val="20"/>
+          <w:szCs w:val="20"/>
+          <w:lang w:val="id-ID"/>
+        </w:rPr>
+        <w:t>}</w:t>
+      </w:r>
+    </w:p>
+    <w:p>
+      <w:pPr>
+        <w:spacing w:line="276" w:lineRule="auto"/>
+        <w:ind w:left="567"/>
+        <w:jc w:val="both"/>
+        <w:rPr>
+          <w:rFonts w:ascii="Times New Roman" w:hAnsi="Times New Roman" w:cs="Times New Roman"/>
+          <w:lang w:val="id-ID"/>
+        </w:rPr>
+      </w:pPr>
+      <w:r>
+        <w:rPr>
+          <w:rFonts w:ascii="Times New Roman" w:hAnsi="Times New Roman" w:cs="Times New Roman"/>
+          <w:lang w:val="id-ID"/>
+        </w:rPr>
+        <w:lastRenderedPageBreak/>
+        <w:t xml:space="preserve">2. Akses Public adalah class member untuk diakses baik dari dalam </w:t>
+      </w:r>
+      <w:r>
+        <w:rPr>
+          <w:rFonts w:ascii="Times New Roman" w:hAnsi="Times New Roman" w:cs="Times New Roman"/>
+          <w:lang w:val="id-ID"/>
+        </w:rPr>
+        <w:t>dan luar class. Sebagai contoh:</w:t>
+      </w:r>
+    </w:p>
+    <w:p>
+      <w:pPr>
+        <w:spacing w:after="0" w:line="276" w:lineRule="auto"/>
+        <w:ind w:firstLine="993"/>
+        <w:jc w:val="both"/>
+        <w:rPr>
+          <w:rFonts w:ascii="Courier New" w:hAnsi="Courier New" w:cs="Courier New"/>
+          <w:sz w:val="20"/>
+          <w:lang w:val="id-ID"/>
+        </w:rPr>
+      </w:pPr>
+      <w:r>
+        <w:rPr>
+          <w:rFonts w:ascii="Courier New" w:hAnsi="Courier New" w:cs="Courier New"/>
+          <w:sz w:val="20"/>
+          <w:lang w:val="id-ID"/>
+        </w:rPr>
+        <w:t xml:space="preserve">public class Car { </w:t>
+      </w:r>
+      <w:r>
+        <w:rPr>
+          <w:rFonts w:ascii="Courier New" w:hAnsi="Courier New" w:cs="Courier New"/>
+          <w:sz w:val="20"/>
+          <w:lang w:val="id-ID"/>
+        </w:rPr>
+        <w:t>//akses dasar terhadap variabel</w:t>
+      </w:r>
+    </w:p>
+    <w:p>
+      <w:pPr>
+        <w:spacing w:after="0" w:line="276" w:lineRule="auto"/>
+        <w:ind w:firstLine="993"/>
+        <w:jc w:val="both"/>
+        <w:rPr>
+          <w:rFonts w:ascii="Courier New" w:hAnsi="Courier New" w:cs="Courier New"/>
+          <w:sz w:val="20"/>
+          <w:lang w:val="id-ID"/>
+        </w:rPr>
+      </w:pPr>
+      <w:r>
+        <w:rPr>
+          <w:rFonts w:ascii="Courier New" w:hAnsi="Courier New" w:cs="Courier New"/>
+          <w:sz w:val="20"/>
+          <w:lang w:val="id-ID"/>
+        </w:rPr>
+        <w:t>public int name</w:t>
+      </w:r>
+      <w:r>
+        <w:rPr>
+          <w:rFonts w:ascii="Courier New" w:hAnsi="Courier New" w:cs="Courier New"/>
+          <w:sz w:val="20"/>
+          <w:lang w:val="id-ID"/>
+        </w:rPr>
+        <w:t>; //akses dasar terhadap metode</w:t>
+      </w:r>
+    </w:p>
+    <w:p>
+      <w:pPr>
+        <w:spacing w:after="0" w:line="276" w:lineRule="auto"/>
+        <w:ind w:firstLine="993"/>
+        <w:jc w:val="both"/>
+        <w:rPr>
+          <w:rFonts w:ascii="Courier New" w:hAnsi="Courier New" w:cs="Courier New"/>
+          <w:sz w:val="20"/>
+          <w:lang w:val="id-ID"/>
+        </w:rPr>
+      </w:pPr>
+      <w:r>
+        <w:rPr>
+          <w:rFonts w:ascii="Courier New" w:hAnsi="Courier New" w:cs="Courier New"/>
+          <w:sz w:val="20"/>
+          <w:lang w:val="id-ID"/>
+        </w:rPr>
+        <w:t>public String getName(){</w:t>
+      </w:r>
+    </w:p>
+    <w:p>
+      <w:pPr>
+        <w:spacing w:after="0" w:line="276" w:lineRule="auto"/>
+        <w:ind w:firstLine="993"/>
+        <w:jc w:val="both"/>
+        <w:rPr>
+          <w:rFonts w:ascii="Courier New" w:hAnsi="Courier New" w:cs="Courier New"/>
+          <w:sz w:val="20"/>
+          <w:lang w:val="id-ID"/>
+        </w:rPr>
+      </w:pPr>
+      <w:r>
+        <w:rPr>
+          <w:rFonts w:ascii="Courier New" w:hAnsi="Courier New" w:cs="Courier New"/>
+          <w:sz w:val="20"/>
+          <w:lang w:val="id-ID"/>
+        </w:rPr>
+        <w:t>return name; }</w:t>
+      </w:r>
+    </w:p>
+    <w:p>
+      <w:pPr>
+        <w:spacing w:after="0" w:line="276" w:lineRule="auto"/>
+        <w:ind w:firstLine="993"/>
+        <w:jc w:val="both"/>
+        <w:rPr>
+          <w:rFonts w:ascii="Courier New" w:hAnsi="Courier New" w:cs="Courier New"/>
+          <w:sz w:val="20"/>
+          <w:lang w:val="id-ID"/>
+        </w:rPr>
+      </w:pPr>
+      <w:r>
+        <w:rPr>
+          <w:rFonts w:ascii="Courier New" w:hAnsi="Courier New" w:cs="Courier New"/>
+          <w:sz w:val="20"/>
+          <w:lang w:val="id-ID"/>
+        </w:rPr>
+        <w:t>}</w:t>
+      </w:r>
+    </w:p>
+    <w:p>
+      <w:pPr>
+        <w:spacing w:line="276" w:lineRule="auto"/>
+        <w:ind w:left="567"/>
+        <w:jc w:val="both"/>
+        <w:rPr>
+          <w:rFonts w:ascii="Times New Roman" w:hAnsi="Times New Roman" w:cs="Times New Roman"/>
+          <w:lang w:val="id-ID"/>
+        </w:rPr>
+      </w:pPr>
+      <w:r>
+        <w:rPr>
+          <w:rFonts w:ascii="Times New Roman" w:hAnsi="Times New Roman" w:cs="Times New Roman"/>
+          <w:lang w:val="id-ID"/>
+        </w:rPr>
+        <w:t>3. Akses Private pengaksesan class hanya dapat diakses oleh class dimana tipe ini dibuat. Contoh kuti</w:t>
+      </w:r>
+      <w:r>
+        <w:rPr>
+          <w:rFonts w:ascii="Times New Roman" w:hAnsi="Times New Roman" w:cs="Times New Roman"/>
+          <w:lang w:val="id-ID"/>
+        </w:rPr>
+        <w:t>pan program dari akses private:</w:t>
+      </w:r>
+    </w:p>
+    <w:p>
+      <w:pPr>
+        <w:spacing w:after="0" w:line="276" w:lineRule="auto"/>
+        <w:ind w:firstLine="993"/>
+        <w:jc w:val="both"/>
+        <w:rPr>
+          <w:rFonts w:ascii="Courier New" w:hAnsi="Courier New" w:cs="Courier New"/>
+          <w:sz w:val="20"/>
+          <w:lang w:val="id-ID"/>
+        </w:rPr>
+      </w:pPr>
+      <w:r>
+        <w:rPr>
+          <w:rFonts w:ascii="Courier New" w:hAnsi="Courier New" w:cs="Courier New"/>
+          <w:sz w:val="20"/>
+          <w:lang w:val="id-ID"/>
+        </w:rPr>
+        <w:t>public class Car { //akses da</w:t>
+      </w:r>
+      <w:r>
+        <w:rPr>
+          <w:rFonts w:ascii="Courier New" w:hAnsi="Courier New" w:cs="Courier New"/>
+          <w:sz w:val="20"/>
+          <w:lang w:val="id-ID"/>
+        </w:rPr>
+        <w:t>sar terhadap variabel</w:t>
+      </w:r>
+    </w:p>
+    <w:p>
+      <w:pPr>
+        <w:spacing w:after="0" w:line="276" w:lineRule="auto"/>
+        <w:ind w:firstLine="993"/>
+        <w:jc w:val="both"/>
+        <w:rPr>
+          <w:rFonts w:ascii="Courier New" w:hAnsi="Courier New" w:cs="Courier New"/>
+          <w:sz w:val="20"/>
+          <w:lang w:val="id-ID"/>
+        </w:rPr>
+      </w:pPr>
+      <w:r>
+        <w:rPr>
+          <w:rFonts w:ascii="Courier New" w:hAnsi="Courier New" w:cs="Courier New"/>
+          <w:sz w:val="20"/>
+          <w:lang w:val="id-ID"/>
+        </w:rPr>
+        <w:t>private int name; //akse</w:t>
+      </w:r>
+      <w:r>
+        <w:rPr>
+          <w:rFonts w:ascii="Courier New" w:hAnsi="Courier New" w:cs="Courier New"/>
+          <w:sz w:val="20"/>
+          <w:lang w:val="id-ID"/>
+        </w:rPr>
+        <w:t>s dasar terhadap metode private</w:t>
+      </w:r>
+    </w:p>
+    <w:p>
+      <w:pPr>
+        <w:spacing w:after="0" w:line="276" w:lineRule="auto"/>
+        <w:ind w:firstLine="993"/>
+        <w:jc w:val="both"/>
+        <w:rPr>
+          <w:rFonts w:ascii="Courier New" w:hAnsi="Courier New" w:cs="Courier New"/>
+          <w:sz w:val="20"/>
+          <w:lang w:val="id-ID"/>
+        </w:rPr>
+      </w:pPr>
+      <w:r>
+        <w:rPr>
+          <w:rFonts w:ascii="Courier New" w:hAnsi="Courier New" w:cs="Courier New"/>
+          <w:sz w:val="20"/>
+          <w:lang w:val="id-ID"/>
+        </w:rPr>
+        <w:t>String getName(){</w:t>
+      </w:r>
+    </w:p>
+    <w:p>
+      <w:pPr>
+        <w:spacing w:after="0" w:line="276" w:lineRule="auto"/>
+        <w:ind w:firstLine="993"/>
+        <w:jc w:val="both"/>
+        <w:rPr>
+          <w:rFonts w:ascii="Courier New" w:hAnsi="Courier New" w:cs="Courier New"/>
+          <w:sz w:val="20"/>
+          <w:lang w:val="id-ID"/>
+        </w:rPr>
+      </w:pPr>
+      <w:r>
+        <w:rPr>
+          <w:rFonts w:ascii="Courier New" w:hAnsi="Courier New" w:cs="Courier New"/>
+          <w:sz w:val="20"/>
+          <w:lang w:val="id-ID"/>
+        </w:rPr>
+        <w:t>return name; }</w:t>
+      </w:r>
+    </w:p>
+    <w:p>
+      <w:pPr>
+        <w:spacing w:after="0" w:line="276" w:lineRule="auto"/>
+        <w:ind w:firstLine="993"/>
+        <w:jc w:val="both"/>
+        <w:rPr>
+          <w:rFonts w:ascii="Courier New" w:hAnsi="Courier New" w:cs="Courier New"/>
+          <w:sz w:val="20"/>
+          <w:lang w:val="id-ID"/>
+        </w:rPr>
+      </w:pPr>
+      <w:r>
+        <w:rPr>
+          <w:rFonts w:ascii="Courier New" w:hAnsi="Courier New" w:cs="Courier New"/>
+          <w:sz w:val="20"/>
+          <w:lang w:val="id-ID"/>
+        </w:rPr>
+        <w:t>}</w:t>
+      </w:r>
+    </w:p>
+    <w:p>
+      <w:pPr>
+        <w:spacing w:line="276" w:lineRule="auto"/>
+        <w:ind w:left="567"/>
+        <w:jc w:val="both"/>
+        <w:rPr>
+          <w:rFonts w:ascii="Times New Roman" w:hAnsi="Times New Roman" w:cs="Times New Roman"/>
+          <w:lang w:val="id-ID"/>
+        </w:rPr>
+      </w:pPr>
+      <w:r>
+        <w:rPr>
+          <w:rFonts w:ascii="Times New Roman" w:hAnsi="Times New Roman" w:cs="Times New Roman"/>
+          <w:lang w:val="id-ID"/>
+        </w:rPr>
+        <w:t>4. Akses Protected mengijinkan class member untuk diakses oleh method dalam class tersebut dan elemen – e</w:t>
+      </w:r>
+      <w:r>
+        <w:rPr>
+          <w:rFonts w:ascii="Times New Roman" w:hAnsi="Times New Roman" w:cs="Times New Roman"/>
+          <w:lang w:val="id-ID"/>
+        </w:rPr>
+        <w:t>lemen subclass. Sebagai contoh:</w:t>
+      </w:r>
+    </w:p>
+    <w:p>
+      <w:pPr>
+        <w:spacing w:after="0" w:line="276" w:lineRule="auto"/>
+        <w:ind w:firstLine="993"/>
+        <w:jc w:val="both"/>
+        <w:rPr>
+          <w:rFonts w:ascii="Courier New" w:hAnsi="Courier New" w:cs="Courier New"/>
+          <w:sz w:val="20"/>
+          <w:lang w:val="id-ID"/>
+        </w:rPr>
+      </w:pPr>
+      <w:r>
+        <w:rPr>
+          <w:rFonts w:ascii="Courier New" w:hAnsi="Courier New" w:cs="Courier New"/>
+          <w:sz w:val="20"/>
+          <w:lang w:val="id-ID"/>
+        </w:rPr>
+        <w:t xml:space="preserve">public class Car { </w:t>
+      </w:r>
+      <w:r>
+        <w:rPr>
+          <w:rFonts w:ascii="Courier New" w:hAnsi="Courier New" w:cs="Courier New"/>
+          <w:sz w:val="20"/>
+          <w:lang w:val="id-ID"/>
+        </w:rPr>
+        <w:t>//akses dasar terhadap variabel</w:t>
+      </w:r>
+    </w:p>
+    <w:p>
+      <w:pPr>
+        <w:spacing w:after="0" w:line="276" w:lineRule="auto"/>
+        <w:ind w:firstLine="993"/>
+        <w:jc w:val="both"/>
+        <w:rPr>
+          <w:rFonts w:ascii="Courier New" w:hAnsi="Courier New" w:cs="Courier New"/>
+          <w:sz w:val="20"/>
+          <w:lang w:val="id-ID"/>
+        </w:rPr>
+      </w:pPr>
+      <w:r>
+        <w:rPr>
+          <w:rFonts w:ascii="Courier New" w:hAnsi="Courier New" w:cs="Courier New"/>
+          <w:sz w:val="20"/>
+          <w:lang w:val="id-ID"/>
+        </w:rPr>
+        <w:t>private int name</w:t>
+      </w:r>
+      <w:r>
+        <w:rPr>
+          <w:rFonts w:ascii="Courier New" w:hAnsi="Courier New" w:cs="Courier New"/>
+          <w:sz w:val="20"/>
+          <w:lang w:val="id-ID"/>
+        </w:rPr>
+        <w:t>; //akses dasar terhadap metode</w:t>
+      </w:r>
+    </w:p>
+    <w:p>
+      <w:pPr>
+        <w:spacing w:after="0" w:line="276" w:lineRule="auto"/>
+        <w:ind w:firstLine="993"/>
+        <w:jc w:val="both"/>
+        <w:rPr>
+          <w:rFonts w:ascii="Courier New" w:hAnsi="Courier New" w:cs="Courier New"/>
+          <w:sz w:val="20"/>
+          <w:lang w:val="id-ID"/>
+        </w:rPr>
+      </w:pPr>
+      <w:r>
+        <w:rPr>
+          <w:rFonts w:ascii="Courier New" w:hAnsi="Courier New" w:cs="Courier New"/>
+          <w:sz w:val="20"/>
+          <w:lang w:val="id-ID"/>
+        </w:rPr>
+        <w:t>private String getName(){</w:t>
+      </w:r>
+    </w:p>
+    <w:p>
+      <w:pPr>
+        <w:spacing w:after="0" w:line="276" w:lineRule="auto"/>
+        <w:ind w:firstLine="993"/>
+        <w:jc w:val="both"/>
+        <w:rPr>
+          <w:rFonts w:ascii="Courier New" w:hAnsi="Courier New" w:cs="Courier New"/>
+          <w:sz w:val="20"/>
+          <w:lang w:val="id-ID"/>
+        </w:rPr>
+      </w:pPr>
+      <w:r>
+        <w:rPr>
+          <w:rFonts w:ascii="Courier New" w:hAnsi="Courier New" w:cs="Courier New"/>
+          <w:sz w:val="20"/>
+          <w:lang w:val="id-ID"/>
+        </w:rPr>
+        <w:t>return name; }</w:t>
+      </w:r>
+    </w:p>
+    <w:p>
+      <w:pPr>
+        <w:spacing w:after="0" w:line="276" w:lineRule="auto"/>
+        <w:ind w:firstLine="993"/>
+        <w:jc w:val="both"/>
+        <w:rPr>
+          <w:rFonts w:ascii="Courier New" w:hAnsi="Courier New" w:cs="Courier New"/>
+          <w:sz w:val="20"/>
+          <w:lang w:val="id-ID"/>
+        </w:rPr>
+      </w:pPr>
+      <w:r>
+        <w:rPr>
+          <w:rFonts w:ascii="Courier New" w:hAnsi="Courier New" w:cs="Courier New"/>
+          <w:sz w:val="20"/>
+          <w:lang w:val="id-ID"/>
+        </w:rPr>
+        <w:t>}</w:t>
+      </w:r>
     </w:p>
     <w:sectPr>
       <w:headerReference w:type="first" r:id="rId19"/>
@@ -12797,6 +13383,95 @@
     </w:lvl>
   </w:abstractNum>
   <w:abstractNum w:abstractNumId="6">
+    <w:nsid w:val="28E87835"/>
+    <w:multiLevelType w:val="hybridMultilevel"/>
+    <w:tmpl w:val="2CC2916A"/>
+    <w:lvl w:ilvl="0" w:tplc="5EB4AAFC">
+      <w:start w:val="1"/>
+      <w:numFmt w:val="decimal"/>
+      <w:lvlText w:val="%1."/>
+      <w:lvlJc w:val="left"/>
+      <w:pPr>
+        <w:ind w:left="1752" w:hanging="360"/>
+      </w:pPr>
+      <w:rPr>
+        <w:rFonts w:hint="default"/>
+      </w:rPr>
+    </w:lvl>
+    <w:lvl w:ilvl="1" w:tplc="04210019" w:tentative="1">
+      <w:start w:val="1"/>
+      <w:numFmt w:val="lowerLetter"/>
+      <w:lvlText w:val="%2."/>
+      <w:lvlJc w:val="left"/>
+      <w:pPr>
+        <w:ind w:left="2472" w:hanging="360"/>
+      </w:pPr>
+    </w:lvl>
+    <w:lvl w:ilvl="2" w:tplc="0421001B" w:tentative="1">
+      <w:start w:val="1"/>
+      <w:numFmt w:val="lowerRoman"/>
+      <w:lvlText w:val="%3."/>
+      <w:lvlJc w:val="right"/>
+      <w:pPr>
+        <w:ind w:left="3192" w:hanging="180"/>
+      </w:pPr>
+    </w:lvl>
+    <w:lvl w:ilvl="3" w:tplc="0421000F" w:tentative="1">
+      <w:start w:val="1"/>
+      <w:numFmt w:val="decimal"/>
+      <w:lvlText w:val="%4."/>
+      <w:lvlJc w:val="left"/>
+      <w:pPr>
+        <w:ind w:left="3912" w:hanging="360"/>
+      </w:pPr>
+    </w:lvl>
+    <w:lvl w:ilvl="4" w:tplc="04210019" w:tentative="1">
+      <w:start w:val="1"/>
+      <w:numFmt w:val="lowerLetter"/>
+      <w:lvlText w:val="%5."/>
+      <w:lvlJc w:val="left"/>
+      <w:pPr>
+        <w:ind w:left="4632" w:hanging="360"/>
+      </w:pPr>
+    </w:lvl>
+    <w:lvl w:ilvl="5" w:tplc="0421001B" w:tentative="1">
+      <w:start w:val="1"/>
+      <w:numFmt w:val="lowerRoman"/>
+      <w:lvlText w:val="%6."/>
+      <w:lvlJc w:val="right"/>
+      <w:pPr>
+        <w:ind w:left="5352" w:hanging="180"/>
+      </w:pPr>
+    </w:lvl>
+    <w:lvl w:ilvl="6" w:tplc="0421000F" w:tentative="1">
+      <w:start w:val="1"/>
+      <w:numFmt w:val="decimal"/>
+      <w:lvlText w:val="%7."/>
+      <w:lvlJc w:val="left"/>
+      <w:pPr>
+        <w:ind w:left="6072" w:hanging="360"/>
+      </w:pPr>
+    </w:lvl>
+    <w:lvl w:ilvl="7" w:tplc="04210019" w:tentative="1">
+      <w:start w:val="1"/>
+      <w:numFmt w:val="lowerLetter"/>
+      <w:lvlText w:val="%8."/>
+      <w:lvlJc w:val="left"/>
+      <w:pPr>
+        <w:ind w:left="6792" w:hanging="360"/>
+      </w:pPr>
+    </w:lvl>
+    <w:lvl w:ilvl="8" w:tplc="0421001B" w:tentative="1">
+      <w:start w:val="1"/>
+      <w:numFmt w:val="lowerRoman"/>
+      <w:lvlText w:val="%9."/>
+      <w:lvlJc w:val="right"/>
+      <w:pPr>
+        <w:ind w:left="7512" w:hanging="180"/>
+      </w:pPr>
+    </w:lvl>
+  </w:abstractNum>
+  <w:abstractNum w:abstractNumId="7">
     <w:nsid w:val="357165ED"/>
     <w:multiLevelType w:val="hybridMultilevel"/>
     <w:tmpl w:val="FF7CC92E"/>
@@ -12909,7 +13584,7 @@
       </w:rPr>
     </w:lvl>
   </w:abstractNum>
-  <w:abstractNum w:abstractNumId="7">
+  <w:abstractNum w:abstractNumId="8">
     <w:nsid w:val="36627956"/>
     <w:multiLevelType w:val="hybridMultilevel"/>
     <w:tmpl w:val="CB062270"/>
@@ -12998,7 +13673,7 @@
       </w:pPr>
     </w:lvl>
   </w:abstractNum>
-  <w:abstractNum w:abstractNumId="8">
+  <w:abstractNum w:abstractNumId="9">
     <w:nsid w:val="41505A39"/>
     <w:multiLevelType w:val="hybridMultilevel"/>
     <w:tmpl w:val="96FE071E"/>
@@ -13111,7 +13786,7 @@
       </w:rPr>
     </w:lvl>
   </w:abstractNum>
-  <w:abstractNum w:abstractNumId="9">
+  <w:abstractNum w:abstractNumId="10">
     <w:nsid w:val="59FE3BA3"/>
     <w:multiLevelType w:val="hybridMultilevel"/>
     <w:tmpl w:val="3BDCEF1A"/>
@@ -13201,7 +13876,7 @@
       </w:pPr>
     </w:lvl>
   </w:abstractNum>
-  <w:abstractNum w:abstractNumId="10">
+  <w:abstractNum w:abstractNumId="11">
     <w:nsid w:val="623A1002"/>
     <w:multiLevelType w:val="hybridMultilevel"/>
     <w:tmpl w:val="15D25A88"/>
@@ -13290,7 +13965,96 @@
       </w:pPr>
     </w:lvl>
   </w:abstractNum>
-  <w:abstractNum w:abstractNumId="11">
+  <w:abstractNum w:abstractNumId="12">
+    <w:nsid w:val="664B14B5"/>
+    <w:multiLevelType w:val="hybridMultilevel"/>
+    <w:tmpl w:val="F158795A"/>
+    <w:lvl w:ilvl="0" w:tplc="326CCC88">
+      <w:start w:val="1"/>
+      <w:numFmt w:val="decimal"/>
+      <w:lvlText w:val="%1."/>
+      <w:lvlJc w:val="left"/>
+      <w:pPr>
+        <w:ind w:left="1392" w:hanging="825"/>
+      </w:pPr>
+      <w:rPr>
+        <w:rFonts w:hint="default"/>
+      </w:rPr>
+    </w:lvl>
+    <w:lvl w:ilvl="1" w:tplc="04210019" w:tentative="1">
+      <w:start w:val="1"/>
+      <w:numFmt w:val="lowerLetter"/>
+      <w:lvlText w:val="%2."/>
+      <w:lvlJc w:val="left"/>
+      <w:pPr>
+        <w:ind w:left="1647" w:hanging="360"/>
+      </w:pPr>
+    </w:lvl>
+    <w:lvl w:ilvl="2" w:tplc="0421001B" w:tentative="1">
+      <w:start w:val="1"/>
+      <w:numFmt w:val="lowerRoman"/>
+      <w:lvlText w:val="%3."/>
+      <w:lvlJc w:val="right"/>
+      <w:pPr>
+        <w:ind w:left="2367" w:hanging="180"/>
+      </w:pPr>
+    </w:lvl>
+    <w:lvl w:ilvl="3" w:tplc="0421000F" w:tentative="1">
+      <w:start w:val="1"/>
+      <w:numFmt w:val="decimal"/>
+      <w:lvlText w:val="%4."/>
+      <w:lvlJc w:val="left"/>
+      <w:pPr>
+        <w:ind w:left="3087" w:hanging="360"/>
+      </w:pPr>
+    </w:lvl>
+    <w:lvl w:ilvl="4" w:tplc="04210019" w:tentative="1">
+      <w:start w:val="1"/>
+      <w:numFmt w:val="lowerLetter"/>
+      <w:lvlText w:val="%5."/>
+      <w:lvlJc w:val="left"/>
+      <w:pPr>
+        <w:ind w:left="3807" w:hanging="360"/>
+      </w:pPr>
+    </w:lvl>
+    <w:lvl w:ilvl="5" w:tplc="0421001B" w:tentative="1">
+      <w:start w:val="1"/>
+      <w:numFmt w:val="lowerRoman"/>
+      <w:lvlText w:val="%6."/>
+      <w:lvlJc w:val="right"/>
+      <w:pPr>
+        <w:ind w:left="4527" w:hanging="180"/>
+      </w:pPr>
+    </w:lvl>
+    <w:lvl w:ilvl="6" w:tplc="0421000F" w:tentative="1">
+      <w:start w:val="1"/>
+      <w:numFmt w:val="decimal"/>
+      <w:lvlText w:val="%7."/>
+      <w:lvlJc w:val="left"/>
+      <w:pPr>
+        <w:ind w:left="5247" w:hanging="360"/>
+      </w:pPr>
+    </w:lvl>
+    <w:lvl w:ilvl="7" w:tplc="04210019" w:tentative="1">
+      <w:start w:val="1"/>
+      <w:numFmt w:val="lowerLetter"/>
+      <w:lvlText w:val="%8."/>
+      <w:lvlJc w:val="left"/>
+      <w:pPr>
+        <w:ind w:left="5967" w:hanging="360"/>
+      </w:pPr>
+    </w:lvl>
+    <w:lvl w:ilvl="8" w:tplc="0421001B" w:tentative="1">
+      <w:start w:val="1"/>
+      <w:numFmt w:val="lowerRoman"/>
+      <w:lvlText w:val="%9."/>
+      <w:lvlJc w:val="right"/>
+      <w:pPr>
+        <w:ind w:left="6687" w:hanging="180"/>
+      </w:pPr>
+    </w:lvl>
+  </w:abstractNum>
+  <w:abstractNum w:abstractNumId="13">
     <w:nsid w:val="6652306B"/>
     <w:multiLevelType w:val="hybridMultilevel"/>
     <w:tmpl w:val="987C47BE"/>
@@ -13379,7 +14143,7 @@
       </w:pPr>
     </w:lvl>
   </w:abstractNum>
-  <w:abstractNum w:abstractNumId="12">
+  <w:abstractNum w:abstractNumId="14">
     <w:nsid w:val="6E1E4F36"/>
     <w:multiLevelType w:val="hybridMultilevel"/>
     <w:tmpl w:val="36F6F450"/>
@@ -13468,7 +14232,7 @@
       </w:pPr>
     </w:lvl>
   </w:abstractNum>
-  <w:abstractNum w:abstractNumId="13">
+  <w:abstractNum w:abstractNumId="15">
     <w:nsid w:val="71727BA1"/>
     <w:multiLevelType w:val="hybridMultilevel"/>
     <w:tmpl w:val="D602B508"/>
@@ -13582,31 +14346,31 @@
     </w:lvl>
   </w:abstractNum>
   <w:num w:numId="1">
-    <w:abstractNumId w:val="11"/>
+    <w:abstractNumId w:val="13"/>
   </w:num>
   <w:num w:numId="2">
     <w:abstractNumId w:val="4"/>
   </w:num>
   <w:num w:numId="3">
-    <w:abstractNumId w:val="10"/>
+    <w:abstractNumId w:val="11"/>
   </w:num>
   <w:num w:numId="4">
     <w:abstractNumId w:val="5"/>
   </w:num>
   <w:num w:numId="5">
-    <w:abstractNumId w:val="13"/>
+    <w:abstractNumId w:val="15"/>
   </w:num>
   <w:num w:numId="6">
-    <w:abstractNumId w:val="6"/>
+    <w:abstractNumId w:val="7"/>
   </w:num>
   <w:num w:numId="7">
-    <w:abstractNumId w:val="8"/>
+    <w:abstractNumId w:val="9"/>
   </w:num>
   <w:num w:numId="8">
     <w:abstractNumId w:val="2"/>
   </w:num>
   <w:num w:numId="9">
-    <w:abstractNumId w:val="9"/>
+    <w:abstractNumId w:val="10"/>
   </w:num>
   <w:num w:numId="10">
     <w:abstractNumId w:val="3"/>
@@ -13618,10 +14382,16 @@
     <w:abstractNumId w:val="0"/>
   </w:num>
   <w:num w:numId="13">
-    <w:abstractNumId w:val="7"/>
+    <w:abstractNumId w:val="8"/>
   </w:num>
   <w:num w:numId="14">
+    <w:abstractNumId w:val="14"/>
+  </w:num>
+  <w:num w:numId="15">
     <w:abstractNumId w:val="12"/>
+  </w:num>
+  <w:num w:numId="16">
+    <w:abstractNumId w:val="6"/>
   </w:num>
 </w:numbering>
 </file>
@@ -14588,7 +15358,7 @@
 </file>
 
 <file path=customXml/itemProps1.xml><?xml version="1.0" encoding="utf-8"?>
-<ds:datastoreItem xmlns:ds="http://schemas.openxmlformats.org/officeDocument/2006/customXml" ds:itemID="{2F12F114-77F1-4F01-B2F3-EBA5619339D8}">
+<ds:datastoreItem xmlns:ds="http://schemas.openxmlformats.org/officeDocument/2006/customXml" ds:itemID="{E0E49A54-1885-4CF1-A314-D27C734F7474}">
   <ds:schemaRefs>
     <ds:schemaRef ds:uri="http://schemas.openxmlformats.org/officeDocument/2006/bibliography"/>
   </ds:schemaRefs>

--- a/Laporan/Maurish Sofie Rahmi B_156150600111017_TUGAS 4.docx
+++ b/Laporan/Maurish Sofie Rahmi B_156150600111017_TUGAS 4.docx
@@ -6813,16 +6813,6 @@
                 <w:szCs w:val="20"/>
               </w:rPr>
             </w:pPr>
-          </w:p>
-          <w:p>
-            <w:pPr>
-              <w:pStyle w:val="TableContents"/>
-              <w:rPr>
-                <w:rFonts w:cs="Times New Roman"/>
-                <w:sz w:val="22"/>
-                <w:szCs w:val="20"/>
-              </w:rPr>
-            </w:pPr>
             <w:r>
               <w:rPr>
                 <w:rFonts w:cs="Times New Roman"/>
@@ -6841,16 +6831,6 @@
                 <w:szCs w:val="20"/>
               </w:rPr>
             </w:pPr>
-          </w:p>
-          <w:p>
-            <w:pPr>
-              <w:pStyle w:val="TableContents"/>
-              <w:rPr>
-                <w:rFonts w:cs="Times New Roman"/>
-                <w:sz w:val="22"/>
-                <w:szCs w:val="20"/>
-              </w:rPr>
-            </w:pPr>
             <w:r>
               <w:rPr>
                 <w:rFonts w:cs="Times New Roman"/>
@@ -6869,16 +6849,6 @@
                 <w:szCs w:val="20"/>
               </w:rPr>
             </w:pPr>
-          </w:p>
-          <w:p>
-            <w:pPr>
-              <w:pStyle w:val="TableContents"/>
-              <w:rPr>
-                <w:rFonts w:cs="Times New Roman"/>
-                <w:sz w:val="22"/>
-                <w:szCs w:val="20"/>
-              </w:rPr>
-            </w:pPr>
             <w:r>
               <w:rPr>
                 <w:rFonts w:cs="Times New Roman"/>
@@ -6897,16 +6867,6 @@
                 <w:szCs w:val="20"/>
               </w:rPr>
             </w:pPr>
-          </w:p>
-          <w:p>
-            <w:pPr>
-              <w:pStyle w:val="TableContents"/>
-              <w:rPr>
-                <w:rFonts w:cs="Times New Roman"/>
-                <w:sz w:val="22"/>
-                <w:szCs w:val="20"/>
-              </w:rPr>
-            </w:pPr>
             <w:r>
               <w:rPr>
                 <w:rFonts w:cs="Times New Roman"/>
@@ -7345,7 +7305,6 @@
                 <w:sz w:val="22"/>
                 <w:szCs w:val="20"/>
               </w:rPr>
-              <w:lastRenderedPageBreak/>
               <w:t>80</w:t>
             </w:r>
           </w:p>
@@ -7398,19 +7357,1339 @@
                 <w:rFonts w:cs="Times New Roman"/>
                 <w:sz w:val="22"/>
                 <w:szCs w:val="20"/>
-                <w:lang w:val="en-US"/>
-              </w:rPr>
-            </w:pPr>
-            <w:r>
-              <w:rPr>
-                <w:rFonts w:cs="Times New Roman"/>
-                <w:sz w:val="22"/>
-                <w:szCs w:val="20"/>
-                <w:lang w:val="en-US"/>
+              </w:rPr>
+            </w:pPr>
+            <w:r>
+              <w:rPr>
+                <w:rFonts w:cs="Times New Roman"/>
+                <w:sz w:val="22"/>
+                <w:szCs w:val="20"/>
               </w:rPr>
               <w:lastRenderedPageBreak/>
-              <w:t>Perbaris bukan paragraf memakai font times new roman 11</w:t>
-            </w:r>
+              <w:t>Deklarasi package baru bernama tugas.pkg4</w:t>
+            </w:r>
+          </w:p>
+          <w:p>
+            <w:pPr>
+              <w:pStyle w:val="TableContents"/>
+              <w:rPr>
+                <w:rFonts w:cs="Times New Roman"/>
+                <w:sz w:val="22"/>
+                <w:szCs w:val="20"/>
+              </w:rPr>
+            </w:pPr>
+            <w:r>
+              <w:rPr>
+                <w:rFonts w:cs="Times New Roman"/>
+                <w:sz w:val="22"/>
+                <w:szCs w:val="20"/>
+              </w:rPr>
+              <w:t>Import alat java berupa Scanner</w:t>
+            </w:r>
+          </w:p>
+          <w:p>
+            <w:pPr>
+              <w:pStyle w:val="TableContents"/>
+              <w:rPr>
+                <w:rFonts w:cs="Times New Roman"/>
+                <w:sz w:val="22"/>
+                <w:szCs w:val="20"/>
+              </w:rPr>
+            </w:pPr>
+            <w:r>
+              <w:rPr>
+                <w:rFonts w:cs="Times New Roman"/>
+                <w:sz w:val="22"/>
+                <w:szCs w:val="20"/>
+              </w:rPr>
+              <w:t>Deklarasi class baru bernama BukuAlamt</w:t>
+            </w:r>
+          </w:p>
+          <w:p>
+            <w:pPr>
+              <w:pStyle w:val="TableContents"/>
+              <w:rPr>
+                <w:rFonts w:cs="Times New Roman"/>
+                <w:sz w:val="22"/>
+                <w:szCs w:val="20"/>
+              </w:rPr>
+            </w:pPr>
+            <w:r>
+              <w:rPr>
+                <w:rFonts w:cs="Times New Roman"/>
+                <w:sz w:val="22"/>
+                <w:szCs w:val="20"/>
+              </w:rPr>
+              <w:t>Inisialisasi variabel private String nama, alamat, telepon, email</w:t>
+            </w:r>
+          </w:p>
+          <w:p>
+            <w:pPr>
+              <w:pStyle w:val="TableContents"/>
+              <w:rPr>
+                <w:rFonts w:cs="Times New Roman"/>
+                <w:sz w:val="22"/>
+                <w:szCs w:val="20"/>
+              </w:rPr>
+            </w:pPr>
+            <w:r>
+              <w:rPr>
+                <w:rFonts w:cs="Times New Roman"/>
+                <w:sz w:val="22"/>
+                <w:szCs w:val="20"/>
+              </w:rPr>
+              <w:t>Instansiasi objek Scanner bernama input</w:t>
+            </w:r>
+          </w:p>
+          <w:p>
+            <w:pPr>
+              <w:pStyle w:val="TableContents"/>
+              <w:rPr>
+                <w:rFonts w:cs="Times New Roman"/>
+                <w:sz w:val="22"/>
+                <w:szCs w:val="20"/>
+              </w:rPr>
+            </w:pPr>
+            <w:r>
+              <w:rPr>
+                <w:rFonts w:cs="Times New Roman"/>
+                <w:sz w:val="22"/>
+                <w:szCs w:val="20"/>
+              </w:rPr>
+              <w:t xml:space="preserve">Deklarasi method constructor </w:t>
+            </w:r>
+          </w:p>
+          <w:p>
+            <w:pPr>
+              <w:pStyle w:val="TableContents"/>
+              <w:rPr>
+                <w:rFonts w:cs="Times New Roman"/>
+                <w:sz w:val="22"/>
+                <w:szCs w:val="20"/>
+              </w:rPr>
+            </w:pPr>
+            <w:r>
+              <w:rPr>
+                <w:rFonts w:cs="Times New Roman"/>
+                <w:sz w:val="22"/>
+                <w:szCs w:val="20"/>
+              </w:rPr>
+              <w:t>Inisialisasi variabel nama</w:t>
+            </w:r>
+          </w:p>
+          <w:p>
+            <w:pPr>
+              <w:pStyle w:val="TableContents"/>
+              <w:rPr>
+                <w:rFonts w:cs="Times New Roman"/>
+                <w:sz w:val="22"/>
+                <w:szCs w:val="20"/>
+              </w:rPr>
+            </w:pPr>
+            <w:r>
+              <w:rPr>
+                <w:rFonts w:cs="Times New Roman"/>
+                <w:sz w:val="22"/>
+                <w:szCs w:val="20"/>
+              </w:rPr>
+              <w:t>Inisialisasi variabel alamat</w:t>
+            </w:r>
+          </w:p>
+          <w:p>
+            <w:pPr>
+              <w:pStyle w:val="TableContents"/>
+              <w:rPr>
+                <w:rFonts w:cs="Times New Roman"/>
+                <w:sz w:val="22"/>
+                <w:szCs w:val="20"/>
+              </w:rPr>
+            </w:pPr>
+            <w:r>
+              <w:rPr>
+                <w:rFonts w:cs="Times New Roman"/>
+                <w:sz w:val="22"/>
+                <w:szCs w:val="20"/>
+              </w:rPr>
+              <w:t>Inisialisasi variabel telepon</w:t>
+            </w:r>
+          </w:p>
+          <w:p>
+            <w:pPr>
+              <w:pStyle w:val="TableContents"/>
+              <w:rPr>
+                <w:rFonts w:cs="Times New Roman"/>
+                <w:sz w:val="22"/>
+                <w:szCs w:val="20"/>
+              </w:rPr>
+            </w:pPr>
+            <w:r>
+              <w:rPr>
+                <w:rFonts w:cs="Times New Roman"/>
+                <w:sz w:val="22"/>
+                <w:szCs w:val="20"/>
+              </w:rPr>
+              <w:t>Inisialisasi variabel email</w:t>
+            </w:r>
+          </w:p>
+          <w:p>
+            <w:pPr>
+              <w:pStyle w:val="TableContents"/>
+              <w:rPr>
+                <w:rFonts w:cs="Times New Roman"/>
+                <w:sz w:val="22"/>
+                <w:szCs w:val="20"/>
+              </w:rPr>
+            </w:pPr>
+          </w:p>
+          <w:p>
+            <w:pPr>
+              <w:pStyle w:val="TableContents"/>
+              <w:rPr>
+                <w:rFonts w:cs="Times New Roman"/>
+                <w:sz w:val="22"/>
+                <w:szCs w:val="20"/>
+              </w:rPr>
+            </w:pPr>
+            <w:r>
+              <w:rPr>
+                <w:rFonts w:cs="Times New Roman"/>
+                <w:sz w:val="22"/>
+                <w:szCs w:val="20"/>
+              </w:rPr>
+              <w:t>Deklarasi method overloading constructor dengan paramater Stirng n, a, t, e</w:t>
+            </w:r>
+          </w:p>
+          <w:p>
+            <w:pPr>
+              <w:pStyle w:val="TableContents"/>
+              <w:rPr>
+                <w:rFonts w:cs="Times New Roman"/>
+                <w:sz w:val="22"/>
+                <w:szCs w:val="20"/>
+              </w:rPr>
+            </w:pPr>
+            <w:r>
+              <w:rPr>
+                <w:rFonts w:cs="Times New Roman"/>
+                <w:sz w:val="22"/>
+                <w:szCs w:val="20"/>
+              </w:rPr>
+              <w:t>Inisialisasi variabel nama = n</w:t>
+            </w:r>
+          </w:p>
+          <w:p>
+            <w:pPr>
+              <w:pStyle w:val="TableContents"/>
+              <w:rPr>
+                <w:rFonts w:cs="Times New Roman"/>
+                <w:sz w:val="22"/>
+                <w:szCs w:val="20"/>
+              </w:rPr>
+            </w:pPr>
+            <w:r>
+              <w:rPr>
+                <w:rFonts w:cs="Times New Roman"/>
+                <w:sz w:val="22"/>
+                <w:szCs w:val="20"/>
+              </w:rPr>
+              <w:t>Inisialisasi variabel alamat = a</w:t>
+            </w:r>
+          </w:p>
+          <w:p>
+            <w:pPr>
+              <w:pStyle w:val="TableContents"/>
+              <w:rPr>
+                <w:rFonts w:cs="Times New Roman"/>
+                <w:sz w:val="22"/>
+                <w:szCs w:val="20"/>
+              </w:rPr>
+            </w:pPr>
+            <w:r>
+              <w:rPr>
+                <w:rFonts w:cs="Times New Roman"/>
+                <w:sz w:val="22"/>
+                <w:szCs w:val="20"/>
+              </w:rPr>
+              <w:t>Inisialisasi variabel telepon = t</w:t>
+            </w:r>
+          </w:p>
+          <w:p>
+            <w:pPr>
+              <w:pStyle w:val="TableContents"/>
+              <w:rPr>
+                <w:rFonts w:cs="Times New Roman"/>
+                <w:sz w:val="22"/>
+                <w:szCs w:val="20"/>
+              </w:rPr>
+            </w:pPr>
+            <w:r>
+              <w:rPr>
+                <w:rFonts w:cs="Times New Roman"/>
+                <w:sz w:val="22"/>
+                <w:szCs w:val="20"/>
+              </w:rPr>
+              <w:t>Inisialisasi variabel email = e</w:t>
+            </w:r>
+          </w:p>
+          <w:p>
+            <w:pPr>
+              <w:pStyle w:val="TableContents"/>
+              <w:rPr>
+                <w:rFonts w:cs="Times New Roman"/>
+                <w:sz w:val="22"/>
+                <w:szCs w:val="20"/>
+              </w:rPr>
+            </w:pPr>
+          </w:p>
+          <w:p>
+            <w:pPr>
+              <w:pStyle w:val="TableContents"/>
+              <w:rPr>
+                <w:rFonts w:cs="Times New Roman"/>
+                <w:sz w:val="22"/>
+                <w:szCs w:val="20"/>
+              </w:rPr>
+            </w:pPr>
+            <w:r>
+              <w:rPr>
+                <w:rFonts w:cs="Times New Roman"/>
+                <w:sz w:val="22"/>
+                <w:szCs w:val="20"/>
+              </w:rPr>
+              <w:t>Deklarasi  mutator String getNama</w:t>
+            </w:r>
+          </w:p>
+          <w:p>
+            <w:pPr>
+              <w:pStyle w:val="TableContents"/>
+              <w:rPr>
+                <w:rFonts w:cs="Times New Roman"/>
+                <w:sz w:val="22"/>
+                <w:szCs w:val="20"/>
+              </w:rPr>
+            </w:pPr>
+            <w:r>
+              <w:rPr>
+                <w:rFonts w:cs="Times New Roman"/>
+                <w:sz w:val="22"/>
+                <w:szCs w:val="20"/>
+              </w:rPr>
+              <w:t>Mengembalikan nilai variael nama</w:t>
+            </w:r>
+          </w:p>
+          <w:p>
+            <w:pPr>
+              <w:pStyle w:val="TableContents"/>
+              <w:rPr>
+                <w:rFonts w:cs="Times New Roman"/>
+                <w:sz w:val="22"/>
+                <w:szCs w:val="20"/>
+              </w:rPr>
+            </w:pPr>
+          </w:p>
+          <w:p>
+            <w:pPr>
+              <w:pStyle w:val="TableContents"/>
+              <w:rPr>
+                <w:rFonts w:cs="Times New Roman"/>
+                <w:sz w:val="22"/>
+                <w:szCs w:val="20"/>
+              </w:rPr>
+            </w:pPr>
+            <w:r>
+              <w:rPr>
+                <w:rFonts w:cs="Times New Roman"/>
+                <w:sz w:val="22"/>
+                <w:szCs w:val="20"/>
+              </w:rPr>
+              <w:t>Deklarasi method void setNama</w:t>
+            </w:r>
+          </w:p>
+          <w:p>
+            <w:pPr>
+              <w:pStyle w:val="TableContents"/>
+              <w:rPr>
+                <w:rFonts w:cs="Times New Roman"/>
+                <w:sz w:val="22"/>
+                <w:szCs w:val="20"/>
+              </w:rPr>
+            </w:pPr>
+            <w:r>
+              <w:rPr>
+                <w:rFonts w:cs="Times New Roman"/>
+                <w:sz w:val="22"/>
+                <w:szCs w:val="20"/>
+              </w:rPr>
+              <w:t xml:space="preserve">Proses mencetak Nama : </w:t>
+            </w:r>
+          </w:p>
+          <w:p>
+            <w:pPr>
+              <w:pStyle w:val="TableContents"/>
+              <w:rPr>
+                <w:rFonts w:cs="Times New Roman"/>
+                <w:sz w:val="22"/>
+                <w:szCs w:val="20"/>
+              </w:rPr>
+            </w:pPr>
+            <w:r>
+              <w:rPr>
+                <w:rFonts w:cs="Times New Roman"/>
+                <w:sz w:val="22"/>
+                <w:szCs w:val="20"/>
+              </w:rPr>
+              <w:t>Menyimpan input user dengan variabel nama</w:t>
+            </w:r>
+          </w:p>
+          <w:p>
+            <w:pPr>
+              <w:pStyle w:val="TableContents"/>
+              <w:rPr>
+                <w:rFonts w:cs="Times New Roman"/>
+                <w:sz w:val="22"/>
+                <w:szCs w:val="20"/>
+              </w:rPr>
+            </w:pPr>
+          </w:p>
+          <w:p>
+            <w:pPr>
+              <w:pStyle w:val="TableContents"/>
+              <w:rPr>
+                <w:rFonts w:cs="Times New Roman"/>
+                <w:sz w:val="22"/>
+                <w:szCs w:val="20"/>
+              </w:rPr>
+            </w:pPr>
+            <w:r>
+              <w:rPr>
+                <w:rFonts w:cs="Times New Roman"/>
+                <w:sz w:val="22"/>
+                <w:szCs w:val="20"/>
+              </w:rPr>
+              <w:t>Deklarasi  mutator String getAlamat</w:t>
+            </w:r>
+          </w:p>
+          <w:p>
+            <w:pPr>
+              <w:pStyle w:val="TableContents"/>
+              <w:rPr>
+                <w:rFonts w:cs="Times New Roman"/>
+                <w:sz w:val="22"/>
+                <w:szCs w:val="20"/>
+              </w:rPr>
+            </w:pPr>
+            <w:r>
+              <w:rPr>
+                <w:rFonts w:cs="Times New Roman"/>
+                <w:sz w:val="22"/>
+                <w:szCs w:val="20"/>
+              </w:rPr>
+              <w:t>Mengembalikan nilai variael alamat</w:t>
+            </w:r>
+          </w:p>
+          <w:p>
+            <w:pPr>
+              <w:pStyle w:val="TableContents"/>
+              <w:rPr>
+                <w:rFonts w:cs="Times New Roman"/>
+                <w:sz w:val="22"/>
+                <w:szCs w:val="20"/>
+              </w:rPr>
+            </w:pPr>
+          </w:p>
+          <w:p>
+            <w:pPr>
+              <w:pStyle w:val="TableContents"/>
+              <w:rPr>
+                <w:rFonts w:cs="Times New Roman"/>
+                <w:sz w:val="22"/>
+                <w:szCs w:val="20"/>
+              </w:rPr>
+            </w:pPr>
+            <w:r>
+              <w:rPr>
+                <w:rFonts w:cs="Times New Roman"/>
+                <w:sz w:val="22"/>
+                <w:szCs w:val="20"/>
+              </w:rPr>
+              <w:t>Deklarasi method void setAlamat</w:t>
+            </w:r>
+          </w:p>
+          <w:p>
+            <w:pPr>
+              <w:pStyle w:val="TableContents"/>
+              <w:rPr>
+                <w:rFonts w:cs="Times New Roman"/>
+                <w:sz w:val="22"/>
+                <w:szCs w:val="20"/>
+              </w:rPr>
+            </w:pPr>
+            <w:r>
+              <w:rPr>
+                <w:rFonts w:cs="Times New Roman"/>
+                <w:sz w:val="22"/>
+                <w:szCs w:val="20"/>
+              </w:rPr>
+              <w:t>Proses mencetak Alamat :</w:t>
+            </w:r>
+          </w:p>
+          <w:p>
+            <w:pPr>
+              <w:pStyle w:val="TableContents"/>
+              <w:rPr>
+                <w:rFonts w:cs="Times New Roman"/>
+                <w:sz w:val="22"/>
+                <w:szCs w:val="20"/>
+              </w:rPr>
+            </w:pPr>
+            <w:r>
+              <w:rPr>
+                <w:rFonts w:cs="Times New Roman"/>
+                <w:sz w:val="22"/>
+                <w:szCs w:val="20"/>
+              </w:rPr>
+              <w:t>Menyimpan input user dengan variabel alamat</w:t>
+            </w:r>
+          </w:p>
+          <w:p>
+            <w:pPr>
+              <w:pStyle w:val="TableContents"/>
+              <w:rPr>
+                <w:rFonts w:cs="Times New Roman"/>
+                <w:sz w:val="22"/>
+                <w:szCs w:val="20"/>
+              </w:rPr>
+            </w:pPr>
+          </w:p>
+          <w:p>
+            <w:pPr>
+              <w:pStyle w:val="TableContents"/>
+              <w:rPr>
+                <w:rFonts w:cs="Times New Roman"/>
+                <w:sz w:val="22"/>
+                <w:szCs w:val="20"/>
+              </w:rPr>
+            </w:pPr>
+            <w:r>
+              <w:rPr>
+                <w:rFonts w:cs="Times New Roman"/>
+                <w:sz w:val="22"/>
+                <w:szCs w:val="20"/>
+              </w:rPr>
+              <w:t>Deklarasi  mutator String getTelepon</w:t>
+            </w:r>
+          </w:p>
+          <w:p>
+            <w:pPr>
+              <w:pStyle w:val="TableContents"/>
+              <w:rPr>
+                <w:rFonts w:cs="Times New Roman"/>
+                <w:sz w:val="22"/>
+                <w:szCs w:val="20"/>
+              </w:rPr>
+            </w:pPr>
+            <w:r>
+              <w:rPr>
+                <w:rFonts w:cs="Times New Roman"/>
+                <w:sz w:val="22"/>
+                <w:szCs w:val="20"/>
+              </w:rPr>
+              <w:t>Mengembalikan nilai variabel telepon</w:t>
+            </w:r>
+          </w:p>
+          <w:p>
+            <w:pPr>
+              <w:pStyle w:val="TableContents"/>
+              <w:rPr>
+                <w:rFonts w:cs="Times New Roman"/>
+                <w:sz w:val="22"/>
+                <w:szCs w:val="20"/>
+              </w:rPr>
+            </w:pPr>
+          </w:p>
+          <w:p>
+            <w:pPr>
+              <w:pStyle w:val="TableContents"/>
+              <w:rPr>
+                <w:rFonts w:cs="Times New Roman"/>
+                <w:sz w:val="22"/>
+                <w:szCs w:val="20"/>
+              </w:rPr>
+            </w:pPr>
+            <w:r>
+              <w:rPr>
+                <w:rFonts w:cs="Times New Roman"/>
+                <w:sz w:val="22"/>
+                <w:szCs w:val="20"/>
+              </w:rPr>
+              <w:t>Deklarasi method void setTelepon</w:t>
+            </w:r>
+          </w:p>
+          <w:p>
+            <w:pPr>
+              <w:pStyle w:val="TableContents"/>
+              <w:rPr>
+                <w:rFonts w:cs="Times New Roman"/>
+                <w:sz w:val="22"/>
+                <w:szCs w:val="20"/>
+              </w:rPr>
+            </w:pPr>
+            <w:r>
+              <w:rPr>
+                <w:rFonts w:cs="Times New Roman"/>
+                <w:sz w:val="22"/>
+                <w:szCs w:val="20"/>
+              </w:rPr>
+              <w:t>Proses mencetak Telepon :</w:t>
+            </w:r>
+          </w:p>
+          <w:p>
+            <w:pPr>
+              <w:pStyle w:val="TableContents"/>
+              <w:rPr>
+                <w:rFonts w:cs="Times New Roman"/>
+                <w:sz w:val="22"/>
+                <w:szCs w:val="20"/>
+              </w:rPr>
+            </w:pPr>
+            <w:r>
+              <w:rPr>
+                <w:rFonts w:cs="Times New Roman"/>
+                <w:sz w:val="22"/>
+                <w:szCs w:val="20"/>
+              </w:rPr>
+              <w:t>Menyimpan input user dengan variabel telpon</w:t>
+            </w:r>
+          </w:p>
+          <w:p>
+            <w:pPr>
+              <w:pStyle w:val="TableContents"/>
+              <w:rPr>
+                <w:rFonts w:cs="Times New Roman"/>
+                <w:sz w:val="22"/>
+                <w:szCs w:val="20"/>
+              </w:rPr>
+            </w:pPr>
+          </w:p>
+          <w:p>
+            <w:pPr>
+              <w:pStyle w:val="TableContents"/>
+              <w:rPr>
+                <w:rFonts w:cs="Times New Roman"/>
+                <w:sz w:val="22"/>
+                <w:szCs w:val="20"/>
+              </w:rPr>
+            </w:pPr>
+            <w:r>
+              <w:rPr>
+                <w:rFonts w:cs="Times New Roman"/>
+                <w:sz w:val="22"/>
+                <w:szCs w:val="20"/>
+              </w:rPr>
+              <w:t>Deklarasi  mutator String getEmail</w:t>
+            </w:r>
+          </w:p>
+          <w:p>
+            <w:pPr>
+              <w:pStyle w:val="TableContents"/>
+              <w:rPr>
+                <w:rFonts w:cs="Times New Roman"/>
+                <w:sz w:val="22"/>
+                <w:szCs w:val="20"/>
+              </w:rPr>
+            </w:pPr>
+            <w:r>
+              <w:rPr>
+                <w:rFonts w:cs="Times New Roman"/>
+                <w:sz w:val="22"/>
+                <w:szCs w:val="20"/>
+              </w:rPr>
+              <w:t>Mengembalikan nilai variael email</w:t>
+            </w:r>
+          </w:p>
+          <w:p>
+            <w:pPr>
+              <w:pStyle w:val="TableContents"/>
+              <w:rPr>
+                <w:rFonts w:cs="Times New Roman"/>
+                <w:sz w:val="22"/>
+                <w:szCs w:val="20"/>
+              </w:rPr>
+            </w:pPr>
+          </w:p>
+          <w:p>
+            <w:pPr>
+              <w:pStyle w:val="TableContents"/>
+              <w:rPr>
+                <w:rFonts w:cs="Times New Roman"/>
+                <w:sz w:val="22"/>
+                <w:szCs w:val="20"/>
+              </w:rPr>
+            </w:pPr>
+            <w:r>
+              <w:rPr>
+                <w:rFonts w:cs="Times New Roman"/>
+                <w:sz w:val="22"/>
+                <w:szCs w:val="20"/>
+              </w:rPr>
+              <w:t>Deklarasi method void setEmail</w:t>
+            </w:r>
+          </w:p>
+          <w:p>
+            <w:pPr>
+              <w:pStyle w:val="TableContents"/>
+              <w:rPr>
+                <w:rFonts w:cs="Times New Roman"/>
+                <w:sz w:val="22"/>
+                <w:szCs w:val="20"/>
+              </w:rPr>
+            </w:pPr>
+            <w:r>
+              <w:rPr>
+                <w:rFonts w:cs="Times New Roman"/>
+                <w:sz w:val="22"/>
+                <w:szCs w:val="20"/>
+              </w:rPr>
+              <w:t xml:space="preserve">Proses mencetak Email : </w:t>
+            </w:r>
+          </w:p>
+          <w:p>
+            <w:pPr>
+              <w:pStyle w:val="TableContents"/>
+              <w:rPr>
+                <w:rFonts w:cs="Times New Roman"/>
+                <w:sz w:val="22"/>
+                <w:szCs w:val="20"/>
+              </w:rPr>
+            </w:pPr>
+            <w:r>
+              <w:rPr>
+                <w:rFonts w:cs="Times New Roman"/>
+                <w:sz w:val="22"/>
+                <w:szCs w:val="20"/>
+              </w:rPr>
+              <w:t>Menyimpan input user dengan variabel email</w:t>
+            </w:r>
+          </w:p>
+          <w:p>
+            <w:pPr>
+              <w:pStyle w:val="TableContents"/>
+              <w:rPr>
+                <w:rFonts w:cs="Times New Roman"/>
+                <w:sz w:val="22"/>
+                <w:szCs w:val="20"/>
+              </w:rPr>
+            </w:pPr>
+          </w:p>
+          <w:p>
+            <w:pPr>
+              <w:pStyle w:val="TableContents"/>
+              <w:rPr>
+                <w:rFonts w:cs="Times New Roman"/>
+                <w:sz w:val="22"/>
+                <w:szCs w:val="20"/>
+              </w:rPr>
+            </w:pPr>
+            <w:r>
+              <w:rPr>
+                <w:rFonts w:cs="Times New Roman"/>
+                <w:sz w:val="22"/>
+                <w:szCs w:val="20"/>
+              </w:rPr>
+              <w:t xml:space="preserve">Deklarasi method void displayBuku dengan parameter array BukuAlamat </w:t>
+            </w:r>
+          </w:p>
+          <w:p>
+            <w:pPr>
+              <w:pStyle w:val="TableContents"/>
+              <w:rPr>
+                <w:rFonts w:cs="Times New Roman"/>
+                <w:sz w:val="22"/>
+                <w:szCs w:val="20"/>
+              </w:rPr>
+            </w:pPr>
+            <w:r>
+              <w:rPr>
+                <w:rFonts w:cs="Times New Roman"/>
+                <w:sz w:val="22"/>
+                <w:szCs w:val="20"/>
+              </w:rPr>
+              <w:t>Inisialisasi perulangan for</w:t>
+            </w:r>
+          </w:p>
+          <w:p>
+            <w:pPr>
+              <w:pStyle w:val="TableContents"/>
+              <w:rPr>
+                <w:rFonts w:cs="Times New Roman"/>
+                <w:sz w:val="22"/>
+                <w:szCs w:val="20"/>
+              </w:rPr>
+            </w:pPr>
+            <w:r>
+              <w:rPr>
+                <w:rFonts w:cs="Times New Roman"/>
+                <w:sz w:val="22"/>
+                <w:szCs w:val="20"/>
+              </w:rPr>
+              <w:t>Proses mencetak Data Ke- sesuai indeks perulangan</w:t>
+            </w:r>
+          </w:p>
+          <w:p>
+            <w:pPr>
+              <w:pStyle w:val="TableContents"/>
+              <w:rPr>
+                <w:rFonts w:cs="Times New Roman"/>
+                <w:sz w:val="22"/>
+                <w:szCs w:val="20"/>
+              </w:rPr>
+            </w:pPr>
+            <w:r>
+              <w:rPr>
+                <w:rFonts w:cs="Times New Roman"/>
+                <w:sz w:val="22"/>
+                <w:szCs w:val="20"/>
+              </w:rPr>
+              <w:t>Inisialisasi fungsi if jika user memilih untuk menghapus</w:t>
+            </w:r>
+          </w:p>
+          <w:p>
+            <w:pPr>
+              <w:pStyle w:val="TableContents"/>
+              <w:rPr>
+                <w:rFonts w:cs="Times New Roman"/>
+                <w:sz w:val="22"/>
+                <w:szCs w:val="20"/>
+              </w:rPr>
+            </w:pPr>
+            <w:r>
+              <w:rPr>
+                <w:rFonts w:cs="Times New Roman"/>
+                <w:sz w:val="22"/>
+                <w:szCs w:val="20"/>
+              </w:rPr>
+              <w:t>Proses mencetak Deleted</w:t>
+            </w:r>
+          </w:p>
+          <w:p>
+            <w:pPr>
+              <w:pStyle w:val="TableContents"/>
+              <w:rPr>
+                <w:rFonts w:cs="Times New Roman"/>
+                <w:sz w:val="22"/>
+                <w:szCs w:val="20"/>
+              </w:rPr>
+            </w:pPr>
+            <w:r>
+              <w:rPr>
+                <w:rFonts w:cs="Times New Roman"/>
+                <w:sz w:val="22"/>
+                <w:szCs w:val="20"/>
+              </w:rPr>
+              <w:t>Inisialisasi else</w:t>
+            </w:r>
+          </w:p>
+          <w:p>
+            <w:pPr>
+              <w:pStyle w:val="TableContents"/>
+              <w:rPr>
+                <w:rFonts w:cs="Times New Roman"/>
+                <w:sz w:val="22"/>
+                <w:szCs w:val="20"/>
+              </w:rPr>
+            </w:pPr>
+            <w:r>
+              <w:rPr>
+                <w:rFonts w:cs="Times New Roman"/>
+                <w:sz w:val="22"/>
+                <w:szCs w:val="20"/>
+              </w:rPr>
+              <w:t>Proses mencetak nama dan memanggil getNama sesuai inputan user</w:t>
+            </w:r>
+          </w:p>
+          <w:p>
+            <w:pPr>
+              <w:pStyle w:val="TableContents"/>
+              <w:rPr>
+                <w:rFonts w:cs="Times New Roman"/>
+                <w:sz w:val="22"/>
+                <w:szCs w:val="20"/>
+              </w:rPr>
+            </w:pPr>
+            <w:r>
+              <w:rPr>
+                <w:rFonts w:cs="Times New Roman"/>
+                <w:sz w:val="22"/>
+                <w:szCs w:val="20"/>
+              </w:rPr>
+              <w:t>Proses mencetak Alamat dan memanggil getAlamat sesuai inputan user</w:t>
+            </w:r>
+          </w:p>
+          <w:p>
+            <w:pPr>
+              <w:pStyle w:val="TableContents"/>
+              <w:rPr>
+                <w:rFonts w:cs="Times New Roman"/>
+                <w:sz w:val="22"/>
+                <w:szCs w:val="20"/>
+              </w:rPr>
+            </w:pPr>
+            <w:r>
+              <w:rPr>
+                <w:rFonts w:cs="Times New Roman"/>
+                <w:sz w:val="22"/>
+                <w:szCs w:val="20"/>
+              </w:rPr>
+              <w:t>Proses mencetak Telepon dan memanggil getTelepon sesuai inputan user</w:t>
+            </w:r>
+          </w:p>
+          <w:p>
+            <w:pPr>
+              <w:pStyle w:val="TableContents"/>
+              <w:rPr>
+                <w:rFonts w:cs="Times New Roman"/>
+                <w:sz w:val="22"/>
+                <w:szCs w:val="20"/>
+              </w:rPr>
+            </w:pPr>
+            <w:r>
+              <w:rPr>
+                <w:rFonts w:cs="Times New Roman"/>
+                <w:sz w:val="22"/>
+                <w:szCs w:val="20"/>
+              </w:rPr>
+              <w:t>Proses mencetak E-Mail dan memanggil getEmail sesuai inputan user</w:t>
+            </w:r>
+          </w:p>
+          <w:p>
+            <w:pPr>
+              <w:pStyle w:val="TableContents"/>
+              <w:rPr>
+                <w:rFonts w:cs="Times New Roman"/>
+                <w:sz w:val="22"/>
+                <w:szCs w:val="20"/>
+              </w:rPr>
+            </w:pPr>
+            <w:r>
+              <w:rPr>
+                <w:rFonts w:cs="Times New Roman"/>
+                <w:sz w:val="22"/>
+                <w:szCs w:val="20"/>
+              </w:rPr>
+              <w:t>Proses mencetak enter</w:t>
+            </w:r>
+          </w:p>
+          <w:p>
+            <w:pPr>
+              <w:pStyle w:val="TableContents"/>
+              <w:rPr>
+                <w:rFonts w:cs="Times New Roman"/>
+                <w:sz w:val="22"/>
+                <w:szCs w:val="20"/>
+              </w:rPr>
+            </w:pPr>
+          </w:p>
+          <w:p>
+            <w:pPr>
+              <w:pStyle w:val="TableContents"/>
+              <w:rPr>
+                <w:rFonts w:cs="Times New Roman"/>
+                <w:sz w:val="22"/>
+                <w:szCs w:val="20"/>
+              </w:rPr>
+            </w:pPr>
+          </w:p>
+          <w:p>
+            <w:pPr>
+              <w:pStyle w:val="TableContents"/>
+              <w:rPr>
+                <w:rFonts w:cs="Times New Roman"/>
+                <w:sz w:val="22"/>
+                <w:szCs w:val="20"/>
+              </w:rPr>
+            </w:pPr>
+          </w:p>
+          <w:p>
+            <w:pPr>
+              <w:pStyle w:val="TableContents"/>
+              <w:rPr>
+                <w:rFonts w:cs="Times New Roman"/>
+                <w:sz w:val="22"/>
+                <w:szCs w:val="20"/>
+              </w:rPr>
+            </w:pPr>
+            <w:r>
+              <w:rPr>
+                <w:rFonts w:cs="Times New Roman"/>
+                <w:sz w:val="22"/>
+                <w:szCs w:val="20"/>
+              </w:rPr>
+              <w:t>Deklarasi method void inputBuku dengan parameter array BukuAlamat dan int i</w:t>
+            </w:r>
+          </w:p>
+          <w:p>
+            <w:pPr>
+              <w:pStyle w:val="TableContents"/>
+              <w:rPr>
+                <w:rFonts w:cs="Times New Roman"/>
+                <w:sz w:val="22"/>
+                <w:szCs w:val="20"/>
+              </w:rPr>
+            </w:pPr>
+            <w:r>
+              <w:rPr>
+                <w:rFonts w:cs="Times New Roman"/>
+                <w:sz w:val="22"/>
+                <w:szCs w:val="20"/>
+              </w:rPr>
+              <w:t>Memanggil objek array</w:t>
+            </w:r>
+          </w:p>
+          <w:p>
+            <w:pPr>
+              <w:pStyle w:val="TableContents"/>
+              <w:rPr>
+                <w:rFonts w:cs="Times New Roman"/>
+                <w:sz w:val="22"/>
+                <w:szCs w:val="20"/>
+              </w:rPr>
+            </w:pPr>
+            <w:r>
+              <w:rPr>
+                <w:rFonts w:cs="Times New Roman"/>
+                <w:sz w:val="22"/>
+                <w:szCs w:val="20"/>
+              </w:rPr>
+              <w:t>Memanggil objek array dan setNama</w:t>
+            </w:r>
+          </w:p>
+          <w:p>
+            <w:pPr>
+              <w:pStyle w:val="TableContents"/>
+              <w:rPr>
+                <w:rFonts w:cs="Times New Roman"/>
+                <w:sz w:val="22"/>
+                <w:szCs w:val="20"/>
+              </w:rPr>
+            </w:pPr>
+            <w:r>
+              <w:rPr>
+                <w:rFonts w:cs="Times New Roman"/>
+                <w:sz w:val="22"/>
+                <w:szCs w:val="20"/>
+              </w:rPr>
+              <w:t>Memanggil objek array dan setAlamat</w:t>
+            </w:r>
+          </w:p>
+          <w:p>
+            <w:pPr>
+              <w:pStyle w:val="TableContents"/>
+              <w:rPr>
+                <w:rFonts w:cs="Times New Roman"/>
+                <w:sz w:val="22"/>
+                <w:szCs w:val="20"/>
+              </w:rPr>
+            </w:pPr>
+            <w:r>
+              <w:rPr>
+                <w:rFonts w:cs="Times New Roman"/>
+                <w:sz w:val="22"/>
+                <w:szCs w:val="20"/>
+              </w:rPr>
+              <w:t>Memanggil objek array dan setTelepon</w:t>
+            </w:r>
+          </w:p>
+          <w:p>
+            <w:pPr>
+              <w:pStyle w:val="TableContents"/>
+              <w:rPr>
+                <w:rFonts w:cs="Times New Roman"/>
+                <w:sz w:val="22"/>
+                <w:szCs w:val="20"/>
+              </w:rPr>
+            </w:pPr>
+            <w:r>
+              <w:rPr>
+                <w:rFonts w:cs="Times New Roman"/>
+                <w:sz w:val="22"/>
+                <w:szCs w:val="20"/>
+              </w:rPr>
+              <w:t>Memanggil objek array dan setEmail</w:t>
+            </w:r>
+          </w:p>
+          <w:p>
+            <w:pPr>
+              <w:pStyle w:val="TableContents"/>
+              <w:rPr>
+                <w:rFonts w:cs="Times New Roman"/>
+                <w:sz w:val="22"/>
+                <w:szCs w:val="20"/>
+              </w:rPr>
+            </w:pPr>
+            <w:r>
+              <w:rPr>
+                <w:rFonts w:cs="Times New Roman"/>
+                <w:sz w:val="22"/>
+                <w:szCs w:val="20"/>
+              </w:rPr>
+              <w:t>Proses mencetak enter</w:t>
+            </w:r>
+          </w:p>
+          <w:p>
+            <w:pPr>
+              <w:pStyle w:val="TableContents"/>
+              <w:rPr>
+                <w:rFonts w:cs="Times New Roman"/>
+                <w:sz w:val="22"/>
+                <w:szCs w:val="20"/>
+              </w:rPr>
+            </w:pPr>
+          </w:p>
+          <w:p>
+            <w:pPr>
+              <w:pStyle w:val="TableContents"/>
+              <w:rPr>
+                <w:rFonts w:cs="Times New Roman"/>
+                <w:sz w:val="22"/>
+                <w:szCs w:val="20"/>
+              </w:rPr>
+            </w:pPr>
+            <w:r>
+              <w:rPr>
+                <w:rFonts w:cs="Times New Roman"/>
+                <w:sz w:val="22"/>
+                <w:szCs w:val="20"/>
+              </w:rPr>
+              <w:t>Deklarasi method void deleteBuku dengan parameter array BukuAlamat dan int x</w:t>
+            </w:r>
+          </w:p>
+          <w:p>
+            <w:pPr>
+              <w:pStyle w:val="TableContents"/>
+              <w:rPr>
+                <w:rFonts w:cs="Times New Roman"/>
+                <w:sz w:val="22"/>
+                <w:szCs w:val="20"/>
+              </w:rPr>
+            </w:pPr>
+            <w:r>
+              <w:rPr>
+                <w:rFonts w:cs="Times New Roman"/>
+                <w:sz w:val="22"/>
+                <w:szCs w:val="20"/>
+              </w:rPr>
+              <w:t>Proses mengurangi data</w:t>
+            </w:r>
+          </w:p>
+          <w:p>
+            <w:pPr>
+              <w:pStyle w:val="TableContents"/>
+              <w:rPr>
+                <w:rFonts w:cs="Times New Roman"/>
+                <w:sz w:val="22"/>
+                <w:szCs w:val="20"/>
+              </w:rPr>
+            </w:pPr>
+            <w:r>
+              <w:rPr>
+                <w:rFonts w:cs="Times New Roman"/>
+                <w:sz w:val="22"/>
+                <w:szCs w:val="20"/>
+              </w:rPr>
+              <w:t>Memanggil objek array</w:t>
+            </w:r>
+          </w:p>
+          <w:p>
+            <w:pPr>
+              <w:pStyle w:val="TableContents"/>
+              <w:rPr>
+                <w:rFonts w:cs="Times New Roman"/>
+                <w:sz w:val="22"/>
+                <w:szCs w:val="20"/>
+              </w:rPr>
+            </w:pPr>
+            <w:r>
+              <w:rPr>
+                <w:rFonts w:cs="Times New Roman"/>
+                <w:sz w:val="22"/>
+                <w:szCs w:val="20"/>
+              </w:rPr>
+              <w:t>Proses mencetak enter</w:t>
+            </w:r>
+          </w:p>
+          <w:p>
+            <w:pPr>
+              <w:pStyle w:val="TableContents"/>
+              <w:rPr>
+                <w:rFonts w:cs="Times New Roman"/>
+                <w:sz w:val="22"/>
+                <w:szCs w:val="20"/>
+              </w:rPr>
+            </w:pPr>
+          </w:p>
+          <w:p>
+            <w:pPr>
+              <w:pStyle w:val="TableContents"/>
+              <w:rPr>
+                <w:rFonts w:cs="Times New Roman"/>
+                <w:sz w:val="22"/>
+                <w:szCs w:val="20"/>
+              </w:rPr>
+            </w:pPr>
+            <w:r>
+              <w:rPr>
+                <w:rFonts w:cs="Times New Roman"/>
+                <w:sz w:val="22"/>
+                <w:szCs w:val="20"/>
+              </w:rPr>
+              <w:t>Deklarasi method void editBuku dengan parameter array BukuAlamat dan int x</w:t>
+            </w:r>
+          </w:p>
+          <w:p>
+            <w:pPr>
+              <w:pStyle w:val="TableContents"/>
+              <w:rPr>
+                <w:rFonts w:cs="Times New Roman"/>
+                <w:sz w:val="22"/>
+                <w:szCs w:val="20"/>
+              </w:rPr>
+            </w:pPr>
+            <w:r>
+              <w:rPr>
+                <w:rFonts w:cs="Times New Roman"/>
+                <w:sz w:val="22"/>
+                <w:szCs w:val="20"/>
+              </w:rPr>
+              <w:t>Proses mengurangi data</w:t>
+            </w:r>
+          </w:p>
+          <w:p>
+            <w:pPr>
+              <w:pStyle w:val="TableContents"/>
+              <w:rPr>
+                <w:rFonts w:cs="Times New Roman"/>
+                <w:sz w:val="22"/>
+                <w:szCs w:val="20"/>
+              </w:rPr>
+            </w:pPr>
+            <w:r>
+              <w:rPr>
+                <w:rFonts w:cs="Times New Roman"/>
+                <w:sz w:val="22"/>
+                <w:szCs w:val="20"/>
+              </w:rPr>
+              <w:t>Memanggil objek array</w:t>
+            </w:r>
+          </w:p>
+          <w:p>
+            <w:pPr>
+              <w:pStyle w:val="TableContents"/>
+              <w:rPr>
+                <w:rFonts w:cs="Times New Roman"/>
+                <w:sz w:val="22"/>
+                <w:szCs w:val="20"/>
+              </w:rPr>
+            </w:pPr>
+            <w:r>
+              <w:rPr>
+                <w:rFonts w:cs="Times New Roman"/>
+                <w:sz w:val="22"/>
+                <w:szCs w:val="20"/>
+              </w:rPr>
+              <w:t>Memanggil objek array dan setNama</w:t>
+            </w:r>
+          </w:p>
+          <w:p>
+            <w:pPr>
+              <w:pStyle w:val="TableContents"/>
+              <w:rPr>
+                <w:rFonts w:cs="Times New Roman"/>
+                <w:sz w:val="22"/>
+                <w:szCs w:val="20"/>
+              </w:rPr>
+            </w:pPr>
+            <w:r>
+              <w:rPr>
+                <w:rFonts w:cs="Times New Roman"/>
+                <w:sz w:val="22"/>
+                <w:szCs w:val="20"/>
+              </w:rPr>
+              <w:t>Memanggil objek array dan setAlamat</w:t>
+            </w:r>
+          </w:p>
+          <w:p>
+            <w:pPr>
+              <w:pStyle w:val="TableContents"/>
+              <w:rPr>
+                <w:rFonts w:cs="Times New Roman"/>
+                <w:sz w:val="22"/>
+                <w:szCs w:val="20"/>
+              </w:rPr>
+            </w:pPr>
+            <w:r>
+              <w:rPr>
+                <w:rFonts w:cs="Times New Roman"/>
+                <w:sz w:val="22"/>
+                <w:szCs w:val="20"/>
+              </w:rPr>
+              <w:t>Memanggil objek array dan setTelepon</w:t>
+            </w:r>
+          </w:p>
+          <w:p>
+            <w:pPr>
+              <w:pStyle w:val="TableContents"/>
+              <w:rPr>
+                <w:rFonts w:cs="Times New Roman"/>
+                <w:sz w:val="22"/>
+                <w:szCs w:val="20"/>
+              </w:rPr>
+            </w:pPr>
+            <w:r>
+              <w:rPr>
+                <w:rFonts w:cs="Times New Roman"/>
+                <w:sz w:val="22"/>
+                <w:szCs w:val="20"/>
+              </w:rPr>
+              <w:t>Memanggil objek array dan setEmail</w:t>
+            </w:r>
+          </w:p>
+          <w:p>
+            <w:pPr>
+              <w:pStyle w:val="TableContents"/>
+              <w:rPr>
+                <w:rFonts w:cs="Times New Roman"/>
+                <w:sz w:val="22"/>
+                <w:szCs w:val="20"/>
+              </w:rPr>
+            </w:pPr>
+            <w:r>
+              <w:rPr>
+                <w:rFonts w:cs="Times New Roman"/>
+                <w:sz w:val="22"/>
+                <w:szCs w:val="20"/>
+              </w:rPr>
+              <w:t>Proses mencetak enter</w:t>
+            </w:r>
+          </w:p>
+          <w:p>
+            <w:pPr>
+              <w:pStyle w:val="TableContents"/>
+              <w:rPr>
+                <w:rFonts w:cs="Times New Roman"/>
+                <w:sz w:val="22"/>
+                <w:szCs w:val="20"/>
+              </w:rPr>
+            </w:pPr>
+          </w:p>
+          <w:p>
+            <w:pPr>
+              <w:pStyle w:val="TableContents"/>
+              <w:rPr>
+                <w:rFonts w:cs="Times New Roman"/>
+                <w:sz w:val="22"/>
+                <w:szCs w:val="20"/>
+              </w:rPr>
+            </w:pPr>
           </w:p>
         </w:tc>
       </w:tr>
@@ -7427,6 +8706,8 @@
           <w:lang w:val="id-ID"/>
         </w:rPr>
       </w:pPr>
+      <w:bookmarkStart w:id="0" w:name="_GoBack"/>
+      <w:bookmarkEnd w:id="0"/>
     </w:p>
     <w:tbl>
       <w:tblPr>
@@ -8361,71 +9642,71 @@
                 <w:sz w:val="22"/>
                 <w:szCs w:val="20"/>
               </w:rPr>
+              <w:t>48</w:t>
+            </w:r>
+          </w:p>
+          <w:p>
+            <w:pPr>
+              <w:pStyle w:val="TableContents"/>
+              <w:rPr>
+                <w:rFonts w:cs="Times New Roman"/>
+                <w:sz w:val="22"/>
+                <w:szCs w:val="20"/>
+              </w:rPr>
+            </w:pPr>
+            <w:r>
+              <w:rPr>
+                <w:rFonts w:cs="Times New Roman"/>
+                <w:sz w:val="22"/>
+                <w:szCs w:val="20"/>
+              </w:rPr>
+              <w:t>49</w:t>
+            </w:r>
+          </w:p>
+          <w:p>
+            <w:pPr>
+              <w:pStyle w:val="TableContents"/>
+              <w:rPr>
+                <w:rFonts w:cs="Times New Roman"/>
+                <w:sz w:val="22"/>
+                <w:szCs w:val="20"/>
+              </w:rPr>
+            </w:pPr>
+            <w:r>
+              <w:rPr>
+                <w:rFonts w:cs="Times New Roman"/>
+                <w:sz w:val="22"/>
+                <w:szCs w:val="20"/>
+              </w:rPr>
+              <w:t>50</w:t>
+            </w:r>
+          </w:p>
+          <w:p>
+            <w:pPr>
+              <w:pStyle w:val="TableContents"/>
+              <w:rPr>
+                <w:rFonts w:cs="Times New Roman"/>
+                <w:sz w:val="14"/>
+                <w:szCs w:val="20"/>
+              </w:rPr>
+            </w:pPr>
+          </w:p>
+          <w:p>
+            <w:pPr>
+              <w:pStyle w:val="TableContents"/>
+              <w:rPr>
+                <w:rFonts w:cs="Times New Roman"/>
+                <w:sz w:val="22"/>
+                <w:szCs w:val="20"/>
+              </w:rPr>
+            </w:pPr>
+            <w:r>
+              <w:rPr>
+                <w:rFonts w:cs="Times New Roman"/>
+                <w:sz w:val="22"/>
+                <w:szCs w:val="20"/>
+              </w:rPr>
               <w:lastRenderedPageBreak/>
-              <w:t>48</w:t>
-            </w:r>
-          </w:p>
-          <w:p>
-            <w:pPr>
-              <w:pStyle w:val="TableContents"/>
-              <w:rPr>
-                <w:rFonts w:cs="Times New Roman"/>
-                <w:sz w:val="22"/>
-                <w:szCs w:val="20"/>
-              </w:rPr>
-            </w:pPr>
-            <w:r>
-              <w:rPr>
-                <w:rFonts w:cs="Times New Roman"/>
-                <w:sz w:val="22"/>
-                <w:szCs w:val="20"/>
-              </w:rPr>
-              <w:t>49</w:t>
-            </w:r>
-          </w:p>
-          <w:p>
-            <w:pPr>
-              <w:pStyle w:val="TableContents"/>
-              <w:rPr>
-                <w:rFonts w:cs="Times New Roman"/>
-                <w:sz w:val="22"/>
-                <w:szCs w:val="20"/>
-              </w:rPr>
-            </w:pPr>
-            <w:r>
-              <w:rPr>
-                <w:rFonts w:cs="Times New Roman"/>
-                <w:sz w:val="22"/>
-                <w:szCs w:val="20"/>
-              </w:rPr>
-              <w:t>50</w:t>
-            </w:r>
-          </w:p>
-          <w:p>
-            <w:pPr>
-              <w:pStyle w:val="TableContents"/>
-              <w:rPr>
-                <w:rFonts w:cs="Times New Roman"/>
-                <w:sz w:val="14"/>
-                <w:szCs w:val="20"/>
-              </w:rPr>
-            </w:pPr>
-          </w:p>
-          <w:p>
-            <w:pPr>
-              <w:pStyle w:val="TableContents"/>
-              <w:rPr>
-                <w:rFonts w:cs="Times New Roman"/>
-                <w:sz w:val="22"/>
-                <w:szCs w:val="20"/>
-              </w:rPr>
-            </w:pPr>
-            <w:r>
-              <w:rPr>
-                <w:rFonts w:cs="Times New Roman"/>
-                <w:sz w:val="22"/>
-                <w:szCs w:val="20"/>
-              </w:rPr>
               <w:t>51</w:t>
             </w:r>
           </w:p>
@@ -8510,16 +9791,6 @@
                 <w:szCs w:val="20"/>
               </w:rPr>
             </w:pPr>
-          </w:p>
-          <w:p>
-            <w:pPr>
-              <w:pStyle w:val="TableContents"/>
-              <w:rPr>
-                <w:rFonts w:cs="Times New Roman"/>
-                <w:sz w:val="22"/>
-                <w:szCs w:val="20"/>
-              </w:rPr>
-            </w:pPr>
             <w:r>
               <w:rPr>
                 <w:rFonts w:cs="Times New Roman"/>
@@ -8538,16 +9809,6 @@
                 <w:szCs w:val="20"/>
               </w:rPr>
             </w:pPr>
-          </w:p>
-          <w:p>
-            <w:pPr>
-              <w:pStyle w:val="TableContents"/>
-              <w:rPr>
-                <w:rFonts w:cs="Times New Roman"/>
-                <w:sz w:val="22"/>
-                <w:szCs w:val="20"/>
-              </w:rPr>
-            </w:pPr>
             <w:r>
               <w:rPr>
                 <w:rFonts w:cs="Times New Roman"/>
@@ -8627,78 +9888,6 @@
                 <w:szCs w:val="20"/>
               </w:rPr>
               <w:t>61</w:t>
-            </w:r>
-          </w:p>
-          <w:p>
-            <w:pPr>
-              <w:pStyle w:val="TableContents"/>
-              <w:rPr>
-                <w:rFonts w:cs="Times New Roman"/>
-                <w:sz w:val="22"/>
-                <w:szCs w:val="20"/>
-              </w:rPr>
-            </w:pPr>
-            <w:r>
-              <w:rPr>
-                <w:rFonts w:cs="Times New Roman"/>
-                <w:sz w:val="22"/>
-                <w:szCs w:val="20"/>
-              </w:rPr>
-              <w:t>62</w:t>
-            </w:r>
-          </w:p>
-          <w:p>
-            <w:pPr>
-              <w:pStyle w:val="TableContents"/>
-              <w:rPr>
-                <w:rFonts w:cs="Times New Roman"/>
-                <w:sz w:val="22"/>
-                <w:szCs w:val="20"/>
-              </w:rPr>
-            </w:pPr>
-            <w:r>
-              <w:rPr>
-                <w:rFonts w:cs="Times New Roman"/>
-                <w:sz w:val="22"/>
-                <w:szCs w:val="20"/>
-              </w:rPr>
-              <w:t>63</w:t>
-            </w:r>
-          </w:p>
-          <w:p>
-            <w:pPr>
-              <w:pStyle w:val="TableContents"/>
-              <w:rPr>
-                <w:rFonts w:cs="Times New Roman"/>
-                <w:sz w:val="22"/>
-                <w:szCs w:val="20"/>
-              </w:rPr>
-            </w:pPr>
-            <w:r>
-              <w:rPr>
-                <w:rFonts w:cs="Times New Roman"/>
-                <w:sz w:val="22"/>
-                <w:szCs w:val="20"/>
-              </w:rPr>
-              <w:t>64</w:t>
-            </w:r>
-          </w:p>
-          <w:p>
-            <w:pPr>
-              <w:pStyle w:val="TableContents"/>
-              <w:rPr>
-                <w:rFonts w:cs="Times New Roman"/>
-                <w:sz w:val="22"/>
-                <w:szCs w:val="20"/>
-              </w:rPr>
-            </w:pPr>
-            <w:r>
-              <w:rPr>
-                <w:rFonts w:cs="Times New Roman"/>
-                <w:sz w:val="22"/>
-                <w:szCs w:val="20"/>
-              </w:rPr>
-              <w:t>65</w:t>
             </w:r>
           </w:p>
         </w:tc>
@@ -8714,18 +9903,1089 @@
                 <w:rFonts w:cs="Times New Roman"/>
                 <w:sz w:val="22"/>
                 <w:szCs w:val="20"/>
-                <w:lang w:val="en-US"/>
-              </w:rPr>
-            </w:pPr>
-            <w:r>
-              <w:rPr>
-                <w:rFonts w:cs="Times New Roman"/>
-                <w:sz w:val="22"/>
-                <w:szCs w:val="20"/>
-                <w:lang w:val="en-US"/>
+              </w:rPr>
+            </w:pPr>
+            <w:r>
+              <w:rPr>
+                <w:rFonts w:cs="Times New Roman"/>
+                <w:sz w:val="22"/>
+                <w:szCs w:val="20"/>
               </w:rPr>
               <w:lastRenderedPageBreak/>
-              <w:t>Perbaris bukan paragraf memakai font times new roman 11</w:t>
+              <w:t>Deklarasi package baru bernama tugas.pkg4</w:t>
+            </w:r>
+          </w:p>
+          <w:p>
+            <w:pPr>
+              <w:pStyle w:val="TableContents"/>
+              <w:rPr>
+                <w:rFonts w:cs="Times New Roman"/>
+                <w:sz w:val="22"/>
+                <w:szCs w:val="20"/>
+              </w:rPr>
+            </w:pPr>
+            <w:r>
+              <w:rPr>
+                <w:rFonts w:cs="Times New Roman"/>
+                <w:sz w:val="22"/>
+                <w:szCs w:val="20"/>
+              </w:rPr>
+              <w:t>Import alat java berupa Arrays</w:t>
+            </w:r>
+          </w:p>
+          <w:p>
+            <w:pPr>
+              <w:pStyle w:val="TableContents"/>
+              <w:rPr>
+                <w:rFonts w:cs="Times New Roman"/>
+                <w:sz w:val="22"/>
+                <w:szCs w:val="20"/>
+              </w:rPr>
+            </w:pPr>
+            <w:r>
+              <w:rPr>
+                <w:rFonts w:cs="Times New Roman"/>
+                <w:sz w:val="22"/>
+                <w:szCs w:val="20"/>
+              </w:rPr>
+              <w:t>Import alat java berupa Scanner</w:t>
+            </w:r>
+          </w:p>
+          <w:p>
+            <w:pPr>
+              <w:pStyle w:val="TableContents"/>
+              <w:rPr>
+                <w:rFonts w:cs="Times New Roman"/>
+                <w:sz w:val="22"/>
+                <w:szCs w:val="20"/>
+              </w:rPr>
+            </w:pPr>
+            <w:r>
+              <w:rPr>
+                <w:rFonts w:cs="Times New Roman"/>
+                <w:sz w:val="22"/>
+                <w:szCs w:val="20"/>
+              </w:rPr>
+              <w:t>Deklarasi class baru bernama BukuMain</w:t>
+            </w:r>
+          </w:p>
+          <w:p>
+            <w:pPr>
+              <w:pStyle w:val="TableContents"/>
+              <w:rPr>
+                <w:rFonts w:cs="Times New Roman"/>
+                <w:sz w:val="22"/>
+                <w:szCs w:val="20"/>
+              </w:rPr>
+            </w:pPr>
+            <w:r>
+              <w:rPr>
+                <w:rFonts w:cs="Times New Roman"/>
+                <w:sz w:val="22"/>
+                <w:szCs w:val="20"/>
+              </w:rPr>
+              <w:t>Deklarasi method main</w:t>
+            </w:r>
+          </w:p>
+          <w:p>
+            <w:pPr>
+              <w:pStyle w:val="TableContents"/>
+              <w:rPr>
+                <w:rFonts w:cs="Times New Roman"/>
+                <w:sz w:val="22"/>
+                <w:szCs w:val="20"/>
+              </w:rPr>
+            </w:pPr>
+            <w:r>
+              <w:rPr>
+                <w:rFonts w:cs="Times New Roman"/>
+                <w:sz w:val="22"/>
+                <w:szCs w:val="20"/>
+              </w:rPr>
+              <w:t>Instansiasi objek Scanner bernama input</w:t>
+            </w:r>
+          </w:p>
+          <w:p>
+            <w:pPr>
+              <w:pStyle w:val="TableContents"/>
+              <w:rPr>
+                <w:rFonts w:cs="Times New Roman"/>
+                <w:sz w:val="22"/>
+                <w:szCs w:val="20"/>
+              </w:rPr>
+            </w:pPr>
+            <w:r>
+              <w:rPr>
+                <w:rFonts w:cs="Times New Roman"/>
+                <w:sz w:val="22"/>
+                <w:szCs w:val="20"/>
+              </w:rPr>
+              <w:t>Instansiasi objek array BukuAlamat</w:t>
+            </w:r>
+          </w:p>
+          <w:p>
+            <w:pPr>
+              <w:pStyle w:val="TableContents"/>
+              <w:rPr>
+                <w:rFonts w:cs="Times New Roman"/>
+                <w:sz w:val="22"/>
+                <w:szCs w:val="20"/>
+              </w:rPr>
+            </w:pPr>
+            <w:r>
+              <w:rPr>
+                <w:rFonts w:cs="Times New Roman"/>
+                <w:sz w:val="22"/>
+                <w:szCs w:val="20"/>
+              </w:rPr>
+              <w:t>Inisialisasi variabel i = 0</w:t>
+            </w:r>
+          </w:p>
+          <w:p>
+            <w:pPr>
+              <w:pStyle w:val="TableContents"/>
+              <w:rPr>
+                <w:rFonts w:cs="Times New Roman"/>
+                <w:sz w:val="22"/>
+                <w:szCs w:val="20"/>
+              </w:rPr>
+            </w:pPr>
+            <w:r>
+              <w:rPr>
+                <w:rFonts w:cs="Times New Roman"/>
+                <w:sz w:val="22"/>
+                <w:szCs w:val="20"/>
+              </w:rPr>
+              <w:t>Proses mencetak  APLIKASI BUKU ALAMAT MORIS</w:t>
+            </w:r>
+          </w:p>
+          <w:p>
+            <w:pPr>
+              <w:pStyle w:val="TableContents"/>
+              <w:rPr>
+                <w:rFonts w:cs="Times New Roman"/>
+                <w:sz w:val="22"/>
+                <w:szCs w:val="20"/>
+              </w:rPr>
+            </w:pPr>
+            <w:r>
+              <w:rPr>
+                <w:rFonts w:cs="Times New Roman"/>
+                <w:sz w:val="22"/>
+                <w:szCs w:val="20"/>
+              </w:rPr>
+              <w:t>Inisialisasi perulangan for</w:t>
+            </w:r>
+          </w:p>
+          <w:p>
+            <w:pPr>
+              <w:pStyle w:val="TableContents"/>
+              <w:rPr>
+                <w:rFonts w:cs="Times New Roman"/>
+                <w:sz w:val="22"/>
+                <w:szCs w:val="20"/>
+              </w:rPr>
+            </w:pPr>
+            <w:r>
+              <w:rPr>
+                <w:rFonts w:cs="Times New Roman"/>
+                <w:sz w:val="22"/>
+                <w:szCs w:val="20"/>
+              </w:rPr>
+              <w:t>Proses mencetak garis</w:t>
+            </w:r>
+          </w:p>
+          <w:p>
+            <w:pPr>
+              <w:pStyle w:val="TableContents"/>
+              <w:rPr>
+                <w:rFonts w:cs="Times New Roman"/>
+                <w:sz w:val="22"/>
+                <w:szCs w:val="20"/>
+              </w:rPr>
+            </w:pPr>
+            <w:r>
+              <w:rPr>
+                <w:rFonts w:cs="Times New Roman"/>
+                <w:sz w:val="22"/>
+                <w:szCs w:val="20"/>
+              </w:rPr>
+              <w:t>Proses mencetak menu</w:t>
+            </w:r>
+          </w:p>
+          <w:p>
+            <w:pPr>
+              <w:pStyle w:val="TableContents"/>
+              <w:rPr>
+                <w:rFonts w:cs="Times New Roman"/>
+                <w:sz w:val="22"/>
+                <w:szCs w:val="20"/>
+              </w:rPr>
+            </w:pPr>
+            <w:r>
+              <w:rPr>
+                <w:rFonts w:cs="Times New Roman"/>
+                <w:sz w:val="22"/>
+                <w:szCs w:val="20"/>
+              </w:rPr>
+              <w:t>Proses mencetak 1. Input data</w:t>
+            </w:r>
+          </w:p>
+          <w:p>
+            <w:pPr>
+              <w:pStyle w:val="TableContents"/>
+              <w:rPr>
+                <w:rFonts w:cs="Times New Roman"/>
+                <w:sz w:val="22"/>
+                <w:szCs w:val="20"/>
+              </w:rPr>
+            </w:pPr>
+            <w:r>
+              <w:rPr>
+                <w:rFonts w:cs="Times New Roman"/>
+                <w:sz w:val="22"/>
+                <w:szCs w:val="20"/>
+              </w:rPr>
+              <w:t>Proses mencetak 2. Edit data</w:t>
+            </w:r>
+          </w:p>
+          <w:p>
+            <w:pPr>
+              <w:pStyle w:val="TableContents"/>
+              <w:rPr>
+                <w:rFonts w:cs="Times New Roman"/>
+                <w:sz w:val="22"/>
+                <w:szCs w:val="20"/>
+              </w:rPr>
+            </w:pPr>
+            <w:r>
+              <w:rPr>
+                <w:rFonts w:cs="Times New Roman"/>
+                <w:sz w:val="22"/>
+                <w:szCs w:val="20"/>
+              </w:rPr>
+              <w:t>Proses mencetak 3. Delete data</w:t>
+            </w:r>
+          </w:p>
+          <w:p>
+            <w:pPr>
+              <w:pStyle w:val="TableContents"/>
+              <w:rPr>
+                <w:rFonts w:cs="Times New Roman"/>
+                <w:sz w:val="22"/>
+                <w:szCs w:val="20"/>
+              </w:rPr>
+            </w:pPr>
+            <w:r>
+              <w:rPr>
+                <w:rFonts w:cs="Times New Roman"/>
+                <w:sz w:val="22"/>
+                <w:szCs w:val="20"/>
+              </w:rPr>
+              <w:t>Proses mencetak 4. Lihat data</w:t>
+            </w:r>
+          </w:p>
+          <w:p>
+            <w:pPr>
+              <w:pStyle w:val="TableContents"/>
+              <w:rPr>
+                <w:rFonts w:cs="Times New Roman"/>
+                <w:sz w:val="22"/>
+                <w:szCs w:val="20"/>
+              </w:rPr>
+            </w:pPr>
+            <w:r>
+              <w:rPr>
+                <w:rFonts w:cs="Times New Roman"/>
+                <w:sz w:val="22"/>
+                <w:szCs w:val="20"/>
+              </w:rPr>
+              <w:t>Proses mencetak 5. Exit</w:t>
+            </w:r>
+          </w:p>
+          <w:p>
+            <w:pPr>
+              <w:pStyle w:val="TableContents"/>
+              <w:rPr>
+                <w:rFonts w:cs="Times New Roman"/>
+                <w:sz w:val="22"/>
+                <w:szCs w:val="20"/>
+              </w:rPr>
+            </w:pPr>
+            <w:r>
+              <w:rPr>
+                <w:rFonts w:cs="Times New Roman"/>
+                <w:sz w:val="22"/>
+                <w:szCs w:val="20"/>
+              </w:rPr>
+              <w:t xml:space="preserve">Proses mencetak masukkan pilihan anda </w:t>
+            </w:r>
+          </w:p>
+          <w:p>
+            <w:pPr>
+              <w:pStyle w:val="TableContents"/>
+              <w:rPr>
+                <w:rFonts w:cs="Times New Roman"/>
+                <w:sz w:val="22"/>
+                <w:szCs w:val="20"/>
+              </w:rPr>
+            </w:pPr>
+            <w:r>
+              <w:rPr>
+                <w:rFonts w:cs="Times New Roman"/>
+                <w:sz w:val="22"/>
+                <w:szCs w:val="20"/>
+              </w:rPr>
+              <w:t>Inisialisasi variabel pil untuk menyimpan input dari user</w:t>
+            </w:r>
+          </w:p>
+          <w:p>
+            <w:pPr>
+              <w:pStyle w:val="TableContents"/>
+              <w:rPr>
+                <w:rFonts w:cs="Times New Roman"/>
+                <w:sz w:val="22"/>
+                <w:szCs w:val="20"/>
+              </w:rPr>
+            </w:pPr>
+            <w:r>
+              <w:rPr>
+                <w:rFonts w:cs="Times New Roman"/>
+                <w:sz w:val="22"/>
+                <w:szCs w:val="20"/>
+              </w:rPr>
+              <w:t>Proses mencetak garis</w:t>
+            </w:r>
+          </w:p>
+          <w:p>
+            <w:pPr>
+              <w:pStyle w:val="TableContents"/>
+              <w:rPr>
+                <w:rFonts w:cs="Times New Roman"/>
+                <w:sz w:val="22"/>
+                <w:szCs w:val="20"/>
+              </w:rPr>
+            </w:pPr>
+            <w:r>
+              <w:rPr>
+                <w:rFonts w:cs="Times New Roman"/>
+                <w:sz w:val="22"/>
+                <w:szCs w:val="20"/>
+              </w:rPr>
+              <w:t>Inisialisasi fungsi switch dengan parameter variabel pil</w:t>
+            </w:r>
+          </w:p>
+          <w:p>
+            <w:pPr>
+              <w:pStyle w:val="TableContents"/>
+              <w:rPr>
+                <w:rFonts w:cs="Times New Roman"/>
+                <w:sz w:val="22"/>
+                <w:szCs w:val="20"/>
+              </w:rPr>
+            </w:pPr>
+            <w:r>
+              <w:rPr>
+                <w:rFonts w:cs="Times New Roman"/>
+                <w:sz w:val="22"/>
+                <w:szCs w:val="20"/>
+              </w:rPr>
+              <w:t>Inisialisasi case 1</w:t>
+            </w:r>
+          </w:p>
+          <w:p>
+            <w:pPr>
+              <w:pStyle w:val="TableContents"/>
+              <w:rPr>
+                <w:rFonts w:cs="Times New Roman"/>
+                <w:sz w:val="22"/>
+                <w:szCs w:val="20"/>
+              </w:rPr>
+            </w:pPr>
+            <w:r>
+              <w:rPr>
+                <w:rFonts w:cs="Times New Roman"/>
+                <w:sz w:val="22"/>
+                <w:szCs w:val="20"/>
+              </w:rPr>
+              <w:t>Proses mencetak &gt;&gt;Input Data</w:t>
+            </w:r>
+          </w:p>
+          <w:p>
+            <w:pPr>
+              <w:pStyle w:val="TableContents"/>
+              <w:rPr>
+                <w:rFonts w:cs="Times New Roman"/>
+                <w:sz w:val="22"/>
+                <w:szCs w:val="20"/>
+              </w:rPr>
+            </w:pPr>
+            <w:r>
+              <w:rPr>
+                <w:rFonts w:cs="Times New Roman"/>
+                <w:sz w:val="22"/>
+                <w:szCs w:val="20"/>
+              </w:rPr>
+              <w:t>Memanggil list array</w:t>
+            </w:r>
+          </w:p>
+          <w:p>
+            <w:pPr>
+              <w:pStyle w:val="TableContents"/>
+              <w:rPr>
+                <w:rFonts w:cs="Times New Roman"/>
+                <w:sz w:val="22"/>
+                <w:szCs w:val="20"/>
+              </w:rPr>
+            </w:pPr>
+            <w:r>
+              <w:rPr>
+                <w:rFonts w:cs="Times New Roman"/>
+                <w:sz w:val="22"/>
+                <w:szCs w:val="20"/>
+              </w:rPr>
+              <w:t>Memanggil method inputBuku</w:t>
+            </w:r>
+          </w:p>
+          <w:p>
+            <w:pPr>
+              <w:pStyle w:val="TableContents"/>
+              <w:rPr>
+                <w:rFonts w:cs="Times New Roman"/>
+                <w:sz w:val="22"/>
+                <w:szCs w:val="20"/>
+              </w:rPr>
+            </w:pPr>
+            <w:r>
+              <w:rPr>
+                <w:rFonts w:cs="Times New Roman"/>
+                <w:sz w:val="22"/>
+                <w:szCs w:val="20"/>
+              </w:rPr>
+              <w:t>Menambah data</w:t>
+            </w:r>
+          </w:p>
+          <w:p>
+            <w:pPr>
+              <w:pStyle w:val="TableContents"/>
+              <w:rPr>
+                <w:rFonts w:cs="Times New Roman"/>
+                <w:sz w:val="22"/>
+                <w:szCs w:val="20"/>
+              </w:rPr>
+            </w:pPr>
+            <w:r>
+              <w:rPr>
+                <w:rFonts w:cs="Times New Roman"/>
+                <w:sz w:val="22"/>
+                <w:szCs w:val="20"/>
+              </w:rPr>
+              <w:t>Inisialisasi break</w:t>
+            </w:r>
+          </w:p>
+          <w:p>
+            <w:pPr>
+              <w:pStyle w:val="TableContents"/>
+              <w:rPr>
+                <w:rFonts w:cs="Times New Roman"/>
+                <w:sz w:val="22"/>
+                <w:szCs w:val="20"/>
+              </w:rPr>
+            </w:pPr>
+            <w:r>
+              <w:rPr>
+                <w:rFonts w:cs="Times New Roman"/>
+                <w:sz w:val="22"/>
+                <w:szCs w:val="20"/>
+              </w:rPr>
+              <w:t>Inisialisasi case 2</w:t>
+            </w:r>
+          </w:p>
+          <w:p>
+            <w:pPr>
+              <w:pStyle w:val="TableContents"/>
+              <w:rPr>
+                <w:rFonts w:cs="Times New Roman"/>
+                <w:sz w:val="22"/>
+                <w:szCs w:val="20"/>
+              </w:rPr>
+            </w:pPr>
+            <w:r>
+              <w:rPr>
+                <w:rFonts w:cs="Times New Roman"/>
+                <w:sz w:val="22"/>
+                <w:szCs w:val="20"/>
+              </w:rPr>
+              <w:t>Proses mencetak &gt;&gt;Edit Data</w:t>
+            </w:r>
+          </w:p>
+          <w:p>
+            <w:pPr>
+              <w:pStyle w:val="TableContents"/>
+              <w:rPr>
+                <w:rFonts w:cs="Times New Roman"/>
+                <w:sz w:val="22"/>
+                <w:szCs w:val="20"/>
+              </w:rPr>
+            </w:pPr>
+            <w:r>
+              <w:rPr>
+                <w:rFonts w:cs="Times New Roman"/>
+                <w:sz w:val="22"/>
+                <w:szCs w:val="20"/>
+              </w:rPr>
+              <w:t>Memanggil method displayBuku</w:t>
+            </w:r>
+          </w:p>
+          <w:p>
+            <w:pPr>
+              <w:pStyle w:val="TableContents"/>
+              <w:rPr>
+                <w:rFonts w:cs="Times New Roman"/>
+                <w:sz w:val="22"/>
+                <w:szCs w:val="20"/>
+              </w:rPr>
+            </w:pPr>
+            <w:r>
+              <w:rPr>
+                <w:rFonts w:cs="Times New Roman"/>
+                <w:sz w:val="22"/>
+                <w:szCs w:val="20"/>
+              </w:rPr>
+              <w:t xml:space="preserve">Proses mencetak Edit data nomor </w:t>
+            </w:r>
+          </w:p>
+          <w:p>
+            <w:pPr>
+              <w:pStyle w:val="TableContents"/>
+              <w:rPr>
+                <w:rFonts w:cs="Times New Roman"/>
+                <w:sz w:val="22"/>
+                <w:szCs w:val="20"/>
+              </w:rPr>
+            </w:pPr>
+            <w:r>
+              <w:rPr>
+                <w:rFonts w:cs="Times New Roman"/>
+                <w:sz w:val="22"/>
+                <w:szCs w:val="20"/>
+              </w:rPr>
+              <w:t>Inisialisasi variabel i untuk menyimpan nilai input user</w:t>
+            </w:r>
+          </w:p>
+          <w:p>
+            <w:pPr>
+              <w:pStyle w:val="TableContents"/>
+              <w:rPr>
+                <w:rFonts w:cs="Times New Roman"/>
+                <w:sz w:val="22"/>
+                <w:szCs w:val="20"/>
+              </w:rPr>
+            </w:pPr>
+            <w:r>
+              <w:rPr>
+                <w:rFonts w:cs="Times New Roman"/>
+                <w:sz w:val="22"/>
+                <w:szCs w:val="20"/>
+              </w:rPr>
+              <w:t>Inisialisasi fungsi if</w:t>
+            </w:r>
+          </w:p>
+          <w:p>
+            <w:pPr>
+              <w:pStyle w:val="TableContents"/>
+              <w:rPr>
+                <w:rFonts w:cs="Times New Roman"/>
+                <w:sz w:val="22"/>
+                <w:szCs w:val="20"/>
+              </w:rPr>
+            </w:pPr>
+            <w:r>
+              <w:rPr>
+                <w:rFonts w:cs="Times New Roman"/>
+                <w:sz w:val="22"/>
+                <w:szCs w:val="20"/>
+              </w:rPr>
+              <w:t>Memanggil method editBuku</w:t>
+            </w:r>
+          </w:p>
+          <w:p>
+            <w:pPr>
+              <w:pStyle w:val="TableContents"/>
+              <w:rPr>
+                <w:rFonts w:cs="Times New Roman"/>
+                <w:sz w:val="22"/>
+                <w:szCs w:val="20"/>
+              </w:rPr>
+            </w:pPr>
+            <w:r>
+              <w:rPr>
+                <w:rFonts w:cs="Times New Roman"/>
+                <w:sz w:val="22"/>
+                <w:szCs w:val="20"/>
+              </w:rPr>
+              <w:t>Inisialisasi fungsi else</w:t>
+            </w:r>
+          </w:p>
+          <w:p>
+            <w:pPr>
+              <w:pStyle w:val="TableContents"/>
+              <w:rPr>
+                <w:rFonts w:cs="Times New Roman"/>
+                <w:sz w:val="22"/>
+                <w:szCs w:val="20"/>
+              </w:rPr>
+            </w:pPr>
+            <w:r>
+              <w:rPr>
+                <w:rFonts w:cs="Times New Roman"/>
+                <w:sz w:val="22"/>
+                <w:szCs w:val="20"/>
+              </w:rPr>
+              <w:t>Proses mencetak Data tidak tepat</w:t>
+            </w:r>
+          </w:p>
+          <w:p>
+            <w:pPr>
+              <w:pStyle w:val="TableContents"/>
+              <w:rPr>
+                <w:rFonts w:cs="Times New Roman"/>
+                <w:sz w:val="22"/>
+                <w:szCs w:val="20"/>
+              </w:rPr>
+            </w:pPr>
+            <w:r>
+              <w:rPr>
+                <w:rFonts w:cs="Times New Roman"/>
+                <w:sz w:val="22"/>
+                <w:szCs w:val="20"/>
+              </w:rPr>
+              <w:t>Inisialisasi break</w:t>
+            </w:r>
+          </w:p>
+          <w:p>
+            <w:pPr>
+              <w:pStyle w:val="TableContents"/>
+              <w:rPr>
+                <w:rFonts w:cs="Times New Roman"/>
+                <w:sz w:val="22"/>
+                <w:szCs w:val="20"/>
+              </w:rPr>
+            </w:pPr>
+            <w:r>
+              <w:rPr>
+                <w:rFonts w:cs="Times New Roman"/>
+                <w:sz w:val="22"/>
+                <w:szCs w:val="20"/>
+              </w:rPr>
+              <w:t>Inisialisasi case 3</w:t>
+            </w:r>
+          </w:p>
+          <w:p>
+            <w:pPr>
+              <w:pStyle w:val="TableContents"/>
+              <w:rPr>
+                <w:rFonts w:cs="Times New Roman"/>
+                <w:sz w:val="22"/>
+                <w:szCs w:val="20"/>
+              </w:rPr>
+            </w:pPr>
+            <w:r>
+              <w:rPr>
+                <w:rFonts w:cs="Times New Roman"/>
+                <w:sz w:val="22"/>
+                <w:szCs w:val="20"/>
+              </w:rPr>
+              <w:t>Proses mencetak &gt;&gt;Delete data</w:t>
+            </w:r>
+          </w:p>
+          <w:p>
+            <w:pPr>
+              <w:pStyle w:val="TableContents"/>
+              <w:rPr>
+                <w:rFonts w:cs="Times New Roman"/>
+                <w:sz w:val="22"/>
+                <w:szCs w:val="20"/>
+              </w:rPr>
+            </w:pPr>
+            <w:r>
+              <w:rPr>
+                <w:rFonts w:cs="Times New Roman"/>
+                <w:sz w:val="22"/>
+                <w:szCs w:val="20"/>
+              </w:rPr>
+              <w:t>Memanggil method displayBuku</w:t>
+            </w:r>
+          </w:p>
+          <w:p>
+            <w:pPr>
+              <w:pStyle w:val="TableContents"/>
+              <w:rPr>
+                <w:rFonts w:cs="Times New Roman"/>
+                <w:sz w:val="22"/>
+                <w:szCs w:val="20"/>
+              </w:rPr>
+            </w:pPr>
+            <w:r>
+              <w:rPr>
+                <w:rFonts w:cs="Times New Roman"/>
+                <w:sz w:val="22"/>
+                <w:szCs w:val="20"/>
+              </w:rPr>
+              <w:t>Proses mencetak Delete data nomor :</w:t>
+            </w:r>
+          </w:p>
+          <w:p>
+            <w:pPr>
+              <w:pStyle w:val="TableContents"/>
+              <w:rPr>
+                <w:rFonts w:cs="Times New Roman"/>
+                <w:sz w:val="22"/>
+                <w:szCs w:val="20"/>
+              </w:rPr>
+            </w:pPr>
+            <w:r>
+              <w:rPr>
+                <w:rFonts w:cs="Times New Roman"/>
+                <w:sz w:val="22"/>
+                <w:szCs w:val="20"/>
+              </w:rPr>
+              <w:t>Inisialisasi variabel i untuk menyimpan nilai input user</w:t>
+            </w:r>
+          </w:p>
+          <w:p>
+            <w:pPr>
+              <w:pStyle w:val="TableContents"/>
+              <w:rPr>
+                <w:rFonts w:cs="Times New Roman"/>
+                <w:sz w:val="22"/>
+                <w:szCs w:val="20"/>
+              </w:rPr>
+            </w:pPr>
+            <w:r>
+              <w:rPr>
+                <w:rFonts w:cs="Times New Roman"/>
+                <w:sz w:val="22"/>
+                <w:szCs w:val="20"/>
+              </w:rPr>
+              <w:t>Memanggil method deleteBuku</w:t>
+            </w:r>
+          </w:p>
+          <w:p>
+            <w:pPr>
+              <w:pStyle w:val="TableContents"/>
+              <w:rPr>
+                <w:rFonts w:cs="Times New Roman"/>
+                <w:sz w:val="22"/>
+                <w:szCs w:val="20"/>
+              </w:rPr>
+            </w:pPr>
+            <w:r>
+              <w:rPr>
+                <w:rFonts w:cs="Times New Roman"/>
+                <w:sz w:val="22"/>
+                <w:szCs w:val="20"/>
+              </w:rPr>
+              <w:t>Inisialisasi break</w:t>
+            </w:r>
+          </w:p>
+          <w:p>
+            <w:pPr>
+              <w:pStyle w:val="TableContents"/>
+              <w:rPr>
+                <w:rFonts w:cs="Times New Roman"/>
+                <w:sz w:val="22"/>
+                <w:szCs w:val="20"/>
+              </w:rPr>
+            </w:pPr>
+            <w:r>
+              <w:rPr>
+                <w:rFonts w:cs="Times New Roman"/>
+                <w:sz w:val="22"/>
+                <w:szCs w:val="20"/>
+              </w:rPr>
+              <w:t>Inisialisasi case 4</w:t>
+            </w:r>
+          </w:p>
+          <w:p>
+            <w:pPr>
+              <w:pStyle w:val="TableContents"/>
+              <w:rPr>
+                <w:rFonts w:cs="Times New Roman"/>
+                <w:sz w:val="22"/>
+                <w:szCs w:val="20"/>
+              </w:rPr>
+            </w:pPr>
+            <w:r>
+              <w:rPr>
+                <w:rFonts w:cs="Times New Roman"/>
+                <w:sz w:val="22"/>
+                <w:szCs w:val="20"/>
+              </w:rPr>
+              <w:t>Proses mencetak &gt;&gt;Lihat Data</w:t>
+            </w:r>
+          </w:p>
+          <w:p>
+            <w:pPr>
+              <w:pStyle w:val="TableContents"/>
+              <w:rPr>
+                <w:rFonts w:cs="Times New Roman"/>
+                <w:sz w:val="22"/>
+                <w:szCs w:val="20"/>
+              </w:rPr>
+            </w:pPr>
+            <w:r>
+              <w:rPr>
+                <w:rFonts w:cs="Times New Roman"/>
+                <w:sz w:val="22"/>
+                <w:szCs w:val="20"/>
+              </w:rPr>
+              <w:t>Memanggil method displayBuku</w:t>
+            </w:r>
+          </w:p>
+          <w:p>
+            <w:pPr>
+              <w:pStyle w:val="TableContents"/>
+              <w:rPr>
+                <w:rFonts w:cs="Times New Roman"/>
+                <w:sz w:val="22"/>
+                <w:szCs w:val="20"/>
+              </w:rPr>
+            </w:pPr>
+            <w:r>
+              <w:rPr>
+                <w:rFonts w:cs="Times New Roman"/>
+                <w:sz w:val="22"/>
+                <w:szCs w:val="20"/>
+              </w:rPr>
+              <w:t>Inisialisasi break</w:t>
+            </w:r>
+          </w:p>
+          <w:p>
+            <w:pPr>
+              <w:pStyle w:val="TableContents"/>
+              <w:rPr>
+                <w:rFonts w:cs="Times New Roman"/>
+                <w:sz w:val="22"/>
+                <w:szCs w:val="20"/>
+              </w:rPr>
+            </w:pPr>
+            <w:r>
+              <w:rPr>
+                <w:rFonts w:cs="Times New Roman"/>
+                <w:sz w:val="22"/>
+                <w:szCs w:val="20"/>
+              </w:rPr>
+              <w:t>Inisialisasi case 5</w:t>
+            </w:r>
+          </w:p>
+          <w:p>
+            <w:pPr>
+              <w:pStyle w:val="TableContents"/>
+              <w:rPr>
+                <w:rFonts w:cs="Times New Roman"/>
+                <w:sz w:val="22"/>
+                <w:szCs w:val="20"/>
+              </w:rPr>
+            </w:pPr>
+            <w:r>
+              <w:rPr>
+                <w:rFonts w:cs="Times New Roman"/>
+                <w:sz w:val="22"/>
+                <w:szCs w:val="20"/>
+              </w:rPr>
+              <w:t>Proses mencetak Terimakasih telah menggunakan program ini</w:t>
+            </w:r>
+          </w:p>
+          <w:p>
+            <w:pPr>
+              <w:pStyle w:val="TableContents"/>
+              <w:rPr>
+                <w:rFonts w:cs="Times New Roman"/>
+                <w:sz w:val="22"/>
+                <w:szCs w:val="20"/>
+              </w:rPr>
+            </w:pPr>
+            <w:r>
+              <w:rPr>
+                <w:rFonts w:cs="Times New Roman"/>
+                <w:sz w:val="22"/>
+                <w:szCs w:val="20"/>
+              </w:rPr>
+              <w:lastRenderedPageBreak/>
+              <w:t>Memberhentikan program</w:t>
+            </w:r>
+          </w:p>
+          <w:p>
+            <w:pPr>
+              <w:pStyle w:val="TableContents"/>
+              <w:rPr>
+                <w:rFonts w:cs="Times New Roman"/>
+                <w:sz w:val="22"/>
+                <w:szCs w:val="20"/>
+              </w:rPr>
+            </w:pPr>
+            <w:r>
+              <w:rPr>
+                <w:rFonts w:cs="Times New Roman"/>
+                <w:sz w:val="22"/>
+                <w:szCs w:val="20"/>
+              </w:rPr>
+              <w:t>Inisialisasi break</w:t>
+            </w:r>
+          </w:p>
+          <w:p>
+            <w:pPr>
+              <w:pStyle w:val="TableContents"/>
+              <w:rPr>
+                <w:rFonts w:cs="Times New Roman"/>
+                <w:sz w:val="22"/>
+                <w:szCs w:val="20"/>
+              </w:rPr>
+            </w:pPr>
+            <w:r>
+              <w:rPr>
+                <w:rFonts w:cs="Times New Roman"/>
+                <w:sz w:val="22"/>
+                <w:szCs w:val="20"/>
+              </w:rPr>
+              <w:t>Inisialisasi default</w:t>
+            </w:r>
+          </w:p>
+          <w:p>
+            <w:pPr>
+              <w:pStyle w:val="TableContents"/>
+              <w:rPr>
+                <w:rFonts w:cs="Times New Roman"/>
+                <w:sz w:val="22"/>
+                <w:szCs w:val="20"/>
+              </w:rPr>
+            </w:pPr>
+            <w:r>
+              <w:rPr>
+                <w:rFonts w:cs="Times New Roman"/>
+                <w:sz w:val="22"/>
+                <w:szCs w:val="20"/>
+              </w:rPr>
+              <w:t>Proses mencetak pilihan yang anda masukkan salah</w:t>
+            </w:r>
+          </w:p>
+          <w:p>
+            <w:pPr>
+              <w:pStyle w:val="TableContents"/>
+              <w:rPr>
+                <w:rFonts w:cs="Times New Roman"/>
+                <w:sz w:val="22"/>
+                <w:szCs w:val="20"/>
+              </w:rPr>
+            </w:pPr>
+          </w:p>
+          <w:p>
+            <w:pPr>
+              <w:pStyle w:val="TableContents"/>
+              <w:rPr>
+                <w:rFonts w:cs="Times New Roman"/>
+                <w:sz w:val="22"/>
+                <w:szCs w:val="20"/>
+              </w:rPr>
+            </w:pPr>
+            <w:r>
+              <w:rPr>
+                <w:rFonts w:cs="Times New Roman"/>
+                <w:sz w:val="22"/>
+                <w:szCs w:val="20"/>
+              </w:rPr>
+              <w:t>Proses mencetak Apakah Anda Ingin Kembali ke Menu ? &lt;y/n&gt;</w:t>
+            </w:r>
+          </w:p>
+          <w:p>
+            <w:pPr>
+              <w:pStyle w:val="TableContents"/>
+              <w:rPr>
+                <w:rFonts w:cs="Times New Roman"/>
+                <w:sz w:val="22"/>
+                <w:szCs w:val="20"/>
+              </w:rPr>
+            </w:pPr>
+            <w:r>
+              <w:rPr>
+                <w:rFonts w:cs="Times New Roman"/>
+                <w:sz w:val="22"/>
+                <w:szCs w:val="20"/>
+              </w:rPr>
+              <w:t>Inisialisasi variabel y yang akan disimpan dalam tipe data String</w:t>
+            </w:r>
+          </w:p>
+          <w:p>
+            <w:pPr>
+              <w:pStyle w:val="TableContents"/>
+              <w:rPr>
+                <w:rFonts w:cs="Times New Roman"/>
+                <w:sz w:val="22"/>
+                <w:szCs w:val="20"/>
+              </w:rPr>
+            </w:pPr>
+            <w:r>
+              <w:rPr>
+                <w:rFonts w:cs="Times New Roman"/>
+                <w:sz w:val="22"/>
+                <w:szCs w:val="20"/>
+              </w:rPr>
+              <w:t>Inisialisasi fungsi if dengan syarat kondisi “y”</w:t>
+            </w:r>
+          </w:p>
+          <w:p>
+            <w:pPr>
+              <w:pStyle w:val="TableContents"/>
+              <w:rPr>
+                <w:rFonts w:cs="Times New Roman"/>
+                <w:sz w:val="22"/>
+                <w:szCs w:val="20"/>
+              </w:rPr>
+            </w:pPr>
+            <w:r>
+              <w:rPr>
+                <w:rFonts w:cs="Times New Roman"/>
+                <w:sz w:val="22"/>
+                <w:szCs w:val="20"/>
+              </w:rPr>
+              <w:t>Inisialisasi fungsi else if  dengan syarat kondisi “n”</w:t>
+            </w:r>
+          </w:p>
+          <w:p>
+            <w:pPr>
+              <w:pStyle w:val="TableContents"/>
+              <w:rPr>
+                <w:rFonts w:cs="Times New Roman"/>
+                <w:sz w:val="22"/>
+                <w:szCs w:val="20"/>
+              </w:rPr>
+            </w:pPr>
+            <w:r>
+              <w:rPr>
+                <w:rFonts w:cs="Times New Roman"/>
+                <w:sz w:val="22"/>
+                <w:szCs w:val="20"/>
+              </w:rPr>
+              <w:t>Proses mencetak TERIMA KASIH</w:t>
+            </w:r>
+          </w:p>
+          <w:p>
+            <w:pPr>
+              <w:pStyle w:val="TableContents"/>
+              <w:rPr>
+                <w:rFonts w:cs="Times New Roman"/>
+                <w:sz w:val="22"/>
+                <w:szCs w:val="20"/>
+              </w:rPr>
+            </w:pPr>
+            <w:r>
+              <w:rPr>
+                <w:rFonts w:cs="Times New Roman"/>
+                <w:sz w:val="22"/>
+                <w:szCs w:val="20"/>
+              </w:rPr>
+              <w:t>Memberhentikan program</w:t>
             </w:r>
           </w:p>
         </w:tc>
@@ -11083,7 +13343,6 @@
           <w:lang w:val="id-ID"/>
         </w:rPr>
       </w:pPr>
-      <w:bookmarkStart w:id="0" w:name="_GoBack"/>
       <w:r>
         <w:rPr>
           <w:noProof/>
@@ -11126,7 +13385,6 @@
           </wp:inline>
         </w:drawing>
       </w:r>
-      <w:bookmarkEnd w:id="0"/>
     </w:p>
     <w:p>
       <w:pPr>
@@ -11638,14 +13896,7 @@
           <w:rFonts w:ascii="Times New Roman" w:hAnsi="Times New Roman" w:cs="Times New Roman"/>
           <w:lang w:val="id-ID"/>
         </w:rPr>
-        <w:t>Ketika sebuah program Java ingin diciptakan, dan user menginginkan beberapa data dilarang untuk diakses, pengimplementasi inilah yang sering disebut Access Modifiers. Kegunaan Access Modifiers ini untuk memberi hak akses kepada user. Tentu tidak semua data yang berada di dalam suatu kelas, atau turunannya dapat diakses, karena terdapa</w:t>
-      </w:r>
-      <w:r>
-        <w:rPr>
-          <w:rFonts w:ascii="Times New Roman" w:hAnsi="Times New Roman" w:cs="Times New Roman"/>
-          <w:lang w:val="id-ID"/>
-        </w:rPr>
-        <w:t>t batasan-batasan yang berlaku.</w:t>
+        <w:t>Ketika sebuah program Java ingin diciptakan, dan user menginginkan beberapa data dilarang untuk diakses, pengimplementasi inilah yang sering disebut Access Modifiers. Kegunaan Access Modifiers ini untuk memberi hak akses kepada user. Tentu tidak semua data yang berada di dalam suatu kelas, atau turunannya dapat diakses, karena terdapat batasan-batasan yang berlaku.</w:t>
       </w:r>
       <w:r>
         <w:rPr>
@@ -11659,14 +13910,7 @@
           <w:rFonts w:ascii="Times New Roman" w:hAnsi="Times New Roman" w:cs="Times New Roman"/>
           <w:lang w:val="id-ID"/>
         </w:rPr>
-        <w:t>Di dalam Java, terdapat 4 macam</w:t>
-      </w:r>
-      <w:r>
-        <w:rPr>
-          <w:rFonts w:ascii="Times New Roman" w:hAnsi="Times New Roman" w:cs="Times New Roman"/>
-          <w:lang w:val="id-ID"/>
-        </w:rPr>
-        <w:t xml:space="preserve"> Access Modifiers, diantaranya:</w:t>
+        <w:t>Di dalam Java, terdapat 4 macam Access Modifiers, diantaranya:</w:t>
       </w:r>
     </w:p>
     <w:p>
@@ -11711,16 +13955,29 @@
           <w:szCs w:val="20"/>
           <w:lang w:val="id-ID"/>
         </w:rPr>
-        <w:t>public class Car { //akses dasar te</w:t>
+        <w:t>public class Car { //akses dasar terhadap variabel</w:t>
       </w:r>
-      <w:r>
+    </w:p>
+    <w:p>
+      <w:pPr>
+        <w:spacing w:after="0" w:line="276" w:lineRule="auto"/>
+        <w:ind w:firstLine="993"/>
+        <w:jc w:val="both"/>
         <w:rPr>
           <w:rFonts w:ascii="Courier New" w:hAnsi="Courier New" w:cs="Courier New"/>
           <w:sz w:val="20"/>
           <w:szCs w:val="20"/>
           <w:lang w:val="id-ID"/>
         </w:rPr>
-        <w:t>rhadap variabel</w:t>
+      </w:pPr>
+      <w:r>
+        <w:rPr>
+          <w:rFonts w:ascii="Courier New" w:hAnsi="Courier New" w:cs="Courier New"/>
+          <w:sz w:val="20"/>
+          <w:szCs w:val="20"/>
+          <w:lang w:val="id-ID"/>
+        </w:rPr>
+        <w:t>int name; //akses dasar terhadap metode</w:t>
       </w:r>
     </w:p>
     <w:p>
@@ -11742,13 +13999,130 @@
           <w:szCs w:val="20"/>
           <w:lang w:val="id-ID"/>
         </w:rPr>
-        <w:t>int name</w:t>
+        <w:t>String getName(){</w:t>
       </w:r>
-      <w:r>
+    </w:p>
+    <w:p>
+      <w:pPr>
+        <w:spacing w:after="0" w:line="276" w:lineRule="auto"/>
+        <w:ind w:firstLine="993"/>
+        <w:jc w:val="both"/>
         <w:rPr>
           <w:rFonts w:ascii="Courier New" w:hAnsi="Courier New" w:cs="Courier New"/>
           <w:sz w:val="20"/>
           <w:szCs w:val="20"/>
+          <w:lang w:val="id-ID"/>
+        </w:rPr>
+      </w:pPr>
+      <w:r>
+        <w:rPr>
+          <w:rFonts w:ascii="Courier New" w:hAnsi="Courier New" w:cs="Courier New"/>
+          <w:sz w:val="20"/>
+          <w:szCs w:val="20"/>
+          <w:lang w:val="id-ID"/>
+        </w:rPr>
+        <w:t>return name;}</w:t>
+      </w:r>
+    </w:p>
+    <w:p>
+      <w:pPr>
+        <w:spacing w:after="0" w:line="276" w:lineRule="auto"/>
+        <w:ind w:firstLine="993"/>
+        <w:jc w:val="both"/>
+        <w:rPr>
+          <w:rFonts w:ascii="Courier New" w:hAnsi="Courier New" w:cs="Courier New"/>
+          <w:sz w:val="20"/>
+          <w:szCs w:val="20"/>
+          <w:lang w:val="id-ID"/>
+        </w:rPr>
+      </w:pPr>
+      <w:r>
+        <w:rPr>
+          <w:rFonts w:ascii="Courier New" w:hAnsi="Courier New" w:cs="Courier New"/>
+          <w:sz w:val="20"/>
+          <w:szCs w:val="20"/>
+          <w:lang w:val="id-ID"/>
+        </w:rPr>
+        <w:t>}</w:t>
+      </w:r>
+    </w:p>
+    <w:p>
+      <w:pPr>
+        <w:spacing w:line="276" w:lineRule="auto"/>
+        <w:ind w:left="567"/>
+        <w:jc w:val="both"/>
+        <w:rPr>
+          <w:rFonts w:ascii="Times New Roman" w:hAnsi="Times New Roman" w:cs="Times New Roman"/>
+          <w:lang w:val="id-ID"/>
+        </w:rPr>
+      </w:pPr>
+      <w:r>
+        <w:rPr>
+          <w:rFonts w:ascii="Times New Roman" w:hAnsi="Times New Roman" w:cs="Times New Roman"/>
+          <w:lang w:val="id-ID"/>
+        </w:rPr>
+        <w:lastRenderedPageBreak/>
+        <w:t xml:space="preserve">2. Akses Public adalah class member untuk diakses baik dari dalam </w:t>
+      </w:r>
+      <w:r>
+        <w:rPr>
+          <w:rFonts w:ascii="Times New Roman" w:hAnsi="Times New Roman" w:cs="Times New Roman"/>
+          <w:lang w:val="id-ID"/>
+        </w:rPr>
+        <w:t>dan luar class. Sebagai contoh:</w:t>
+      </w:r>
+    </w:p>
+    <w:p>
+      <w:pPr>
+        <w:spacing w:after="0" w:line="276" w:lineRule="auto"/>
+        <w:ind w:firstLine="993"/>
+        <w:jc w:val="both"/>
+        <w:rPr>
+          <w:rFonts w:ascii="Courier New" w:hAnsi="Courier New" w:cs="Courier New"/>
+          <w:sz w:val="20"/>
+          <w:lang w:val="id-ID"/>
+        </w:rPr>
+      </w:pPr>
+      <w:r>
+        <w:rPr>
+          <w:rFonts w:ascii="Courier New" w:hAnsi="Courier New" w:cs="Courier New"/>
+          <w:sz w:val="20"/>
+          <w:lang w:val="id-ID"/>
+        </w:rPr>
+        <w:t xml:space="preserve">public class Car { </w:t>
+      </w:r>
+      <w:r>
+        <w:rPr>
+          <w:rFonts w:ascii="Courier New" w:hAnsi="Courier New" w:cs="Courier New"/>
+          <w:sz w:val="20"/>
+          <w:lang w:val="id-ID"/>
+        </w:rPr>
+        <w:t>//akses dasar terhadap variabel</w:t>
+      </w:r>
+    </w:p>
+    <w:p>
+      <w:pPr>
+        <w:spacing w:after="0" w:line="276" w:lineRule="auto"/>
+        <w:ind w:firstLine="993"/>
+        <w:jc w:val="both"/>
+        <w:rPr>
+          <w:rFonts w:ascii="Courier New" w:hAnsi="Courier New" w:cs="Courier New"/>
+          <w:sz w:val="20"/>
+          <w:lang w:val="id-ID"/>
+        </w:rPr>
+      </w:pPr>
+      <w:r>
+        <w:rPr>
+          <w:rFonts w:ascii="Courier New" w:hAnsi="Courier New" w:cs="Courier New"/>
+          <w:sz w:val="20"/>
+          <w:lang w:val="id-ID"/>
+        </w:rPr>
+        <w:t>public int name</w:t>
+      </w:r>
+      <w:r>
+        <w:rPr>
+          <w:rFonts w:ascii="Courier New" w:hAnsi="Courier New" w:cs="Courier New"/>
+          <w:sz w:val="20"/>
           <w:lang w:val="id-ID"/>
         </w:rPr>
         <w:t>; //akses dasar terhadap metode</w:t>
@@ -11762,7 +14136,6 @@
         <w:rPr>
           <w:rFonts w:ascii="Courier New" w:hAnsi="Courier New" w:cs="Courier New"/>
           <w:sz w:val="20"/>
-          <w:szCs w:val="20"/>
           <w:lang w:val="id-ID"/>
         </w:rPr>
       </w:pPr>
@@ -11770,7 +14143,131 @@
         <w:rPr>
           <w:rFonts w:ascii="Courier New" w:hAnsi="Courier New" w:cs="Courier New"/>
           <w:sz w:val="20"/>
-          <w:szCs w:val="20"/>
+          <w:lang w:val="id-ID"/>
+        </w:rPr>
+        <w:t>public String getName(){</w:t>
+      </w:r>
+    </w:p>
+    <w:p>
+      <w:pPr>
+        <w:spacing w:after="0" w:line="276" w:lineRule="auto"/>
+        <w:ind w:firstLine="993"/>
+        <w:jc w:val="both"/>
+        <w:rPr>
+          <w:rFonts w:ascii="Courier New" w:hAnsi="Courier New" w:cs="Courier New"/>
+          <w:sz w:val="20"/>
+          <w:lang w:val="id-ID"/>
+        </w:rPr>
+      </w:pPr>
+      <w:r>
+        <w:rPr>
+          <w:rFonts w:ascii="Courier New" w:hAnsi="Courier New" w:cs="Courier New"/>
+          <w:sz w:val="20"/>
+          <w:lang w:val="id-ID"/>
+        </w:rPr>
+        <w:t>return name; }</w:t>
+      </w:r>
+    </w:p>
+    <w:p>
+      <w:pPr>
+        <w:spacing w:after="0" w:line="276" w:lineRule="auto"/>
+        <w:ind w:firstLine="993"/>
+        <w:jc w:val="both"/>
+        <w:rPr>
+          <w:rFonts w:ascii="Courier New" w:hAnsi="Courier New" w:cs="Courier New"/>
+          <w:sz w:val="20"/>
+          <w:lang w:val="id-ID"/>
+        </w:rPr>
+      </w:pPr>
+      <w:r>
+        <w:rPr>
+          <w:rFonts w:ascii="Courier New" w:hAnsi="Courier New" w:cs="Courier New"/>
+          <w:sz w:val="20"/>
+          <w:lang w:val="id-ID"/>
+        </w:rPr>
+        <w:t>}</w:t>
+      </w:r>
+    </w:p>
+    <w:p>
+      <w:pPr>
+        <w:spacing w:line="276" w:lineRule="auto"/>
+        <w:ind w:left="567"/>
+        <w:jc w:val="both"/>
+        <w:rPr>
+          <w:rFonts w:ascii="Times New Roman" w:hAnsi="Times New Roman" w:cs="Times New Roman"/>
+          <w:lang w:val="id-ID"/>
+        </w:rPr>
+      </w:pPr>
+      <w:r>
+        <w:rPr>
+          <w:rFonts w:ascii="Times New Roman" w:hAnsi="Times New Roman" w:cs="Times New Roman"/>
+          <w:lang w:val="id-ID"/>
+        </w:rPr>
+        <w:t>3. Akses Private pengaksesan class hanya dapat diakses oleh class dimana tipe ini dibuat. Contoh kuti</w:t>
+      </w:r>
+      <w:r>
+        <w:rPr>
+          <w:rFonts w:ascii="Times New Roman" w:hAnsi="Times New Roman" w:cs="Times New Roman"/>
+          <w:lang w:val="id-ID"/>
+        </w:rPr>
+        <w:t>pan program dari akses private:</w:t>
+      </w:r>
+    </w:p>
+    <w:p>
+      <w:pPr>
+        <w:spacing w:after="0" w:line="276" w:lineRule="auto"/>
+        <w:ind w:firstLine="993"/>
+        <w:jc w:val="both"/>
+        <w:rPr>
+          <w:rFonts w:ascii="Courier New" w:hAnsi="Courier New" w:cs="Courier New"/>
+          <w:sz w:val="20"/>
+          <w:lang w:val="id-ID"/>
+        </w:rPr>
+      </w:pPr>
+      <w:r>
+        <w:rPr>
+          <w:rFonts w:ascii="Courier New" w:hAnsi="Courier New" w:cs="Courier New"/>
+          <w:sz w:val="20"/>
+          <w:lang w:val="id-ID"/>
+        </w:rPr>
+        <w:t>public class Car { //akses dasar terhadap variabel</w:t>
+      </w:r>
+    </w:p>
+    <w:p>
+      <w:pPr>
+        <w:spacing w:after="0" w:line="276" w:lineRule="auto"/>
+        <w:ind w:firstLine="993"/>
+        <w:jc w:val="both"/>
+        <w:rPr>
+          <w:rFonts w:ascii="Courier New" w:hAnsi="Courier New" w:cs="Courier New"/>
+          <w:sz w:val="20"/>
+          <w:lang w:val="id-ID"/>
+        </w:rPr>
+      </w:pPr>
+      <w:r>
+        <w:rPr>
+          <w:rFonts w:ascii="Courier New" w:hAnsi="Courier New" w:cs="Courier New"/>
+          <w:sz w:val="20"/>
+          <w:lang w:val="id-ID"/>
+        </w:rPr>
+        <w:t>private int name; //akses dasar terhadap metode private</w:t>
+      </w:r>
+    </w:p>
+    <w:p>
+      <w:pPr>
+        <w:spacing w:after="0" w:line="276" w:lineRule="auto"/>
+        <w:ind w:firstLine="993"/>
+        <w:jc w:val="both"/>
+        <w:rPr>
+          <w:rFonts w:ascii="Courier New" w:hAnsi="Courier New" w:cs="Courier New"/>
+          <w:sz w:val="20"/>
+          <w:lang w:val="id-ID"/>
+        </w:rPr>
+      </w:pPr>
+      <w:r>
+        <w:rPr>
+          <w:rFonts w:ascii="Courier New" w:hAnsi="Courier New" w:cs="Courier New"/>
+          <w:sz w:val="20"/>
           <w:lang w:val="id-ID"/>
         </w:rPr>
         <w:t>String getName(){</w:t>
@@ -11784,7 +14281,6 @@
         <w:rPr>
           <w:rFonts w:ascii="Courier New" w:hAnsi="Courier New" w:cs="Courier New"/>
           <w:sz w:val="20"/>
-          <w:szCs w:val="20"/>
           <w:lang w:val="id-ID"/>
         </w:rPr>
       </w:pPr>
@@ -11792,10 +14288,9 @@
         <w:rPr>
           <w:rFonts w:ascii="Courier New" w:hAnsi="Courier New" w:cs="Courier New"/>
           <w:sz w:val="20"/>
-          <w:szCs w:val="20"/>
-          <w:lang w:val="id-ID"/>
-        </w:rPr>
-        <w:t>return name;}</w:t>
+          <w:lang w:val="id-ID"/>
+        </w:rPr>
+        <w:t>return name; }</w:t>
       </w:r>
     </w:p>
     <w:p>
@@ -11806,7 +14301,6 @@
         <w:rPr>
           <w:rFonts w:ascii="Courier New" w:hAnsi="Courier New" w:cs="Courier New"/>
           <w:sz w:val="20"/>
-          <w:szCs w:val="20"/>
           <w:lang w:val="id-ID"/>
         </w:rPr>
       </w:pPr>
@@ -11814,7 +14308,6 @@
         <w:rPr>
           <w:rFonts w:ascii="Courier New" w:hAnsi="Courier New" w:cs="Courier New"/>
           <w:sz w:val="20"/>
-          <w:szCs w:val="20"/>
           <w:lang w:val="id-ID"/>
         </w:rPr>
         <w:t>}</w:t>
@@ -11835,289 +14328,6 @@
           <w:rFonts w:ascii="Times New Roman" w:hAnsi="Times New Roman" w:cs="Times New Roman"/>
           <w:lang w:val="id-ID"/>
         </w:rPr>
-        <w:lastRenderedPageBreak/>
-        <w:t xml:space="preserve">2. Akses Public adalah class member untuk diakses baik dari dalam </w:t>
-      </w:r>
-      <w:r>
-        <w:rPr>
-          <w:rFonts w:ascii="Times New Roman" w:hAnsi="Times New Roman" w:cs="Times New Roman"/>
-          <w:lang w:val="id-ID"/>
-        </w:rPr>
-        <w:t>dan luar class. Sebagai contoh:</w:t>
-      </w:r>
-    </w:p>
-    <w:p>
-      <w:pPr>
-        <w:spacing w:after="0" w:line="276" w:lineRule="auto"/>
-        <w:ind w:firstLine="993"/>
-        <w:jc w:val="both"/>
-        <w:rPr>
-          <w:rFonts w:ascii="Courier New" w:hAnsi="Courier New" w:cs="Courier New"/>
-          <w:sz w:val="20"/>
-          <w:lang w:val="id-ID"/>
-        </w:rPr>
-      </w:pPr>
-      <w:r>
-        <w:rPr>
-          <w:rFonts w:ascii="Courier New" w:hAnsi="Courier New" w:cs="Courier New"/>
-          <w:sz w:val="20"/>
-          <w:lang w:val="id-ID"/>
-        </w:rPr>
-        <w:t xml:space="preserve">public class Car { </w:t>
-      </w:r>
-      <w:r>
-        <w:rPr>
-          <w:rFonts w:ascii="Courier New" w:hAnsi="Courier New" w:cs="Courier New"/>
-          <w:sz w:val="20"/>
-          <w:lang w:val="id-ID"/>
-        </w:rPr>
-        <w:t>//akses dasar terhadap variabel</w:t>
-      </w:r>
-    </w:p>
-    <w:p>
-      <w:pPr>
-        <w:spacing w:after="0" w:line="276" w:lineRule="auto"/>
-        <w:ind w:firstLine="993"/>
-        <w:jc w:val="both"/>
-        <w:rPr>
-          <w:rFonts w:ascii="Courier New" w:hAnsi="Courier New" w:cs="Courier New"/>
-          <w:sz w:val="20"/>
-          <w:lang w:val="id-ID"/>
-        </w:rPr>
-      </w:pPr>
-      <w:r>
-        <w:rPr>
-          <w:rFonts w:ascii="Courier New" w:hAnsi="Courier New" w:cs="Courier New"/>
-          <w:sz w:val="20"/>
-          <w:lang w:val="id-ID"/>
-        </w:rPr>
-        <w:t>public int name</w:t>
-      </w:r>
-      <w:r>
-        <w:rPr>
-          <w:rFonts w:ascii="Courier New" w:hAnsi="Courier New" w:cs="Courier New"/>
-          <w:sz w:val="20"/>
-          <w:lang w:val="id-ID"/>
-        </w:rPr>
-        <w:t>; //akses dasar terhadap metode</w:t>
-      </w:r>
-    </w:p>
-    <w:p>
-      <w:pPr>
-        <w:spacing w:after="0" w:line="276" w:lineRule="auto"/>
-        <w:ind w:firstLine="993"/>
-        <w:jc w:val="both"/>
-        <w:rPr>
-          <w:rFonts w:ascii="Courier New" w:hAnsi="Courier New" w:cs="Courier New"/>
-          <w:sz w:val="20"/>
-          <w:lang w:val="id-ID"/>
-        </w:rPr>
-      </w:pPr>
-      <w:r>
-        <w:rPr>
-          <w:rFonts w:ascii="Courier New" w:hAnsi="Courier New" w:cs="Courier New"/>
-          <w:sz w:val="20"/>
-          <w:lang w:val="id-ID"/>
-        </w:rPr>
-        <w:t>public String getName(){</w:t>
-      </w:r>
-    </w:p>
-    <w:p>
-      <w:pPr>
-        <w:spacing w:after="0" w:line="276" w:lineRule="auto"/>
-        <w:ind w:firstLine="993"/>
-        <w:jc w:val="both"/>
-        <w:rPr>
-          <w:rFonts w:ascii="Courier New" w:hAnsi="Courier New" w:cs="Courier New"/>
-          <w:sz w:val="20"/>
-          <w:lang w:val="id-ID"/>
-        </w:rPr>
-      </w:pPr>
-      <w:r>
-        <w:rPr>
-          <w:rFonts w:ascii="Courier New" w:hAnsi="Courier New" w:cs="Courier New"/>
-          <w:sz w:val="20"/>
-          <w:lang w:val="id-ID"/>
-        </w:rPr>
-        <w:t>return name; }</w:t>
-      </w:r>
-    </w:p>
-    <w:p>
-      <w:pPr>
-        <w:spacing w:after="0" w:line="276" w:lineRule="auto"/>
-        <w:ind w:firstLine="993"/>
-        <w:jc w:val="both"/>
-        <w:rPr>
-          <w:rFonts w:ascii="Courier New" w:hAnsi="Courier New" w:cs="Courier New"/>
-          <w:sz w:val="20"/>
-          <w:lang w:val="id-ID"/>
-        </w:rPr>
-      </w:pPr>
-      <w:r>
-        <w:rPr>
-          <w:rFonts w:ascii="Courier New" w:hAnsi="Courier New" w:cs="Courier New"/>
-          <w:sz w:val="20"/>
-          <w:lang w:val="id-ID"/>
-        </w:rPr>
-        <w:t>}</w:t>
-      </w:r>
-    </w:p>
-    <w:p>
-      <w:pPr>
-        <w:spacing w:line="276" w:lineRule="auto"/>
-        <w:ind w:left="567"/>
-        <w:jc w:val="both"/>
-        <w:rPr>
-          <w:rFonts w:ascii="Times New Roman" w:hAnsi="Times New Roman" w:cs="Times New Roman"/>
-          <w:lang w:val="id-ID"/>
-        </w:rPr>
-      </w:pPr>
-      <w:r>
-        <w:rPr>
-          <w:rFonts w:ascii="Times New Roman" w:hAnsi="Times New Roman" w:cs="Times New Roman"/>
-          <w:lang w:val="id-ID"/>
-        </w:rPr>
-        <w:t>3. Akses Private pengaksesan class hanya dapat diakses oleh class dimana tipe ini dibuat. Contoh kuti</w:t>
-      </w:r>
-      <w:r>
-        <w:rPr>
-          <w:rFonts w:ascii="Times New Roman" w:hAnsi="Times New Roman" w:cs="Times New Roman"/>
-          <w:lang w:val="id-ID"/>
-        </w:rPr>
-        <w:t>pan program dari akses private:</w:t>
-      </w:r>
-    </w:p>
-    <w:p>
-      <w:pPr>
-        <w:spacing w:after="0" w:line="276" w:lineRule="auto"/>
-        <w:ind w:firstLine="993"/>
-        <w:jc w:val="both"/>
-        <w:rPr>
-          <w:rFonts w:ascii="Courier New" w:hAnsi="Courier New" w:cs="Courier New"/>
-          <w:sz w:val="20"/>
-          <w:lang w:val="id-ID"/>
-        </w:rPr>
-      </w:pPr>
-      <w:r>
-        <w:rPr>
-          <w:rFonts w:ascii="Courier New" w:hAnsi="Courier New" w:cs="Courier New"/>
-          <w:sz w:val="20"/>
-          <w:lang w:val="id-ID"/>
-        </w:rPr>
-        <w:t>public class Car { //akses da</w:t>
-      </w:r>
-      <w:r>
-        <w:rPr>
-          <w:rFonts w:ascii="Courier New" w:hAnsi="Courier New" w:cs="Courier New"/>
-          <w:sz w:val="20"/>
-          <w:lang w:val="id-ID"/>
-        </w:rPr>
-        <w:t>sar terhadap variabel</w:t>
-      </w:r>
-    </w:p>
-    <w:p>
-      <w:pPr>
-        <w:spacing w:after="0" w:line="276" w:lineRule="auto"/>
-        <w:ind w:firstLine="993"/>
-        <w:jc w:val="both"/>
-        <w:rPr>
-          <w:rFonts w:ascii="Courier New" w:hAnsi="Courier New" w:cs="Courier New"/>
-          <w:sz w:val="20"/>
-          <w:lang w:val="id-ID"/>
-        </w:rPr>
-      </w:pPr>
-      <w:r>
-        <w:rPr>
-          <w:rFonts w:ascii="Courier New" w:hAnsi="Courier New" w:cs="Courier New"/>
-          <w:sz w:val="20"/>
-          <w:lang w:val="id-ID"/>
-        </w:rPr>
-        <w:t>private int name; //akse</w:t>
-      </w:r>
-      <w:r>
-        <w:rPr>
-          <w:rFonts w:ascii="Courier New" w:hAnsi="Courier New" w:cs="Courier New"/>
-          <w:sz w:val="20"/>
-          <w:lang w:val="id-ID"/>
-        </w:rPr>
-        <w:t>s dasar terhadap metode private</w:t>
-      </w:r>
-    </w:p>
-    <w:p>
-      <w:pPr>
-        <w:spacing w:after="0" w:line="276" w:lineRule="auto"/>
-        <w:ind w:firstLine="993"/>
-        <w:jc w:val="both"/>
-        <w:rPr>
-          <w:rFonts w:ascii="Courier New" w:hAnsi="Courier New" w:cs="Courier New"/>
-          <w:sz w:val="20"/>
-          <w:lang w:val="id-ID"/>
-        </w:rPr>
-      </w:pPr>
-      <w:r>
-        <w:rPr>
-          <w:rFonts w:ascii="Courier New" w:hAnsi="Courier New" w:cs="Courier New"/>
-          <w:sz w:val="20"/>
-          <w:lang w:val="id-ID"/>
-        </w:rPr>
-        <w:t>String getName(){</w:t>
-      </w:r>
-    </w:p>
-    <w:p>
-      <w:pPr>
-        <w:spacing w:after="0" w:line="276" w:lineRule="auto"/>
-        <w:ind w:firstLine="993"/>
-        <w:jc w:val="both"/>
-        <w:rPr>
-          <w:rFonts w:ascii="Courier New" w:hAnsi="Courier New" w:cs="Courier New"/>
-          <w:sz w:val="20"/>
-          <w:lang w:val="id-ID"/>
-        </w:rPr>
-      </w:pPr>
-      <w:r>
-        <w:rPr>
-          <w:rFonts w:ascii="Courier New" w:hAnsi="Courier New" w:cs="Courier New"/>
-          <w:sz w:val="20"/>
-          <w:lang w:val="id-ID"/>
-        </w:rPr>
-        <w:t>return name; }</w:t>
-      </w:r>
-    </w:p>
-    <w:p>
-      <w:pPr>
-        <w:spacing w:after="0" w:line="276" w:lineRule="auto"/>
-        <w:ind w:firstLine="993"/>
-        <w:jc w:val="both"/>
-        <w:rPr>
-          <w:rFonts w:ascii="Courier New" w:hAnsi="Courier New" w:cs="Courier New"/>
-          <w:sz w:val="20"/>
-          <w:lang w:val="id-ID"/>
-        </w:rPr>
-      </w:pPr>
-      <w:r>
-        <w:rPr>
-          <w:rFonts w:ascii="Courier New" w:hAnsi="Courier New" w:cs="Courier New"/>
-          <w:sz w:val="20"/>
-          <w:lang w:val="id-ID"/>
-        </w:rPr>
-        <w:t>}</w:t>
-      </w:r>
-    </w:p>
-    <w:p>
-      <w:pPr>
-        <w:spacing w:line="276" w:lineRule="auto"/>
-        <w:ind w:left="567"/>
-        <w:jc w:val="both"/>
-        <w:rPr>
-          <w:rFonts w:ascii="Times New Roman" w:hAnsi="Times New Roman" w:cs="Times New Roman"/>
-          <w:lang w:val="id-ID"/>
-        </w:rPr>
-      </w:pPr>
-      <w:r>
-        <w:rPr>
-          <w:rFonts w:ascii="Times New Roman" w:hAnsi="Times New Roman" w:cs="Times New Roman"/>
-          <w:lang w:val="id-ID"/>
-        </w:rPr>
         <w:t>4. Akses Protected mengijinkan class member untuk diakses oleh method dalam class tersebut dan elemen – e</w:t>
       </w:r>
       <w:r>
@@ -12145,15 +14355,7 @@
           <w:sz w:val="20"/>
           <w:lang w:val="id-ID"/>
         </w:rPr>
-        <w:t xml:space="preserve">public class Car { </w:t>
-      </w:r>
-      <w:r>
-        <w:rPr>
-          <w:rFonts w:ascii="Courier New" w:hAnsi="Courier New" w:cs="Courier New"/>
-          <w:sz w:val="20"/>
-          <w:lang w:val="id-ID"/>
-        </w:rPr>
-        <w:t>//akses dasar terhadap variabel</w:t>
+        <w:t>public class Car { //akses dasar terhadap variabel</w:t>
       </w:r>
     </w:p>
     <w:p>
@@ -12173,15 +14375,7 @@
           <w:sz w:val="20"/>
           <w:lang w:val="id-ID"/>
         </w:rPr>
-        <w:t>private int name</w:t>
-      </w:r>
-      <w:r>
-        <w:rPr>
-          <w:rFonts w:ascii="Courier New" w:hAnsi="Courier New" w:cs="Courier New"/>
-          <w:sz w:val="20"/>
-          <w:lang w:val="id-ID"/>
-        </w:rPr>
-        <w:t>; //akses dasar terhadap metode</w:t>
+        <w:t>private int name; //akses dasar terhadap metode</w:t>
       </w:r>
     </w:p>
     <w:p>
@@ -15347,7 +17541,7 @@
   <a:extraClrSchemeLst/>
   <a:extLst>
     <a:ext uri="{05A4C25C-085E-4340-85A3-A5531E510DB2}">
-      <thm15:themeFamily xmlns:thm15="http://schemas.microsoft.com/office/thememl/2012/main" xmlns="" name="Office Theme" id="{62F939B6-93AF-4DB8-9C6B-D6C7DFDC589F}" vid="{4A3C46E8-61CC-4603-A589-7422A47A8E4A}"/>
+      <thm15:themeFamily xmlns="" xmlns:thm15="http://schemas.microsoft.com/office/thememl/2012/main" name="Office Theme" id="{62F939B6-93AF-4DB8-9C6B-D6C7DFDC589F}" vid="{4A3C46E8-61CC-4603-A589-7422A47A8E4A}"/>
     </a:ext>
   </a:extLst>
 </a:theme>
@@ -15358,7 +17552,7 @@
 </file>
 
 <file path=customXml/itemProps1.xml><?xml version="1.0" encoding="utf-8"?>
-<ds:datastoreItem xmlns:ds="http://schemas.openxmlformats.org/officeDocument/2006/customXml" ds:itemID="{E0E49A54-1885-4CF1-A314-D27C734F7474}">
+<ds:datastoreItem xmlns:ds="http://schemas.openxmlformats.org/officeDocument/2006/customXml" ds:itemID="{58F6F512-66A6-4150-88E3-F3C6B7F9E39E}">
   <ds:schemaRefs>
     <ds:schemaRef ds:uri="http://schemas.openxmlformats.org/officeDocument/2006/bibliography"/>
   </ds:schemaRefs>
